--- a/year3/COS3701_2024/ASS3/ASS3.docx
+++ b/year3/COS3701_2024/ASS3/ASS3.docx
@@ -335,8 +335,5561 @@
           <w:rFonts w:ascii="Consolas" w:hAnsi="Consolas" w:cs="Consolas"/>
           <w:lang w:val="en-US"/>
         </w:rPr>
-        <w:t>Build a 2PDA that accepts the language {anb2nan+1bn | n &gt; 0}.</w:t>
-      </w:r>
+        <w:t xml:space="preserve">Build a 2PDA that accepts the language </w:t>
+      </w:r>
+      <m:oMath>
+        <m:r>
+          <w:rPr>
+            <w:rFonts w:ascii="Cambria Math" w:hAnsi="Cambria Math" w:cs="Consolas"/>
+            <w:lang w:val="en-US"/>
+          </w:rPr>
+          <m:t>{</m:t>
+        </m:r>
+        <m:sSup>
+          <m:sSupPr>
+            <m:ctrlPr>
+              <w:rPr>
+                <w:rFonts w:ascii="Cambria Math" w:hAnsi="Cambria Math" w:cs="Consolas"/>
+                <w:i/>
+                <w:lang w:val="en-US"/>
+              </w:rPr>
+            </m:ctrlPr>
+          </m:sSupPr>
+          <m:e>
+            <m:r>
+              <w:rPr>
+                <w:rFonts w:ascii="Cambria Math" w:hAnsi="Cambria Math" w:cs="Consolas"/>
+                <w:lang w:val="en-US"/>
+              </w:rPr>
+              <m:t>a</m:t>
+            </m:r>
+          </m:e>
+          <m:sup>
+            <m:r>
+              <w:rPr>
+                <w:rFonts w:ascii="Cambria Math" w:hAnsi="Cambria Math" w:cs="Consolas"/>
+                <w:lang w:val="en-US"/>
+              </w:rPr>
+              <m:t>n</m:t>
+            </m:r>
+          </m:sup>
+        </m:sSup>
+        <m:r>
+          <w:rPr>
+            <w:rFonts w:ascii="Cambria Math" w:hAnsi="Cambria Math" w:cs="Consolas"/>
+            <w:lang w:val="en-US"/>
+          </w:rPr>
+          <m:t>b</m:t>
+        </m:r>
+        <m:sSup>
+          <m:sSupPr>
+            <m:ctrlPr>
+              <w:rPr>
+                <w:rFonts w:ascii="Cambria Math" w:hAnsi="Cambria Math" w:cs="Consolas"/>
+                <w:i/>
+                <w:lang w:val="en-US"/>
+              </w:rPr>
+            </m:ctrlPr>
+          </m:sSupPr>
+          <m:e>
+            <m:r>
+              <w:rPr>
+                <w:rFonts w:ascii="Cambria Math" w:hAnsi="Cambria Math" w:cs="Consolas"/>
+                <w:lang w:val="en-US"/>
+              </w:rPr>
+              <m:t>2</m:t>
+            </m:r>
+          </m:e>
+          <m:sup>
+            <m:r>
+              <w:rPr>
+                <w:rFonts w:ascii="Cambria Math" w:hAnsi="Cambria Math" w:cs="Consolas"/>
+                <w:lang w:val="en-US"/>
+              </w:rPr>
+              <m:t>n</m:t>
+            </m:r>
+          </m:sup>
+        </m:sSup>
+        <m:sSup>
+          <m:sSupPr>
+            <m:ctrlPr>
+              <w:rPr>
+                <w:rFonts w:ascii="Cambria Math" w:hAnsi="Cambria Math" w:cs="Consolas"/>
+                <w:i/>
+                <w:lang w:val="en-US"/>
+              </w:rPr>
+            </m:ctrlPr>
+          </m:sSupPr>
+          <m:e>
+            <m:r>
+              <w:rPr>
+                <w:rFonts w:ascii="Cambria Math" w:hAnsi="Cambria Math" w:cs="Consolas"/>
+                <w:lang w:val="en-US"/>
+              </w:rPr>
+              <m:t>a</m:t>
+            </m:r>
+          </m:e>
+          <m:sup>
+            <m:r>
+              <w:rPr>
+                <w:rFonts w:ascii="Cambria Math" w:hAnsi="Cambria Math" w:cs="Consolas"/>
+                <w:lang w:val="en-US"/>
+              </w:rPr>
+              <m:t>n</m:t>
+            </m:r>
+            <m:r>
+              <w:rPr>
+                <w:rFonts w:ascii="Cambria Math" w:hAnsi="Cambria Math" w:cs="Consolas"/>
+                <w:lang w:val="en-US"/>
+              </w:rPr>
+              <m:t>+1</m:t>
+            </m:r>
+          </m:sup>
+        </m:sSup>
+        <m:sSup>
+          <m:sSupPr>
+            <m:ctrlPr>
+              <w:rPr>
+                <w:rFonts w:ascii="Cambria Math" w:hAnsi="Cambria Math" w:cs="Consolas"/>
+                <w:i/>
+                <w:lang w:val="en-US"/>
+              </w:rPr>
+            </m:ctrlPr>
+          </m:sSupPr>
+          <m:e>
+            <m:r>
+              <w:rPr>
+                <w:rFonts w:ascii="Cambria Math" w:hAnsi="Cambria Math" w:cs="Consolas"/>
+                <w:lang w:val="en-US"/>
+              </w:rPr>
+              <m:t>b</m:t>
+            </m:r>
+          </m:e>
+          <m:sup>
+            <m:r>
+              <w:rPr>
+                <w:rFonts w:ascii="Cambria Math" w:hAnsi="Cambria Math" w:cs="Consolas"/>
+                <w:lang w:val="en-US"/>
+              </w:rPr>
+              <m:t>n</m:t>
+            </m:r>
+          </m:sup>
+        </m:sSup>
+        <m:r>
+          <w:rPr>
+            <w:rFonts w:ascii="Cambria Math" w:hAnsi="Cambria Math" w:cs="Consolas"/>
+            <w:lang w:val="en-US"/>
+          </w:rPr>
+          <m:t xml:space="preserve"> | n &gt; 0}.</m:t>
+        </m:r>
+      </m:oMath>
+    </w:p>
+    <w:p>
+      <w:pPr>
+        <w:spacing w:after="0"/>
+        <w:rPr>
+          <w:rFonts w:ascii="Consolas" w:hAnsi="Consolas" w:cs="Consolas"/>
+          <w:lang w:val="en-US"/>
+        </w:rPr>
+      </w:pPr>
+    </w:p>
+    <w:p>
+      <w:pPr>
+        <w:spacing w:after="0"/>
+        <w:rPr>
+          <w:rFonts w:ascii="Consolas" w:hAnsi="Consolas" w:cs="Consolas"/>
+          <w:lang w:val="en-US"/>
+        </w:rPr>
+      </w:pPr>
+      <w:r>
+        <w:rPr>
+          <w:rFonts w:ascii="Consolas" w:hAnsi="Consolas" w:cs="Consolas"/>
+          <w:lang w:val="en-US"/>
+        </w:rPr>
+        <w:t>States</w:t>
+      </w:r>
+      <w:r>
+        <w:rPr>
+          <w:rFonts w:ascii="Consolas" w:hAnsi="Consolas" w:cs="Consolas"/>
+          <w:lang w:val="en-US"/>
+        </w:rPr>
+        <w:t xml:space="preserve"> </w:t>
+      </w:r>
+      <m:oMath>
+        <m:r>
+          <w:rPr>
+            <w:rFonts w:ascii="Cambria Math" w:hAnsi="Cambria Math" w:cs="Consolas"/>
+            <w:lang w:val="en-US"/>
+          </w:rPr>
+          <m:t>(Q)</m:t>
+        </m:r>
+      </m:oMath>
+      <w:r>
+        <w:rPr>
+          <w:rFonts w:ascii="Consolas" w:eastAsiaTheme="minorEastAsia" w:hAnsi="Consolas" w:cs="Consolas"/>
+          <w:lang w:val="en-US"/>
+        </w:rPr>
+        <w:t>:</w:t>
+      </w:r>
+      <w:r>
+        <w:rPr>
+          <w:rFonts w:ascii="Consolas" w:hAnsi="Consolas" w:cs="Consolas"/>
+          <w:lang w:val="en-US"/>
+        </w:rPr>
+        <w:tab/>
+      </w:r>
+      <w:r>
+        <w:rPr>
+          <w:rFonts w:ascii="Consolas" w:hAnsi="Consolas" w:cs="Consolas"/>
+          <w:lang w:val="en-US"/>
+        </w:rPr>
+        <w:tab/>
+      </w:r>
+      <w:r>
+        <w:rPr>
+          <w:rFonts w:ascii="Consolas" w:hAnsi="Consolas" w:cs="Consolas"/>
+          <w:lang w:val="en-US"/>
+        </w:rPr>
+        <w:tab/>
+      </w:r>
+      <w:r>
+        <w:rPr>
+          <w:rFonts w:ascii="Consolas" w:hAnsi="Consolas" w:cs="Consolas"/>
+          <w:lang w:val="en-US"/>
+        </w:rPr>
+        <w:tab/>
+      </w:r>
+      <m:oMath>
+        <m:r>
+          <w:rPr>
+            <w:rFonts w:ascii="Cambria Math" w:hAnsi="Cambria Math" w:cs="Consolas"/>
+            <w:lang w:val="en-US"/>
+          </w:rPr>
+          <m:t xml:space="preserve">{ </m:t>
+        </m:r>
+        <m:sSub>
+          <m:sSubPr>
+            <m:ctrlPr>
+              <w:rPr>
+                <w:rFonts w:ascii="Cambria Math" w:hAnsi="Cambria Math" w:cs="Consolas"/>
+                <w:i/>
+                <w:lang w:val="en-US"/>
+              </w:rPr>
+            </m:ctrlPr>
+          </m:sSubPr>
+          <m:e>
+            <m:r>
+              <w:rPr>
+                <w:rFonts w:ascii="Cambria Math" w:hAnsi="Cambria Math" w:cs="Consolas"/>
+                <w:lang w:val="en-US"/>
+              </w:rPr>
+              <m:t>q</m:t>
+            </m:r>
+          </m:e>
+          <m:sub>
+            <m:r>
+              <w:rPr>
+                <w:rFonts w:ascii="Cambria Math" w:hAnsi="Cambria Math" w:cs="Consolas"/>
+                <w:lang w:val="en-US"/>
+              </w:rPr>
+              <m:t>0</m:t>
+            </m:r>
+          </m:sub>
+        </m:sSub>
+        <m:r>
+          <w:rPr>
+            <w:rFonts w:ascii="Cambria Math" w:hAnsi="Cambria Math" w:cs="Consolas"/>
+            <w:lang w:val="en-US"/>
+          </w:rPr>
+          <m:t xml:space="preserve">, </m:t>
+        </m:r>
+        <m:sSub>
+          <m:sSubPr>
+            <m:ctrlPr>
+              <w:rPr>
+                <w:rFonts w:ascii="Cambria Math" w:hAnsi="Cambria Math" w:cs="Consolas"/>
+                <w:i/>
+                <w:lang w:val="en-US"/>
+              </w:rPr>
+            </m:ctrlPr>
+          </m:sSubPr>
+          <m:e>
+            <m:r>
+              <w:rPr>
+                <w:rFonts w:ascii="Cambria Math" w:hAnsi="Cambria Math" w:cs="Consolas"/>
+                <w:lang w:val="en-US"/>
+              </w:rPr>
+              <m:t>q</m:t>
+            </m:r>
+          </m:e>
+          <m:sub>
+            <m:r>
+              <w:rPr>
+                <w:rFonts w:ascii="Cambria Math" w:hAnsi="Cambria Math" w:cs="Consolas"/>
+                <w:lang w:val="en-US"/>
+              </w:rPr>
+              <m:t>1</m:t>
+            </m:r>
+          </m:sub>
+        </m:sSub>
+        <m:r>
+          <w:rPr>
+            <w:rFonts w:ascii="Cambria Math" w:hAnsi="Cambria Math" w:cs="Consolas"/>
+            <w:lang w:val="en-US"/>
+          </w:rPr>
+          <m:t xml:space="preserve">, </m:t>
+        </m:r>
+        <m:sSub>
+          <m:sSubPr>
+            <m:ctrlPr>
+              <w:rPr>
+                <w:rFonts w:ascii="Cambria Math" w:hAnsi="Cambria Math" w:cs="Consolas"/>
+                <w:i/>
+                <w:lang w:val="en-US"/>
+              </w:rPr>
+            </m:ctrlPr>
+          </m:sSubPr>
+          <m:e>
+            <m:r>
+              <w:rPr>
+                <w:rFonts w:ascii="Cambria Math" w:hAnsi="Cambria Math" w:cs="Consolas"/>
+                <w:lang w:val="en-US"/>
+              </w:rPr>
+              <m:t>q</m:t>
+            </m:r>
+          </m:e>
+          <m:sub>
+            <m:r>
+              <w:rPr>
+                <w:rFonts w:ascii="Cambria Math" w:hAnsi="Cambria Math" w:cs="Consolas"/>
+                <w:lang w:val="en-US"/>
+              </w:rPr>
+              <m:t>2</m:t>
+            </m:r>
+          </m:sub>
+        </m:sSub>
+        <m:r>
+          <w:rPr>
+            <w:rFonts w:ascii="Cambria Math" w:hAnsi="Cambria Math" w:cs="Consolas"/>
+            <w:lang w:val="en-US"/>
+          </w:rPr>
+          <m:t xml:space="preserve">, </m:t>
+        </m:r>
+        <m:sSub>
+          <m:sSubPr>
+            <m:ctrlPr>
+              <w:rPr>
+                <w:rFonts w:ascii="Cambria Math" w:hAnsi="Cambria Math" w:cs="Consolas"/>
+                <w:i/>
+                <w:lang w:val="en-US"/>
+              </w:rPr>
+            </m:ctrlPr>
+          </m:sSubPr>
+          <m:e>
+            <m:r>
+              <w:rPr>
+                <w:rFonts w:ascii="Cambria Math" w:hAnsi="Cambria Math" w:cs="Consolas"/>
+                <w:lang w:val="en-US"/>
+              </w:rPr>
+              <m:t>q</m:t>
+            </m:r>
+          </m:e>
+          <m:sub>
+            <m:r>
+              <w:rPr>
+                <w:rFonts w:ascii="Cambria Math" w:hAnsi="Cambria Math" w:cs="Consolas"/>
+                <w:lang w:val="en-US"/>
+              </w:rPr>
+              <m:t>3</m:t>
+            </m:r>
+          </m:sub>
+        </m:sSub>
+        <m:r>
+          <w:rPr>
+            <w:rFonts w:ascii="Cambria Math" w:hAnsi="Cambria Math" w:cs="Consolas"/>
+            <w:lang w:val="en-US"/>
+          </w:rPr>
+          <m:t xml:space="preserve">, </m:t>
+        </m:r>
+        <m:sSub>
+          <m:sSubPr>
+            <m:ctrlPr>
+              <w:rPr>
+                <w:rFonts w:ascii="Cambria Math" w:hAnsi="Cambria Math" w:cs="Consolas"/>
+                <w:i/>
+                <w:lang w:val="en-US"/>
+              </w:rPr>
+            </m:ctrlPr>
+          </m:sSubPr>
+          <m:e>
+            <m:r>
+              <w:rPr>
+                <w:rFonts w:ascii="Cambria Math" w:hAnsi="Cambria Math" w:cs="Consolas"/>
+                <w:lang w:val="en-US"/>
+              </w:rPr>
+              <m:t>q</m:t>
+            </m:r>
+          </m:e>
+          <m:sub>
+            <m:r>
+              <w:rPr>
+                <w:rFonts w:ascii="Cambria Math" w:hAnsi="Cambria Math" w:cs="Consolas"/>
+                <w:lang w:val="en-US"/>
+              </w:rPr>
+              <m:t>f</m:t>
+            </m:r>
+          </m:sub>
+        </m:sSub>
+        <m:r>
+          <w:rPr>
+            <w:rFonts w:ascii="Cambria Math" w:hAnsi="Cambria Math" w:cs="Consolas"/>
+            <w:lang w:val="en-US"/>
+          </w:rPr>
+          <m:t xml:space="preserve"> }</m:t>
+        </m:r>
+      </m:oMath>
+      <w:r>
+        <w:rPr>
+          <w:rFonts w:ascii="Consolas" w:hAnsi="Consolas" w:cs="Consolas"/>
+          <w:lang w:val="en-US"/>
+        </w:rPr>
+        <w:t xml:space="preserve"> </w:t>
+      </w:r>
+    </w:p>
+    <w:p>
+      <w:pPr>
+        <w:spacing w:after="0"/>
+        <w:rPr>
+          <w:rFonts w:ascii="Consolas" w:hAnsi="Consolas" w:cs="Consolas"/>
+          <w:lang w:val="en-US"/>
+        </w:rPr>
+      </w:pPr>
+      <w:r>
+        <w:rPr>
+          <w:rFonts w:ascii="Consolas" w:hAnsi="Consolas" w:cs="Consolas"/>
+          <w:lang w:val="en-US"/>
+        </w:rPr>
+        <w:t>Alphabet</w:t>
+      </w:r>
+      <w:r>
+        <w:rPr>
+          <w:rFonts w:ascii="Consolas" w:hAnsi="Consolas" w:cs="Consolas"/>
+          <w:lang w:val="en-US"/>
+        </w:rPr>
+        <w:t xml:space="preserve"> </w:t>
+      </w:r>
+      <m:oMath>
+        <m:r>
+          <w:rPr>
+            <w:rFonts w:ascii="Cambria Math" w:hAnsi="Cambria Math" w:cs="Consolas"/>
+            <w:lang w:val="en-US"/>
+          </w:rPr>
+          <m:t>(</m:t>
+        </m:r>
+        <m:r>
+          <m:rPr>
+            <m:sty m:val="p"/>
+          </m:rPr>
+          <w:rPr>
+            <w:rFonts w:ascii="Cambria Math" w:eastAsiaTheme="minorEastAsia" w:hAnsi="Cambria Math" w:cs="Consolas"/>
+            <w:lang w:val="en-US"/>
+          </w:rPr>
+          <m:t>Σ</m:t>
+        </m:r>
+        <m:r>
+          <w:rPr>
+            <w:rFonts w:ascii="Cambria Math" w:hAnsi="Cambria Math" w:cs="Consolas"/>
+            <w:lang w:val="en-US"/>
+          </w:rPr>
+          <m:t>)</m:t>
+        </m:r>
+      </m:oMath>
+      <w:r>
+        <w:rPr>
+          <w:rFonts w:ascii="Consolas" w:eastAsiaTheme="minorEastAsia" w:hAnsi="Consolas" w:cs="Consolas"/>
+          <w:lang w:val="en-US"/>
+        </w:rPr>
+        <w:t>:</w:t>
+      </w:r>
+      <w:r>
+        <w:rPr>
+          <w:rFonts w:ascii="Consolas" w:hAnsi="Consolas" w:cs="Consolas"/>
+          <w:lang w:val="en-US"/>
+        </w:rPr>
+        <w:tab/>
+      </w:r>
+      <w:r>
+        <w:rPr>
+          <w:rFonts w:ascii="Consolas" w:hAnsi="Consolas" w:cs="Consolas"/>
+          <w:lang w:val="en-US"/>
+        </w:rPr>
+        <w:tab/>
+      </w:r>
+      <w:r>
+        <w:rPr>
+          <w:rFonts w:ascii="Consolas" w:hAnsi="Consolas" w:cs="Consolas"/>
+          <w:lang w:val="en-US"/>
+        </w:rPr>
+        <w:tab/>
+      </w:r>
+      <m:oMath>
+        <m:r>
+          <w:rPr>
+            <w:rFonts w:ascii="Cambria Math" w:hAnsi="Cambria Math" w:cs="Consolas"/>
+            <w:lang w:val="en-US"/>
+          </w:rPr>
+          <m:t xml:space="preserve">{ a, b } </m:t>
+        </m:r>
+      </m:oMath>
+    </w:p>
+    <w:p>
+      <w:pPr>
+        <w:spacing w:after="0"/>
+        <w:rPr>
+          <w:rFonts w:ascii="Consolas" w:eastAsiaTheme="minorEastAsia" w:hAnsi="Consolas" w:cs="Consolas"/>
+          <w:lang w:val="en-US"/>
+        </w:rPr>
+      </w:pPr>
+      <w:r>
+        <w:rPr>
+          <w:rFonts w:ascii="Consolas" w:hAnsi="Consolas" w:cs="Consolas"/>
+          <w:lang w:val="en-US"/>
+        </w:rPr>
+        <w:t>Stack Alphabet</w:t>
+      </w:r>
+      <m:oMath>
+        <m:r>
+          <w:rPr>
+            <w:rFonts w:ascii="Cambria Math" w:hAnsi="Cambria Math" w:cs="Consolas"/>
+            <w:lang w:val="en-US"/>
+          </w:rPr>
+          <m:t>(</m:t>
+        </m:r>
+        <m:r>
+          <m:rPr>
+            <m:sty m:val="p"/>
+          </m:rPr>
+          <w:rPr>
+            <w:rFonts w:ascii="Cambria Math" w:hAnsi="Cambria Math" w:cs="Consolas"/>
+            <w:lang w:val="en-US"/>
+          </w:rPr>
+          <m:t>Γ</m:t>
+        </m:r>
+        <m:r>
+          <w:rPr>
+            <w:rFonts w:ascii="Cambria Math" w:hAnsi="Cambria Math" w:cs="Consolas"/>
+            <w:lang w:val="en-US"/>
+          </w:rPr>
+          <m:t>)</m:t>
+        </m:r>
+      </m:oMath>
+      <w:r>
+        <w:rPr>
+          <w:rFonts w:ascii="Consolas" w:eastAsiaTheme="minorEastAsia" w:hAnsi="Consolas" w:cs="Consolas"/>
+          <w:lang w:val="en-US"/>
+        </w:rPr>
+        <w:t>:</w:t>
+      </w:r>
+      <w:r>
+        <w:rPr>
+          <w:rFonts w:ascii="Consolas" w:hAnsi="Consolas" w:cs="Consolas"/>
+          <w:lang w:val="en-US"/>
+        </w:rPr>
+        <w:tab/>
+      </w:r>
+      <w:r>
+        <w:rPr>
+          <w:rFonts w:ascii="Consolas" w:hAnsi="Consolas" w:cs="Consolas"/>
+          <w:lang w:val="en-US"/>
+        </w:rPr>
+        <w:tab/>
+      </w:r>
+      <m:oMath>
+        <m:r>
+          <w:rPr>
+            <w:rFonts w:ascii="Cambria Math" w:hAnsi="Cambria Math" w:cs="Consolas"/>
+            <w:lang w:val="en-US"/>
+          </w:rPr>
+          <m:t xml:space="preserve">{ </m:t>
+        </m:r>
+        <m:r>
+          <w:rPr>
+            <w:rFonts w:ascii="Cambria Math" w:hAnsi="Cambria Math" w:cs="Consolas"/>
+            <w:lang w:val="en-US"/>
+          </w:rPr>
+          <m:t>X</m:t>
+        </m:r>
+        <m:r>
+          <w:rPr>
+            <w:rFonts w:ascii="Cambria Math" w:hAnsi="Cambria Math" w:cs="Consolas"/>
+            <w:lang w:val="en-US"/>
+          </w:rPr>
+          <m:t xml:space="preserve">, </m:t>
+        </m:r>
+        <m:r>
+          <w:rPr>
+            <w:rFonts w:ascii="Cambria Math" w:hAnsi="Cambria Math" w:cs="Consolas"/>
+            <w:lang w:val="en-US"/>
+          </w:rPr>
+          <m:t>Y</m:t>
+        </m:r>
+        <m:r>
+          <w:rPr>
+            <w:rFonts w:ascii="Cambria Math" w:hAnsi="Cambria Math" w:cs="Consolas"/>
+            <w:lang w:val="en-US"/>
+          </w:rPr>
+          <m:t xml:space="preserve">, </m:t>
+        </m:r>
+        <m:r>
+          <w:rPr>
+            <w:rFonts w:ascii="Cambria Math" w:hAnsi="Cambria Math" w:cs="Consolas"/>
+            <w:lang w:val="en-US"/>
+          </w:rPr>
+          <m:t>ϵ</m:t>
+        </m:r>
+        <m:r>
+          <w:rPr>
+            <w:rFonts w:ascii="Cambria Math" w:hAnsi="Cambria Math" w:cs="Consolas"/>
+            <w:lang w:val="en-US"/>
+          </w:rPr>
+          <m:t>}</m:t>
+        </m:r>
+      </m:oMath>
+    </w:p>
+    <w:p>
+      <w:pPr>
+        <w:spacing w:after="0"/>
+        <w:rPr>
+          <w:rFonts w:ascii="Consolas" w:eastAsiaTheme="minorEastAsia" w:hAnsi="Consolas" w:cs="Consolas"/>
+          <w:lang w:val="en-US"/>
+        </w:rPr>
+      </w:pPr>
+      <w:r>
+        <w:rPr>
+          <w:rFonts w:ascii="Consolas" w:hAnsi="Consolas" w:cs="Consolas"/>
+          <w:lang w:val="en-US"/>
+        </w:rPr>
+        <w:t>Start State (</w:t>
+      </w:r>
+      <m:oMath>
+        <m:sSub>
+          <m:sSubPr>
+            <m:ctrlPr>
+              <w:rPr>
+                <w:rFonts w:ascii="Cambria Math" w:hAnsi="Cambria Math" w:cs="Consolas"/>
+                <w:i/>
+                <w:lang w:val="en-US"/>
+              </w:rPr>
+            </m:ctrlPr>
+          </m:sSubPr>
+          <m:e>
+            <m:r>
+              <w:rPr>
+                <w:rFonts w:ascii="Cambria Math" w:hAnsi="Cambria Math" w:cs="Consolas"/>
+                <w:lang w:val="en-US"/>
+              </w:rPr>
+              <m:t>q</m:t>
+            </m:r>
+          </m:e>
+          <m:sub>
+            <m:r>
+              <w:rPr>
+                <w:rFonts w:ascii="Cambria Math" w:hAnsi="Cambria Math" w:cs="Consolas"/>
+                <w:lang w:val="en-US"/>
+              </w:rPr>
+              <m:t>0</m:t>
+            </m:r>
+          </m:sub>
+        </m:sSub>
+      </m:oMath>
+      <w:r>
+        <w:rPr>
+          <w:rFonts w:ascii="Consolas" w:eastAsiaTheme="minorEastAsia" w:hAnsi="Consolas" w:cs="Consolas"/>
+          <w:lang w:val="en-US"/>
+        </w:rPr>
+        <w:t>):</w:t>
+      </w:r>
+      <w:r>
+        <w:rPr>
+          <w:rFonts w:ascii="Consolas" w:eastAsiaTheme="minorEastAsia" w:hAnsi="Consolas" w:cs="Consolas"/>
+          <w:lang w:val="en-US"/>
+        </w:rPr>
+        <w:tab/>
+      </w:r>
+      <w:r>
+        <w:rPr>
+          <w:rFonts w:ascii="Consolas" w:eastAsiaTheme="minorEastAsia" w:hAnsi="Consolas" w:cs="Consolas"/>
+          <w:lang w:val="en-US"/>
+        </w:rPr>
+        <w:tab/>
+      </w:r>
+    </w:p>
+    <w:p>
+      <w:pPr>
+        <w:spacing w:after="0"/>
+        <w:rPr>
+          <w:rFonts w:ascii="Consolas" w:eastAsiaTheme="minorEastAsia" w:hAnsi="Consolas" w:cs="Consolas"/>
+          <w:lang w:val="en-US"/>
+        </w:rPr>
+      </w:pPr>
+      <w:r>
+        <w:rPr>
+          <w:rFonts w:ascii="Consolas" w:hAnsi="Consolas" w:cs="Consolas"/>
+          <w:lang w:val="en-US"/>
+        </w:rPr>
+        <w:t>Accepti</w:t>
+      </w:r>
+      <w:r>
+        <w:rPr>
+          <w:rFonts w:ascii="Consolas" w:hAnsi="Consolas" w:cs="Consolas"/>
+          <w:lang w:val="en-US"/>
+        </w:rPr>
+        <w:t>n</w:t>
+      </w:r>
+      <w:r>
+        <w:rPr>
+          <w:rFonts w:ascii="Consolas" w:hAnsi="Consolas" w:cs="Consolas"/>
+          <w:lang w:val="en-US"/>
+        </w:rPr>
+        <w:t>g State (</w:t>
+      </w:r>
+      <m:oMath>
+        <m:r>
+          <w:rPr>
+            <w:rFonts w:ascii="Cambria Math" w:hAnsi="Cambria Math" w:cs="Consolas"/>
+            <w:lang w:val="en-US"/>
+          </w:rPr>
+          <m:t>F</m:t>
+        </m:r>
+      </m:oMath>
+      <w:r>
+        <w:rPr>
+          <w:rFonts w:ascii="Consolas" w:hAnsi="Consolas" w:cs="Consolas"/>
+          <w:lang w:val="en-US"/>
+        </w:rPr>
+        <w:t>):</w:t>
+      </w:r>
+      <w:r>
+        <w:rPr>
+          <w:rFonts w:ascii="Consolas" w:hAnsi="Consolas" w:cs="Consolas"/>
+          <w:lang w:val="en-US"/>
+        </w:rPr>
+        <w:tab/>
+      </w:r>
+      <w:r>
+        <w:rPr>
+          <w:rFonts w:ascii="Consolas" w:hAnsi="Consolas" w:cs="Consolas"/>
+          <w:lang w:val="en-US"/>
+        </w:rPr>
+        <w:tab/>
+      </w:r>
+      <m:oMath>
+        <m:sSub>
+          <m:sSubPr>
+            <m:ctrlPr>
+              <w:rPr>
+                <w:rFonts w:ascii="Cambria Math" w:hAnsi="Cambria Math" w:cs="Consolas"/>
+                <w:i/>
+                <w:lang w:val="en-US"/>
+              </w:rPr>
+            </m:ctrlPr>
+          </m:sSubPr>
+          <m:e>
+            <m:r>
+              <w:rPr>
+                <w:rFonts w:ascii="Cambria Math" w:hAnsi="Cambria Math" w:cs="Consolas"/>
+                <w:lang w:val="en-US"/>
+              </w:rPr>
+              <m:t>q</m:t>
+            </m:r>
+          </m:e>
+          <m:sub>
+            <m:r>
+              <w:rPr>
+                <w:rFonts w:ascii="Cambria Math" w:hAnsi="Cambria Math" w:cs="Consolas"/>
+                <w:lang w:val="en-US"/>
+              </w:rPr>
+              <m:t>f</m:t>
+            </m:r>
+          </m:sub>
+        </m:sSub>
+      </m:oMath>
+      <w:r>
+        <w:rPr>
+          <w:rFonts w:ascii="Consolas" w:eastAsiaTheme="minorEastAsia" w:hAnsi="Consolas" w:cs="Consolas"/>
+          <w:lang w:val="en-US"/>
+        </w:rPr>
+        <w:t xml:space="preserve"> </w:t>
+      </w:r>
+    </w:p>
+    <w:p>
+      <w:pPr>
+        <w:spacing w:after="0"/>
+        <w:rPr>
+          <w:rFonts w:ascii="Consolas" w:eastAsiaTheme="minorEastAsia" w:hAnsi="Consolas" w:cs="Consolas"/>
+          <w:lang w:val="en-US"/>
+        </w:rPr>
+      </w:pPr>
+    </w:p>
+    <w:p>
+      <w:pPr>
+        <w:spacing w:after="0"/>
+        <w:rPr>
+          <w:rFonts w:ascii="Consolas" w:hAnsi="Consolas" w:cs="Consolas"/>
+          <w:lang w:val="en-US"/>
+        </w:rPr>
+      </w:pPr>
+      <w:r>
+        <w:rPr>
+          <w:rFonts w:ascii="Consolas" w:hAnsi="Consolas" w:cs="Consolas"/>
+          <w:lang w:val="en-US"/>
+        </w:rPr>
+        <w:t>Transition</w:t>
+      </w:r>
+      <w:r>
+        <w:rPr>
+          <w:rFonts w:ascii="Consolas" w:hAnsi="Consolas" w:cs="Consolas"/>
+          <w:lang w:val="en-US"/>
+        </w:rPr>
+        <w:t xml:space="preserve"> fu</w:t>
+      </w:r>
+      <w:r>
+        <w:rPr>
+          <w:rFonts w:ascii="Consolas" w:hAnsi="Consolas" w:cs="Consolas"/>
+          <w:lang w:val="en-US"/>
+        </w:rPr>
+        <w:t>n</w:t>
+      </w:r>
+      <w:r>
+        <w:rPr>
+          <w:rFonts w:ascii="Consolas" w:hAnsi="Consolas" w:cs="Consolas"/>
+          <w:lang w:val="en-US"/>
+        </w:rPr>
+        <w:t>ctio</w:t>
+      </w:r>
+      <w:r>
+        <w:rPr>
+          <w:rFonts w:ascii="Consolas" w:hAnsi="Consolas" w:cs="Consolas"/>
+          <w:lang w:val="en-US"/>
+        </w:rPr>
+        <w:t>n</w:t>
+      </w:r>
+      <w:r>
+        <w:rPr>
+          <w:rFonts w:ascii="Consolas" w:hAnsi="Consolas" w:cs="Consolas"/>
+          <w:lang w:val="en-US"/>
+        </w:rPr>
+        <w:t xml:space="preserve"> (</w:t>
+      </w:r>
+      <w:r>
+        <w:rPr>
+          <w:rFonts w:ascii="Consolas" w:hAnsi="Consolas" w:cs="Consolas"/>
+          <w:lang w:val="en-US"/>
+        </w:rPr>
+        <w:sym w:font="Symbol" w:char="F064"/>
+      </w:r>
+      <w:r>
+        <w:rPr>
+          <w:rFonts w:ascii="Consolas" w:hAnsi="Consolas" w:cs="Consolas"/>
+          <w:lang w:val="en-US"/>
+        </w:rPr>
+        <w:t>)</w:t>
+      </w:r>
+      <w:r>
+        <w:rPr>
+          <w:rFonts w:ascii="Consolas" w:hAnsi="Consolas" w:cs="Consolas"/>
+          <w:lang w:val="en-US"/>
+        </w:rPr>
+        <w:t xml:space="preserve">: </w:t>
+      </w:r>
+    </w:p>
+    <w:p>
+      <w:pPr>
+        <w:spacing w:after="0"/>
+        <w:rPr>
+          <w:rFonts w:ascii="Consolas" w:eastAsiaTheme="minorEastAsia" w:hAnsi="Consolas" w:cs="Consolas"/>
+          <w:lang w:val="en-US"/>
+        </w:rPr>
+      </w:pPr>
+      <m:oMath>
+        <m:sSub>
+          <m:sSubPr>
+            <m:ctrlPr>
+              <w:rPr>
+                <w:rFonts w:ascii="Cambria Math" w:hAnsi="Cambria Math" w:cs="Consolas"/>
+                <w:i/>
+                <w:lang w:val="en-US"/>
+              </w:rPr>
+            </m:ctrlPr>
+          </m:sSubPr>
+          <m:e>
+            <m:r>
+              <w:rPr>
+                <w:rFonts w:ascii="Cambria Math" w:hAnsi="Cambria Math" w:cs="Consolas"/>
+                <w:lang w:val="en-US"/>
+              </w:rPr>
+              <m:t>q</m:t>
+            </m:r>
+          </m:e>
+          <m:sub>
+            <m:r>
+              <w:rPr>
+                <w:rFonts w:ascii="Cambria Math" w:hAnsi="Cambria Math" w:cs="Consolas"/>
+                <w:lang w:val="en-US"/>
+              </w:rPr>
+              <m:t>0</m:t>
+            </m:r>
+          </m:sub>
+        </m:sSub>
+      </m:oMath>
+      <w:r>
+        <w:rPr>
+          <w:rFonts w:ascii="Consolas" w:eastAsiaTheme="minorEastAsia" w:hAnsi="Consolas" w:cs="Consolas"/>
+          <w:lang w:val="en-US"/>
+        </w:rPr>
+        <w:t xml:space="preserve"> </w:t>
+      </w:r>
+    </w:p>
+    <w:p>
+      <w:pPr>
+        <w:spacing w:after="0"/>
+        <w:rPr>
+          <w:rFonts w:ascii="Consolas" w:eastAsiaTheme="minorEastAsia" w:hAnsi="Consolas" w:cs="Consolas"/>
+          <w:lang w:val="en-US"/>
+        </w:rPr>
+      </w:pPr>
+      <w:r>
+        <w:rPr>
+          <w:rFonts w:ascii="Consolas" w:hAnsi="Consolas" w:cs="Consolas"/>
+          <w:lang w:val="en-US"/>
+        </w:rPr>
+        <w:tab/>
+      </w:r>
+      <w:r>
+        <w:rPr>
+          <w:rFonts w:ascii="Consolas" w:hAnsi="Consolas" w:cs="Consolas"/>
+          <w:lang w:val="en-US"/>
+        </w:rPr>
+        <w:sym w:font="Symbol" w:char="F064"/>
+      </w:r>
+      <m:oMath>
+        <m:d>
+          <m:dPr>
+            <m:ctrlPr>
+              <w:rPr>
+                <w:rFonts w:ascii="Cambria Math" w:hAnsi="Cambria Math" w:cs="Consolas"/>
+                <w:i/>
+                <w:lang w:val="en-US"/>
+              </w:rPr>
+            </m:ctrlPr>
+          </m:dPr>
+          <m:e>
+            <m:sSub>
+              <m:sSubPr>
+                <m:ctrlPr>
+                  <w:rPr>
+                    <w:rFonts w:ascii="Cambria Math" w:hAnsi="Cambria Math" w:cs="Consolas"/>
+                    <w:i/>
+                    <w:lang w:val="en-US"/>
+                  </w:rPr>
+                </m:ctrlPr>
+              </m:sSubPr>
+              <m:e>
+                <m:r>
+                  <w:rPr>
+                    <w:rFonts w:ascii="Cambria Math" w:hAnsi="Cambria Math" w:cs="Consolas"/>
+                    <w:lang w:val="en-US"/>
+                  </w:rPr>
+                  <m:t>q</m:t>
+                </m:r>
+              </m:e>
+              <m:sub>
+                <m:r>
+                  <w:rPr>
+                    <w:rFonts w:ascii="Cambria Math" w:hAnsi="Cambria Math" w:cs="Consolas"/>
+                    <w:lang w:val="en-US"/>
+                  </w:rPr>
+                  <m:t>0</m:t>
+                </m:r>
+              </m:sub>
+            </m:sSub>
+            <m:r>
+              <w:rPr>
+                <w:rFonts w:ascii="Cambria Math" w:hAnsi="Cambria Math" w:cs="Consolas"/>
+                <w:lang w:val="en-US"/>
+              </w:rPr>
+              <m:t xml:space="preserve">, a, </m:t>
+            </m:r>
+            <m:r>
+              <w:rPr>
+                <w:rFonts w:ascii="Cambria Math" w:hAnsi="Cambria Math" w:cs="Consolas"/>
+                <w:lang w:val="en-US"/>
+              </w:rPr>
+              <m:t>ϵ</m:t>
+            </m:r>
+            <m:r>
+              <w:rPr>
+                <w:rFonts w:ascii="Cambria Math" w:hAnsi="Cambria Math" w:cs="Consolas"/>
+                <w:lang w:val="en-US"/>
+              </w:rPr>
+              <m:t xml:space="preserve">, </m:t>
+            </m:r>
+            <m:r>
+              <w:rPr>
+                <w:rFonts w:ascii="Cambria Math" w:hAnsi="Cambria Math" w:cs="Consolas"/>
+                <w:lang w:val="en-US"/>
+              </w:rPr>
+              <m:t>ϵ</m:t>
+            </m:r>
+          </m:e>
+        </m:d>
+        <m:r>
+          <w:rPr>
+            <w:rFonts w:ascii="Cambria Math" w:hAnsi="Cambria Math" w:cs="Consolas"/>
+            <w:lang w:val="en-US"/>
+          </w:rPr>
+          <m:t>={</m:t>
+        </m:r>
+        <m:d>
+          <m:dPr>
+            <m:ctrlPr>
+              <w:rPr>
+                <w:rFonts w:ascii="Cambria Math" w:hAnsi="Cambria Math" w:cs="Consolas"/>
+                <w:i/>
+                <w:lang w:val="en-US"/>
+              </w:rPr>
+            </m:ctrlPr>
+          </m:dPr>
+          <m:e>
+            <m:sSub>
+              <m:sSubPr>
+                <m:ctrlPr>
+                  <w:rPr>
+                    <w:rFonts w:ascii="Cambria Math" w:hAnsi="Cambria Math" w:cs="Consolas"/>
+                    <w:i/>
+                    <w:lang w:val="en-US"/>
+                  </w:rPr>
+                </m:ctrlPr>
+              </m:sSubPr>
+              <m:e>
+                <m:r>
+                  <w:rPr>
+                    <w:rFonts w:ascii="Cambria Math" w:hAnsi="Cambria Math" w:cs="Consolas"/>
+                    <w:lang w:val="en-US"/>
+                  </w:rPr>
+                  <m:t>q</m:t>
+                </m:r>
+              </m:e>
+              <m:sub>
+                <m:r>
+                  <w:rPr>
+                    <w:rFonts w:ascii="Cambria Math" w:hAnsi="Cambria Math" w:cs="Consolas"/>
+                    <w:lang w:val="en-US"/>
+                  </w:rPr>
+                  <m:t>0</m:t>
+                </m:r>
+              </m:sub>
+            </m:sSub>
+            <m:r>
+              <w:rPr>
+                <w:rFonts w:ascii="Cambria Math" w:hAnsi="Cambria Math" w:cs="Consolas"/>
+                <w:lang w:val="en-US"/>
+              </w:rPr>
+              <m:t xml:space="preserve">, </m:t>
+            </m:r>
+            <m:r>
+              <w:rPr>
+                <w:rFonts w:ascii="Cambria Math" w:hAnsi="Cambria Math" w:cs="Consolas"/>
+                <w:lang w:val="en-US"/>
+              </w:rPr>
+              <m:t>X</m:t>
+            </m:r>
+            <m:r>
+              <w:rPr>
+                <w:rFonts w:ascii="Cambria Math" w:hAnsi="Cambria Math" w:cs="Consolas"/>
+                <w:lang w:val="en-US"/>
+              </w:rPr>
+              <m:t xml:space="preserve">, </m:t>
+            </m:r>
+            <m:r>
+              <w:rPr>
+                <w:rFonts w:ascii="Cambria Math" w:hAnsi="Cambria Math" w:cs="Consolas"/>
+                <w:lang w:val="en-US"/>
+              </w:rPr>
+              <m:t>ϵ</m:t>
+            </m:r>
+          </m:e>
+        </m:d>
+        <m:r>
+          <w:rPr>
+            <w:rFonts w:ascii="Cambria Math" w:hAnsi="Cambria Math" w:cs="Consolas"/>
+            <w:lang w:val="en-US"/>
+          </w:rPr>
+          <m:t>}</m:t>
+        </m:r>
+      </m:oMath>
+    </w:p>
+    <w:p>
+      <w:pPr>
+        <w:spacing w:after="0"/>
+        <w:rPr>
+          <w:rFonts w:ascii="Consolas" w:eastAsiaTheme="minorEastAsia" w:hAnsi="Consolas" w:cs="Consolas"/>
+          <w:lang w:val="en-US"/>
+        </w:rPr>
+      </w:pPr>
+      <w:r>
+        <w:rPr>
+          <w:rFonts w:ascii="Consolas" w:hAnsi="Consolas" w:cs="Consolas"/>
+          <w:lang w:val="en-US"/>
+        </w:rPr>
+        <w:tab/>
+      </w:r>
+      <w:r>
+        <w:rPr>
+          <w:rFonts w:ascii="Consolas" w:hAnsi="Consolas" w:cs="Consolas"/>
+          <w:lang w:val="en-US"/>
+        </w:rPr>
+        <w:sym w:font="Symbol" w:char="F064"/>
+      </w:r>
+      <m:oMath>
+        <m:d>
+          <m:dPr>
+            <m:ctrlPr>
+              <w:rPr>
+                <w:rFonts w:ascii="Cambria Math" w:hAnsi="Cambria Math" w:cs="Consolas"/>
+                <w:i/>
+                <w:lang w:val="en-US"/>
+              </w:rPr>
+            </m:ctrlPr>
+          </m:dPr>
+          <m:e>
+            <m:sSub>
+              <m:sSubPr>
+                <m:ctrlPr>
+                  <w:rPr>
+                    <w:rFonts w:ascii="Cambria Math" w:hAnsi="Cambria Math" w:cs="Consolas"/>
+                    <w:i/>
+                    <w:lang w:val="en-US"/>
+                  </w:rPr>
+                </m:ctrlPr>
+              </m:sSubPr>
+              <m:e>
+                <m:r>
+                  <w:rPr>
+                    <w:rFonts w:ascii="Cambria Math" w:hAnsi="Cambria Math" w:cs="Consolas"/>
+                    <w:lang w:val="en-US"/>
+                  </w:rPr>
+                  <m:t>q</m:t>
+                </m:r>
+              </m:e>
+              <m:sub>
+                <m:r>
+                  <w:rPr>
+                    <w:rFonts w:ascii="Cambria Math" w:hAnsi="Cambria Math" w:cs="Consolas"/>
+                    <w:lang w:val="en-US"/>
+                  </w:rPr>
+                  <m:t>0</m:t>
+                </m:r>
+              </m:sub>
+            </m:sSub>
+            <m:r>
+              <w:rPr>
+                <w:rFonts w:ascii="Cambria Math" w:hAnsi="Cambria Math" w:cs="Consolas"/>
+                <w:lang w:val="en-US"/>
+              </w:rPr>
+              <m:t xml:space="preserve">, </m:t>
+            </m:r>
+            <m:r>
+              <w:rPr>
+                <w:rFonts w:ascii="Cambria Math" w:hAnsi="Cambria Math" w:cs="Consolas"/>
+                <w:lang w:val="en-US"/>
+              </w:rPr>
+              <m:t>b</m:t>
+            </m:r>
+            <m:r>
+              <w:rPr>
+                <w:rFonts w:ascii="Cambria Math" w:hAnsi="Cambria Math" w:cs="Consolas"/>
+                <w:lang w:val="en-US"/>
+              </w:rPr>
+              <m:t xml:space="preserve">, </m:t>
+            </m:r>
+            <m:r>
+              <w:rPr>
+                <w:rFonts w:ascii="Cambria Math" w:hAnsi="Cambria Math" w:cs="Consolas"/>
+                <w:lang w:val="en-US"/>
+              </w:rPr>
+              <m:t>X</m:t>
+            </m:r>
+            <m:r>
+              <w:rPr>
+                <w:rFonts w:ascii="Cambria Math" w:hAnsi="Cambria Math" w:cs="Consolas"/>
+                <w:lang w:val="en-US"/>
+              </w:rPr>
+              <m:t xml:space="preserve">, </m:t>
+            </m:r>
+            <m:r>
+              <w:rPr>
+                <w:rFonts w:ascii="Cambria Math" w:hAnsi="Cambria Math" w:cs="Consolas"/>
+                <w:lang w:val="en-US"/>
+              </w:rPr>
+              <m:t>ϵ</m:t>
+            </m:r>
+          </m:e>
+        </m:d>
+        <m:r>
+          <w:rPr>
+            <w:rFonts w:ascii="Cambria Math" w:hAnsi="Cambria Math" w:cs="Consolas"/>
+            <w:lang w:val="en-US"/>
+          </w:rPr>
+          <m:t>={</m:t>
+        </m:r>
+        <m:d>
+          <m:dPr>
+            <m:ctrlPr>
+              <w:rPr>
+                <w:rFonts w:ascii="Cambria Math" w:hAnsi="Cambria Math" w:cs="Consolas"/>
+                <w:i/>
+                <w:lang w:val="en-US"/>
+              </w:rPr>
+            </m:ctrlPr>
+          </m:dPr>
+          <m:e>
+            <m:sSub>
+              <m:sSubPr>
+                <m:ctrlPr>
+                  <w:rPr>
+                    <w:rFonts w:ascii="Cambria Math" w:hAnsi="Cambria Math" w:cs="Consolas"/>
+                    <w:i/>
+                    <w:lang w:val="en-US"/>
+                  </w:rPr>
+                </m:ctrlPr>
+              </m:sSubPr>
+              <m:e>
+                <m:r>
+                  <w:rPr>
+                    <w:rFonts w:ascii="Cambria Math" w:hAnsi="Cambria Math" w:cs="Consolas"/>
+                    <w:lang w:val="en-US"/>
+                  </w:rPr>
+                  <m:t>q</m:t>
+                </m:r>
+              </m:e>
+              <m:sub>
+                <m:r>
+                  <w:rPr>
+                    <w:rFonts w:ascii="Cambria Math" w:hAnsi="Cambria Math" w:cs="Consolas"/>
+                    <w:lang w:val="en-US"/>
+                  </w:rPr>
+                  <m:t>1</m:t>
+                </m:r>
+              </m:sub>
+            </m:sSub>
+            <m:r>
+              <w:rPr>
+                <w:rFonts w:ascii="Cambria Math" w:hAnsi="Cambria Math" w:cs="Consolas"/>
+                <w:lang w:val="en-US"/>
+              </w:rPr>
+              <m:t xml:space="preserve">, </m:t>
+            </m:r>
+            <m:r>
+              <w:rPr>
+                <w:rFonts w:ascii="Cambria Math" w:hAnsi="Cambria Math" w:cs="Consolas"/>
+                <w:lang w:val="en-US"/>
+              </w:rPr>
+              <m:t>ϵ</m:t>
+            </m:r>
+            <m:r>
+              <w:rPr>
+                <w:rFonts w:ascii="Cambria Math" w:hAnsi="Cambria Math" w:cs="Consolas"/>
+                <w:lang w:val="en-US"/>
+              </w:rPr>
+              <m:t xml:space="preserve">, </m:t>
+            </m:r>
+            <m:r>
+              <w:rPr>
+                <w:rFonts w:ascii="Cambria Math" w:hAnsi="Cambria Math" w:cs="Consolas"/>
+                <w:lang w:val="en-US"/>
+              </w:rPr>
+              <m:t>Y</m:t>
+            </m:r>
+          </m:e>
+        </m:d>
+        <m:r>
+          <w:rPr>
+            <w:rFonts w:ascii="Cambria Math" w:hAnsi="Cambria Math" w:cs="Consolas"/>
+            <w:lang w:val="en-US"/>
+          </w:rPr>
+          <m:t>}</m:t>
+        </m:r>
+      </m:oMath>
+    </w:p>
+    <w:p>
+      <w:pPr>
+        <w:spacing w:after="0"/>
+        <w:rPr>
+          <w:rFonts w:ascii="Consolas" w:eastAsiaTheme="minorEastAsia" w:hAnsi="Consolas" w:cs="Consolas"/>
+          <w:lang w:val="en-US"/>
+        </w:rPr>
+      </w:pPr>
+      <m:oMath>
+        <m:sSub>
+          <m:sSubPr>
+            <m:ctrlPr>
+              <w:rPr>
+                <w:rFonts w:ascii="Cambria Math" w:hAnsi="Cambria Math" w:cs="Consolas"/>
+                <w:i/>
+                <w:lang w:val="en-US"/>
+              </w:rPr>
+            </m:ctrlPr>
+          </m:sSubPr>
+          <m:e>
+            <m:r>
+              <w:rPr>
+                <w:rFonts w:ascii="Cambria Math" w:hAnsi="Cambria Math" w:cs="Consolas"/>
+                <w:lang w:val="en-US"/>
+              </w:rPr>
+              <m:t>q</m:t>
+            </m:r>
+          </m:e>
+          <m:sub>
+            <m:r>
+              <w:rPr>
+                <w:rFonts w:ascii="Cambria Math" w:hAnsi="Cambria Math" w:cs="Consolas"/>
+                <w:lang w:val="en-US"/>
+              </w:rPr>
+              <m:t>1</m:t>
+            </m:r>
+          </m:sub>
+        </m:sSub>
+      </m:oMath>
+      <w:r>
+        <w:rPr>
+          <w:rFonts w:ascii="Consolas" w:eastAsiaTheme="minorEastAsia" w:hAnsi="Consolas" w:cs="Consolas"/>
+          <w:lang w:val="en-US"/>
+        </w:rPr>
+        <w:t xml:space="preserve"> </w:t>
+      </w:r>
+    </w:p>
+    <w:p>
+      <w:pPr>
+        <w:spacing w:after="0"/>
+        <w:rPr>
+          <w:rFonts w:ascii="Consolas" w:eastAsiaTheme="minorEastAsia" w:hAnsi="Consolas" w:cs="Consolas"/>
+          <w:lang w:val="en-US"/>
+        </w:rPr>
+      </w:pPr>
+      <w:r>
+        <w:rPr>
+          <w:rFonts w:ascii="Consolas" w:hAnsi="Consolas" w:cs="Consolas"/>
+          <w:lang w:val="en-US"/>
+        </w:rPr>
+        <w:tab/>
+      </w:r>
+      <w:r>
+        <w:rPr>
+          <w:rFonts w:ascii="Consolas" w:hAnsi="Consolas" w:cs="Consolas"/>
+          <w:lang w:val="en-US"/>
+        </w:rPr>
+        <w:sym w:font="Symbol" w:char="F064"/>
+      </w:r>
+      <m:oMath>
+        <m:d>
+          <m:dPr>
+            <m:ctrlPr>
+              <w:rPr>
+                <w:rFonts w:ascii="Cambria Math" w:hAnsi="Cambria Math" w:cs="Consolas"/>
+                <w:i/>
+                <w:lang w:val="en-US"/>
+              </w:rPr>
+            </m:ctrlPr>
+          </m:dPr>
+          <m:e>
+            <m:sSub>
+              <m:sSubPr>
+                <m:ctrlPr>
+                  <w:rPr>
+                    <w:rFonts w:ascii="Cambria Math" w:hAnsi="Cambria Math" w:cs="Consolas"/>
+                    <w:i/>
+                    <w:lang w:val="en-US"/>
+                  </w:rPr>
+                </m:ctrlPr>
+              </m:sSubPr>
+              <m:e>
+                <m:r>
+                  <w:rPr>
+                    <w:rFonts w:ascii="Cambria Math" w:hAnsi="Cambria Math" w:cs="Consolas"/>
+                    <w:lang w:val="en-US"/>
+                  </w:rPr>
+                  <m:t>q</m:t>
+                </m:r>
+              </m:e>
+              <m:sub>
+                <m:r>
+                  <w:rPr>
+                    <w:rFonts w:ascii="Cambria Math" w:hAnsi="Cambria Math" w:cs="Consolas"/>
+                    <w:lang w:val="en-US"/>
+                  </w:rPr>
+                  <m:t>1</m:t>
+                </m:r>
+              </m:sub>
+            </m:sSub>
+            <m:r>
+              <w:rPr>
+                <w:rFonts w:ascii="Cambria Math" w:hAnsi="Cambria Math" w:cs="Consolas"/>
+                <w:lang w:val="en-US"/>
+              </w:rPr>
+              <m:t xml:space="preserve">, </m:t>
+            </m:r>
+            <m:r>
+              <w:rPr>
+                <w:rFonts w:ascii="Cambria Math" w:hAnsi="Cambria Math" w:cs="Consolas"/>
+                <w:lang w:val="en-US"/>
+              </w:rPr>
+              <m:t>b</m:t>
+            </m:r>
+            <m:r>
+              <w:rPr>
+                <w:rFonts w:ascii="Cambria Math" w:hAnsi="Cambria Math" w:cs="Consolas"/>
+                <w:lang w:val="en-US"/>
+              </w:rPr>
+              <m:t xml:space="preserve">, </m:t>
+            </m:r>
+            <m:r>
+              <w:rPr>
+                <w:rFonts w:ascii="Cambria Math" w:hAnsi="Cambria Math" w:cs="Consolas"/>
+                <w:lang w:val="en-US"/>
+              </w:rPr>
+              <m:t>X</m:t>
+            </m:r>
+            <m:r>
+              <w:rPr>
+                <w:rFonts w:ascii="Cambria Math" w:hAnsi="Cambria Math" w:cs="Consolas"/>
+                <w:lang w:val="en-US"/>
+              </w:rPr>
+              <m:t xml:space="preserve">, </m:t>
+            </m:r>
+            <m:r>
+              <w:rPr>
+                <w:rFonts w:ascii="Cambria Math" w:hAnsi="Cambria Math" w:cs="Consolas"/>
+                <w:lang w:val="en-US"/>
+              </w:rPr>
+              <m:t>ϵ</m:t>
+            </m:r>
+          </m:e>
+        </m:d>
+        <m:r>
+          <w:rPr>
+            <w:rFonts w:ascii="Cambria Math" w:hAnsi="Cambria Math" w:cs="Consolas"/>
+            <w:lang w:val="en-US"/>
+          </w:rPr>
+          <m:t>={</m:t>
+        </m:r>
+        <m:d>
+          <m:dPr>
+            <m:ctrlPr>
+              <w:rPr>
+                <w:rFonts w:ascii="Cambria Math" w:hAnsi="Cambria Math" w:cs="Consolas"/>
+                <w:i/>
+                <w:lang w:val="en-US"/>
+              </w:rPr>
+            </m:ctrlPr>
+          </m:dPr>
+          <m:e>
+            <m:sSub>
+              <m:sSubPr>
+                <m:ctrlPr>
+                  <w:rPr>
+                    <w:rFonts w:ascii="Cambria Math" w:hAnsi="Cambria Math" w:cs="Consolas"/>
+                    <w:i/>
+                    <w:lang w:val="en-US"/>
+                  </w:rPr>
+                </m:ctrlPr>
+              </m:sSubPr>
+              <m:e>
+                <m:r>
+                  <w:rPr>
+                    <w:rFonts w:ascii="Cambria Math" w:hAnsi="Cambria Math" w:cs="Consolas"/>
+                    <w:lang w:val="en-US"/>
+                  </w:rPr>
+                  <m:t>q</m:t>
+                </m:r>
+              </m:e>
+              <m:sub>
+                <m:r>
+                  <w:rPr>
+                    <w:rFonts w:ascii="Cambria Math" w:hAnsi="Cambria Math" w:cs="Consolas"/>
+                    <w:lang w:val="en-US"/>
+                  </w:rPr>
+                  <m:t>1</m:t>
+                </m:r>
+              </m:sub>
+            </m:sSub>
+            <m:r>
+              <w:rPr>
+                <w:rFonts w:ascii="Cambria Math" w:hAnsi="Cambria Math" w:cs="Consolas"/>
+                <w:lang w:val="en-US"/>
+              </w:rPr>
+              <m:t xml:space="preserve">, </m:t>
+            </m:r>
+            <m:r>
+              <w:rPr>
+                <w:rFonts w:ascii="Cambria Math" w:hAnsi="Cambria Math" w:cs="Consolas"/>
+                <w:lang w:val="en-US"/>
+              </w:rPr>
+              <m:t>ϵ</m:t>
+            </m:r>
+            <m:r>
+              <w:rPr>
+                <w:rFonts w:ascii="Cambria Math" w:hAnsi="Cambria Math" w:cs="Consolas"/>
+                <w:lang w:val="en-US"/>
+              </w:rPr>
+              <m:t xml:space="preserve">, </m:t>
+            </m:r>
+            <m:r>
+              <w:rPr>
+                <w:rFonts w:ascii="Cambria Math" w:hAnsi="Cambria Math" w:cs="Consolas"/>
+                <w:lang w:val="en-US"/>
+              </w:rPr>
+              <m:t>Y</m:t>
+            </m:r>
+          </m:e>
+        </m:d>
+        <m:r>
+          <w:rPr>
+            <w:rFonts w:ascii="Cambria Math" w:hAnsi="Cambria Math" w:cs="Consolas"/>
+            <w:lang w:val="en-US"/>
+          </w:rPr>
+          <m:t>}</m:t>
+        </m:r>
+      </m:oMath>
+    </w:p>
+    <w:p>
+      <w:pPr>
+        <w:spacing w:after="0"/>
+        <w:rPr>
+          <w:rFonts w:ascii="Consolas" w:eastAsiaTheme="minorEastAsia" w:hAnsi="Consolas" w:cs="Consolas"/>
+          <w:lang w:val="en-US"/>
+        </w:rPr>
+      </w:pPr>
+      <w:r>
+        <w:rPr>
+          <w:rFonts w:ascii="Consolas" w:hAnsi="Consolas" w:cs="Consolas"/>
+          <w:lang w:val="en-US"/>
+        </w:rPr>
+        <w:tab/>
+      </w:r>
+      <w:r>
+        <w:rPr>
+          <w:rFonts w:ascii="Consolas" w:hAnsi="Consolas" w:cs="Consolas"/>
+          <w:lang w:val="en-US"/>
+        </w:rPr>
+        <w:sym w:font="Symbol" w:char="F064"/>
+      </w:r>
+      <m:oMath>
+        <m:d>
+          <m:dPr>
+            <m:ctrlPr>
+              <w:rPr>
+                <w:rFonts w:ascii="Cambria Math" w:hAnsi="Cambria Math" w:cs="Consolas"/>
+                <w:i/>
+                <w:lang w:val="en-US"/>
+              </w:rPr>
+            </m:ctrlPr>
+          </m:dPr>
+          <m:e>
+            <m:sSub>
+              <m:sSubPr>
+                <m:ctrlPr>
+                  <w:rPr>
+                    <w:rFonts w:ascii="Cambria Math" w:hAnsi="Cambria Math" w:cs="Consolas"/>
+                    <w:i/>
+                    <w:lang w:val="en-US"/>
+                  </w:rPr>
+                </m:ctrlPr>
+              </m:sSubPr>
+              <m:e>
+                <m:r>
+                  <w:rPr>
+                    <w:rFonts w:ascii="Cambria Math" w:hAnsi="Cambria Math" w:cs="Consolas"/>
+                    <w:lang w:val="en-US"/>
+                  </w:rPr>
+                  <m:t>q</m:t>
+                </m:r>
+              </m:e>
+              <m:sub>
+                <m:r>
+                  <w:rPr>
+                    <w:rFonts w:ascii="Cambria Math" w:hAnsi="Cambria Math" w:cs="Consolas"/>
+                    <w:lang w:val="en-US"/>
+                  </w:rPr>
+                  <m:t>1</m:t>
+                </m:r>
+              </m:sub>
+            </m:sSub>
+            <m:r>
+              <w:rPr>
+                <w:rFonts w:ascii="Cambria Math" w:hAnsi="Cambria Math" w:cs="Consolas"/>
+                <w:lang w:val="en-US"/>
+              </w:rPr>
+              <m:t xml:space="preserve">, </m:t>
+            </m:r>
+            <m:r>
+              <w:rPr>
+                <w:rFonts w:ascii="Cambria Math" w:hAnsi="Cambria Math" w:cs="Consolas"/>
+                <w:lang w:val="en-US"/>
+              </w:rPr>
+              <m:t>a</m:t>
+            </m:r>
+            <m:r>
+              <w:rPr>
+                <w:rFonts w:ascii="Cambria Math" w:hAnsi="Cambria Math" w:cs="Consolas"/>
+                <w:lang w:val="en-US"/>
+              </w:rPr>
+              <m:t xml:space="preserve">, </m:t>
+            </m:r>
+            <m:r>
+              <w:rPr>
+                <w:rFonts w:ascii="Cambria Math" w:hAnsi="Cambria Math" w:cs="Consolas"/>
+                <w:lang w:val="en-US"/>
+              </w:rPr>
+              <m:t>ϵ</m:t>
+            </m:r>
+            <m:r>
+              <w:rPr>
+                <w:rFonts w:ascii="Cambria Math" w:hAnsi="Cambria Math" w:cs="Consolas"/>
+                <w:lang w:val="en-US"/>
+              </w:rPr>
+              <m:t xml:space="preserve">, </m:t>
+            </m:r>
+            <m:r>
+              <w:rPr>
+                <w:rFonts w:ascii="Cambria Math" w:hAnsi="Cambria Math" w:cs="Consolas"/>
+                <w:lang w:val="en-US"/>
+              </w:rPr>
+              <m:t>ϵ</m:t>
+            </m:r>
+          </m:e>
+        </m:d>
+        <m:r>
+          <w:rPr>
+            <w:rFonts w:ascii="Cambria Math" w:hAnsi="Cambria Math" w:cs="Consolas"/>
+            <w:lang w:val="en-US"/>
+          </w:rPr>
+          <m:t>={</m:t>
+        </m:r>
+        <m:d>
+          <m:dPr>
+            <m:ctrlPr>
+              <w:rPr>
+                <w:rFonts w:ascii="Cambria Math" w:hAnsi="Cambria Math" w:cs="Consolas"/>
+                <w:i/>
+                <w:lang w:val="en-US"/>
+              </w:rPr>
+            </m:ctrlPr>
+          </m:dPr>
+          <m:e>
+            <m:sSub>
+              <m:sSubPr>
+                <m:ctrlPr>
+                  <w:rPr>
+                    <w:rFonts w:ascii="Cambria Math" w:hAnsi="Cambria Math" w:cs="Consolas"/>
+                    <w:i/>
+                    <w:lang w:val="en-US"/>
+                  </w:rPr>
+                </m:ctrlPr>
+              </m:sSubPr>
+              <m:e>
+                <m:r>
+                  <w:rPr>
+                    <w:rFonts w:ascii="Cambria Math" w:hAnsi="Cambria Math" w:cs="Consolas"/>
+                    <w:lang w:val="en-US"/>
+                  </w:rPr>
+                  <m:t>q</m:t>
+                </m:r>
+              </m:e>
+              <m:sub>
+                <m:r>
+                  <w:rPr>
+                    <w:rFonts w:ascii="Cambria Math" w:hAnsi="Cambria Math" w:cs="Consolas"/>
+                    <w:lang w:val="en-US"/>
+                  </w:rPr>
+                  <m:t>2</m:t>
+                </m:r>
+              </m:sub>
+            </m:sSub>
+            <m:r>
+              <w:rPr>
+                <w:rFonts w:ascii="Cambria Math" w:hAnsi="Cambria Math" w:cs="Consolas"/>
+                <w:lang w:val="en-US"/>
+              </w:rPr>
+              <m:t xml:space="preserve">, </m:t>
+            </m:r>
+            <m:r>
+              <w:rPr>
+                <w:rFonts w:ascii="Cambria Math" w:hAnsi="Cambria Math" w:cs="Consolas"/>
+                <w:lang w:val="en-US"/>
+              </w:rPr>
+              <m:t>ϵ</m:t>
+            </m:r>
+            <m:r>
+              <w:rPr>
+                <w:rFonts w:ascii="Cambria Math" w:hAnsi="Cambria Math" w:cs="Consolas"/>
+                <w:lang w:val="en-US"/>
+              </w:rPr>
+              <m:t xml:space="preserve">, </m:t>
+            </m:r>
+            <m:r>
+              <w:rPr>
+                <w:rFonts w:ascii="Cambria Math" w:hAnsi="Cambria Math" w:cs="Consolas"/>
+                <w:lang w:val="en-US"/>
+              </w:rPr>
+              <m:t>ϵ</m:t>
+            </m:r>
+          </m:e>
+        </m:d>
+        <m:r>
+          <w:rPr>
+            <w:rFonts w:ascii="Cambria Math" w:hAnsi="Cambria Math" w:cs="Consolas"/>
+            <w:lang w:val="en-US"/>
+          </w:rPr>
+          <m:t>}</m:t>
+        </m:r>
+      </m:oMath>
+    </w:p>
+    <w:p>
+      <w:pPr>
+        <w:spacing w:after="0"/>
+        <w:rPr>
+          <w:rFonts w:ascii="Consolas" w:eastAsiaTheme="minorEastAsia" w:hAnsi="Consolas" w:cs="Consolas"/>
+          <w:lang w:val="en-US"/>
+        </w:rPr>
+      </w:pPr>
+      <m:oMath>
+        <m:sSub>
+          <m:sSubPr>
+            <m:ctrlPr>
+              <w:rPr>
+                <w:rFonts w:ascii="Cambria Math" w:hAnsi="Cambria Math" w:cs="Consolas"/>
+                <w:i/>
+                <w:lang w:val="en-US"/>
+              </w:rPr>
+            </m:ctrlPr>
+          </m:sSubPr>
+          <m:e>
+            <m:r>
+              <w:rPr>
+                <w:rFonts w:ascii="Cambria Math" w:hAnsi="Cambria Math" w:cs="Consolas"/>
+                <w:lang w:val="en-US"/>
+              </w:rPr>
+              <m:t>q</m:t>
+            </m:r>
+          </m:e>
+          <m:sub>
+            <m:r>
+              <w:rPr>
+                <w:rFonts w:ascii="Cambria Math" w:hAnsi="Cambria Math" w:cs="Consolas"/>
+                <w:lang w:val="en-US"/>
+              </w:rPr>
+              <m:t>2</m:t>
+            </m:r>
+          </m:sub>
+        </m:sSub>
+      </m:oMath>
+      <w:r>
+        <w:rPr>
+          <w:rFonts w:ascii="Consolas" w:eastAsiaTheme="minorEastAsia" w:hAnsi="Consolas" w:cs="Consolas"/>
+          <w:lang w:val="en-US"/>
+        </w:rPr>
+        <w:t xml:space="preserve"> </w:t>
+      </w:r>
+    </w:p>
+    <w:p>
+      <w:pPr>
+        <w:spacing w:after="0"/>
+        <w:rPr>
+          <w:rFonts w:ascii="Consolas" w:eastAsiaTheme="minorEastAsia" w:hAnsi="Consolas" w:cs="Consolas"/>
+          <w:lang w:val="en-US"/>
+        </w:rPr>
+      </w:pPr>
+      <w:r>
+        <w:rPr>
+          <w:rFonts w:ascii="Consolas" w:hAnsi="Consolas" w:cs="Consolas"/>
+          <w:lang w:val="en-US"/>
+        </w:rPr>
+        <w:tab/>
+      </w:r>
+      <w:r>
+        <w:rPr>
+          <w:rFonts w:ascii="Consolas" w:hAnsi="Consolas" w:cs="Consolas"/>
+          <w:lang w:val="en-US"/>
+        </w:rPr>
+        <w:sym w:font="Symbol" w:char="F064"/>
+      </w:r>
+      <m:oMath>
+        <m:d>
+          <m:dPr>
+            <m:ctrlPr>
+              <w:rPr>
+                <w:rFonts w:ascii="Cambria Math" w:hAnsi="Cambria Math" w:cs="Consolas"/>
+                <w:i/>
+                <w:lang w:val="en-US"/>
+              </w:rPr>
+            </m:ctrlPr>
+          </m:dPr>
+          <m:e>
+            <m:sSub>
+              <m:sSubPr>
+                <m:ctrlPr>
+                  <w:rPr>
+                    <w:rFonts w:ascii="Cambria Math" w:hAnsi="Cambria Math" w:cs="Consolas"/>
+                    <w:i/>
+                    <w:lang w:val="en-US"/>
+                  </w:rPr>
+                </m:ctrlPr>
+              </m:sSubPr>
+              <m:e>
+                <m:r>
+                  <w:rPr>
+                    <w:rFonts w:ascii="Cambria Math" w:hAnsi="Cambria Math" w:cs="Consolas"/>
+                    <w:lang w:val="en-US"/>
+                  </w:rPr>
+                  <m:t>q</m:t>
+                </m:r>
+              </m:e>
+              <m:sub>
+                <m:r>
+                  <w:rPr>
+                    <w:rFonts w:ascii="Cambria Math" w:hAnsi="Cambria Math" w:cs="Consolas"/>
+                    <w:lang w:val="en-US"/>
+                  </w:rPr>
+                  <m:t>2</m:t>
+                </m:r>
+              </m:sub>
+            </m:sSub>
+            <m:r>
+              <w:rPr>
+                <w:rFonts w:ascii="Cambria Math" w:hAnsi="Cambria Math" w:cs="Consolas"/>
+                <w:lang w:val="en-US"/>
+              </w:rPr>
+              <m:t xml:space="preserve">, </m:t>
+            </m:r>
+            <m:r>
+              <w:rPr>
+                <w:rFonts w:ascii="Cambria Math" w:hAnsi="Cambria Math" w:cs="Consolas"/>
+                <w:lang w:val="en-US"/>
+              </w:rPr>
+              <m:t>a</m:t>
+            </m:r>
+            <m:r>
+              <w:rPr>
+                <w:rFonts w:ascii="Cambria Math" w:hAnsi="Cambria Math" w:cs="Consolas"/>
+                <w:lang w:val="en-US"/>
+              </w:rPr>
+              <m:t xml:space="preserve">, </m:t>
+            </m:r>
+            <m:r>
+              <w:rPr>
+                <w:rFonts w:ascii="Cambria Math" w:hAnsi="Cambria Math" w:cs="Consolas"/>
+                <w:lang w:val="en-US"/>
+              </w:rPr>
+              <m:t>X</m:t>
+            </m:r>
+            <m:r>
+              <w:rPr>
+                <w:rFonts w:ascii="Cambria Math" w:hAnsi="Cambria Math" w:cs="Consolas"/>
+                <w:lang w:val="en-US"/>
+              </w:rPr>
+              <m:t xml:space="preserve">, </m:t>
+            </m:r>
+            <m:r>
+              <w:rPr>
+                <w:rFonts w:ascii="Cambria Math" w:hAnsi="Cambria Math" w:cs="Consolas"/>
+                <w:lang w:val="en-US"/>
+              </w:rPr>
+              <m:t>ϵ</m:t>
+            </m:r>
+          </m:e>
+        </m:d>
+        <m:r>
+          <w:rPr>
+            <w:rFonts w:ascii="Cambria Math" w:hAnsi="Cambria Math" w:cs="Consolas"/>
+            <w:lang w:val="en-US"/>
+          </w:rPr>
+          <m:t>={</m:t>
+        </m:r>
+        <m:d>
+          <m:dPr>
+            <m:ctrlPr>
+              <w:rPr>
+                <w:rFonts w:ascii="Cambria Math" w:hAnsi="Cambria Math" w:cs="Consolas"/>
+                <w:i/>
+                <w:lang w:val="en-US"/>
+              </w:rPr>
+            </m:ctrlPr>
+          </m:dPr>
+          <m:e>
+            <m:sSub>
+              <m:sSubPr>
+                <m:ctrlPr>
+                  <w:rPr>
+                    <w:rFonts w:ascii="Cambria Math" w:hAnsi="Cambria Math" w:cs="Consolas"/>
+                    <w:i/>
+                    <w:lang w:val="en-US"/>
+                  </w:rPr>
+                </m:ctrlPr>
+              </m:sSubPr>
+              <m:e>
+                <m:r>
+                  <w:rPr>
+                    <w:rFonts w:ascii="Cambria Math" w:hAnsi="Cambria Math" w:cs="Consolas"/>
+                    <w:lang w:val="en-US"/>
+                  </w:rPr>
+                  <m:t>q</m:t>
+                </m:r>
+              </m:e>
+              <m:sub>
+                <m:r>
+                  <w:rPr>
+                    <w:rFonts w:ascii="Cambria Math" w:hAnsi="Cambria Math" w:cs="Consolas"/>
+                    <w:lang w:val="en-US"/>
+                  </w:rPr>
+                  <m:t>2</m:t>
+                </m:r>
+              </m:sub>
+            </m:sSub>
+            <m:r>
+              <w:rPr>
+                <w:rFonts w:ascii="Cambria Math" w:hAnsi="Cambria Math" w:cs="Consolas"/>
+                <w:lang w:val="en-US"/>
+              </w:rPr>
+              <m:t xml:space="preserve">, </m:t>
+            </m:r>
+            <m:r>
+              <w:rPr>
+                <w:rFonts w:ascii="Cambria Math" w:hAnsi="Cambria Math" w:cs="Consolas"/>
+                <w:lang w:val="en-US"/>
+              </w:rPr>
+              <m:t>ϵ</m:t>
+            </m:r>
+            <m:r>
+              <w:rPr>
+                <w:rFonts w:ascii="Cambria Math" w:hAnsi="Cambria Math" w:cs="Consolas"/>
+                <w:lang w:val="en-US"/>
+              </w:rPr>
+              <m:t xml:space="preserve">, </m:t>
+            </m:r>
+            <m:r>
+              <w:rPr>
+                <w:rFonts w:ascii="Cambria Math" w:hAnsi="Cambria Math" w:cs="Consolas"/>
+                <w:lang w:val="en-US"/>
+              </w:rPr>
+              <m:t>ϵ</m:t>
+            </m:r>
+          </m:e>
+        </m:d>
+        <m:r>
+          <w:rPr>
+            <w:rFonts w:ascii="Cambria Math" w:hAnsi="Cambria Math" w:cs="Consolas"/>
+            <w:lang w:val="en-US"/>
+          </w:rPr>
+          <m:t>}</m:t>
+        </m:r>
+      </m:oMath>
+    </w:p>
+    <w:p>
+      <w:pPr>
+        <w:spacing w:after="0"/>
+        <w:rPr>
+          <w:rFonts w:ascii="Consolas" w:eastAsiaTheme="minorEastAsia" w:hAnsi="Consolas" w:cs="Consolas"/>
+          <w:lang w:val="en-US"/>
+        </w:rPr>
+      </w:pPr>
+      <w:r>
+        <w:rPr>
+          <w:rFonts w:ascii="Consolas" w:hAnsi="Consolas" w:cs="Consolas"/>
+          <w:lang w:val="en-US"/>
+        </w:rPr>
+        <w:tab/>
+      </w:r>
+      <w:r>
+        <w:rPr>
+          <w:rFonts w:ascii="Consolas" w:hAnsi="Consolas" w:cs="Consolas"/>
+          <w:lang w:val="en-US"/>
+        </w:rPr>
+        <w:sym w:font="Symbol" w:char="F064"/>
+      </w:r>
+      <m:oMath>
+        <m:d>
+          <m:dPr>
+            <m:ctrlPr>
+              <w:rPr>
+                <w:rFonts w:ascii="Cambria Math" w:hAnsi="Cambria Math" w:cs="Consolas"/>
+                <w:i/>
+                <w:lang w:val="en-US"/>
+              </w:rPr>
+            </m:ctrlPr>
+          </m:dPr>
+          <m:e>
+            <m:sSub>
+              <m:sSubPr>
+                <m:ctrlPr>
+                  <w:rPr>
+                    <w:rFonts w:ascii="Cambria Math" w:hAnsi="Cambria Math" w:cs="Consolas"/>
+                    <w:i/>
+                    <w:lang w:val="en-US"/>
+                  </w:rPr>
+                </m:ctrlPr>
+              </m:sSubPr>
+              <m:e>
+                <m:r>
+                  <w:rPr>
+                    <w:rFonts w:ascii="Cambria Math" w:hAnsi="Cambria Math" w:cs="Consolas"/>
+                    <w:lang w:val="en-US"/>
+                  </w:rPr>
+                  <m:t>q</m:t>
+                </m:r>
+              </m:e>
+              <m:sub>
+                <m:r>
+                  <w:rPr>
+                    <w:rFonts w:ascii="Cambria Math" w:hAnsi="Cambria Math" w:cs="Consolas"/>
+                    <w:lang w:val="en-US"/>
+                  </w:rPr>
+                  <m:t>2</m:t>
+                </m:r>
+              </m:sub>
+            </m:sSub>
+            <m:r>
+              <w:rPr>
+                <w:rFonts w:ascii="Cambria Math" w:hAnsi="Cambria Math" w:cs="Consolas"/>
+                <w:lang w:val="en-US"/>
+              </w:rPr>
+              <m:t xml:space="preserve">, </m:t>
+            </m:r>
+            <m:r>
+              <w:rPr>
+                <w:rFonts w:ascii="Cambria Math" w:hAnsi="Cambria Math" w:cs="Consolas"/>
+                <w:lang w:val="en-US"/>
+              </w:rPr>
+              <m:t>b</m:t>
+            </m:r>
+            <m:r>
+              <w:rPr>
+                <w:rFonts w:ascii="Cambria Math" w:hAnsi="Cambria Math" w:cs="Consolas"/>
+                <w:lang w:val="en-US"/>
+              </w:rPr>
+              <m:t xml:space="preserve">, </m:t>
+            </m:r>
+            <m:r>
+              <w:rPr>
+                <w:rFonts w:ascii="Cambria Math" w:hAnsi="Cambria Math" w:cs="Consolas"/>
+                <w:lang w:val="en-US"/>
+              </w:rPr>
+              <m:t>ϵ</m:t>
+            </m:r>
+            <m:r>
+              <w:rPr>
+                <w:rFonts w:ascii="Cambria Math" w:hAnsi="Cambria Math" w:cs="Consolas"/>
+                <w:lang w:val="en-US"/>
+              </w:rPr>
+              <m:t xml:space="preserve">, </m:t>
+            </m:r>
+            <m:r>
+              <w:rPr>
+                <w:rFonts w:ascii="Cambria Math" w:hAnsi="Cambria Math" w:cs="Consolas"/>
+                <w:lang w:val="en-US"/>
+              </w:rPr>
+              <m:t>Y</m:t>
+            </m:r>
+          </m:e>
+        </m:d>
+        <m:r>
+          <w:rPr>
+            <w:rFonts w:ascii="Cambria Math" w:hAnsi="Cambria Math" w:cs="Consolas"/>
+            <w:lang w:val="en-US"/>
+          </w:rPr>
+          <m:t>={</m:t>
+        </m:r>
+        <m:d>
+          <m:dPr>
+            <m:ctrlPr>
+              <w:rPr>
+                <w:rFonts w:ascii="Cambria Math" w:hAnsi="Cambria Math" w:cs="Consolas"/>
+                <w:i/>
+                <w:lang w:val="en-US"/>
+              </w:rPr>
+            </m:ctrlPr>
+          </m:dPr>
+          <m:e>
+            <m:sSub>
+              <m:sSubPr>
+                <m:ctrlPr>
+                  <w:rPr>
+                    <w:rFonts w:ascii="Cambria Math" w:hAnsi="Cambria Math" w:cs="Consolas"/>
+                    <w:i/>
+                    <w:lang w:val="en-US"/>
+                  </w:rPr>
+                </m:ctrlPr>
+              </m:sSubPr>
+              <m:e>
+                <m:r>
+                  <w:rPr>
+                    <w:rFonts w:ascii="Cambria Math" w:hAnsi="Cambria Math" w:cs="Consolas"/>
+                    <w:lang w:val="en-US"/>
+                  </w:rPr>
+                  <m:t>q</m:t>
+                </m:r>
+              </m:e>
+              <m:sub>
+                <m:r>
+                  <w:rPr>
+                    <w:rFonts w:ascii="Cambria Math" w:hAnsi="Cambria Math" w:cs="Consolas"/>
+                    <w:lang w:val="en-US"/>
+                  </w:rPr>
+                  <m:t>3</m:t>
+                </m:r>
+              </m:sub>
+            </m:sSub>
+            <m:r>
+              <w:rPr>
+                <w:rFonts w:ascii="Cambria Math" w:hAnsi="Cambria Math" w:cs="Consolas"/>
+                <w:lang w:val="en-US"/>
+              </w:rPr>
+              <m:t xml:space="preserve">, </m:t>
+            </m:r>
+            <m:r>
+              <w:rPr>
+                <w:rFonts w:ascii="Cambria Math" w:hAnsi="Cambria Math" w:cs="Consolas"/>
+                <w:lang w:val="en-US"/>
+              </w:rPr>
+              <m:t>ϵ</m:t>
+            </m:r>
+            <m:r>
+              <w:rPr>
+                <w:rFonts w:ascii="Cambria Math" w:hAnsi="Cambria Math" w:cs="Consolas"/>
+                <w:lang w:val="en-US"/>
+              </w:rPr>
+              <m:t xml:space="preserve">, </m:t>
+            </m:r>
+            <m:r>
+              <w:rPr>
+                <w:rFonts w:ascii="Cambria Math" w:hAnsi="Cambria Math" w:cs="Consolas"/>
+                <w:lang w:val="en-US"/>
+              </w:rPr>
+              <m:t>ϵ</m:t>
+            </m:r>
+          </m:e>
+        </m:d>
+        <m:r>
+          <w:rPr>
+            <w:rFonts w:ascii="Cambria Math" w:hAnsi="Cambria Math" w:cs="Consolas"/>
+            <w:lang w:val="en-US"/>
+          </w:rPr>
+          <m:t>}</m:t>
+        </m:r>
+      </m:oMath>
+    </w:p>
+    <w:p>
+      <w:pPr>
+        <w:spacing w:after="0"/>
+        <w:rPr>
+          <w:rFonts w:ascii="Consolas" w:eastAsiaTheme="minorEastAsia" w:hAnsi="Consolas" w:cs="Consolas"/>
+          <w:lang w:val="en-US"/>
+        </w:rPr>
+      </w:pPr>
+      <m:oMath>
+        <m:sSub>
+          <m:sSubPr>
+            <m:ctrlPr>
+              <w:rPr>
+                <w:rFonts w:ascii="Cambria Math" w:hAnsi="Cambria Math" w:cs="Consolas"/>
+                <w:i/>
+                <w:lang w:val="en-US"/>
+              </w:rPr>
+            </m:ctrlPr>
+          </m:sSubPr>
+          <m:e>
+            <m:r>
+              <w:rPr>
+                <w:rFonts w:ascii="Cambria Math" w:hAnsi="Cambria Math" w:cs="Consolas"/>
+                <w:lang w:val="en-US"/>
+              </w:rPr>
+              <m:t>q</m:t>
+            </m:r>
+          </m:e>
+          <m:sub>
+            <m:r>
+              <w:rPr>
+                <w:rFonts w:ascii="Cambria Math" w:hAnsi="Cambria Math" w:cs="Consolas"/>
+                <w:lang w:val="en-US"/>
+              </w:rPr>
+              <m:t>3</m:t>
+            </m:r>
+          </m:sub>
+        </m:sSub>
+      </m:oMath>
+      <w:r>
+        <w:rPr>
+          <w:rFonts w:ascii="Consolas" w:eastAsiaTheme="minorEastAsia" w:hAnsi="Consolas" w:cs="Consolas"/>
+          <w:lang w:val="en-US"/>
+        </w:rPr>
+        <w:t xml:space="preserve"> </w:t>
+      </w:r>
+    </w:p>
+    <w:p>
+      <w:pPr>
+        <w:spacing w:after="0"/>
+        <w:rPr>
+          <w:rFonts w:ascii="Consolas" w:eastAsiaTheme="minorEastAsia" w:hAnsi="Consolas" w:cs="Consolas"/>
+          <w:lang w:val="en-US"/>
+        </w:rPr>
+      </w:pPr>
+      <w:r>
+        <w:rPr>
+          <w:rFonts w:ascii="Consolas" w:hAnsi="Consolas" w:cs="Consolas"/>
+          <w:lang w:val="en-US"/>
+        </w:rPr>
+        <w:tab/>
+      </w:r>
+      <w:r>
+        <w:rPr>
+          <w:rFonts w:ascii="Consolas" w:hAnsi="Consolas" w:cs="Consolas"/>
+          <w:lang w:val="en-US"/>
+        </w:rPr>
+        <w:sym w:font="Symbol" w:char="F064"/>
+      </w:r>
+      <m:oMath>
+        <m:d>
+          <m:dPr>
+            <m:ctrlPr>
+              <w:rPr>
+                <w:rFonts w:ascii="Cambria Math" w:hAnsi="Cambria Math" w:cs="Consolas"/>
+                <w:i/>
+                <w:lang w:val="en-US"/>
+              </w:rPr>
+            </m:ctrlPr>
+          </m:dPr>
+          <m:e>
+            <m:sSub>
+              <m:sSubPr>
+                <m:ctrlPr>
+                  <w:rPr>
+                    <w:rFonts w:ascii="Cambria Math" w:hAnsi="Cambria Math" w:cs="Consolas"/>
+                    <w:i/>
+                    <w:lang w:val="en-US"/>
+                  </w:rPr>
+                </m:ctrlPr>
+              </m:sSubPr>
+              <m:e>
+                <m:r>
+                  <w:rPr>
+                    <w:rFonts w:ascii="Cambria Math" w:hAnsi="Cambria Math" w:cs="Consolas"/>
+                    <w:lang w:val="en-US"/>
+                  </w:rPr>
+                  <m:t>q</m:t>
+                </m:r>
+              </m:e>
+              <m:sub>
+                <m:r>
+                  <w:rPr>
+                    <w:rFonts w:ascii="Cambria Math" w:hAnsi="Cambria Math" w:cs="Consolas"/>
+                    <w:lang w:val="en-US"/>
+                  </w:rPr>
+                  <m:t>3</m:t>
+                </m:r>
+              </m:sub>
+            </m:sSub>
+            <m:r>
+              <w:rPr>
+                <w:rFonts w:ascii="Cambria Math" w:hAnsi="Cambria Math" w:cs="Consolas"/>
+                <w:lang w:val="en-US"/>
+              </w:rPr>
+              <m:t xml:space="preserve">, </m:t>
+            </m:r>
+            <m:r>
+              <w:rPr>
+                <w:rFonts w:ascii="Cambria Math" w:hAnsi="Cambria Math" w:cs="Consolas"/>
+                <w:lang w:val="en-US"/>
+              </w:rPr>
+              <m:t>b</m:t>
+            </m:r>
+            <m:r>
+              <w:rPr>
+                <w:rFonts w:ascii="Cambria Math" w:hAnsi="Cambria Math" w:cs="Consolas"/>
+                <w:lang w:val="en-US"/>
+              </w:rPr>
+              <m:t xml:space="preserve">, </m:t>
+            </m:r>
+            <m:r>
+              <w:rPr>
+                <w:rFonts w:ascii="Cambria Math" w:hAnsi="Cambria Math" w:cs="Consolas"/>
+                <w:lang w:val="en-US"/>
+              </w:rPr>
+              <m:t>ϵ</m:t>
+            </m:r>
+            <m:r>
+              <w:rPr>
+                <w:rFonts w:ascii="Cambria Math" w:hAnsi="Cambria Math" w:cs="Consolas"/>
+                <w:lang w:val="en-US"/>
+              </w:rPr>
+              <m:t xml:space="preserve">, </m:t>
+            </m:r>
+            <m:r>
+              <w:rPr>
+                <w:rFonts w:ascii="Cambria Math" w:hAnsi="Cambria Math" w:cs="Consolas"/>
+                <w:lang w:val="en-US"/>
+              </w:rPr>
+              <m:t>Y</m:t>
+            </m:r>
+          </m:e>
+        </m:d>
+        <m:r>
+          <w:rPr>
+            <w:rFonts w:ascii="Cambria Math" w:hAnsi="Cambria Math" w:cs="Consolas"/>
+            <w:lang w:val="en-US"/>
+          </w:rPr>
+          <m:t>={</m:t>
+        </m:r>
+        <m:d>
+          <m:dPr>
+            <m:ctrlPr>
+              <w:rPr>
+                <w:rFonts w:ascii="Cambria Math" w:hAnsi="Cambria Math" w:cs="Consolas"/>
+                <w:i/>
+                <w:lang w:val="en-US"/>
+              </w:rPr>
+            </m:ctrlPr>
+          </m:dPr>
+          <m:e>
+            <m:sSub>
+              <m:sSubPr>
+                <m:ctrlPr>
+                  <w:rPr>
+                    <w:rFonts w:ascii="Cambria Math" w:hAnsi="Cambria Math" w:cs="Consolas"/>
+                    <w:i/>
+                    <w:lang w:val="en-US"/>
+                  </w:rPr>
+                </m:ctrlPr>
+              </m:sSubPr>
+              <m:e>
+                <m:r>
+                  <w:rPr>
+                    <w:rFonts w:ascii="Cambria Math" w:hAnsi="Cambria Math" w:cs="Consolas"/>
+                    <w:lang w:val="en-US"/>
+                  </w:rPr>
+                  <m:t>q</m:t>
+                </m:r>
+              </m:e>
+              <m:sub>
+                <m:r>
+                  <w:rPr>
+                    <w:rFonts w:ascii="Cambria Math" w:hAnsi="Cambria Math" w:cs="Consolas"/>
+                    <w:lang w:val="en-US"/>
+                  </w:rPr>
+                  <m:t>3</m:t>
+                </m:r>
+              </m:sub>
+            </m:sSub>
+            <m:r>
+              <w:rPr>
+                <w:rFonts w:ascii="Cambria Math" w:hAnsi="Cambria Math" w:cs="Consolas"/>
+                <w:lang w:val="en-US"/>
+              </w:rPr>
+              <m:t xml:space="preserve">, </m:t>
+            </m:r>
+            <m:r>
+              <w:rPr>
+                <w:rFonts w:ascii="Cambria Math" w:hAnsi="Cambria Math" w:cs="Consolas"/>
+                <w:lang w:val="en-US"/>
+              </w:rPr>
+              <m:t>ϵ</m:t>
+            </m:r>
+            <m:r>
+              <w:rPr>
+                <w:rFonts w:ascii="Cambria Math" w:hAnsi="Cambria Math" w:cs="Consolas"/>
+                <w:lang w:val="en-US"/>
+              </w:rPr>
+              <m:t xml:space="preserve">, </m:t>
+            </m:r>
+            <m:r>
+              <w:rPr>
+                <w:rFonts w:ascii="Cambria Math" w:hAnsi="Cambria Math" w:cs="Consolas"/>
+                <w:lang w:val="en-US"/>
+              </w:rPr>
+              <m:t>ϵ</m:t>
+            </m:r>
+          </m:e>
+        </m:d>
+        <m:r>
+          <w:rPr>
+            <w:rFonts w:ascii="Cambria Math" w:hAnsi="Cambria Math" w:cs="Consolas"/>
+            <w:lang w:val="en-US"/>
+          </w:rPr>
+          <m:t>}</m:t>
+        </m:r>
+      </m:oMath>
+    </w:p>
+    <w:p>
+      <w:pPr>
+        <w:spacing w:after="0"/>
+        <w:rPr>
+          <w:rFonts w:ascii="Consolas" w:eastAsiaTheme="minorEastAsia" w:hAnsi="Consolas" w:cs="Consolas"/>
+          <w:lang w:val="en-US"/>
+        </w:rPr>
+      </w:pPr>
+      <w:r>
+        <w:rPr>
+          <w:rFonts w:ascii="Consolas" w:hAnsi="Consolas" w:cs="Consolas"/>
+          <w:lang w:val="en-US"/>
+        </w:rPr>
+        <w:tab/>
+      </w:r>
+      <w:r>
+        <w:rPr>
+          <w:rFonts w:ascii="Consolas" w:hAnsi="Consolas" w:cs="Consolas"/>
+          <w:lang w:val="en-US"/>
+        </w:rPr>
+        <w:sym w:font="Symbol" w:char="F064"/>
+      </w:r>
+      <m:oMath>
+        <m:d>
+          <m:dPr>
+            <m:ctrlPr>
+              <w:rPr>
+                <w:rFonts w:ascii="Cambria Math" w:hAnsi="Cambria Math" w:cs="Consolas"/>
+                <w:i/>
+                <w:lang w:val="en-US"/>
+              </w:rPr>
+            </m:ctrlPr>
+          </m:dPr>
+          <m:e>
+            <m:sSub>
+              <m:sSubPr>
+                <m:ctrlPr>
+                  <w:rPr>
+                    <w:rFonts w:ascii="Cambria Math" w:hAnsi="Cambria Math" w:cs="Consolas"/>
+                    <w:i/>
+                    <w:lang w:val="en-US"/>
+                  </w:rPr>
+                </m:ctrlPr>
+              </m:sSubPr>
+              <m:e>
+                <m:r>
+                  <w:rPr>
+                    <w:rFonts w:ascii="Cambria Math" w:hAnsi="Cambria Math" w:cs="Consolas"/>
+                    <w:lang w:val="en-US"/>
+                  </w:rPr>
+                  <m:t>q</m:t>
+                </m:r>
+              </m:e>
+              <m:sub>
+                <m:r>
+                  <w:rPr>
+                    <w:rFonts w:ascii="Cambria Math" w:hAnsi="Cambria Math" w:cs="Consolas"/>
+                    <w:lang w:val="en-US"/>
+                  </w:rPr>
+                  <m:t>3</m:t>
+                </m:r>
+              </m:sub>
+            </m:sSub>
+            <m:r>
+              <w:rPr>
+                <w:rFonts w:ascii="Cambria Math" w:hAnsi="Cambria Math" w:cs="Consolas"/>
+                <w:lang w:val="en-US"/>
+              </w:rPr>
+              <m:t xml:space="preserve">, </m:t>
+            </m:r>
+            <m:r>
+              <w:rPr>
+                <w:rFonts w:ascii="Cambria Math" w:hAnsi="Cambria Math" w:cs="Consolas"/>
+                <w:lang w:val="en-US"/>
+              </w:rPr>
+              <m:t>ϵ</m:t>
+            </m:r>
+            <m:r>
+              <w:rPr>
+                <w:rFonts w:ascii="Cambria Math" w:hAnsi="Cambria Math" w:cs="Consolas"/>
+                <w:lang w:val="en-US"/>
+              </w:rPr>
+              <m:t xml:space="preserve"> , </m:t>
+            </m:r>
+            <m:r>
+              <w:rPr>
+                <w:rFonts w:ascii="Cambria Math" w:hAnsi="Cambria Math" w:cs="Consolas"/>
+                <w:lang w:val="en-US"/>
+              </w:rPr>
+              <m:t>ϵ</m:t>
+            </m:r>
+            <m:r>
+              <w:rPr>
+                <w:rFonts w:ascii="Cambria Math" w:hAnsi="Cambria Math" w:cs="Consolas"/>
+                <w:lang w:val="en-US"/>
+              </w:rPr>
+              <m:t>,</m:t>
+            </m:r>
+            <m:r>
+              <w:rPr>
+                <w:rFonts w:ascii="Cambria Math" w:hAnsi="Cambria Math" w:cs="Consolas"/>
+                <w:lang w:val="en-US"/>
+              </w:rPr>
+              <m:t>ϵ</m:t>
+            </m:r>
+          </m:e>
+        </m:d>
+        <m:r>
+          <w:rPr>
+            <w:rFonts w:ascii="Cambria Math" w:hAnsi="Cambria Math" w:cs="Consolas"/>
+            <w:lang w:val="en-US"/>
+          </w:rPr>
+          <m:t>={</m:t>
+        </m:r>
+        <m:d>
+          <m:dPr>
+            <m:ctrlPr>
+              <w:rPr>
+                <w:rFonts w:ascii="Cambria Math" w:hAnsi="Cambria Math" w:cs="Consolas"/>
+                <w:i/>
+                <w:lang w:val="en-US"/>
+              </w:rPr>
+            </m:ctrlPr>
+          </m:dPr>
+          <m:e>
+            <m:sSub>
+              <m:sSubPr>
+                <m:ctrlPr>
+                  <w:rPr>
+                    <w:rFonts w:ascii="Cambria Math" w:hAnsi="Cambria Math" w:cs="Consolas"/>
+                    <w:i/>
+                    <w:lang w:val="en-US"/>
+                  </w:rPr>
+                </m:ctrlPr>
+              </m:sSubPr>
+              <m:e>
+                <m:r>
+                  <w:rPr>
+                    <w:rFonts w:ascii="Cambria Math" w:hAnsi="Cambria Math" w:cs="Consolas"/>
+                    <w:lang w:val="en-US"/>
+                  </w:rPr>
+                  <m:t>q</m:t>
+                </m:r>
+              </m:e>
+              <m:sub>
+                <m:r>
+                  <w:rPr>
+                    <w:rFonts w:ascii="Cambria Math" w:hAnsi="Cambria Math" w:cs="Consolas"/>
+                    <w:lang w:val="en-US"/>
+                  </w:rPr>
+                  <m:t>f</m:t>
+                </m:r>
+              </m:sub>
+            </m:sSub>
+            <m:r>
+              <w:rPr>
+                <w:rFonts w:ascii="Cambria Math" w:hAnsi="Cambria Math" w:cs="Consolas"/>
+                <w:lang w:val="en-US"/>
+              </w:rPr>
+              <m:t xml:space="preserve">, </m:t>
+            </m:r>
+            <m:r>
+              <w:rPr>
+                <w:rFonts w:ascii="Cambria Math" w:hAnsi="Cambria Math" w:cs="Consolas"/>
+                <w:lang w:val="en-US"/>
+              </w:rPr>
+              <m:t>ϵ</m:t>
+            </m:r>
+            <m:r>
+              <w:rPr>
+                <w:rFonts w:ascii="Cambria Math" w:hAnsi="Cambria Math" w:cs="Consolas"/>
+                <w:lang w:val="en-US"/>
+              </w:rPr>
+              <m:t xml:space="preserve">, </m:t>
+            </m:r>
+            <m:r>
+              <w:rPr>
+                <w:rFonts w:ascii="Cambria Math" w:hAnsi="Cambria Math" w:cs="Consolas"/>
+                <w:lang w:val="en-US"/>
+              </w:rPr>
+              <m:t>ϵ</m:t>
+            </m:r>
+          </m:e>
+        </m:d>
+        <m:r>
+          <w:rPr>
+            <w:rFonts w:ascii="Cambria Math" w:hAnsi="Cambria Math" w:cs="Consolas"/>
+            <w:lang w:val="en-US"/>
+          </w:rPr>
+          <m:t>}</m:t>
+        </m:r>
+      </m:oMath>
+    </w:p>
+    <w:p>
+      <w:pPr>
+        <w:spacing w:after="0"/>
+        <w:rPr>
+          <w:rFonts w:ascii="Consolas" w:eastAsiaTheme="minorEastAsia" w:hAnsi="Consolas" w:cs="Consolas"/>
+          <w:lang w:val="en-US"/>
+        </w:rPr>
+      </w:pPr>
+      <m:oMath>
+        <m:sSub>
+          <m:sSubPr>
+            <m:ctrlPr>
+              <w:rPr>
+                <w:rFonts w:ascii="Cambria Math" w:hAnsi="Cambria Math" w:cs="Consolas"/>
+                <w:i/>
+                <w:lang w:val="en-US"/>
+              </w:rPr>
+            </m:ctrlPr>
+          </m:sSubPr>
+          <m:e>
+            <m:r>
+              <w:rPr>
+                <w:rFonts w:ascii="Cambria Math" w:hAnsi="Cambria Math" w:cs="Consolas"/>
+                <w:lang w:val="en-US"/>
+              </w:rPr>
+              <m:t>q</m:t>
+            </m:r>
+          </m:e>
+          <m:sub>
+            <m:r>
+              <w:rPr>
+                <w:rFonts w:ascii="Cambria Math" w:hAnsi="Cambria Math" w:cs="Consolas"/>
+                <w:lang w:val="en-US"/>
+              </w:rPr>
+              <m:t>f</m:t>
+            </m:r>
+          </m:sub>
+        </m:sSub>
+      </m:oMath>
+      <w:r>
+        <w:rPr>
+          <w:rFonts w:ascii="Consolas" w:eastAsiaTheme="minorEastAsia" w:hAnsi="Consolas" w:cs="Consolas"/>
+          <w:lang w:val="en-US"/>
+        </w:rPr>
+        <w:t xml:space="preserve"> </w:t>
+      </w:r>
+    </w:p>
+    <w:p>
+      <w:pPr>
+        <w:spacing w:after="0"/>
+        <w:rPr>
+          <w:rFonts w:ascii="Consolas" w:eastAsiaTheme="minorEastAsia" w:hAnsi="Consolas" w:cs="Consolas"/>
+          <w:lang w:val="en-US"/>
+        </w:rPr>
+      </w:pPr>
+      <w:r>
+        <w:rPr>
+          <w:rFonts w:ascii="Consolas" w:hAnsi="Consolas" w:cs="Consolas"/>
+          <w:noProof/>
+          <w:lang w:val="en-US"/>
+        </w:rPr>
+        <mc:AlternateContent>
+          <mc:Choice Requires="wps">
+            <w:drawing>
+              <wp:anchor distT="0" distB="0" distL="114300" distR="114300" simplePos="0" relativeHeight="251685888" behindDoc="0" locked="0" layoutInCell="1" allowOverlap="1" wp14:anchorId="07688786" wp14:editId="3592C052">
+                <wp:simplePos x="0" y="0"/>
+                <wp:positionH relativeFrom="column">
+                  <wp:posOffset>4632033</wp:posOffset>
+                </wp:positionH>
+                <wp:positionV relativeFrom="paragraph">
+                  <wp:posOffset>192504</wp:posOffset>
+                </wp:positionV>
+                <wp:extent cx="1061720" cy="270510"/>
+                <wp:effectExtent l="0" t="0" r="0" b="0"/>
+                <wp:wrapNone/>
+                <wp:docPr id="592018266" name="Text Box 7"/>
+                <wp:cNvGraphicFramePr/>
+                <a:graphic xmlns:a="http://schemas.openxmlformats.org/drawingml/2006/main">
+                  <a:graphicData uri="http://schemas.microsoft.com/office/word/2010/wordprocessingShape">
+                    <wps:wsp>
+                      <wps:cNvSpPr txBox="1"/>
+                      <wps:spPr>
+                        <a:xfrm>
+                          <a:off x="0" y="0"/>
+                          <a:ext cx="1061720" cy="270510"/>
+                        </a:xfrm>
+                        <a:prstGeom prst="rect">
+                          <a:avLst/>
+                        </a:prstGeom>
+                        <a:noFill/>
+                        <a:ln w="6350">
+                          <a:noFill/>
+                        </a:ln>
+                      </wps:spPr>
+                      <wps:txbx>
+                        <w:txbxContent>
+                          <w:p>
+                            <m:oMathPara>
+                              <m:oMath>
+                                <m:r>
+                                  <w:rPr>
+                                    <w:rFonts w:ascii="Cambria Math" w:hAnsi="Cambria Math"/>
+                                  </w:rPr>
+                                  <m:t>(</m:t>
+                                </m:r>
+                                <m:r>
+                                  <w:rPr>
+                                    <w:rFonts w:ascii="Cambria Math" w:hAnsi="Cambria Math"/>
+                                    <w:color w:val="FF0000"/>
+                                  </w:rPr>
+                                  <m:t>a</m:t>
+                                </m:r>
+                                <m:r>
+                                  <w:rPr>
+                                    <w:rFonts w:ascii="Cambria Math" w:hAnsi="Cambria Math"/>
+                                  </w:rPr>
+                                  <m:t xml:space="preserve">, </m:t>
+                                </m:r>
+                                <m:r>
+                                  <w:rPr>
+                                    <w:rFonts w:ascii="Cambria Math" w:hAnsi="Cambria Math"/>
+                                    <w:color w:val="00B0F0"/>
+                                  </w:rPr>
+                                  <m:t>λ</m:t>
+                                </m:r>
+                                <m:r>
+                                  <w:rPr>
+                                    <w:rFonts w:ascii="Cambria Math" w:hAnsi="Cambria Math"/>
+                                    <w:color w:val="00B0F0"/>
+                                  </w:rPr>
+                                  <m:t>/</m:t>
+                                </m:r>
+                                <m:r>
+                                  <w:rPr>
+                                    <w:rFonts w:ascii="Cambria Math" w:hAnsi="Cambria Math"/>
+                                    <w:color w:val="00B0F0"/>
+                                  </w:rPr>
+                                  <m:t>λ</m:t>
+                                </m:r>
+                                <m:r>
+                                  <w:rPr>
+                                    <w:rFonts w:ascii="Cambria Math" w:hAnsi="Cambria Math"/>
+                                  </w:rPr>
+                                  <m:t xml:space="preserve">, </m:t>
+                                </m:r>
+                                <m:r>
+                                  <w:rPr>
+                                    <w:rFonts w:ascii="Cambria Math" w:hAnsi="Cambria Math"/>
+                                  </w:rPr>
+                                  <m:t>Y</m:t>
+                                </m:r>
+                                <m:r>
+                                  <w:rPr>
+                                    <w:rFonts w:ascii="Cambria Math" w:hAnsi="Cambria Math"/>
+                                  </w:rPr>
+                                  <m:t>/λ)</m:t>
+                                </m:r>
+                              </m:oMath>
+                            </m:oMathPara>
+                          </w:p>
+                        </w:txbxContent>
+                      </wps:txbx>
+                      <wps:bodyPr rot="0" spcFirstLastPara="0" vertOverflow="overflow" horzOverflow="overflow" vert="horz" wrap="square" lIns="91440" tIns="45720" rIns="91440" bIns="45720" numCol="1" spcCol="0" rtlCol="0" fromWordArt="0" anchor="t" anchorCtr="0" forceAA="0" compatLnSpc="1">
+                        <a:prstTxWarp prst="textNoShape">
+                          <a:avLst/>
+                        </a:prstTxWarp>
+                        <a:noAutofit/>
+                      </wps:bodyPr>
+                    </wps:wsp>
+                  </a:graphicData>
+                </a:graphic>
+                <wp14:sizeRelH relativeFrom="margin">
+                  <wp14:pctWidth>0</wp14:pctWidth>
+                </wp14:sizeRelH>
+                <wp14:sizeRelV relativeFrom="margin">
+                  <wp14:pctHeight>0</wp14:pctHeight>
+                </wp14:sizeRelV>
+              </wp:anchor>
+            </w:drawing>
+          </mc:Choice>
+          <mc:Fallback>
+            <w:pict>
+              <v:shapetype w14:anchorId="07688786" id="_x0000_t202" coordsize="21600,21600" o:spt="202" path="m,l,21600r21600,l21600,xe">
+                <v:stroke joinstyle="miter"/>
+                <v:path gradientshapeok="t" o:connecttype="rect"/>
+              </v:shapetype>
+              <v:shape id="Text Box 7" o:spid="_x0000_s1026" type="#_x0000_t202" style="position:absolute;margin-left:364.75pt;margin-top:15.15pt;width:83.6pt;height:21.3pt;z-index:251685888;visibility:visible;mso-wrap-style:square;mso-width-percent:0;mso-height-percent:0;mso-wrap-distance-left:9pt;mso-wrap-distance-top:0;mso-wrap-distance-right:9pt;mso-wrap-distance-bottom:0;mso-position-horizontal:absolute;mso-position-horizontal-relative:text;mso-position-vertical:absolute;mso-position-vertical-relative:text;mso-width-percent:0;mso-height-percent:0;mso-width-relative:margin;mso-height-relative:margin;v-text-anchor:top" o:gfxdata="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" filled="f" stroked="f" strokeweight=".5pt">
+                <v:textbox>
+                  <w:txbxContent>
+                    <w:p>
+                      <m:oMathPara>
+                        <m:oMath>
+                          <m:r>
+                            <w:rPr>
+                              <w:rFonts w:ascii="Cambria Math" w:hAnsi="Cambria Math"/>
+                            </w:rPr>
+                            <m:t>(</m:t>
+                          </m:r>
+                          <m:r>
+                            <w:rPr>
+                              <w:rFonts w:ascii="Cambria Math" w:hAnsi="Cambria Math"/>
+                              <w:color w:val="FF0000"/>
+                            </w:rPr>
+                            <m:t>a</m:t>
+                          </m:r>
+                          <m:r>
+                            <w:rPr>
+                              <w:rFonts w:ascii="Cambria Math" w:hAnsi="Cambria Math"/>
+                            </w:rPr>
+                            <m:t xml:space="preserve">, </m:t>
+                          </m:r>
+                          <m:r>
+                            <w:rPr>
+                              <w:rFonts w:ascii="Cambria Math" w:hAnsi="Cambria Math"/>
+                              <w:color w:val="00B0F0"/>
+                            </w:rPr>
+                            <m:t>λ</m:t>
+                          </m:r>
+                          <m:r>
+                            <w:rPr>
+                              <w:rFonts w:ascii="Cambria Math" w:hAnsi="Cambria Math"/>
+                              <w:color w:val="00B0F0"/>
+                            </w:rPr>
+                            <m:t>/</m:t>
+                          </m:r>
+                          <m:r>
+                            <w:rPr>
+                              <w:rFonts w:ascii="Cambria Math" w:hAnsi="Cambria Math"/>
+                              <w:color w:val="00B0F0"/>
+                            </w:rPr>
+                            <m:t>λ</m:t>
+                          </m:r>
+                          <m:r>
+                            <w:rPr>
+                              <w:rFonts w:ascii="Cambria Math" w:hAnsi="Cambria Math"/>
+                            </w:rPr>
+                            <m:t xml:space="preserve">, </m:t>
+                          </m:r>
+                          <m:r>
+                            <w:rPr>
+                              <w:rFonts w:ascii="Cambria Math" w:hAnsi="Cambria Math"/>
+                            </w:rPr>
+                            <m:t>Y</m:t>
+                          </m:r>
+                          <m:r>
+                            <w:rPr>
+                              <w:rFonts w:ascii="Cambria Math" w:hAnsi="Cambria Math"/>
+                            </w:rPr>
+                            <m:t>/λ)</m:t>
+                          </m:r>
+                        </m:oMath>
+                      </m:oMathPara>
+                    </w:p>
+                  </w:txbxContent>
+                </v:textbox>
+              </v:shape>
+            </w:pict>
+          </mc:Fallback>
+        </mc:AlternateContent>
+      </w:r>
+      <w:r>
+        <w:rPr>
+          <w:rFonts w:ascii="Consolas" w:hAnsi="Consolas" w:cs="Consolas"/>
+          <w:noProof/>
+          <w:lang w:val="en-US"/>
+        </w:rPr>
+        <mc:AlternateContent>
+          <mc:Choice Requires="wps">
+            <w:drawing>
+              <wp:anchor distT="0" distB="0" distL="114300" distR="114300" simplePos="0" relativeHeight="251682816" behindDoc="0" locked="0" layoutInCell="1" allowOverlap="1" wp14:anchorId="65B994A2" wp14:editId="45F6EC9A">
+                <wp:simplePos x="0" y="0"/>
+                <wp:positionH relativeFrom="column">
+                  <wp:posOffset>3004185</wp:posOffset>
+                </wp:positionH>
+                <wp:positionV relativeFrom="paragraph">
+                  <wp:posOffset>206375</wp:posOffset>
+                </wp:positionV>
+                <wp:extent cx="1061720" cy="270510"/>
+                <wp:effectExtent l="0" t="0" r="0" b="0"/>
+                <wp:wrapNone/>
+                <wp:docPr id="1599092139" name="Text Box 7"/>
+                <wp:cNvGraphicFramePr/>
+                <a:graphic xmlns:a="http://schemas.openxmlformats.org/drawingml/2006/main">
+                  <a:graphicData uri="http://schemas.microsoft.com/office/word/2010/wordprocessingShape">
+                    <wps:wsp>
+                      <wps:cNvSpPr txBox="1"/>
+                      <wps:spPr>
+                        <a:xfrm>
+                          <a:off x="0" y="0"/>
+                          <a:ext cx="1061720" cy="270510"/>
+                        </a:xfrm>
+                        <a:prstGeom prst="rect">
+                          <a:avLst/>
+                        </a:prstGeom>
+                        <a:noFill/>
+                        <a:ln w="6350">
+                          <a:noFill/>
+                        </a:ln>
+                      </wps:spPr>
+                      <wps:txbx>
+                        <w:txbxContent>
+                          <w:p>
+                            <m:oMathPara>
+                              <m:oMath>
+                                <m:r>
+                                  <w:rPr>
+                                    <w:rFonts w:ascii="Cambria Math" w:hAnsi="Cambria Math"/>
+                                  </w:rPr>
+                                  <m:t>(</m:t>
+                                </m:r>
+                                <m:r>
+                                  <w:rPr>
+                                    <w:rFonts w:ascii="Cambria Math" w:hAnsi="Cambria Math"/>
+                                    <w:color w:val="FF0000"/>
+                                  </w:rPr>
+                                  <m:t>a</m:t>
+                                </m:r>
+                                <m:r>
+                                  <w:rPr>
+                                    <w:rFonts w:ascii="Cambria Math" w:hAnsi="Cambria Math"/>
+                                  </w:rPr>
+                                  <m:t xml:space="preserve">, </m:t>
+                                </m:r>
+                                <m:r>
+                                  <w:rPr>
+                                    <w:rFonts w:ascii="Cambria Math" w:hAnsi="Cambria Math"/>
+                                    <w:color w:val="00B0F0"/>
+                                  </w:rPr>
+                                  <m:t>X</m:t>
+                                </m:r>
+                                <m:r>
+                                  <w:rPr>
+                                    <w:rFonts w:ascii="Cambria Math" w:hAnsi="Cambria Math"/>
+                                    <w:color w:val="00B0F0"/>
+                                  </w:rPr>
+                                  <m:t>/</m:t>
+                                </m:r>
+                                <m:r>
+                                  <w:rPr>
+                                    <w:rFonts w:ascii="Cambria Math" w:hAnsi="Cambria Math"/>
+                                    <w:color w:val="00B0F0"/>
+                                  </w:rPr>
+                                  <m:t>λ</m:t>
+                                </m:r>
+                                <m:r>
+                                  <w:rPr>
+                                    <w:rFonts w:ascii="Cambria Math" w:hAnsi="Cambria Math"/>
+                                  </w:rPr>
+                                  <m:t>, λ/λ)</m:t>
+                                </m:r>
+                              </m:oMath>
+                            </m:oMathPara>
+                          </w:p>
+                        </w:txbxContent>
+                      </wps:txbx>
+                      <wps:bodyPr rot="0" spcFirstLastPara="0" vertOverflow="overflow" horzOverflow="overflow" vert="horz" wrap="square" lIns="91440" tIns="45720" rIns="91440" bIns="45720" numCol="1" spcCol="0" rtlCol="0" fromWordArt="0" anchor="t" anchorCtr="0" forceAA="0" compatLnSpc="1">
+                        <a:prstTxWarp prst="textNoShape">
+                          <a:avLst/>
+                        </a:prstTxWarp>
+                        <a:noAutofit/>
+                      </wps:bodyPr>
+                    </wps:wsp>
+                  </a:graphicData>
+                </a:graphic>
+                <wp14:sizeRelH relativeFrom="margin">
+                  <wp14:pctWidth>0</wp14:pctWidth>
+                </wp14:sizeRelH>
+                <wp14:sizeRelV relativeFrom="margin">
+                  <wp14:pctHeight>0</wp14:pctHeight>
+                </wp14:sizeRelV>
+              </wp:anchor>
+            </w:drawing>
+          </mc:Choice>
+          <mc:Fallback>
+            <w:pict>
+              <v:shape w14:anchorId="65B994A2" id="_x0000_s1027" type="#_x0000_t202" style="position:absolute;margin-left:236.55pt;margin-top:16.25pt;width:83.6pt;height:21.3pt;z-index:251682816;visibility:visible;mso-wrap-style:square;mso-width-percent:0;mso-height-percent:0;mso-wrap-distance-left:9pt;mso-wrap-distance-top:0;mso-wrap-distance-right:9pt;mso-wrap-distance-bottom:0;mso-position-horizontal:absolute;mso-position-horizontal-relative:text;mso-position-vertical:absolute;mso-position-vertical-relative:text;mso-width-percent:0;mso-height-percent:0;mso-width-relative:margin;mso-height-relative:margin;v-text-anchor:top" o:gfxdata="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" filled="f" stroked="f" strokeweight=".5pt">
+                <v:textbox>
+                  <w:txbxContent>
+                    <w:p>
+                      <m:oMathPara>
+                        <m:oMath>
+                          <m:r>
+                            <w:rPr>
+                              <w:rFonts w:ascii="Cambria Math" w:hAnsi="Cambria Math"/>
+                            </w:rPr>
+                            <m:t>(</m:t>
+                          </m:r>
+                          <m:r>
+                            <w:rPr>
+                              <w:rFonts w:ascii="Cambria Math" w:hAnsi="Cambria Math"/>
+                              <w:color w:val="FF0000"/>
+                            </w:rPr>
+                            <m:t>a</m:t>
+                          </m:r>
+                          <m:r>
+                            <w:rPr>
+                              <w:rFonts w:ascii="Cambria Math" w:hAnsi="Cambria Math"/>
+                            </w:rPr>
+                            <m:t xml:space="preserve">, </m:t>
+                          </m:r>
+                          <m:r>
+                            <w:rPr>
+                              <w:rFonts w:ascii="Cambria Math" w:hAnsi="Cambria Math"/>
+                              <w:color w:val="00B0F0"/>
+                            </w:rPr>
+                            <m:t>X</m:t>
+                          </m:r>
+                          <m:r>
+                            <w:rPr>
+                              <w:rFonts w:ascii="Cambria Math" w:hAnsi="Cambria Math"/>
+                              <w:color w:val="00B0F0"/>
+                            </w:rPr>
+                            <m:t>/</m:t>
+                          </m:r>
+                          <m:r>
+                            <w:rPr>
+                              <w:rFonts w:ascii="Cambria Math" w:hAnsi="Cambria Math"/>
+                              <w:color w:val="00B0F0"/>
+                            </w:rPr>
+                            <m:t>λ</m:t>
+                          </m:r>
+                          <m:r>
+                            <w:rPr>
+                              <w:rFonts w:ascii="Cambria Math" w:hAnsi="Cambria Math"/>
+                            </w:rPr>
+                            <m:t>, λ/λ)</m:t>
+                          </m:r>
+                        </m:oMath>
+                      </m:oMathPara>
+                    </w:p>
+                  </w:txbxContent>
+                </v:textbox>
+              </v:shape>
+            </w:pict>
+          </mc:Fallback>
+        </mc:AlternateContent>
+      </w:r>
+    </w:p>
+    <w:p>
+      <w:pPr>
+        <w:spacing w:after="0"/>
+        <w:rPr>
+          <w:rFonts w:ascii="Consolas" w:hAnsi="Consolas" w:cs="Consolas"/>
+          <w:lang w:val="en-US"/>
+        </w:rPr>
+      </w:pPr>
+      <w:r>
+        <w:rPr>
+          <w:rFonts w:ascii="Consolas" w:hAnsi="Consolas" w:cs="Consolas"/>
+          <w:noProof/>
+          <w:lang w:val="en-US"/>
+        </w:rPr>
+        <mc:AlternateContent>
+          <mc:Choice Requires="wps">
+            <w:drawing>
+              <wp:anchor distT="0" distB="0" distL="114300" distR="114300" simplePos="0" relativeHeight="251673600" behindDoc="0" locked="0" layoutInCell="1" allowOverlap="1" wp14:anchorId="476123DD" wp14:editId="2CDFA331">
+                <wp:simplePos x="0" y="0"/>
+                <wp:positionH relativeFrom="column">
+                  <wp:posOffset>-386387</wp:posOffset>
+                </wp:positionH>
+                <wp:positionV relativeFrom="paragraph">
+                  <wp:posOffset>68580</wp:posOffset>
+                </wp:positionV>
+                <wp:extent cx="1062261" cy="270694"/>
+                <wp:effectExtent l="0" t="0" r="0" b="0"/>
+                <wp:wrapNone/>
+                <wp:docPr id="561014989" name="Text Box 7"/>
+                <wp:cNvGraphicFramePr/>
+                <a:graphic xmlns:a="http://schemas.openxmlformats.org/drawingml/2006/main">
+                  <a:graphicData uri="http://schemas.microsoft.com/office/word/2010/wordprocessingShape">
+                    <wps:wsp>
+                      <wps:cNvSpPr txBox="1"/>
+                      <wps:spPr>
+                        <a:xfrm>
+                          <a:off x="0" y="0"/>
+                          <a:ext cx="1062261" cy="270694"/>
+                        </a:xfrm>
+                        <a:prstGeom prst="rect">
+                          <a:avLst/>
+                        </a:prstGeom>
+                        <a:noFill/>
+                        <a:ln w="6350">
+                          <a:noFill/>
+                        </a:ln>
+                      </wps:spPr>
+                      <wps:txbx>
+                        <w:txbxContent>
+                          <w:p>
+                            <m:oMathPara>
+                              <m:oMath>
+                                <m:r>
+                                  <w:rPr>
+                                    <w:rFonts w:ascii="Cambria Math" w:hAnsi="Cambria Math"/>
+                                  </w:rPr>
+                                  <m:t>(</m:t>
+                                </m:r>
+                                <m:r>
+                                  <w:rPr>
+                                    <w:rFonts w:ascii="Cambria Math" w:hAnsi="Cambria Math"/>
+                                    <w:color w:val="FF0000"/>
+                                  </w:rPr>
+                                  <m:t>a</m:t>
+                                </m:r>
+                                <m:r>
+                                  <w:rPr>
+                                    <w:rFonts w:ascii="Cambria Math" w:hAnsi="Cambria Math"/>
+                                  </w:rPr>
+                                  <m:t xml:space="preserve">, </m:t>
+                                </m:r>
+                                <m:r>
+                                  <w:rPr>
+                                    <w:rFonts w:ascii="Cambria Math" w:hAnsi="Cambria Math"/>
+                                    <w:color w:val="00B0F0"/>
+                                  </w:rPr>
+                                  <m:t>λ</m:t>
+                                </m:r>
+                                <m:r>
+                                  <w:rPr>
+                                    <w:rFonts w:ascii="Cambria Math" w:hAnsi="Cambria Math"/>
+                                    <w:color w:val="00B0F0"/>
+                                  </w:rPr>
+                                  <m:t>/X</m:t>
+                                </m:r>
+                                <m:r>
+                                  <w:rPr>
+                                    <w:rFonts w:ascii="Cambria Math" w:hAnsi="Cambria Math"/>
+                                  </w:rPr>
+                                  <m:t xml:space="preserve">, </m:t>
+                                </m:r>
+                                <m:r>
+                                  <w:rPr>
+                                    <w:rFonts w:ascii="Cambria Math" w:hAnsi="Cambria Math"/>
+                                  </w:rPr>
+                                  <m:t>λ</m:t>
+                                </m:r>
+                                <m:r>
+                                  <w:rPr>
+                                    <w:rFonts w:ascii="Cambria Math" w:hAnsi="Cambria Math"/>
+                                  </w:rPr>
+                                  <m:t>/λ)</m:t>
+                                </m:r>
+                              </m:oMath>
+                            </m:oMathPara>
+                          </w:p>
+                        </w:txbxContent>
+                      </wps:txbx>
+                      <wps:bodyPr rot="0" spcFirstLastPara="0" vertOverflow="overflow" horzOverflow="overflow" vert="horz" wrap="square" lIns="91440" tIns="45720" rIns="91440" bIns="45720" numCol="1" spcCol="0" rtlCol="0" fromWordArt="0" anchor="t" anchorCtr="0" forceAA="0" compatLnSpc="1">
+                        <a:prstTxWarp prst="textNoShape">
+                          <a:avLst/>
+                        </a:prstTxWarp>
+                        <a:noAutofit/>
+                      </wps:bodyPr>
+                    </wps:wsp>
+                  </a:graphicData>
+                </a:graphic>
+                <wp14:sizeRelH relativeFrom="margin">
+                  <wp14:pctWidth>0</wp14:pctWidth>
+                </wp14:sizeRelH>
+              </wp:anchor>
+            </w:drawing>
+          </mc:Choice>
+          <mc:Fallback>
+            <w:pict>
+              <v:shape w14:anchorId="476123DD" id="_x0000_s1028" type="#_x0000_t202" style="position:absolute;margin-left:-30.4pt;margin-top:5.4pt;width:83.65pt;height:21.3pt;z-index:251673600;visibility:visible;mso-wrap-style:square;mso-width-percent:0;mso-wrap-distance-left:9pt;mso-wrap-distance-top:0;mso-wrap-distance-right:9pt;mso-wrap-distance-bottom:0;mso-position-horizontal:absolute;mso-position-horizontal-relative:text;mso-position-vertical:absolute;mso-position-vertical-relative:text;mso-width-percent:0;mso-width-relative:margin;v-text-anchor:top" o:gfxdata="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" filled="f" stroked="f" strokeweight=".5pt">
+                <v:textbox>
+                  <w:txbxContent>
+                    <w:p>
+                      <m:oMathPara>
+                        <m:oMath>
+                          <m:r>
+                            <w:rPr>
+                              <w:rFonts w:ascii="Cambria Math" w:hAnsi="Cambria Math"/>
+                            </w:rPr>
+                            <m:t>(</m:t>
+                          </m:r>
+                          <m:r>
+                            <w:rPr>
+                              <w:rFonts w:ascii="Cambria Math" w:hAnsi="Cambria Math"/>
+                              <w:color w:val="FF0000"/>
+                            </w:rPr>
+                            <m:t>a</m:t>
+                          </m:r>
+                          <m:r>
+                            <w:rPr>
+                              <w:rFonts w:ascii="Cambria Math" w:hAnsi="Cambria Math"/>
+                            </w:rPr>
+                            <m:t xml:space="preserve">, </m:t>
+                          </m:r>
+                          <m:r>
+                            <w:rPr>
+                              <w:rFonts w:ascii="Cambria Math" w:hAnsi="Cambria Math"/>
+                              <w:color w:val="00B0F0"/>
+                            </w:rPr>
+                            <m:t>λ</m:t>
+                          </m:r>
+                          <m:r>
+                            <w:rPr>
+                              <w:rFonts w:ascii="Cambria Math" w:hAnsi="Cambria Math"/>
+                              <w:color w:val="00B0F0"/>
+                            </w:rPr>
+                            <m:t>/X</m:t>
+                          </m:r>
+                          <m:r>
+                            <w:rPr>
+                              <w:rFonts w:ascii="Cambria Math" w:hAnsi="Cambria Math"/>
+                            </w:rPr>
+                            <m:t xml:space="preserve">, </m:t>
+                          </m:r>
+                          <m:r>
+                            <w:rPr>
+                              <w:rFonts w:ascii="Cambria Math" w:hAnsi="Cambria Math"/>
+                            </w:rPr>
+                            <m:t>λ</m:t>
+                          </m:r>
+                          <m:r>
+                            <w:rPr>
+                              <w:rFonts w:ascii="Cambria Math" w:hAnsi="Cambria Math"/>
+                            </w:rPr>
+                            <m:t>/λ)</m:t>
+                          </m:r>
+                        </m:oMath>
+                      </m:oMathPara>
+                    </w:p>
+                  </w:txbxContent>
+                </v:textbox>
+              </v:shape>
+            </w:pict>
+          </mc:Fallback>
+        </mc:AlternateContent>
+      </w:r>
+    </w:p>
+    <w:p>
+      <w:pPr>
+        <w:spacing w:after="0"/>
+        <w:rPr>
+          <w:rFonts w:ascii="Consolas" w:hAnsi="Consolas" w:cs="Consolas"/>
+          <w:lang w:val="en-US"/>
+        </w:rPr>
+      </w:pPr>
+      <w:r>
+        <w:rPr>
+          <w:rFonts w:ascii="Consolas" w:hAnsi="Consolas" w:cs="Consolas"/>
+          <w:noProof/>
+          <w:lang w:val="en-US"/>
+        </w:rPr>
+        <mc:AlternateContent>
+          <mc:Choice Requires="wpg">
+            <w:drawing>
+              <wp:anchor distT="0" distB="0" distL="114300" distR="114300" simplePos="0" relativeHeight="251684864" behindDoc="0" locked="0" layoutInCell="1" allowOverlap="1" wp14:anchorId="12EDCEE2" wp14:editId="2DA002AF">
+                <wp:simplePos x="0" y="0"/>
+                <wp:positionH relativeFrom="column">
+                  <wp:posOffset>4969218</wp:posOffset>
+                </wp:positionH>
+                <wp:positionV relativeFrom="paragraph">
+                  <wp:posOffset>201394</wp:posOffset>
+                </wp:positionV>
+                <wp:extent cx="471496" cy="593275"/>
+                <wp:effectExtent l="0" t="50800" r="24130" b="0"/>
+                <wp:wrapNone/>
+                <wp:docPr id="409985896" name="Group 5"/>
+                <wp:cNvGraphicFramePr/>
+                <a:graphic xmlns:a="http://schemas.openxmlformats.org/drawingml/2006/main">
+                  <a:graphicData uri="http://schemas.microsoft.com/office/word/2010/wordprocessingGroup">
+                    <wpg:wgp>
+                      <wpg:cNvGrpSpPr/>
+                      <wpg:grpSpPr>
+                        <a:xfrm rot="20958370">
+                          <a:off x="0" y="0"/>
+                          <a:ext cx="471496" cy="593275"/>
+                          <a:chOff x="183479" y="263709"/>
+                          <a:chExt cx="471945" cy="593369"/>
+                        </a:xfrm>
+                      </wpg:grpSpPr>
+                      <wps:wsp>
+                        <wps:cNvPr id="1931923964" name="Freeform 3"/>
+                        <wps:cNvSpPr/>
+                        <wps:spPr>
+                          <a:xfrm rot="15341510">
+                            <a:off x="116962" y="330226"/>
+                            <a:ext cx="521236" cy="388202"/>
+                          </a:xfrm>
+                          <a:custGeom>
+                            <a:avLst/>
+                            <a:gdLst>
+                              <a:gd name="connsiteX0" fmla="*/ 0 w 1762987"/>
+                              <a:gd name="connsiteY0" fmla="*/ 498763 h 559848"/>
+                              <a:gd name="connsiteX1" fmla="*/ 1762298 w 1762987"/>
+                              <a:gd name="connsiteY1" fmla="*/ 515389 h 559848"/>
+                              <a:gd name="connsiteX2" fmla="*/ 166255 w 1762987"/>
+                              <a:gd name="connsiteY2" fmla="*/ 0 h 559848"/>
+                            </a:gdLst>
+                            <a:ahLst/>
+                            <a:cxnLst>
+                              <a:cxn ang="0">
+                                <a:pos x="connsiteX0" y="connsiteY0"/>
+                              </a:cxn>
+                              <a:cxn ang="0">
+                                <a:pos x="connsiteX1" y="connsiteY1"/>
+                              </a:cxn>
+                              <a:cxn ang="0">
+                                <a:pos x="connsiteX2" y="connsiteY2"/>
+                              </a:cxn>
+                            </a:cxnLst>
+                            <a:rect l="l" t="t" r="r" b="b"/>
+                            <a:pathLst>
+                              <a:path w="1762987" h="559848">
+                                <a:moveTo>
+                                  <a:pt x="0" y="498763"/>
+                                </a:moveTo>
+                                <a:cubicBezTo>
+                                  <a:pt x="867294" y="548639"/>
+                                  <a:pt x="1734589" y="598516"/>
+                                  <a:pt x="1762298" y="515389"/>
+                                </a:cubicBezTo>
+                                <a:cubicBezTo>
+                                  <a:pt x="1790007" y="432262"/>
+                                  <a:pt x="978131" y="216131"/>
+                                  <a:pt x="166255" y="0"/>
+                                </a:cubicBezTo>
+                              </a:path>
+                            </a:pathLst>
+                          </a:custGeom>
+                          <a:noFill/>
+                        </wps:spPr>
+                        <wps:style>
+                          <a:lnRef idx="2">
+                            <a:schemeClr val="accent1">
+                              <a:shade val="15000"/>
+                            </a:schemeClr>
+                          </a:lnRef>
+                          <a:fillRef idx="1">
+                            <a:schemeClr val="accent1"/>
+                          </a:fillRef>
+                          <a:effectRef idx="0">
+                            <a:schemeClr val="accent1"/>
+                          </a:effectRef>
+                          <a:fontRef idx="minor">
+                            <a:schemeClr val="lt1"/>
+                          </a:fontRef>
+                        </wps:style>
+                        <wps:bodyPr rot="0" spcFirstLastPara="0" vertOverflow="overflow" horzOverflow="overflow" vert="horz" wrap="square" lIns="91440" tIns="45720" rIns="91440" bIns="45720" numCol="1" spcCol="0" rtlCol="0" fromWordArt="0" anchor="ctr" anchorCtr="0" forceAA="0" compatLnSpc="1">
+                          <a:prstTxWarp prst="textNoShape">
+                            <a:avLst/>
+                          </a:prstTxWarp>
+                          <a:noAutofit/>
+                        </wps:bodyPr>
+                      </wps:wsp>
+                      <wps:wsp>
+                        <wps:cNvPr id="420077485" name="Triangle 4"/>
+                        <wps:cNvSpPr/>
+                        <wps:spPr>
+                          <a:xfrm rot="10418409">
+                            <a:off x="524795" y="737335"/>
+                            <a:ext cx="130629" cy="119743"/>
+                          </a:xfrm>
+                          <a:prstGeom prst="triangle">
+                            <a:avLst/>
+                          </a:prstGeom>
+                          <a:solidFill>
+                            <a:schemeClr val="tx1"/>
+                          </a:solidFill>
+                          <a:ln>
+                            <a:noFill/>
+                          </a:ln>
+                        </wps:spPr>
+                        <wps:style>
+                          <a:lnRef idx="2">
+                            <a:schemeClr val="accent1">
+                              <a:shade val="15000"/>
+                            </a:schemeClr>
+                          </a:lnRef>
+                          <a:fillRef idx="1">
+                            <a:schemeClr val="accent1"/>
+                          </a:fillRef>
+                          <a:effectRef idx="0">
+                            <a:schemeClr val="accent1"/>
+                          </a:effectRef>
+                          <a:fontRef idx="minor">
+                            <a:schemeClr val="lt1"/>
+                          </a:fontRef>
+                        </wps:style>
+                        <wps:bodyPr rot="0" spcFirstLastPara="0" vertOverflow="overflow" horzOverflow="overflow" vert="horz" wrap="square" lIns="91440" tIns="45720" rIns="91440" bIns="45720" numCol="1" spcCol="0" rtlCol="0" fromWordArt="0" anchor="ctr" anchorCtr="0" forceAA="0" compatLnSpc="1">
+                          <a:prstTxWarp prst="textNoShape">
+                            <a:avLst/>
+                          </a:prstTxWarp>
+                          <a:noAutofit/>
+                        </wps:bodyPr>
+                      </wps:wsp>
+                    </wpg:wgp>
+                  </a:graphicData>
+                </a:graphic>
+                <wp14:sizeRelH relativeFrom="margin">
+                  <wp14:pctWidth>0</wp14:pctWidth>
+                </wp14:sizeRelH>
+                <wp14:sizeRelV relativeFrom="margin">
+                  <wp14:pctHeight>0</wp14:pctHeight>
+                </wp14:sizeRelV>
+              </wp:anchor>
+            </w:drawing>
+          </mc:Choice>
+          <mc:Fallback>
+            <w:pict>
+              <v:group w14:anchorId="678A18BF" id="Group 5" o:spid="_x0000_s1026" style="position:absolute;margin-left:391.3pt;margin-top:15.85pt;width:37.15pt;height:46.7pt;rotation:-700831fd;z-index:251684864;mso-width-relative:margin;mso-height-relative:margin" coordorigin="1834,2637" coordsize="4719,5933" o:gfxdata="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">
+                <v:shape id="Freeform 3" o:spid="_x0000_s1027" style="position:absolute;left:1169;top:3302;width:5212;height:3882;rotation:-6835940fd;visibility:visible;mso-wrap-style:square;v-text-anchor:middle" coordsize="1762987,559848" o:gfxdata="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" path="m,498763v867294,49876,1734589,99753,1762298,16626c1790007,432262,978131,216131,166255,e" filled="f" strokecolor="#030e13 [484]" strokeweight="1pt">
+                  <v:stroke joinstyle="miter"/>
+                  <v:path arrowok="t" o:connecttype="custom" o:connectlocs="0,345845;521032,357374;49154,0" o:connectangles="0,0,0"/>
+                </v:shape>
+                <v:shapetype id="_x0000_t5" coordsize="21600,21600" o:spt="5" adj="10800" path="m@0,l,21600r21600,xe">
+                  <v:stroke joinstyle="miter"/>
+                  <v:formulas>
+                    <v:f eqn="val #0"/>
+                    <v:f eqn="prod #0 1 2"/>
+                    <v:f eqn="sum @1 10800 0"/>
+                  </v:formulas>
+                  <v:path gradientshapeok="t" o:connecttype="custom" o:connectlocs="@0,0;@1,10800;0,21600;10800,21600;21600,21600;@2,10800" textboxrect="0,10800,10800,18000;5400,10800,16200,18000;10800,10800,21600,18000;0,7200,7200,21600;7200,7200,14400,21600;14400,7200,21600,21600"/>
+                  <v:handles>
+                    <v:h position="#0,topLeft" xrange="0,21600"/>
+                  </v:handles>
+                </v:shapetype>
+                <v:shape id="Triangle 4" o:spid="_x0000_s1028" type="#_x0000_t5" style="position:absolute;left:5247;top:7373;width:1307;height:1197;rotation:11379681fd;visibility:visible;mso-wrap-style:square;v-text-anchor:middle" o:gfxdata="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" fillcolor="black [3213]" stroked="f" strokeweight="1pt"/>
+              </v:group>
+            </w:pict>
+          </mc:Fallback>
+        </mc:AlternateContent>
+      </w:r>
+      <w:r>
+        <w:rPr>
+          <w:rFonts w:ascii="Consolas" w:hAnsi="Consolas" w:cs="Consolas"/>
+          <w:noProof/>
+          <w:lang w:val="en-US"/>
+        </w:rPr>
+        <mc:AlternateContent>
+          <mc:Choice Requires="wpg">
+            <w:drawing>
+              <wp:anchor distT="0" distB="0" distL="114300" distR="114300" simplePos="0" relativeHeight="251681792" behindDoc="0" locked="0" layoutInCell="1" allowOverlap="1" wp14:anchorId="4EB64CF3" wp14:editId="34E48E68">
+                <wp:simplePos x="0" y="0"/>
+                <wp:positionH relativeFrom="column">
+                  <wp:posOffset>3341642</wp:posOffset>
+                </wp:positionH>
+                <wp:positionV relativeFrom="paragraph">
+                  <wp:posOffset>164465</wp:posOffset>
+                </wp:positionV>
+                <wp:extent cx="471496" cy="593275"/>
+                <wp:effectExtent l="0" t="50800" r="24130" b="0"/>
+                <wp:wrapNone/>
+                <wp:docPr id="1415749937" name="Group 5"/>
+                <wp:cNvGraphicFramePr/>
+                <a:graphic xmlns:a="http://schemas.openxmlformats.org/drawingml/2006/main">
+                  <a:graphicData uri="http://schemas.microsoft.com/office/word/2010/wordprocessingGroup">
+                    <wpg:wgp>
+                      <wpg:cNvGrpSpPr/>
+                      <wpg:grpSpPr>
+                        <a:xfrm rot="20958370">
+                          <a:off x="0" y="0"/>
+                          <a:ext cx="471496" cy="593275"/>
+                          <a:chOff x="183479" y="263709"/>
+                          <a:chExt cx="471945" cy="593369"/>
+                        </a:xfrm>
+                      </wpg:grpSpPr>
+                      <wps:wsp>
+                        <wps:cNvPr id="965792992" name="Freeform 3"/>
+                        <wps:cNvSpPr/>
+                        <wps:spPr>
+                          <a:xfrm rot="15341510">
+                            <a:off x="116962" y="330226"/>
+                            <a:ext cx="521236" cy="388202"/>
+                          </a:xfrm>
+                          <a:custGeom>
+                            <a:avLst/>
+                            <a:gdLst>
+                              <a:gd name="connsiteX0" fmla="*/ 0 w 1762987"/>
+                              <a:gd name="connsiteY0" fmla="*/ 498763 h 559848"/>
+                              <a:gd name="connsiteX1" fmla="*/ 1762298 w 1762987"/>
+                              <a:gd name="connsiteY1" fmla="*/ 515389 h 559848"/>
+                              <a:gd name="connsiteX2" fmla="*/ 166255 w 1762987"/>
+                              <a:gd name="connsiteY2" fmla="*/ 0 h 559848"/>
+                            </a:gdLst>
+                            <a:ahLst/>
+                            <a:cxnLst>
+                              <a:cxn ang="0">
+                                <a:pos x="connsiteX0" y="connsiteY0"/>
+                              </a:cxn>
+                              <a:cxn ang="0">
+                                <a:pos x="connsiteX1" y="connsiteY1"/>
+                              </a:cxn>
+                              <a:cxn ang="0">
+                                <a:pos x="connsiteX2" y="connsiteY2"/>
+                              </a:cxn>
+                            </a:cxnLst>
+                            <a:rect l="l" t="t" r="r" b="b"/>
+                            <a:pathLst>
+                              <a:path w="1762987" h="559848">
+                                <a:moveTo>
+                                  <a:pt x="0" y="498763"/>
+                                </a:moveTo>
+                                <a:cubicBezTo>
+                                  <a:pt x="867294" y="548639"/>
+                                  <a:pt x="1734589" y="598516"/>
+                                  <a:pt x="1762298" y="515389"/>
+                                </a:cubicBezTo>
+                                <a:cubicBezTo>
+                                  <a:pt x="1790007" y="432262"/>
+                                  <a:pt x="978131" y="216131"/>
+                                  <a:pt x="166255" y="0"/>
+                                </a:cubicBezTo>
+                              </a:path>
+                            </a:pathLst>
+                          </a:custGeom>
+                          <a:noFill/>
+                        </wps:spPr>
+                        <wps:style>
+                          <a:lnRef idx="2">
+                            <a:schemeClr val="accent1">
+                              <a:shade val="15000"/>
+                            </a:schemeClr>
+                          </a:lnRef>
+                          <a:fillRef idx="1">
+                            <a:schemeClr val="accent1"/>
+                          </a:fillRef>
+                          <a:effectRef idx="0">
+                            <a:schemeClr val="accent1"/>
+                          </a:effectRef>
+                          <a:fontRef idx="minor">
+                            <a:schemeClr val="lt1"/>
+                          </a:fontRef>
+                        </wps:style>
+                        <wps:bodyPr rot="0" spcFirstLastPara="0" vertOverflow="overflow" horzOverflow="overflow" vert="horz" wrap="square" lIns="91440" tIns="45720" rIns="91440" bIns="45720" numCol="1" spcCol="0" rtlCol="0" fromWordArt="0" anchor="ctr" anchorCtr="0" forceAA="0" compatLnSpc="1">
+                          <a:prstTxWarp prst="textNoShape">
+                            <a:avLst/>
+                          </a:prstTxWarp>
+                          <a:noAutofit/>
+                        </wps:bodyPr>
+                      </wps:wsp>
+                      <wps:wsp>
+                        <wps:cNvPr id="854378988" name="Triangle 4"/>
+                        <wps:cNvSpPr/>
+                        <wps:spPr>
+                          <a:xfrm rot="10418409">
+                            <a:off x="524795" y="737335"/>
+                            <a:ext cx="130629" cy="119743"/>
+                          </a:xfrm>
+                          <a:prstGeom prst="triangle">
+                            <a:avLst/>
+                          </a:prstGeom>
+                          <a:solidFill>
+                            <a:schemeClr val="tx1"/>
+                          </a:solidFill>
+                          <a:ln>
+                            <a:noFill/>
+                          </a:ln>
+                        </wps:spPr>
+                        <wps:style>
+                          <a:lnRef idx="2">
+                            <a:schemeClr val="accent1">
+                              <a:shade val="15000"/>
+                            </a:schemeClr>
+                          </a:lnRef>
+                          <a:fillRef idx="1">
+                            <a:schemeClr val="accent1"/>
+                          </a:fillRef>
+                          <a:effectRef idx="0">
+                            <a:schemeClr val="accent1"/>
+                          </a:effectRef>
+                          <a:fontRef idx="minor">
+                            <a:schemeClr val="lt1"/>
+                          </a:fontRef>
+                        </wps:style>
+                        <wps:bodyPr rot="0" spcFirstLastPara="0" vertOverflow="overflow" horzOverflow="overflow" vert="horz" wrap="square" lIns="91440" tIns="45720" rIns="91440" bIns="45720" numCol="1" spcCol="0" rtlCol="0" fromWordArt="0" anchor="ctr" anchorCtr="0" forceAA="0" compatLnSpc="1">
+                          <a:prstTxWarp prst="textNoShape">
+                            <a:avLst/>
+                          </a:prstTxWarp>
+                          <a:noAutofit/>
+                        </wps:bodyPr>
+                      </wps:wsp>
+                    </wpg:wgp>
+                  </a:graphicData>
+                </a:graphic>
+                <wp14:sizeRelH relativeFrom="margin">
+                  <wp14:pctWidth>0</wp14:pctWidth>
+                </wp14:sizeRelH>
+                <wp14:sizeRelV relativeFrom="margin">
+                  <wp14:pctHeight>0</wp14:pctHeight>
+                </wp14:sizeRelV>
+              </wp:anchor>
+            </w:drawing>
+          </mc:Choice>
+          <mc:Fallback>
+            <w:pict>
+              <v:group w14:anchorId="654C3C32" id="Group 5" o:spid="_x0000_s1026" style="position:absolute;margin-left:263.1pt;margin-top:12.95pt;width:37.15pt;height:46.7pt;rotation:-700831fd;z-index:251681792;mso-width-relative:margin;mso-height-relative:margin" coordorigin="1834,2637" coordsize="4719,5933" o:gfxdata="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">
+                <v:shape id="Freeform 3" o:spid="_x0000_s1027" style="position:absolute;left:1169;top:3302;width:5212;height:3882;rotation:-6835940fd;visibility:visible;mso-wrap-style:square;v-text-anchor:middle" coordsize="1762987,559848" o:gfxdata="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" path="m,498763v867294,49876,1734589,99753,1762298,16626c1790007,432262,978131,216131,166255,e" filled="f" strokecolor="#030e13 [484]" strokeweight="1pt">
+                  <v:stroke joinstyle="miter"/>
+                  <v:path arrowok="t" o:connecttype="custom" o:connectlocs="0,345845;521032,357374;49154,0" o:connectangles="0,0,0"/>
+                </v:shape>
+                <v:shape id="Triangle 4" o:spid="_x0000_s1028" type="#_x0000_t5" style="position:absolute;left:5247;top:7373;width:1307;height:1197;rotation:11379681fd;visibility:visible;mso-wrap-style:square;v-text-anchor:middle" o:gfxdata="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" fillcolor="black [3213]" stroked="f" strokeweight="1pt"/>
+              </v:group>
+            </w:pict>
+          </mc:Fallback>
+        </mc:AlternateContent>
+      </w:r>
+      <w:r>
+        <w:rPr>
+          <w:rFonts w:ascii="Consolas" w:hAnsi="Consolas" w:cs="Consolas"/>
+          <w:noProof/>
+          <w:lang w:val="en-US"/>
+        </w:rPr>
+        <mc:AlternateContent>
+          <mc:Choice Requires="wpg">
+            <w:drawing>
+              <wp:anchor distT="0" distB="0" distL="114300" distR="114300" simplePos="0" relativeHeight="251667456" behindDoc="0" locked="0" layoutInCell="1" allowOverlap="1" wp14:anchorId="602BD7ED" wp14:editId="768F4C1B">
+                <wp:simplePos x="0" y="0"/>
+                <wp:positionH relativeFrom="column">
+                  <wp:posOffset>-49350</wp:posOffset>
+                </wp:positionH>
+                <wp:positionV relativeFrom="paragraph">
+                  <wp:posOffset>182245</wp:posOffset>
+                </wp:positionV>
+                <wp:extent cx="471496" cy="593275"/>
+                <wp:effectExtent l="0" t="50800" r="24130" b="0"/>
+                <wp:wrapNone/>
+                <wp:docPr id="2001242747" name="Group 5"/>
+                <wp:cNvGraphicFramePr/>
+                <a:graphic xmlns:a="http://schemas.openxmlformats.org/drawingml/2006/main">
+                  <a:graphicData uri="http://schemas.microsoft.com/office/word/2010/wordprocessingGroup">
+                    <wpg:wgp>
+                      <wpg:cNvGrpSpPr/>
+                      <wpg:grpSpPr>
+                        <a:xfrm rot="20958370">
+                          <a:off x="0" y="0"/>
+                          <a:ext cx="471496" cy="593275"/>
+                          <a:chOff x="183479" y="263709"/>
+                          <a:chExt cx="471945" cy="593369"/>
+                        </a:xfrm>
+                      </wpg:grpSpPr>
+                      <wps:wsp>
+                        <wps:cNvPr id="401428241" name="Freeform 3"/>
+                        <wps:cNvSpPr/>
+                        <wps:spPr>
+                          <a:xfrm rot="15341510">
+                            <a:off x="116962" y="330226"/>
+                            <a:ext cx="521236" cy="388202"/>
+                          </a:xfrm>
+                          <a:custGeom>
+                            <a:avLst/>
+                            <a:gdLst>
+                              <a:gd name="connsiteX0" fmla="*/ 0 w 1762987"/>
+                              <a:gd name="connsiteY0" fmla="*/ 498763 h 559848"/>
+                              <a:gd name="connsiteX1" fmla="*/ 1762298 w 1762987"/>
+                              <a:gd name="connsiteY1" fmla="*/ 515389 h 559848"/>
+                              <a:gd name="connsiteX2" fmla="*/ 166255 w 1762987"/>
+                              <a:gd name="connsiteY2" fmla="*/ 0 h 559848"/>
+                            </a:gdLst>
+                            <a:ahLst/>
+                            <a:cxnLst>
+                              <a:cxn ang="0">
+                                <a:pos x="connsiteX0" y="connsiteY0"/>
+                              </a:cxn>
+                              <a:cxn ang="0">
+                                <a:pos x="connsiteX1" y="connsiteY1"/>
+                              </a:cxn>
+                              <a:cxn ang="0">
+                                <a:pos x="connsiteX2" y="connsiteY2"/>
+                              </a:cxn>
+                            </a:cxnLst>
+                            <a:rect l="l" t="t" r="r" b="b"/>
+                            <a:pathLst>
+                              <a:path w="1762987" h="559848">
+                                <a:moveTo>
+                                  <a:pt x="0" y="498763"/>
+                                </a:moveTo>
+                                <a:cubicBezTo>
+                                  <a:pt x="867294" y="548639"/>
+                                  <a:pt x="1734589" y="598516"/>
+                                  <a:pt x="1762298" y="515389"/>
+                                </a:cubicBezTo>
+                                <a:cubicBezTo>
+                                  <a:pt x="1790007" y="432262"/>
+                                  <a:pt x="978131" y="216131"/>
+                                  <a:pt x="166255" y="0"/>
+                                </a:cubicBezTo>
+                              </a:path>
+                            </a:pathLst>
+                          </a:custGeom>
+                          <a:noFill/>
+                        </wps:spPr>
+                        <wps:style>
+                          <a:lnRef idx="2">
+                            <a:schemeClr val="accent1">
+                              <a:shade val="15000"/>
+                            </a:schemeClr>
+                          </a:lnRef>
+                          <a:fillRef idx="1">
+                            <a:schemeClr val="accent1"/>
+                          </a:fillRef>
+                          <a:effectRef idx="0">
+                            <a:schemeClr val="accent1"/>
+                          </a:effectRef>
+                          <a:fontRef idx="minor">
+                            <a:schemeClr val="lt1"/>
+                          </a:fontRef>
+                        </wps:style>
+                        <wps:bodyPr rot="0" spcFirstLastPara="0" vertOverflow="overflow" horzOverflow="overflow" vert="horz" wrap="square" lIns="91440" tIns="45720" rIns="91440" bIns="45720" numCol="1" spcCol="0" rtlCol="0" fromWordArt="0" anchor="ctr" anchorCtr="0" forceAA="0" compatLnSpc="1">
+                          <a:prstTxWarp prst="textNoShape">
+                            <a:avLst/>
+                          </a:prstTxWarp>
+                          <a:noAutofit/>
+                        </wps:bodyPr>
+                      </wps:wsp>
+                      <wps:wsp>
+                        <wps:cNvPr id="1292635638" name="Triangle 4"/>
+                        <wps:cNvSpPr/>
+                        <wps:spPr>
+                          <a:xfrm rot="10418409">
+                            <a:off x="524795" y="737335"/>
+                            <a:ext cx="130629" cy="119743"/>
+                          </a:xfrm>
+                          <a:prstGeom prst="triangle">
+                            <a:avLst/>
+                          </a:prstGeom>
+                          <a:solidFill>
+                            <a:schemeClr val="tx1"/>
+                          </a:solidFill>
+                          <a:ln>
+                            <a:noFill/>
+                          </a:ln>
+                        </wps:spPr>
+                        <wps:style>
+                          <a:lnRef idx="2">
+                            <a:schemeClr val="accent1">
+                              <a:shade val="15000"/>
+                            </a:schemeClr>
+                          </a:lnRef>
+                          <a:fillRef idx="1">
+                            <a:schemeClr val="accent1"/>
+                          </a:fillRef>
+                          <a:effectRef idx="0">
+                            <a:schemeClr val="accent1"/>
+                          </a:effectRef>
+                          <a:fontRef idx="minor">
+                            <a:schemeClr val="lt1"/>
+                          </a:fontRef>
+                        </wps:style>
+                        <wps:bodyPr rot="0" spcFirstLastPara="0" vertOverflow="overflow" horzOverflow="overflow" vert="horz" wrap="square" lIns="91440" tIns="45720" rIns="91440" bIns="45720" numCol="1" spcCol="0" rtlCol="0" fromWordArt="0" anchor="ctr" anchorCtr="0" forceAA="0" compatLnSpc="1">
+                          <a:prstTxWarp prst="textNoShape">
+                            <a:avLst/>
+                          </a:prstTxWarp>
+                          <a:noAutofit/>
+                        </wps:bodyPr>
+                      </wps:wsp>
+                    </wpg:wgp>
+                  </a:graphicData>
+                </a:graphic>
+                <wp14:sizeRelH relativeFrom="margin">
+                  <wp14:pctWidth>0</wp14:pctWidth>
+                </wp14:sizeRelH>
+                <wp14:sizeRelV relativeFrom="margin">
+                  <wp14:pctHeight>0</wp14:pctHeight>
+                </wp14:sizeRelV>
+              </wp:anchor>
+            </w:drawing>
+          </mc:Choice>
+          <mc:Fallback>
+            <w:pict>
+              <v:group w14:anchorId="20F58CB2" id="Group 5" o:spid="_x0000_s1026" style="position:absolute;margin-left:-3.9pt;margin-top:14.35pt;width:37.15pt;height:46.7pt;rotation:-700831fd;z-index:251667456;mso-width-relative:margin;mso-height-relative:margin" coordorigin="1834,2637" coordsize="4719,5933" o:gfxdata="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">
+                <v:shape id="Freeform 3" o:spid="_x0000_s1027" style="position:absolute;left:1169;top:3302;width:5212;height:3882;rotation:-6835940fd;visibility:visible;mso-wrap-style:square;v-text-anchor:middle" coordsize="1762987,559848" o:gfxdata="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" path="m,498763v867294,49876,1734589,99753,1762298,16626c1790007,432262,978131,216131,166255,e" filled="f" strokecolor="#030e13 [484]" strokeweight="1pt">
+                  <v:stroke joinstyle="miter"/>
+                  <v:path arrowok="t" o:connecttype="custom" o:connectlocs="0,345845;521032,357374;49154,0" o:connectangles="0,0,0"/>
+                </v:shape>
+                <v:shape id="Triangle 4" o:spid="_x0000_s1028" type="#_x0000_t5" style="position:absolute;left:5247;top:7373;width:1307;height:1197;rotation:11379681fd;visibility:visible;mso-wrap-style:square;v-text-anchor:middle" o:gfxdata="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" fillcolor="black [3213]" stroked="f" strokeweight="1pt"/>
+              </v:group>
+            </w:pict>
+          </mc:Fallback>
+        </mc:AlternateContent>
+      </w:r>
+    </w:p>
+    <w:p>
+      <w:pPr>
+        <w:spacing w:after="0"/>
+        <w:rPr>
+          <w:rFonts w:ascii="Consolas" w:hAnsi="Consolas" w:cs="Consolas"/>
+          <w:lang w:val="en-US"/>
+        </w:rPr>
+      </w:pPr>
+    </w:p>
+    <w:p>
+      <w:pPr>
+        <w:spacing w:after="0"/>
+        <w:rPr>
+          <w:rFonts w:ascii="Consolas" w:hAnsi="Consolas" w:cs="Consolas"/>
+          <w:lang w:val="en-US"/>
+        </w:rPr>
+      </w:pPr>
+    </w:p>
+    <w:p>
+      <w:pPr>
+        <w:spacing w:after="0"/>
+        <w:rPr>
+          <w:rFonts w:ascii="Consolas" w:hAnsi="Consolas" w:cs="Consolas"/>
+          <w:lang w:val="en-US"/>
+        </w:rPr>
+      </w:pPr>
+      <w:r>
+        <w:rPr>
+          <w:rFonts w:ascii="Consolas" w:hAnsi="Consolas" w:cs="Consolas"/>
+          <w:noProof/>
+          <w:lang w:val="en-US"/>
+        </w:rPr>
+        <mc:AlternateContent>
+          <mc:Choice Requires="wps">
+            <w:drawing>
+              <wp:anchor distT="0" distB="0" distL="114300" distR="114300" simplePos="0" relativeHeight="251664384" behindDoc="0" locked="0" layoutInCell="1" allowOverlap="1" wp14:anchorId="0D3F7602" wp14:editId="7B5CCBAE">
+                <wp:simplePos x="0" y="0"/>
+                <wp:positionH relativeFrom="column">
+                  <wp:posOffset>4833059</wp:posOffset>
+                </wp:positionH>
+                <wp:positionV relativeFrom="paragraph">
+                  <wp:posOffset>62865</wp:posOffset>
+                </wp:positionV>
+                <wp:extent cx="756745" cy="693683"/>
+                <wp:effectExtent l="0" t="0" r="18415" b="17780"/>
+                <wp:wrapNone/>
+                <wp:docPr id="1934930951" name="Oval 2"/>
+                <wp:cNvGraphicFramePr/>
+                <a:graphic xmlns:a="http://schemas.openxmlformats.org/drawingml/2006/main">
+                  <a:graphicData uri="http://schemas.microsoft.com/office/word/2010/wordprocessingShape">
+                    <wps:wsp>
+                      <wps:cNvSpPr/>
+                      <wps:spPr>
+                        <a:xfrm>
+                          <a:off x="0" y="0"/>
+                          <a:ext cx="756745" cy="693683"/>
+                        </a:xfrm>
+                        <a:prstGeom prst="ellipse">
+                          <a:avLst/>
+                        </a:prstGeom>
+                      </wps:spPr>
+                      <wps:style>
+                        <a:lnRef idx="2">
+                          <a:schemeClr val="accent1">
+                            <a:shade val="15000"/>
+                          </a:schemeClr>
+                        </a:lnRef>
+                        <a:fillRef idx="1">
+                          <a:schemeClr val="accent1"/>
+                        </a:fillRef>
+                        <a:effectRef idx="0">
+                          <a:schemeClr val="accent1"/>
+                        </a:effectRef>
+                        <a:fontRef idx="minor">
+                          <a:schemeClr val="lt1"/>
+                        </a:fontRef>
+                      </wps:style>
+                      <wps:txbx>
+                        <w:txbxContent>
+                          <w:p>
+                            <w:pPr>
+                              <w:jc w:val="center"/>
+                              <w:rPr>
+                                <w:lang w:val="en-US"/>
+                              </w:rPr>
+                            </w:pPr>
+                            <m:oMathPara>
+                              <m:oMath>
+                                <m:r>
+                                  <w:rPr>
+                                    <w:rFonts w:ascii="Cambria Math" w:hAnsi="Cambria Math"/>
+                                    <w:lang w:val="en-US"/>
+                                  </w:rPr>
+                                  <m:t>q</m:t>
+                                </m:r>
+                                <m:r>
+                                  <w:rPr>
+                                    <w:rFonts w:ascii="Cambria Math" w:eastAsiaTheme="minorEastAsia" w:hAnsi="Cambria Math"/>
+                                    <w:lang w:val="en-US"/>
+                                  </w:rPr>
+                                  <m:t>3</m:t>
+                                </m:r>
+                              </m:oMath>
+                            </m:oMathPara>
+                          </w:p>
+                        </w:txbxContent>
+                      </wps:txbx>
+                      <wps:bodyPr rot="0" spcFirstLastPara="0" vertOverflow="overflow" horzOverflow="overflow" vert="horz" wrap="square" lIns="91440" tIns="45720" rIns="91440" bIns="45720" numCol="1" spcCol="0" rtlCol="0" fromWordArt="0" anchor="ctr" anchorCtr="0" forceAA="0" compatLnSpc="1">
+                        <a:prstTxWarp prst="textNoShape">
+                          <a:avLst/>
+                        </a:prstTxWarp>
+                        <a:noAutofit/>
+                      </wps:bodyPr>
+                    </wps:wsp>
+                  </a:graphicData>
+                </a:graphic>
+                <wp14:sizeRelV relativeFrom="margin">
+                  <wp14:pctHeight>0</wp14:pctHeight>
+                </wp14:sizeRelV>
+              </wp:anchor>
+            </w:drawing>
+          </mc:Choice>
+          <mc:Fallback>
+            <w:pict>
+              <v:oval w14:anchorId="0D3F7602" id="Oval 2" o:spid="_x0000_s1029" style="position:absolute;margin-left:380.55pt;margin-top:4.95pt;width:59.6pt;height:54.6pt;z-index:251664384;visibility:visible;mso-wrap-style:square;mso-height-percent:0;mso-wrap-distance-left:9pt;mso-wrap-distance-top:0;mso-wrap-distance-right:9pt;mso-wrap-distance-bottom:0;mso-position-horizontal:absolute;mso-position-horizontal-relative:text;mso-position-vertical:absolute;mso-position-vertical-relative:text;mso-height-percent:0;mso-height-relative:margin;v-text-anchor:middle" o:gfxdata="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" fillcolor="#156082 [3204]" strokecolor="#030e13 [484]" strokeweight="1pt">
+                <v:stroke joinstyle="miter"/>
+                <v:textbox>
+                  <w:txbxContent>
+                    <w:p>
+                      <w:pPr>
+                        <w:jc w:val="center"/>
+                        <w:rPr>
+                          <w:lang w:val="en-US"/>
+                        </w:rPr>
+                      </w:pPr>
+                      <m:oMathPara>
+                        <m:oMath>
+                          <m:r>
+                            <w:rPr>
+                              <w:rFonts w:ascii="Cambria Math" w:hAnsi="Cambria Math"/>
+                              <w:lang w:val="en-US"/>
+                            </w:rPr>
+                            <m:t>q</m:t>
+                          </m:r>
+                          <m:r>
+                            <w:rPr>
+                              <w:rFonts w:ascii="Cambria Math" w:eastAsiaTheme="minorEastAsia" w:hAnsi="Cambria Math"/>
+                              <w:lang w:val="en-US"/>
+                            </w:rPr>
+                            <m:t>3</m:t>
+                          </m:r>
+                        </m:oMath>
+                      </m:oMathPara>
+                    </w:p>
+                  </w:txbxContent>
+                </v:textbox>
+              </v:oval>
+            </w:pict>
+          </mc:Fallback>
+        </mc:AlternateContent>
+      </w:r>
+      <w:r>
+        <w:rPr>
+          <w:rFonts w:ascii="Consolas" w:hAnsi="Consolas" w:cs="Consolas"/>
+          <w:noProof/>
+          <w:lang w:val="en-US"/>
+        </w:rPr>
+        <mc:AlternateContent>
+          <mc:Choice Requires="wps">
+            <w:drawing>
+              <wp:anchor distT="0" distB="0" distL="114300" distR="114300" simplePos="0" relativeHeight="251660288" behindDoc="0" locked="0" layoutInCell="1" allowOverlap="1" wp14:anchorId="24A7FE36" wp14:editId="0A7211A0">
+                <wp:simplePos x="0" y="0"/>
+                <wp:positionH relativeFrom="column">
+                  <wp:posOffset>1478654</wp:posOffset>
+                </wp:positionH>
+                <wp:positionV relativeFrom="paragraph">
+                  <wp:posOffset>71120</wp:posOffset>
+                </wp:positionV>
+                <wp:extent cx="756745" cy="693683"/>
+                <wp:effectExtent l="0" t="0" r="18415" b="17780"/>
+                <wp:wrapNone/>
+                <wp:docPr id="477717049" name="Oval 2"/>
+                <wp:cNvGraphicFramePr/>
+                <a:graphic xmlns:a="http://schemas.openxmlformats.org/drawingml/2006/main">
+                  <a:graphicData uri="http://schemas.microsoft.com/office/word/2010/wordprocessingShape">
+                    <wps:wsp>
+                      <wps:cNvSpPr/>
+                      <wps:spPr>
+                        <a:xfrm>
+                          <a:off x="0" y="0"/>
+                          <a:ext cx="756745" cy="693683"/>
+                        </a:xfrm>
+                        <a:prstGeom prst="ellipse">
+                          <a:avLst/>
+                        </a:prstGeom>
+                      </wps:spPr>
+                      <wps:style>
+                        <a:lnRef idx="2">
+                          <a:schemeClr val="accent1">
+                            <a:shade val="15000"/>
+                          </a:schemeClr>
+                        </a:lnRef>
+                        <a:fillRef idx="1">
+                          <a:schemeClr val="accent1"/>
+                        </a:fillRef>
+                        <a:effectRef idx="0">
+                          <a:schemeClr val="accent1"/>
+                        </a:effectRef>
+                        <a:fontRef idx="minor">
+                          <a:schemeClr val="lt1"/>
+                        </a:fontRef>
+                      </wps:style>
+                      <wps:txbx>
+                        <w:txbxContent>
+                          <w:p>
+                            <w:pPr>
+                              <w:jc w:val="center"/>
+                              <w:rPr>
+                                <w:lang w:val="en-US"/>
+                              </w:rPr>
+                            </w:pPr>
+                            <m:oMathPara>
+                              <m:oMath>
+                                <m:r>
+                                  <w:rPr>
+                                    <w:rFonts w:ascii="Cambria Math" w:hAnsi="Cambria Math"/>
+                                    <w:lang w:val="en-US"/>
+                                  </w:rPr>
+                                  <m:t>q</m:t>
+                                </m:r>
+                                <m:r>
+                                  <w:rPr>
+                                    <w:rFonts w:ascii="Cambria Math" w:hAnsi="Cambria Math"/>
+                                    <w:lang w:val="en-US"/>
+                                  </w:rPr>
+                                  <m:t>1</m:t>
+                                </m:r>
+                              </m:oMath>
+                            </m:oMathPara>
+                          </w:p>
+                        </w:txbxContent>
+                      </wps:txbx>
+                      <wps:bodyPr rot="0" spcFirstLastPara="0" vertOverflow="overflow" horzOverflow="overflow" vert="horz" wrap="square" lIns="91440" tIns="45720" rIns="91440" bIns="45720" numCol="1" spcCol="0" rtlCol="0" fromWordArt="0" anchor="ctr" anchorCtr="0" forceAA="0" compatLnSpc="1">
+                        <a:prstTxWarp prst="textNoShape">
+                          <a:avLst/>
+                        </a:prstTxWarp>
+                        <a:noAutofit/>
+                      </wps:bodyPr>
+                    </wps:wsp>
+                  </a:graphicData>
+                </a:graphic>
+              </wp:anchor>
+            </w:drawing>
+          </mc:Choice>
+          <mc:Fallback>
+            <w:pict>
+              <v:oval w14:anchorId="24A7FE36" id="_x0000_s1030" style="position:absolute;margin-left:116.45pt;margin-top:5.6pt;width:59.6pt;height:54.6pt;z-index:251660288;visibility:visible;mso-wrap-style:square;mso-wrap-distance-left:9pt;mso-wrap-distance-top:0;mso-wrap-distance-right:9pt;mso-wrap-distance-bottom:0;mso-position-horizontal:absolute;mso-position-horizontal-relative:text;mso-position-vertical:absolute;mso-position-vertical-relative:text;v-text-anchor:middle" o:gfxdata="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" fillcolor="#156082 [3204]" strokecolor="#030e13 [484]" strokeweight="1pt">
+                <v:stroke joinstyle="miter"/>
+                <v:textbox>
+                  <w:txbxContent>
+                    <w:p>
+                      <w:pPr>
+                        <w:jc w:val="center"/>
+                        <w:rPr>
+                          <w:lang w:val="en-US"/>
+                        </w:rPr>
+                      </w:pPr>
+                      <m:oMathPara>
+                        <m:oMath>
+                          <m:r>
+                            <w:rPr>
+                              <w:rFonts w:ascii="Cambria Math" w:hAnsi="Cambria Math"/>
+                              <w:lang w:val="en-US"/>
+                            </w:rPr>
+                            <m:t>q</m:t>
+                          </m:r>
+                          <m:r>
+                            <w:rPr>
+                              <w:rFonts w:ascii="Cambria Math" w:hAnsi="Cambria Math"/>
+                              <w:lang w:val="en-US"/>
+                            </w:rPr>
+                            <m:t>1</m:t>
+                          </m:r>
+                        </m:oMath>
+                      </m:oMathPara>
+                    </w:p>
+                  </w:txbxContent>
+                </v:textbox>
+              </v:oval>
+            </w:pict>
+          </mc:Fallback>
+        </mc:AlternateContent>
+      </w:r>
+      <w:r>
+        <w:rPr>
+          <w:rFonts w:ascii="Consolas" w:hAnsi="Consolas" w:cs="Consolas"/>
+          <w:noProof/>
+          <w:lang w:val="en-US"/>
+        </w:rPr>
+        <mc:AlternateContent>
+          <mc:Choice Requires="wps">
+            <w:drawing>
+              <wp:anchor distT="0" distB="0" distL="114300" distR="114300" simplePos="0" relativeHeight="251658240" behindDoc="0" locked="0" layoutInCell="1" allowOverlap="1" wp14:anchorId="2FC476EF" wp14:editId="551ACB77">
+                <wp:simplePos x="0" y="0"/>
+                <wp:positionH relativeFrom="column">
+                  <wp:posOffset>-185240</wp:posOffset>
+                </wp:positionH>
+                <wp:positionV relativeFrom="paragraph">
+                  <wp:posOffset>68580</wp:posOffset>
+                </wp:positionV>
+                <wp:extent cx="756745" cy="693683"/>
+                <wp:effectExtent l="0" t="0" r="18415" b="17780"/>
+                <wp:wrapNone/>
+                <wp:docPr id="1671281660" name="Oval 2"/>
+                <wp:cNvGraphicFramePr/>
+                <a:graphic xmlns:a="http://schemas.openxmlformats.org/drawingml/2006/main">
+                  <a:graphicData uri="http://schemas.microsoft.com/office/word/2010/wordprocessingShape">
+                    <wps:wsp>
+                      <wps:cNvSpPr/>
+                      <wps:spPr>
+                        <a:xfrm>
+                          <a:off x="0" y="0"/>
+                          <a:ext cx="756745" cy="693683"/>
+                        </a:xfrm>
+                        <a:prstGeom prst="ellipse">
+                          <a:avLst/>
+                        </a:prstGeom>
+                      </wps:spPr>
+                      <wps:style>
+                        <a:lnRef idx="2">
+                          <a:schemeClr val="accent1">
+                            <a:shade val="15000"/>
+                          </a:schemeClr>
+                        </a:lnRef>
+                        <a:fillRef idx="1">
+                          <a:schemeClr val="accent1"/>
+                        </a:fillRef>
+                        <a:effectRef idx="0">
+                          <a:schemeClr val="accent1"/>
+                        </a:effectRef>
+                        <a:fontRef idx="minor">
+                          <a:schemeClr val="lt1"/>
+                        </a:fontRef>
+                      </wps:style>
+                      <wps:txbx>
+                        <w:txbxContent>
+                          <w:p>
+                            <w:pPr>
+                              <w:jc w:val="center"/>
+                              <w:rPr>
+                                <w:lang w:val="en-US"/>
+                              </w:rPr>
+                            </w:pPr>
+                            <m:oMathPara>
+                              <m:oMath>
+                                <m:r>
+                                  <w:rPr>
+                                    <w:rFonts w:ascii="Cambria Math" w:hAnsi="Cambria Math"/>
+                                    <w:lang w:val="en-US"/>
+                                  </w:rPr>
+                                  <m:t>q0</m:t>
+                                </m:r>
+                              </m:oMath>
+                            </m:oMathPara>
+                          </w:p>
+                        </w:txbxContent>
+                      </wps:txbx>
+                      <wps:bodyPr rot="0" spcFirstLastPara="0" vertOverflow="overflow" horzOverflow="overflow" vert="horz" wrap="square" lIns="91440" tIns="45720" rIns="91440" bIns="45720" numCol="1" spcCol="0" rtlCol="0" fromWordArt="0" anchor="ctr" anchorCtr="0" forceAA="0" compatLnSpc="1">
+                        <a:prstTxWarp prst="textNoShape">
+                          <a:avLst/>
+                        </a:prstTxWarp>
+                        <a:noAutofit/>
+                      </wps:bodyPr>
+                    </wps:wsp>
+                  </a:graphicData>
+                </a:graphic>
+              </wp:anchor>
+            </w:drawing>
+          </mc:Choice>
+          <mc:Fallback>
+            <w:pict>
+              <v:oval w14:anchorId="2FC476EF" id="_x0000_s1031" style="position:absolute;margin-left:-14.6pt;margin-top:5.4pt;width:59.6pt;height:54.6pt;z-index:251658240;visibility:visible;mso-wrap-style:square;mso-wrap-distance-left:9pt;mso-wrap-distance-top:0;mso-wrap-distance-right:9pt;mso-wrap-distance-bottom:0;mso-position-horizontal:absolute;mso-position-horizontal-relative:text;mso-position-vertical:absolute;mso-position-vertical-relative:text;v-text-anchor:middle" o:gfxdata="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" fillcolor="#156082 [3204]" strokecolor="#030e13 [484]" strokeweight="1pt">
+                <v:stroke joinstyle="miter"/>
+                <v:textbox>
+                  <w:txbxContent>
+                    <w:p>
+                      <w:pPr>
+                        <w:jc w:val="center"/>
+                        <w:rPr>
+                          <w:lang w:val="en-US"/>
+                        </w:rPr>
+                      </w:pPr>
+                      <m:oMathPara>
+                        <m:oMath>
+                          <m:r>
+                            <w:rPr>
+                              <w:rFonts w:ascii="Cambria Math" w:hAnsi="Cambria Math"/>
+                              <w:lang w:val="en-US"/>
+                            </w:rPr>
+                            <m:t>q0</m:t>
+                          </m:r>
+                        </m:oMath>
+                      </m:oMathPara>
+                    </w:p>
+                  </w:txbxContent>
+                </v:textbox>
+              </v:oval>
+            </w:pict>
+          </mc:Fallback>
+        </mc:AlternateContent>
+      </w:r>
+      <w:r>
+        <w:rPr>
+          <w:rFonts w:ascii="Consolas" w:hAnsi="Consolas" w:cs="Consolas"/>
+          <w:noProof/>
+          <w:lang w:val="en-US"/>
+        </w:rPr>
+        <mc:AlternateContent>
+          <mc:Choice Requires="wps">
+            <w:drawing>
+              <wp:anchor distT="0" distB="0" distL="114300" distR="114300" simplePos="0" relativeHeight="251662336" behindDoc="0" locked="0" layoutInCell="1" allowOverlap="1" wp14:anchorId="2B15DE4D" wp14:editId="7FFC71BD">
+                <wp:simplePos x="0" y="0"/>
+                <wp:positionH relativeFrom="column">
+                  <wp:posOffset>3175376</wp:posOffset>
+                </wp:positionH>
+                <wp:positionV relativeFrom="paragraph">
+                  <wp:posOffset>63435</wp:posOffset>
+                </wp:positionV>
+                <wp:extent cx="756745" cy="693683"/>
+                <wp:effectExtent l="0" t="0" r="18415" b="17780"/>
+                <wp:wrapNone/>
+                <wp:docPr id="560856319" name="Oval 2"/>
+                <wp:cNvGraphicFramePr/>
+                <a:graphic xmlns:a="http://schemas.openxmlformats.org/drawingml/2006/main">
+                  <a:graphicData uri="http://schemas.microsoft.com/office/word/2010/wordprocessingShape">
+                    <wps:wsp>
+                      <wps:cNvSpPr/>
+                      <wps:spPr>
+                        <a:xfrm>
+                          <a:off x="0" y="0"/>
+                          <a:ext cx="756745" cy="693683"/>
+                        </a:xfrm>
+                        <a:prstGeom prst="ellipse">
+                          <a:avLst/>
+                        </a:prstGeom>
+                      </wps:spPr>
+                      <wps:style>
+                        <a:lnRef idx="2">
+                          <a:schemeClr val="accent1">
+                            <a:shade val="15000"/>
+                          </a:schemeClr>
+                        </a:lnRef>
+                        <a:fillRef idx="1">
+                          <a:schemeClr val="accent1"/>
+                        </a:fillRef>
+                        <a:effectRef idx="0">
+                          <a:schemeClr val="accent1"/>
+                        </a:effectRef>
+                        <a:fontRef idx="minor">
+                          <a:schemeClr val="lt1"/>
+                        </a:fontRef>
+                      </wps:style>
+                      <wps:txbx>
+                        <w:txbxContent>
+                          <w:p>
+                            <w:pPr>
+                              <w:jc w:val="center"/>
+                              <w:rPr>
+                                <w:lang w:val="en-US"/>
+                              </w:rPr>
+                            </w:pPr>
+                            <m:oMathPara>
+                              <m:oMath>
+                                <m:r>
+                                  <w:rPr>
+                                    <w:rFonts w:ascii="Cambria Math" w:hAnsi="Cambria Math"/>
+                                    <w:lang w:val="en-US"/>
+                                  </w:rPr>
+                                  <m:t>q</m:t>
+                                </m:r>
+                                <m:r>
+                                  <w:rPr>
+                                    <w:rFonts w:ascii="Cambria Math" w:hAnsi="Cambria Math"/>
+                                    <w:lang w:val="en-US"/>
+                                  </w:rPr>
+                                  <m:t>2</m:t>
+                                </m:r>
+                              </m:oMath>
+                            </m:oMathPara>
+                          </w:p>
+                        </w:txbxContent>
+                      </wps:txbx>
+                      <wps:bodyPr rot="0" spcFirstLastPara="0" vertOverflow="overflow" horzOverflow="overflow" vert="horz" wrap="square" lIns="91440" tIns="45720" rIns="91440" bIns="45720" numCol="1" spcCol="0" rtlCol="0" fromWordArt="0" anchor="ctr" anchorCtr="0" forceAA="0" compatLnSpc="1">
+                        <a:prstTxWarp prst="textNoShape">
+                          <a:avLst/>
+                        </a:prstTxWarp>
+                        <a:noAutofit/>
+                      </wps:bodyPr>
+                    </wps:wsp>
+                  </a:graphicData>
+                </a:graphic>
+              </wp:anchor>
+            </w:drawing>
+          </mc:Choice>
+          <mc:Fallback>
+            <w:pict>
+              <v:oval w14:anchorId="2B15DE4D" id="_x0000_s1032" style="position:absolute;margin-left:250.05pt;margin-top:5pt;width:59.6pt;height:54.6pt;z-index:251662336;visibility:visible;mso-wrap-style:square;mso-wrap-distance-left:9pt;mso-wrap-distance-top:0;mso-wrap-distance-right:9pt;mso-wrap-distance-bottom:0;mso-position-horizontal:absolute;mso-position-horizontal-relative:text;mso-position-vertical:absolute;mso-position-vertical-relative:text;v-text-anchor:middle" o:gfxdata="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" fillcolor="#156082 [3204]" strokecolor="#030e13 [484]" strokeweight="1pt">
+                <v:stroke joinstyle="miter"/>
+                <v:textbox>
+                  <w:txbxContent>
+                    <w:p>
+                      <w:pPr>
+                        <w:jc w:val="center"/>
+                        <w:rPr>
+                          <w:lang w:val="en-US"/>
+                        </w:rPr>
+                      </w:pPr>
+                      <m:oMathPara>
+                        <m:oMath>
+                          <m:r>
+                            <w:rPr>
+                              <w:rFonts w:ascii="Cambria Math" w:hAnsi="Cambria Math"/>
+                              <w:lang w:val="en-US"/>
+                            </w:rPr>
+                            <m:t>q</m:t>
+                          </m:r>
+                          <m:r>
+                            <w:rPr>
+                              <w:rFonts w:ascii="Cambria Math" w:hAnsi="Cambria Math"/>
+                              <w:lang w:val="en-US"/>
+                            </w:rPr>
+                            <m:t>2</m:t>
+                          </m:r>
+                        </m:oMath>
+                      </m:oMathPara>
+                    </w:p>
+                  </w:txbxContent>
+                </v:textbox>
+              </v:oval>
+            </w:pict>
+          </mc:Fallback>
+        </mc:AlternateContent>
+      </w:r>
+    </w:p>
+    <w:p>
+      <w:pPr>
+        <w:spacing w:after="0"/>
+        <w:rPr>
+          <w:rFonts w:ascii="Consolas" w:hAnsi="Consolas" w:cs="Consolas"/>
+          <w:lang w:val="en-US"/>
+        </w:rPr>
+      </w:pPr>
+      <w:r>
+        <w:rPr>
+          <w:rFonts w:ascii="Consolas" w:hAnsi="Consolas" w:cs="Consolas"/>
+          <w:noProof/>
+          <w:lang w:val="en-US"/>
+        </w:rPr>
+        <mc:AlternateContent>
+          <mc:Choice Requires="wps">
+            <w:drawing>
+              <wp:anchor distT="0" distB="0" distL="114300" distR="114300" simplePos="0" relativeHeight="251679744" behindDoc="0" locked="0" layoutInCell="1" allowOverlap="1" wp14:anchorId="0FABE3D5" wp14:editId="7282575F">
+                <wp:simplePos x="0" y="0"/>
+                <wp:positionH relativeFrom="column">
+                  <wp:posOffset>3859705</wp:posOffset>
+                </wp:positionH>
+                <wp:positionV relativeFrom="paragraph">
+                  <wp:posOffset>180745</wp:posOffset>
+                </wp:positionV>
+                <wp:extent cx="1061720" cy="270510"/>
+                <wp:effectExtent l="0" t="12700" r="0" b="5715"/>
+                <wp:wrapNone/>
+                <wp:docPr id="173777442" name="Text Box 7"/>
+                <wp:cNvGraphicFramePr/>
+                <a:graphic xmlns:a="http://schemas.openxmlformats.org/drawingml/2006/main">
+                  <a:graphicData uri="http://schemas.microsoft.com/office/word/2010/wordprocessingShape">
+                    <wps:wsp>
+                      <wps:cNvSpPr txBox="1"/>
+                      <wps:spPr>
+                        <a:xfrm>
+                          <a:off x="0" y="0"/>
+                          <a:ext cx="1061720" cy="270510"/>
+                        </a:xfrm>
+                        <a:prstGeom prst="rect">
+                          <a:avLst/>
+                        </a:prstGeom>
+                        <a:noFill/>
+                        <a:ln w="6350">
+                          <a:noFill/>
+                        </a:ln>
+                      </wps:spPr>
+                      <wps:txbx>
+                        <w:txbxContent>
+                          <w:p>
+                            <m:oMathPara>
+                              <m:oMath>
+                                <m:r>
+                                  <w:rPr>
+                                    <w:rFonts w:ascii="Cambria Math" w:hAnsi="Cambria Math"/>
+                                  </w:rPr>
+                                  <m:t>(</m:t>
+                                </m:r>
+                                <m:r>
+                                  <w:rPr>
+                                    <w:rFonts w:ascii="Cambria Math" w:hAnsi="Cambria Math"/>
+                                    <w:color w:val="FF0000"/>
+                                  </w:rPr>
+                                  <m:t>b</m:t>
+                                </m:r>
+                                <m:r>
+                                  <w:rPr>
+                                    <w:rFonts w:ascii="Cambria Math" w:hAnsi="Cambria Math"/>
+                                  </w:rPr>
+                                  <m:t xml:space="preserve">, </m:t>
+                                </m:r>
+                                <m:r>
+                                  <w:rPr>
+                                    <w:rFonts w:ascii="Cambria Math" w:hAnsi="Cambria Math"/>
+                                    <w:color w:val="00B0F0"/>
+                                  </w:rPr>
+                                  <m:t>λ/</m:t>
+                                </m:r>
+                                <m:r>
+                                  <w:rPr>
+                                    <w:rFonts w:ascii="Cambria Math" w:hAnsi="Cambria Math"/>
+                                    <w:color w:val="00B0F0"/>
+                                  </w:rPr>
+                                  <m:t>λ</m:t>
+                                </m:r>
+                                <m:r>
+                                  <w:rPr>
+                                    <w:rFonts w:ascii="Cambria Math" w:hAnsi="Cambria Math"/>
+                                  </w:rPr>
+                                  <m:t xml:space="preserve">, </m:t>
+                                </m:r>
+                                <m:r>
+                                  <w:rPr>
+                                    <w:rFonts w:ascii="Cambria Math" w:hAnsi="Cambria Math"/>
+                                  </w:rPr>
+                                  <m:t>Y</m:t>
+                                </m:r>
+                                <m:r>
+                                  <w:rPr>
+                                    <w:rFonts w:ascii="Cambria Math" w:hAnsi="Cambria Math"/>
+                                  </w:rPr>
+                                  <m:t>/λ)</m:t>
+                                </m:r>
+                              </m:oMath>
+                            </m:oMathPara>
+                          </w:p>
+                        </w:txbxContent>
+                      </wps:txbx>
+                      <wps:bodyPr rot="0" spcFirstLastPara="0" vertOverflow="overflow" horzOverflow="overflow" vert="horz" wrap="square" lIns="91440" tIns="45720" rIns="91440" bIns="45720" numCol="1" spcCol="0" rtlCol="0" fromWordArt="0" anchor="t" anchorCtr="0" forceAA="0" compatLnSpc="1">
+                        <a:prstTxWarp prst="textNoShape">
+                          <a:avLst/>
+                        </a:prstTxWarp>
+                        <a:noAutofit/>
+                      </wps:bodyPr>
+                    </wps:wsp>
+                  </a:graphicData>
+                </a:graphic>
+                <wp14:sizeRelH relativeFrom="margin">
+                  <wp14:pctWidth>0</wp14:pctWidth>
+                </wp14:sizeRelH>
+                <wp14:sizeRelV relativeFrom="margin">
+                  <wp14:pctHeight>0</wp14:pctHeight>
+                </wp14:sizeRelV>
+              </wp:anchor>
+            </w:drawing>
+          </mc:Choice>
+          <mc:Fallback>
+            <w:pict>
+              <v:shape w14:anchorId="0FABE3D5" id="_x0000_s1033" type="#_x0000_t202" style="position:absolute;margin-left:303.9pt;margin-top:14.25pt;width:83.6pt;height:21.3pt;z-index:251679744;visibility:visible;mso-wrap-style:square;mso-width-percent:0;mso-height-percent:0;mso-wrap-distance-left:9pt;mso-wrap-distance-top:0;mso-wrap-distance-right:9pt;mso-wrap-distance-bottom:0;mso-position-horizontal:absolute;mso-position-horizontal-relative:text;mso-position-vertical:absolute;mso-position-vertical-relative:text;mso-width-percent:0;mso-height-percent:0;mso-width-relative:margin;mso-height-relative:margin;v-text-anchor:top" o:gfxdata="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" filled="f" stroked="f" strokeweight=".5pt">
+                <v:textbox>
+                  <w:txbxContent>
+                    <w:p>
+                      <m:oMathPara>
+                        <m:oMath>
+                          <m:r>
+                            <w:rPr>
+                              <w:rFonts w:ascii="Cambria Math" w:hAnsi="Cambria Math"/>
+                            </w:rPr>
+                            <m:t>(</m:t>
+                          </m:r>
+                          <m:r>
+                            <w:rPr>
+                              <w:rFonts w:ascii="Cambria Math" w:hAnsi="Cambria Math"/>
+                              <w:color w:val="FF0000"/>
+                            </w:rPr>
+                            <m:t>b</m:t>
+                          </m:r>
+                          <m:r>
+                            <w:rPr>
+                              <w:rFonts w:ascii="Cambria Math" w:hAnsi="Cambria Math"/>
+                            </w:rPr>
+                            <m:t xml:space="preserve">, </m:t>
+                          </m:r>
+                          <m:r>
+                            <w:rPr>
+                              <w:rFonts w:ascii="Cambria Math" w:hAnsi="Cambria Math"/>
+                              <w:color w:val="00B0F0"/>
+                            </w:rPr>
+                            <m:t>λ/</m:t>
+                          </m:r>
+                          <m:r>
+                            <w:rPr>
+                              <w:rFonts w:ascii="Cambria Math" w:hAnsi="Cambria Math"/>
+                              <w:color w:val="00B0F0"/>
+                            </w:rPr>
+                            <m:t>λ</m:t>
+                          </m:r>
+                          <m:r>
+                            <w:rPr>
+                              <w:rFonts w:ascii="Cambria Math" w:hAnsi="Cambria Math"/>
+                            </w:rPr>
+                            <m:t xml:space="preserve">, </m:t>
+                          </m:r>
+                          <m:r>
+                            <w:rPr>
+                              <w:rFonts w:ascii="Cambria Math" w:hAnsi="Cambria Math"/>
+                            </w:rPr>
+                            <m:t>Y</m:t>
+                          </m:r>
+                          <m:r>
+                            <w:rPr>
+                              <w:rFonts w:ascii="Cambria Math" w:hAnsi="Cambria Math"/>
+                            </w:rPr>
+                            <m:t>/λ)</m:t>
+                          </m:r>
+                        </m:oMath>
+                      </m:oMathPara>
+                    </w:p>
+                  </w:txbxContent>
+                </v:textbox>
+              </v:shape>
+            </w:pict>
+          </mc:Fallback>
+        </mc:AlternateContent>
+      </w:r>
+      <w:r>
+        <w:rPr>
+          <w:rFonts w:ascii="Consolas" w:hAnsi="Consolas" w:cs="Consolas"/>
+          <w:noProof/>
+          <w:lang w:val="en-US"/>
+        </w:rPr>
+        <mc:AlternateContent>
+          <mc:Choice Requires="wps">
+            <w:drawing>
+              <wp:anchor distT="0" distB="0" distL="114300" distR="114300" simplePos="0" relativeHeight="251677696" behindDoc="0" locked="0" layoutInCell="1" allowOverlap="1" wp14:anchorId="4179755E" wp14:editId="4CF1371A">
+                <wp:simplePos x="0" y="0"/>
+                <wp:positionH relativeFrom="column">
+                  <wp:posOffset>2181812</wp:posOffset>
+                </wp:positionH>
+                <wp:positionV relativeFrom="paragraph">
+                  <wp:posOffset>178734</wp:posOffset>
+                </wp:positionV>
+                <wp:extent cx="1061720" cy="270510"/>
+                <wp:effectExtent l="0" t="12700" r="0" b="5715"/>
+                <wp:wrapNone/>
+                <wp:docPr id="1972944750" name="Text Box 7"/>
+                <wp:cNvGraphicFramePr/>
+                <a:graphic xmlns:a="http://schemas.openxmlformats.org/drawingml/2006/main">
+                  <a:graphicData uri="http://schemas.microsoft.com/office/word/2010/wordprocessingShape">
+                    <wps:wsp>
+                      <wps:cNvSpPr txBox="1"/>
+                      <wps:spPr>
+                        <a:xfrm>
+                          <a:off x="0" y="0"/>
+                          <a:ext cx="1061720" cy="270510"/>
+                        </a:xfrm>
+                        <a:prstGeom prst="rect">
+                          <a:avLst/>
+                        </a:prstGeom>
+                        <a:noFill/>
+                        <a:ln w="6350">
+                          <a:noFill/>
+                        </a:ln>
+                      </wps:spPr>
+                      <wps:txbx>
+                        <w:txbxContent>
+                          <w:p>
+                            <m:oMathPara>
+                              <m:oMath>
+                                <m:r>
+                                  <w:rPr>
+                                    <w:rFonts w:ascii="Cambria Math" w:hAnsi="Cambria Math"/>
+                                  </w:rPr>
+                                  <m:t>(</m:t>
+                                </m:r>
+                                <m:r>
+                                  <w:rPr>
+                                    <w:rFonts w:ascii="Cambria Math" w:hAnsi="Cambria Math"/>
+                                    <w:color w:val="FF0000"/>
+                                  </w:rPr>
+                                  <m:t>a</m:t>
+                                </m:r>
+                                <m:r>
+                                  <w:rPr>
+                                    <w:rFonts w:ascii="Cambria Math" w:hAnsi="Cambria Math"/>
+                                  </w:rPr>
+                                  <m:t xml:space="preserve">, </m:t>
+                                </m:r>
+                                <m:r>
+                                  <w:rPr>
+                                    <w:rFonts w:ascii="Cambria Math" w:hAnsi="Cambria Math"/>
+                                    <w:color w:val="00B0F0"/>
+                                  </w:rPr>
+                                  <m:t>λ/</m:t>
+                                </m:r>
+                                <m:r>
+                                  <w:rPr>
+                                    <w:rFonts w:ascii="Cambria Math" w:hAnsi="Cambria Math"/>
+                                  </w:rPr>
+                                  <m:t xml:space="preserve"> </m:t>
+                                </m:r>
+                                <m:r>
+                                  <w:rPr>
+                                    <w:rFonts w:ascii="Cambria Math" w:hAnsi="Cambria Math"/>
+                                    <w:color w:val="00B0F0"/>
+                                  </w:rPr>
+                                  <m:t>λ</m:t>
+                                </m:r>
+                                <m:r>
+                                  <w:rPr>
+                                    <w:rFonts w:ascii="Cambria Math" w:hAnsi="Cambria Math"/>
+                                  </w:rPr>
+                                  <m:t>, λ/λ)</m:t>
+                                </m:r>
+                              </m:oMath>
+                            </m:oMathPara>
+                          </w:p>
+                        </w:txbxContent>
+                      </wps:txbx>
+                      <wps:bodyPr rot="0" spcFirstLastPara="0" vertOverflow="overflow" horzOverflow="overflow" vert="horz" wrap="square" lIns="91440" tIns="45720" rIns="91440" bIns="45720" numCol="1" spcCol="0" rtlCol="0" fromWordArt="0" anchor="t" anchorCtr="0" forceAA="0" compatLnSpc="1">
+                        <a:prstTxWarp prst="textNoShape">
+                          <a:avLst/>
+                        </a:prstTxWarp>
+                        <a:noAutofit/>
+                      </wps:bodyPr>
+                    </wps:wsp>
+                  </a:graphicData>
+                </a:graphic>
+                <wp14:sizeRelH relativeFrom="margin">
+                  <wp14:pctWidth>0</wp14:pctWidth>
+                </wp14:sizeRelH>
+                <wp14:sizeRelV relativeFrom="margin">
+                  <wp14:pctHeight>0</wp14:pctHeight>
+                </wp14:sizeRelV>
+              </wp:anchor>
+            </w:drawing>
+          </mc:Choice>
+          <mc:Fallback>
+            <w:pict>
+              <v:shape w14:anchorId="4179755E" id="_x0000_s1034" type="#_x0000_t202" style="position:absolute;margin-left:171.8pt;margin-top:14.05pt;width:83.6pt;height:21.3pt;z-index:251677696;visibility:visible;mso-wrap-style:square;mso-width-percent:0;mso-height-percent:0;mso-wrap-distance-left:9pt;mso-wrap-distance-top:0;mso-wrap-distance-right:9pt;mso-wrap-distance-bottom:0;mso-position-horizontal:absolute;mso-position-horizontal-relative:text;mso-position-vertical:absolute;mso-position-vertical-relative:text;mso-width-percent:0;mso-height-percent:0;mso-width-relative:margin;mso-height-relative:margin;v-text-anchor:top" o:gfxdata="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" filled="f" stroked="f" strokeweight=".5pt">
+                <v:textbox>
+                  <w:txbxContent>
+                    <w:p>
+                      <m:oMathPara>
+                        <m:oMath>
+                          <m:r>
+                            <w:rPr>
+                              <w:rFonts w:ascii="Cambria Math" w:hAnsi="Cambria Math"/>
+                            </w:rPr>
+                            <m:t>(</m:t>
+                          </m:r>
+                          <m:r>
+                            <w:rPr>
+                              <w:rFonts w:ascii="Cambria Math" w:hAnsi="Cambria Math"/>
+                              <w:color w:val="FF0000"/>
+                            </w:rPr>
+                            <m:t>a</m:t>
+                          </m:r>
+                          <m:r>
+                            <w:rPr>
+                              <w:rFonts w:ascii="Cambria Math" w:hAnsi="Cambria Math"/>
+                            </w:rPr>
+                            <m:t xml:space="preserve">, </m:t>
+                          </m:r>
+                          <m:r>
+                            <w:rPr>
+                              <w:rFonts w:ascii="Cambria Math" w:hAnsi="Cambria Math"/>
+                              <w:color w:val="00B0F0"/>
+                            </w:rPr>
+                            <m:t>λ/</m:t>
+                          </m:r>
+                          <m:r>
+                            <w:rPr>
+                              <w:rFonts w:ascii="Cambria Math" w:hAnsi="Cambria Math"/>
+                            </w:rPr>
+                            <m:t xml:space="preserve"> </m:t>
+                          </m:r>
+                          <m:r>
+                            <w:rPr>
+                              <w:rFonts w:ascii="Cambria Math" w:hAnsi="Cambria Math"/>
+                              <w:color w:val="00B0F0"/>
+                            </w:rPr>
+                            <m:t>λ</m:t>
+                          </m:r>
+                          <m:r>
+                            <w:rPr>
+                              <w:rFonts w:ascii="Cambria Math" w:hAnsi="Cambria Math"/>
+                            </w:rPr>
+                            <m:t>, λ/λ)</m:t>
+                          </m:r>
+                        </m:oMath>
+                      </m:oMathPara>
+                    </w:p>
+                  </w:txbxContent>
+                </v:textbox>
+              </v:shape>
+            </w:pict>
+          </mc:Fallback>
+        </mc:AlternateContent>
+      </w:r>
+      <w:r>
+        <w:rPr>
+          <w:rFonts w:ascii="Consolas" w:hAnsi="Consolas" w:cs="Consolas"/>
+          <w:noProof/>
+          <w:lang w:val="en-US"/>
+        </w:rPr>
+        <mc:AlternateContent>
+          <mc:Choice Requires="wps">
+            <w:drawing>
+              <wp:anchor distT="0" distB="0" distL="114300" distR="114300" simplePos="0" relativeHeight="251675648" behindDoc="0" locked="0" layoutInCell="1" allowOverlap="1" wp14:anchorId="53B44F33" wp14:editId="4472D07A">
+                <wp:simplePos x="0" y="0"/>
+                <wp:positionH relativeFrom="column">
+                  <wp:posOffset>478155</wp:posOffset>
+                </wp:positionH>
+                <wp:positionV relativeFrom="paragraph">
+                  <wp:posOffset>170815</wp:posOffset>
+                </wp:positionV>
+                <wp:extent cx="1061720" cy="270510"/>
+                <wp:effectExtent l="0" t="0" r="0" b="0"/>
+                <wp:wrapNone/>
+                <wp:docPr id="26154933" name="Text Box 7"/>
+                <wp:cNvGraphicFramePr/>
+                <a:graphic xmlns:a="http://schemas.openxmlformats.org/drawingml/2006/main">
+                  <a:graphicData uri="http://schemas.microsoft.com/office/word/2010/wordprocessingShape">
+                    <wps:wsp>
+                      <wps:cNvSpPr txBox="1"/>
+                      <wps:spPr>
+                        <a:xfrm>
+                          <a:off x="0" y="0"/>
+                          <a:ext cx="1061720" cy="270510"/>
+                        </a:xfrm>
+                        <a:prstGeom prst="rect">
+                          <a:avLst/>
+                        </a:prstGeom>
+                        <a:noFill/>
+                        <a:ln w="6350">
+                          <a:noFill/>
+                        </a:ln>
+                      </wps:spPr>
+                      <wps:txbx>
+                        <w:txbxContent>
+                          <w:p>
+                            <m:oMathPara>
+                              <m:oMath>
+                                <m:r>
+                                  <w:rPr>
+                                    <w:rFonts w:ascii="Cambria Math" w:hAnsi="Cambria Math"/>
+                                  </w:rPr>
+                                  <m:t>(</m:t>
+                                </m:r>
+                                <m:r>
+                                  <w:rPr>
+                                    <w:rFonts w:ascii="Cambria Math" w:hAnsi="Cambria Math"/>
+                                    <w:color w:val="FF0000"/>
+                                  </w:rPr>
+                                  <m:t>b</m:t>
+                                </m:r>
+                                <m:r>
+                                  <w:rPr>
+                                    <w:rFonts w:ascii="Cambria Math" w:hAnsi="Cambria Math"/>
+                                  </w:rPr>
+                                  <m:t xml:space="preserve">, </m:t>
+                                </m:r>
+                                <m:r>
+                                  <w:rPr>
+                                    <w:rFonts w:ascii="Cambria Math" w:hAnsi="Cambria Math"/>
+                                    <w:color w:val="00B0F0"/>
+                                  </w:rPr>
+                                  <m:t>X</m:t>
+                                </m:r>
+                                <m:r>
+                                  <w:rPr>
+                                    <w:rFonts w:ascii="Cambria Math" w:hAnsi="Cambria Math"/>
+                                    <w:color w:val="00B0F0"/>
+                                  </w:rPr>
+                                  <m:t>/</m:t>
+                                </m:r>
+                                <m:r>
+                                  <w:rPr>
+                                    <w:rFonts w:ascii="Cambria Math" w:hAnsi="Cambria Math"/>
+                                    <w:color w:val="00B0F0"/>
+                                  </w:rPr>
+                                  <m:t>λ</m:t>
+                                </m:r>
+                                <m:r>
+                                  <w:rPr>
+                                    <w:rFonts w:ascii="Cambria Math" w:hAnsi="Cambria Math"/>
+                                  </w:rPr>
+                                  <m:t>, λ/</m:t>
+                                </m:r>
+                                <m:r>
+                                  <w:rPr>
+                                    <w:rFonts w:ascii="Cambria Math" w:hAnsi="Cambria Math"/>
+                                  </w:rPr>
+                                  <m:t>Y</m:t>
+                                </m:r>
+                                <m:r>
+                                  <w:rPr>
+                                    <w:rFonts w:ascii="Cambria Math" w:hAnsi="Cambria Math"/>
+                                  </w:rPr>
+                                  <m:t>)</m:t>
+                                </m:r>
+                              </m:oMath>
+                            </m:oMathPara>
+                          </w:p>
+                        </w:txbxContent>
+                      </wps:txbx>
+                      <wps:bodyPr rot="0" spcFirstLastPara="0" vertOverflow="overflow" horzOverflow="overflow" vert="horz" wrap="square" lIns="91440" tIns="45720" rIns="91440" bIns="45720" numCol="1" spcCol="0" rtlCol="0" fromWordArt="0" anchor="t" anchorCtr="0" forceAA="0" compatLnSpc="1">
+                        <a:prstTxWarp prst="textNoShape">
+                          <a:avLst/>
+                        </a:prstTxWarp>
+                        <a:noAutofit/>
+                      </wps:bodyPr>
+                    </wps:wsp>
+                  </a:graphicData>
+                </a:graphic>
+                <wp14:sizeRelH relativeFrom="margin">
+                  <wp14:pctWidth>0</wp14:pctWidth>
+                </wp14:sizeRelH>
+              </wp:anchor>
+            </w:drawing>
+          </mc:Choice>
+          <mc:Fallback>
+            <w:pict>
+              <v:shape w14:anchorId="53B44F33" id="_x0000_s1035" type="#_x0000_t202" style="position:absolute;margin-left:37.65pt;margin-top:13.45pt;width:83.6pt;height:21.3pt;z-index:251675648;visibility:visible;mso-wrap-style:square;mso-width-percent:0;mso-wrap-distance-left:9pt;mso-wrap-distance-top:0;mso-wrap-distance-right:9pt;mso-wrap-distance-bottom:0;mso-position-horizontal:absolute;mso-position-horizontal-relative:text;mso-position-vertical:absolute;mso-position-vertical-relative:text;mso-width-percent:0;mso-width-relative:margin;v-text-anchor:top" o:gfxdata="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" filled="f" stroked="f" strokeweight=".5pt">
+                <v:textbox>
+                  <w:txbxContent>
+                    <w:p>
+                      <m:oMathPara>
+                        <m:oMath>
+                          <m:r>
+                            <w:rPr>
+                              <w:rFonts w:ascii="Cambria Math" w:hAnsi="Cambria Math"/>
+                            </w:rPr>
+                            <m:t>(</m:t>
+                          </m:r>
+                          <m:r>
+                            <w:rPr>
+                              <w:rFonts w:ascii="Cambria Math" w:hAnsi="Cambria Math"/>
+                              <w:color w:val="FF0000"/>
+                            </w:rPr>
+                            <m:t>b</m:t>
+                          </m:r>
+                          <m:r>
+                            <w:rPr>
+                              <w:rFonts w:ascii="Cambria Math" w:hAnsi="Cambria Math"/>
+                            </w:rPr>
+                            <m:t xml:space="preserve">, </m:t>
+                          </m:r>
+                          <m:r>
+                            <w:rPr>
+                              <w:rFonts w:ascii="Cambria Math" w:hAnsi="Cambria Math"/>
+                              <w:color w:val="00B0F0"/>
+                            </w:rPr>
+                            <m:t>X</m:t>
+                          </m:r>
+                          <m:r>
+                            <w:rPr>
+                              <w:rFonts w:ascii="Cambria Math" w:hAnsi="Cambria Math"/>
+                              <w:color w:val="00B0F0"/>
+                            </w:rPr>
+                            <m:t>/</m:t>
+                          </m:r>
+                          <m:r>
+                            <w:rPr>
+                              <w:rFonts w:ascii="Cambria Math" w:hAnsi="Cambria Math"/>
+                              <w:color w:val="00B0F0"/>
+                            </w:rPr>
+                            <m:t>λ</m:t>
+                          </m:r>
+                          <m:r>
+                            <w:rPr>
+                              <w:rFonts w:ascii="Cambria Math" w:hAnsi="Cambria Math"/>
+                            </w:rPr>
+                            <m:t>, λ/</m:t>
+                          </m:r>
+                          <m:r>
+                            <w:rPr>
+                              <w:rFonts w:ascii="Cambria Math" w:hAnsi="Cambria Math"/>
+                            </w:rPr>
+                            <m:t>Y</m:t>
+                          </m:r>
+                          <m:r>
+                            <w:rPr>
+                              <w:rFonts w:ascii="Cambria Math" w:hAnsi="Cambria Math"/>
+                            </w:rPr>
+                            <m:t>)</m:t>
+                          </m:r>
+                        </m:oMath>
+                      </m:oMathPara>
+                    </w:p>
+                  </w:txbxContent>
+                </v:textbox>
+              </v:shape>
+            </w:pict>
+          </mc:Fallback>
+        </mc:AlternateContent>
+      </w:r>
+      <w:r>
+        <w:rPr>
+          <w:rFonts w:ascii="Consolas" w:hAnsi="Consolas" w:cs="Consolas"/>
+          <w:noProof/>
+          <w:lang w:val="en-US"/>
+        </w:rPr>
+        <mc:AlternateContent>
+          <mc:Choice Requires="wps">
+            <w:drawing>
+              <wp:anchor distT="0" distB="0" distL="114300" distR="114300" simplePos="0" relativeHeight="251672576" behindDoc="0" locked="0" layoutInCell="1" allowOverlap="1" wp14:anchorId="1805FA4D" wp14:editId="12A453E1">
+                <wp:simplePos x="0" y="0"/>
+                <wp:positionH relativeFrom="column">
+                  <wp:posOffset>3933825</wp:posOffset>
+                </wp:positionH>
+                <wp:positionV relativeFrom="paragraph">
+                  <wp:posOffset>167005</wp:posOffset>
+                </wp:positionV>
+                <wp:extent cx="899795" cy="0"/>
+                <wp:effectExtent l="0" t="63500" r="0" b="76200"/>
+                <wp:wrapNone/>
+                <wp:docPr id="1869164300" name="Straight Arrow Connector 6"/>
+                <wp:cNvGraphicFramePr/>
+                <a:graphic xmlns:a="http://schemas.openxmlformats.org/drawingml/2006/main">
+                  <a:graphicData uri="http://schemas.microsoft.com/office/word/2010/wordprocessingShape">
+                    <wps:wsp>
+                      <wps:cNvCnPr/>
+                      <wps:spPr>
+                        <a:xfrm>
+                          <a:off x="0" y="0"/>
+                          <a:ext cx="899795" cy="0"/>
+                        </a:xfrm>
+                        <a:prstGeom prst="straightConnector1">
+                          <a:avLst/>
+                        </a:prstGeom>
+                        <a:ln>
+                          <a:solidFill>
+                            <a:schemeClr val="tx1"/>
+                          </a:solidFill>
+                          <a:tailEnd type="triangle"/>
+                        </a:ln>
+                      </wps:spPr>
+                      <wps:style>
+                        <a:lnRef idx="1">
+                          <a:schemeClr val="accent1"/>
+                        </a:lnRef>
+                        <a:fillRef idx="0">
+                          <a:schemeClr val="accent1"/>
+                        </a:fillRef>
+                        <a:effectRef idx="0">
+                          <a:schemeClr val="accent1"/>
+                        </a:effectRef>
+                        <a:fontRef idx="minor">
+                          <a:schemeClr val="tx1"/>
+                        </a:fontRef>
+                      </wps:style>
+                      <wps:bodyPr/>
+                    </wps:wsp>
+                  </a:graphicData>
+                </a:graphic>
+                <wp14:sizeRelH relativeFrom="margin">
+                  <wp14:pctWidth>0</wp14:pctWidth>
+                </wp14:sizeRelH>
+                <wp14:sizeRelV relativeFrom="margin">
+                  <wp14:pctHeight>0</wp14:pctHeight>
+                </wp14:sizeRelV>
+              </wp:anchor>
+            </w:drawing>
+          </mc:Choice>
+          <mc:Fallback>
+            <w:pict>
+              <v:shapetype w14:anchorId="3D73283B" id="_x0000_t32" coordsize="21600,21600" o:spt="32" o:oned="t" path="m,l21600,21600e" filled="f">
+                <v:path arrowok="t" fillok="f" o:connecttype="none"/>
+                <o:lock v:ext="edit" shapetype="t"/>
+              </v:shapetype>
+              <v:shape id="Straight Arrow Connector 6" o:spid="_x0000_s1026" type="#_x0000_t32" style="position:absolute;margin-left:309.75pt;margin-top:13.15pt;width:70.85pt;height:0;z-index:251672576;visibility:visible;mso-wrap-style:square;mso-width-percent:0;mso-height-percent:0;mso-wrap-distance-left:9pt;mso-wrap-distance-top:0;mso-wrap-distance-right:9pt;mso-wrap-distance-bottom:0;mso-position-horizontal:absolute;mso-position-horizontal-relative:text;mso-position-vertical:absolute;mso-position-vertical-relative:text;mso-width-percent:0;mso-height-percent:0;mso-width-relative:margin;mso-height-relative:margin" o:gfxdata="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" strokecolor="black [3213]" strokeweight=".5pt">
+                <v:stroke endarrow="block" joinstyle="miter"/>
+              </v:shape>
+            </w:pict>
+          </mc:Fallback>
+        </mc:AlternateContent>
+      </w:r>
+      <w:r>
+        <w:rPr>
+          <w:rFonts w:ascii="Consolas" w:hAnsi="Consolas" w:cs="Consolas"/>
+          <w:noProof/>
+          <w:lang w:val="en-US"/>
+        </w:rPr>
+        <mc:AlternateContent>
+          <mc:Choice Requires="wps">
+            <w:drawing>
+              <wp:anchor distT="0" distB="0" distL="114300" distR="114300" simplePos="0" relativeHeight="251670528" behindDoc="0" locked="0" layoutInCell="1" allowOverlap="1" wp14:anchorId="05D1B360" wp14:editId="453287B9">
+                <wp:simplePos x="0" y="0"/>
+                <wp:positionH relativeFrom="column">
+                  <wp:posOffset>2239570</wp:posOffset>
+                </wp:positionH>
+                <wp:positionV relativeFrom="paragraph">
+                  <wp:posOffset>167043</wp:posOffset>
+                </wp:positionV>
+                <wp:extent cx="900000" cy="0"/>
+                <wp:effectExtent l="0" t="63500" r="0" b="76200"/>
+                <wp:wrapNone/>
+                <wp:docPr id="520386152" name="Straight Arrow Connector 6"/>
+                <wp:cNvGraphicFramePr/>
+                <a:graphic xmlns:a="http://schemas.openxmlformats.org/drawingml/2006/main">
+                  <a:graphicData uri="http://schemas.microsoft.com/office/word/2010/wordprocessingShape">
+                    <wps:wsp>
+                      <wps:cNvCnPr/>
+                      <wps:spPr>
+                        <a:xfrm>
+                          <a:off x="0" y="0"/>
+                          <a:ext cx="900000" cy="0"/>
+                        </a:xfrm>
+                        <a:prstGeom prst="straightConnector1">
+                          <a:avLst/>
+                        </a:prstGeom>
+                        <a:ln>
+                          <a:solidFill>
+                            <a:schemeClr val="tx1"/>
+                          </a:solidFill>
+                          <a:tailEnd type="triangle"/>
+                        </a:ln>
+                      </wps:spPr>
+                      <wps:style>
+                        <a:lnRef idx="1">
+                          <a:schemeClr val="accent1"/>
+                        </a:lnRef>
+                        <a:fillRef idx="0">
+                          <a:schemeClr val="accent1"/>
+                        </a:fillRef>
+                        <a:effectRef idx="0">
+                          <a:schemeClr val="accent1"/>
+                        </a:effectRef>
+                        <a:fontRef idx="minor">
+                          <a:schemeClr val="tx1"/>
+                        </a:fontRef>
+                      </wps:style>
+                      <wps:bodyPr/>
+                    </wps:wsp>
+                  </a:graphicData>
+                </a:graphic>
+                <wp14:sizeRelH relativeFrom="margin">
+                  <wp14:pctWidth>0</wp14:pctWidth>
+                </wp14:sizeRelH>
+                <wp14:sizeRelV relativeFrom="margin">
+                  <wp14:pctHeight>0</wp14:pctHeight>
+                </wp14:sizeRelV>
+              </wp:anchor>
+            </w:drawing>
+          </mc:Choice>
+          <mc:Fallback>
+            <w:pict>
+              <v:shape w14:anchorId="30E79E72" id="Straight Arrow Connector 6" o:spid="_x0000_s1026" type="#_x0000_t32" style="position:absolute;margin-left:176.35pt;margin-top:13.15pt;width:70.85pt;height:0;z-index:251670528;visibility:visible;mso-wrap-style:square;mso-width-percent:0;mso-height-percent:0;mso-wrap-distance-left:9pt;mso-wrap-distance-top:0;mso-wrap-distance-right:9pt;mso-wrap-distance-bottom:0;mso-position-horizontal:absolute;mso-position-horizontal-relative:text;mso-position-vertical:absolute;mso-position-vertical-relative:text;mso-width-percent:0;mso-height-percent:0;mso-width-relative:margin;mso-height-relative:margin" o:gfxdata="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" strokecolor="black [3213]" strokeweight=".5pt">
+                <v:stroke endarrow="block" joinstyle="miter"/>
+              </v:shape>
+            </w:pict>
+          </mc:Fallback>
+        </mc:AlternateContent>
+      </w:r>
+      <w:r>
+        <w:rPr>
+          <w:rFonts w:ascii="Consolas" w:hAnsi="Consolas" w:cs="Consolas"/>
+          <w:noProof/>
+          <w:lang w:val="en-US"/>
+        </w:rPr>
+        <mc:AlternateContent>
+          <mc:Choice Requires="wps">
+            <w:drawing>
+              <wp:anchor distT="0" distB="0" distL="114300" distR="114300" simplePos="0" relativeHeight="251668480" behindDoc="0" locked="0" layoutInCell="1" allowOverlap="1" wp14:anchorId="0FF6BBCF" wp14:editId="3E8DABC2">
+                <wp:simplePos x="0" y="0"/>
+                <wp:positionH relativeFrom="column">
+                  <wp:posOffset>571500</wp:posOffset>
+                </wp:positionH>
+                <wp:positionV relativeFrom="paragraph">
+                  <wp:posOffset>160020</wp:posOffset>
+                </wp:positionV>
+                <wp:extent cx="900000" cy="0"/>
+                <wp:effectExtent l="0" t="63500" r="0" b="76200"/>
+                <wp:wrapNone/>
+                <wp:docPr id="680999335" name="Straight Arrow Connector 6"/>
+                <wp:cNvGraphicFramePr/>
+                <a:graphic xmlns:a="http://schemas.openxmlformats.org/drawingml/2006/main">
+                  <a:graphicData uri="http://schemas.microsoft.com/office/word/2010/wordprocessingShape">
+                    <wps:wsp>
+                      <wps:cNvCnPr/>
+                      <wps:spPr>
+                        <a:xfrm>
+                          <a:off x="0" y="0"/>
+                          <a:ext cx="900000" cy="0"/>
+                        </a:xfrm>
+                        <a:prstGeom prst="straightConnector1">
+                          <a:avLst/>
+                        </a:prstGeom>
+                        <a:ln>
+                          <a:solidFill>
+                            <a:schemeClr val="tx1"/>
+                          </a:solidFill>
+                          <a:tailEnd type="triangle"/>
+                        </a:ln>
+                      </wps:spPr>
+                      <wps:style>
+                        <a:lnRef idx="1">
+                          <a:schemeClr val="accent1"/>
+                        </a:lnRef>
+                        <a:fillRef idx="0">
+                          <a:schemeClr val="accent1"/>
+                        </a:fillRef>
+                        <a:effectRef idx="0">
+                          <a:schemeClr val="accent1"/>
+                        </a:effectRef>
+                        <a:fontRef idx="minor">
+                          <a:schemeClr val="tx1"/>
+                        </a:fontRef>
+                      </wps:style>
+                      <wps:bodyPr/>
+                    </wps:wsp>
+                  </a:graphicData>
+                </a:graphic>
+                <wp14:sizeRelH relativeFrom="margin">
+                  <wp14:pctWidth>0</wp14:pctWidth>
+                </wp14:sizeRelH>
+                <wp14:sizeRelV relativeFrom="margin">
+                  <wp14:pctHeight>0</wp14:pctHeight>
+                </wp14:sizeRelV>
+              </wp:anchor>
+            </w:drawing>
+          </mc:Choice>
+          <mc:Fallback>
+            <w:pict>
+              <v:shape w14:anchorId="3EF5F651" id="Straight Arrow Connector 6" o:spid="_x0000_s1026" type="#_x0000_t32" style="position:absolute;margin-left:45pt;margin-top:12.6pt;width:70.85pt;height:0;z-index:251668480;visibility:visible;mso-wrap-style:square;mso-width-percent:0;mso-height-percent:0;mso-wrap-distance-left:9pt;mso-wrap-distance-top:0;mso-wrap-distance-right:9pt;mso-wrap-distance-bottom:0;mso-position-horizontal:absolute;mso-position-horizontal-relative:text;mso-position-vertical:absolute;mso-position-vertical-relative:text;mso-width-percent:0;mso-height-percent:0;mso-width-relative:margin;mso-height-relative:margin" o:gfxdata="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" strokecolor="black [3213]" strokeweight=".5pt">
+                <v:stroke endarrow="block" joinstyle="miter"/>
+              </v:shape>
+            </w:pict>
+          </mc:Fallback>
+        </mc:AlternateContent>
+      </w:r>
+    </w:p>
+    <w:p>
+      <w:pPr>
+        <w:spacing w:after="0"/>
+        <w:rPr>
+          <w:rFonts w:ascii="Consolas" w:hAnsi="Consolas" w:cs="Consolas"/>
+          <w:lang w:val="en-US"/>
+        </w:rPr>
+      </w:pPr>
+    </w:p>
+    <w:p>
+      <w:pPr>
+        <w:spacing w:after="0"/>
+        <w:rPr>
+          <w:rFonts w:ascii="Consolas" w:hAnsi="Consolas" w:cs="Consolas"/>
+          <w:lang w:val="en-US"/>
+        </w:rPr>
+      </w:pPr>
+      <w:r>
+        <w:rPr>
+          <w:rFonts w:ascii="Consolas" w:hAnsi="Consolas" w:cs="Consolas"/>
+          <w:noProof/>
+          <w:lang w:val="en-US"/>
+        </w:rPr>
+        <mc:AlternateContent>
+          <mc:Choice Requires="wps">
+            <w:drawing>
+              <wp:anchor distT="0" distB="0" distL="114300" distR="114300" simplePos="0" relativeHeight="251692032" behindDoc="0" locked="0" layoutInCell="1" allowOverlap="1" wp14:anchorId="1C341F68" wp14:editId="1F236490">
+                <wp:simplePos x="0" y="0"/>
+                <wp:positionH relativeFrom="column">
+                  <wp:posOffset>3870445</wp:posOffset>
+                </wp:positionH>
+                <wp:positionV relativeFrom="paragraph">
+                  <wp:posOffset>42111</wp:posOffset>
+                </wp:positionV>
+                <wp:extent cx="1129817" cy="885021"/>
+                <wp:effectExtent l="25400" t="0" r="13335" b="29845"/>
+                <wp:wrapNone/>
+                <wp:docPr id="793124731" name="Straight Arrow Connector 6"/>
+                <wp:cNvGraphicFramePr/>
+                <a:graphic xmlns:a="http://schemas.openxmlformats.org/drawingml/2006/main">
+                  <a:graphicData uri="http://schemas.microsoft.com/office/word/2010/wordprocessingShape">
+                    <wps:wsp>
+                      <wps:cNvCnPr/>
+                      <wps:spPr>
+                        <a:xfrm flipH="1">
+                          <a:off x="0" y="0"/>
+                          <a:ext cx="1129817" cy="885021"/>
+                        </a:xfrm>
+                        <a:prstGeom prst="straightConnector1">
+                          <a:avLst/>
+                        </a:prstGeom>
+                        <a:ln>
+                          <a:solidFill>
+                            <a:schemeClr val="tx1"/>
+                          </a:solidFill>
+                          <a:tailEnd type="triangle"/>
+                        </a:ln>
+                      </wps:spPr>
+                      <wps:style>
+                        <a:lnRef idx="1">
+                          <a:schemeClr val="accent1"/>
+                        </a:lnRef>
+                        <a:fillRef idx="0">
+                          <a:schemeClr val="accent1"/>
+                        </a:fillRef>
+                        <a:effectRef idx="0">
+                          <a:schemeClr val="accent1"/>
+                        </a:effectRef>
+                        <a:fontRef idx="minor">
+                          <a:schemeClr val="tx1"/>
+                        </a:fontRef>
+                      </wps:style>
+                      <wps:bodyPr/>
+                    </wps:wsp>
+                  </a:graphicData>
+                </a:graphic>
+                <wp14:sizeRelH relativeFrom="margin">
+                  <wp14:pctWidth>0</wp14:pctWidth>
+                </wp14:sizeRelH>
+                <wp14:sizeRelV relativeFrom="margin">
+                  <wp14:pctHeight>0</wp14:pctHeight>
+                </wp14:sizeRelV>
+              </wp:anchor>
+            </w:drawing>
+          </mc:Choice>
+          <mc:Fallback>
+            <w:pict>
+              <v:shape w14:anchorId="71AAF814" id="Straight Arrow Connector 6" o:spid="_x0000_s1026" type="#_x0000_t32" style="position:absolute;margin-left:304.75pt;margin-top:3.3pt;width:88.95pt;height:69.7pt;flip:x;z-index:251692032;visibility:visible;mso-wrap-style:square;mso-width-percent:0;mso-height-percent:0;mso-wrap-distance-left:9pt;mso-wrap-distance-top:0;mso-wrap-distance-right:9pt;mso-wrap-distance-bottom:0;mso-position-horizontal:absolute;mso-position-horizontal-relative:text;mso-position-vertical:absolute;mso-position-vertical-relative:text;mso-width-percent:0;mso-height-percent:0;mso-width-relative:margin;mso-height-relative:margin" o:gfxdata="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" strokecolor="black [3213]" strokeweight=".5pt">
+                <v:stroke endarrow="block" joinstyle="miter"/>
+              </v:shape>
+            </w:pict>
+          </mc:Fallback>
+        </mc:AlternateContent>
+      </w:r>
+    </w:p>
+    <w:p>
+      <w:pPr>
+        <w:spacing w:after="0"/>
+        <w:rPr>
+          <w:rFonts w:ascii="Consolas" w:hAnsi="Consolas" w:cs="Consolas"/>
+          <w:lang w:val="en-US"/>
+        </w:rPr>
+      </w:pPr>
+    </w:p>
+    <w:p>
+      <w:pPr>
+        <w:spacing w:after="0"/>
+        <w:rPr>
+          <w:rFonts w:ascii="Consolas" w:hAnsi="Consolas" w:cs="Consolas"/>
+          <w:lang w:val="en-US"/>
+        </w:rPr>
+      </w:pPr>
+      <w:r>
+        <w:rPr>
+          <w:rFonts w:ascii="Consolas" w:hAnsi="Consolas" w:cs="Consolas"/>
+          <w:noProof/>
+          <w:lang w:val="en-US"/>
+        </w:rPr>
+        <mc:AlternateContent>
+          <mc:Choice Requires="wps">
+            <w:drawing>
+              <wp:anchor distT="0" distB="0" distL="114300" distR="114300" simplePos="0" relativeHeight="251689984" behindDoc="0" locked="0" layoutInCell="1" allowOverlap="1" wp14:anchorId="79CF40FF" wp14:editId="3F5D926F">
+                <wp:simplePos x="0" y="0"/>
+                <wp:positionH relativeFrom="column">
+                  <wp:posOffset>4381029</wp:posOffset>
+                </wp:positionH>
+                <wp:positionV relativeFrom="paragraph">
+                  <wp:posOffset>73692</wp:posOffset>
+                </wp:positionV>
+                <wp:extent cx="1061720" cy="270510"/>
+                <wp:effectExtent l="0" t="12700" r="0" b="5715"/>
+                <wp:wrapNone/>
+                <wp:docPr id="1969480953" name="Text Box 7"/>
+                <wp:cNvGraphicFramePr/>
+                <a:graphic xmlns:a="http://schemas.openxmlformats.org/drawingml/2006/main">
+                  <a:graphicData uri="http://schemas.microsoft.com/office/word/2010/wordprocessingShape">
+                    <wps:wsp>
+                      <wps:cNvSpPr txBox="1"/>
+                      <wps:spPr>
+                        <a:xfrm>
+                          <a:off x="0" y="0"/>
+                          <a:ext cx="1061720" cy="270510"/>
+                        </a:xfrm>
+                        <a:prstGeom prst="rect">
+                          <a:avLst/>
+                        </a:prstGeom>
+                        <a:noFill/>
+                        <a:ln w="6350">
+                          <a:noFill/>
+                        </a:ln>
+                      </wps:spPr>
+                      <wps:txbx>
+                        <w:txbxContent>
+                          <w:p>
+                            <m:oMathPara>
+                              <m:oMath>
+                                <m:r>
+                                  <w:rPr>
+                                    <w:rFonts w:ascii="Cambria Math" w:hAnsi="Cambria Math"/>
+                                  </w:rPr>
+                                  <m:t>(</m:t>
+                                </m:r>
+                                <m:r>
+                                  <w:rPr>
+                                    <w:rFonts w:ascii="Cambria Math" w:hAnsi="Cambria Math"/>
+                                    <w:color w:val="FF0000"/>
+                                  </w:rPr>
+                                  <m:t>λ</m:t>
+                                </m:r>
+                                <m:r>
+                                  <w:rPr>
+                                    <w:rFonts w:ascii="Cambria Math" w:hAnsi="Cambria Math"/>
+                                  </w:rPr>
+                                  <m:t xml:space="preserve">, </m:t>
+                                </m:r>
+                                <m:r>
+                                  <w:rPr>
+                                    <w:rFonts w:ascii="Cambria Math" w:hAnsi="Cambria Math"/>
+                                    <w:color w:val="00B0F0"/>
+                                  </w:rPr>
+                                  <m:t>λ/λ</m:t>
+                                </m:r>
+                                <m:r>
+                                  <w:rPr>
+                                    <w:rFonts w:ascii="Cambria Math" w:hAnsi="Cambria Math"/>
+                                  </w:rPr>
+                                  <m:t>, λ/λ</m:t>
+                                </m:r>
+                                <m:r>
+                                  <w:rPr>
+                                    <w:rFonts w:ascii="Cambria Math" w:hAnsi="Cambria Math"/>
+                                  </w:rPr>
+                                  <m:t>)</m:t>
+                                </m:r>
+                              </m:oMath>
+                            </m:oMathPara>
+                          </w:p>
+                        </w:txbxContent>
+                      </wps:txbx>
+                      <wps:bodyPr rot="0" spcFirstLastPara="0" vertOverflow="overflow" horzOverflow="overflow" vert="horz" wrap="square" lIns="91440" tIns="45720" rIns="91440" bIns="45720" numCol="1" spcCol="0" rtlCol="0" fromWordArt="0" anchor="t" anchorCtr="0" forceAA="0" compatLnSpc="1">
+                        <a:prstTxWarp prst="textNoShape">
+                          <a:avLst/>
+                        </a:prstTxWarp>
+                        <a:noAutofit/>
+                      </wps:bodyPr>
+                    </wps:wsp>
+                  </a:graphicData>
+                </a:graphic>
+                <wp14:sizeRelH relativeFrom="margin">
+                  <wp14:pctWidth>0</wp14:pctWidth>
+                </wp14:sizeRelH>
+                <wp14:sizeRelV relativeFrom="margin">
+                  <wp14:pctHeight>0</wp14:pctHeight>
+                </wp14:sizeRelV>
+              </wp:anchor>
+            </w:drawing>
+          </mc:Choice>
+          <mc:Fallback>
+            <w:pict>
+              <v:shape w14:anchorId="79CF40FF" id="_x0000_s1036" type="#_x0000_t202" style="position:absolute;margin-left:344.95pt;margin-top:5.8pt;width:83.6pt;height:21.3pt;z-index:251689984;visibility:visible;mso-wrap-style:square;mso-width-percent:0;mso-height-percent:0;mso-wrap-distance-left:9pt;mso-wrap-distance-top:0;mso-wrap-distance-right:9pt;mso-wrap-distance-bottom:0;mso-position-horizontal:absolute;mso-position-horizontal-relative:text;mso-position-vertical:absolute;mso-position-vertical-relative:text;mso-width-percent:0;mso-height-percent:0;mso-width-relative:margin;mso-height-relative:margin;v-text-anchor:top" o:gfxdata="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" filled="f" stroked="f" strokeweight=".5pt">
+                <v:textbox>
+                  <w:txbxContent>
+                    <w:p>
+                      <m:oMathPara>
+                        <m:oMath>
+                          <m:r>
+                            <w:rPr>
+                              <w:rFonts w:ascii="Cambria Math" w:hAnsi="Cambria Math"/>
+                            </w:rPr>
+                            <m:t>(</m:t>
+                          </m:r>
+                          <m:r>
+                            <w:rPr>
+                              <w:rFonts w:ascii="Cambria Math" w:hAnsi="Cambria Math"/>
+                              <w:color w:val="FF0000"/>
+                            </w:rPr>
+                            <m:t>λ</m:t>
+                          </m:r>
+                          <m:r>
+                            <w:rPr>
+                              <w:rFonts w:ascii="Cambria Math" w:hAnsi="Cambria Math"/>
+                            </w:rPr>
+                            <m:t xml:space="preserve">, </m:t>
+                          </m:r>
+                          <m:r>
+                            <w:rPr>
+                              <w:rFonts w:ascii="Cambria Math" w:hAnsi="Cambria Math"/>
+                              <w:color w:val="00B0F0"/>
+                            </w:rPr>
+                            <m:t>λ/λ</m:t>
+                          </m:r>
+                          <m:r>
+                            <w:rPr>
+                              <w:rFonts w:ascii="Cambria Math" w:hAnsi="Cambria Math"/>
+                            </w:rPr>
+                            <m:t>, λ/λ</m:t>
+                          </m:r>
+                          <m:r>
+                            <w:rPr>
+                              <w:rFonts w:ascii="Cambria Math" w:hAnsi="Cambria Math"/>
+                            </w:rPr>
+                            <m:t>)</m:t>
+                          </m:r>
+                        </m:oMath>
+                      </m:oMathPara>
+                    </w:p>
+                  </w:txbxContent>
+                </v:textbox>
+              </v:shape>
+            </w:pict>
+          </mc:Fallback>
+        </mc:AlternateContent>
+      </w:r>
+    </w:p>
+    <w:p>
+      <w:pPr>
+        <w:spacing w:after="0"/>
+        <w:rPr>
+          <w:rFonts w:ascii="Consolas" w:hAnsi="Consolas" w:cs="Consolas"/>
+          <w:lang w:val="en-US"/>
+        </w:rPr>
+      </w:pPr>
+      <w:r>
+        <w:rPr>
+          <w:rFonts w:ascii="Consolas" w:hAnsi="Consolas" w:cs="Consolas"/>
+          <w:noProof/>
+          <w:lang w:val="en-US"/>
+        </w:rPr>
+        <mc:AlternateContent>
+          <mc:Choice Requires="wps">
+            <w:drawing>
+              <wp:anchor distT="0" distB="0" distL="114300" distR="114300" simplePos="0" relativeHeight="251687936" behindDoc="0" locked="0" layoutInCell="1" allowOverlap="1" wp14:anchorId="0C870EAF" wp14:editId="3BC8DD2E">
+                <wp:simplePos x="0" y="0"/>
+                <wp:positionH relativeFrom="column">
+                  <wp:posOffset>3173931</wp:posOffset>
+                </wp:positionH>
+                <wp:positionV relativeFrom="paragraph">
+                  <wp:posOffset>131670</wp:posOffset>
+                </wp:positionV>
+                <wp:extent cx="756745" cy="693683"/>
+                <wp:effectExtent l="0" t="0" r="18415" b="12700"/>
+                <wp:wrapNone/>
+                <wp:docPr id="1514715956" name="Oval 2"/>
+                <wp:cNvGraphicFramePr/>
+                <a:graphic xmlns:a="http://schemas.openxmlformats.org/drawingml/2006/main">
+                  <a:graphicData uri="http://schemas.microsoft.com/office/word/2010/wordprocessingShape">
+                    <wps:wsp>
+                      <wps:cNvSpPr/>
+                      <wps:spPr>
+                        <a:xfrm>
+                          <a:off x="0" y="0"/>
+                          <a:ext cx="756745" cy="693683"/>
+                        </a:xfrm>
+                        <a:prstGeom prst="ellipse">
+                          <a:avLst/>
+                        </a:prstGeom>
+                      </wps:spPr>
+                      <wps:style>
+                        <a:lnRef idx="2">
+                          <a:schemeClr val="accent1">
+                            <a:shade val="15000"/>
+                          </a:schemeClr>
+                        </a:lnRef>
+                        <a:fillRef idx="1">
+                          <a:schemeClr val="accent1"/>
+                        </a:fillRef>
+                        <a:effectRef idx="0">
+                          <a:schemeClr val="accent1"/>
+                        </a:effectRef>
+                        <a:fontRef idx="minor">
+                          <a:schemeClr val="lt1"/>
+                        </a:fontRef>
+                      </wps:style>
+                      <wps:txbx>
+                        <w:txbxContent>
+                          <w:p>
+                            <w:pPr>
+                              <w:jc w:val="center"/>
+                              <w:rPr>
+                                <w:lang w:val="en-US"/>
+                              </w:rPr>
+                            </w:pPr>
+                            <m:oMathPara>
+                              <m:oMath>
+                                <m:r>
+                                  <w:rPr>
+                                    <w:rFonts w:ascii="Cambria Math" w:hAnsi="Cambria Math"/>
+                                    <w:lang w:val="en-US"/>
+                                  </w:rPr>
+                                  <m:t>q</m:t>
+                                </m:r>
+                                <m:r>
+                                  <w:rPr>
+                                    <w:rFonts w:ascii="Cambria Math" w:hAnsi="Cambria Math"/>
+                                    <w:lang w:val="en-US"/>
+                                  </w:rPr>
+                                  <m:t>f</m:t>
+                                </m:r>
+                              </m:oMath>
+                            </m:oMathPara>
+                          </w:p>
+                        </w:txbxContent>
+                      </wps:txbx>
+                      <wps:bodyPr rot="0" spcFirstLastPara="0" vertOverflow="overflow" horzOverflow="overflow" vert="horz" wrap="square" lIns="91440" tIns="45720" rIns="91440" bIns="45720" numCol="1" spcCol="0" rtlCol="0" fromWordArt="0" anchor="ctr" anchorCtr="0" forceAA="0" compatLnSpc="1">
+                        <a:prstTxWarp prst="textNoShape">
+                          <a:avLst/>
+                        </a:prstTxWarp>
+                        <a:noAutofit/>
+                      </wps:bodyPr>
+                    </wps:wsp>
+                  </a:graphicData>
+                </a:graphic>
+                <wp14:sizeRelH relativeFrom="margin">
+                  <wp14:pctWidth>0</wp14:pctWidth>
+                </wp14:sizeRelH>
+                <wp14:sizeRelV relativeFrom="margin">
+                  <wp14:pctHeight>0</wp14:pctHeight>
+                </wp14:sizeRelV>
+              </wp:anchor>
+            </w:drawing>
+          </mc:Choice>
+          <mc:Fallback>
+            <w:pict>
+              <v:oval w14:anchorId="0C870EAF" id="_x0000_s1037" style="position:absolute;margin-left:249.9pt;margin-top:10.35pt;width:59.6pt;height:54.6pt;z-index:251687936;visibility:visible;mso-wrap-style:square;mso-width-percent:0;mso-height-percent:0;mso-wrap-distance-left:9pt;mso-wrap-distance-top:0;mso-wrap-distance-right:9pt;mso-wrap-distance-bottom:0;mso-position-horizontal:absolute;mso-position-horizontal-relative:text;mso-position-vertical:absolute;mso-position-vertical-relative:text;mso-width-percent:0;mso-height-percent:0;mso-width-relative:margin;mso-height-relative:margin;v-text-anchor:middle" o:gfxdata="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" fillcolor="#156082 [3204]" strokecolor="#030e13 [484]" strokeweight="1pt">
+                <v:stroke joinstyle="miter"/>
+                <v:textbox>
+                  <w:txbxContent>
+                    <w:p>
+                      <w:pPr>
+                        <w:jc w:val="center"/>
+                        <w:rPr>
+                          <w:lang w:val="en-US"/>
+                        </w:rPr>
+                      </w:pPr>
+                      <m:oMathPara>
+                        <m:oMath>
+                          <m:r>
+                            <w:rPr>
+                              <w:rFonts w:ascii="Cambria Math" w:hAnsi="Cambria Math"/>
+                              <w:lang w:val="en-US"/>
+                            </w:rPr>
+                            <m:t>q</m:t>
+                          </m:r>
+                          <m:r>
+                            <w:rPr>
+                              <w:rFonts w:ascii="Cambria Math" w:hAnsi="Cambria Math"/>
+                              <w:lang w:val="en-US"/>
+                            </w:rPr>
+                            <m:t>f</m:t>
+                          </m:r>
+                        </m:oMath>
+                      </m:oMathPara>
+                    </w:p>
+                  </w:txbxContent>
+                </v:textbox>
+              </v:oval>
+            </w:pict>
+          </mc:Fallback>
+        </mc:AlternateContent>
+      </w:r>
+    </w:p>
+    <w:p>
+      <w:pPr>
+        <w:spacing w:after="0"/>
+        <w:rPr>
+          <w:rFonts w:ascii="Consolas" w:hAnsi="Consolas" w:cs="Consolas"/>
+          <w:lang w:val="en-US"/>
+        </w:rPr>
+      </w:pPr>
+    </w:p>
+    <w:p>
+      <w:pPr>
+        <w:spacing w:after="0"/>
+        <w:rPr>
+          <w:rFonts w:ascii="Consolas" w:hAnsi="Consolas" w:cs="Consolas"/>
+          <w:lang w:val="en-US"/>
+        </w:rPr>
+      </w:pPr>
+    </w:p>
+    <w:p>
+      <w:pPr>
+        <w:spacing w:after="0"/>
+        <w:rPr>
+          <w:rFonts w:ascii="Consolas" w:hAnsi="Consolas" w:cs="Consolas"/>
+          <w:lang w:val="en-US"/>
+        </w:rPr>
+      </w:pPr>
     </w:p>
     <w:p>
       <w:pPr>
@@ -539,14 +6092,2134 @@
           <w:rFonts w:ascii="Consolas" w:hAnsi="Consolas" w:cs="Consolas"/>
           <w:lang w:val="en-US"/>
         </w:rPr>
+        <w:t>States</w:t>
+      </w:r>
+      <w:r>
+        <w:rPr>
+          <w:rFonts w:ascii="Consolas" w:hAnsi="Consolas" w:cs="Consolas"/>
+          <w:lang w:val="en-US"/>
+        </w:rPr>
         <w:t xml:space="preserve"> </w:t>
       </w:r>
-    </w:p>
-    <w:p>
-      <w:pPr>
-        <w:spacing w:after="0"/>
-        <w:rPr>
-          <w:rFonts w:ascii="Consolas" w:hAnsi="Consolas" w:cs="Consolas"/>
+      <m:oMath>
+        <m:r>
+          <w:rPr>
+            <w:rFonts w:ascii="Cambria Math" w:hAnsi="Cambria Math" w:cs="Consolas"/>
+            <w:lang w:val="en-US"/>
+          </w:rPr>
+          <m:t>(Q)</m:t>
+        </m:r>
+      </m:oMath>
+      <w:r>
+        <w:rPr>
+          <w:rFonts w:ascii="Consolas" w:eastAsiaTheme="minorEastAsia" w:hAnsi="Consolas" w:cs="Consolas"/>
+          <w:lang w:val="en-US"/>
+        </w:rPr>
+        <w:t>:</w:t>
+      </w:r>
+      <w:r>
+        <w:rPr>
+          <w:rFonts w:ascii="Consolas" w:hAnsi="Consolas" w:cs="Consolas"/>
+          <w:lang w:val="en-US"/>
+        </w:rPr>
+        <w:tab/>
+      </w:r>
+      <w:r>
+        <w:rPr>
+          <w:rFonts w:ascii="Consolas" w:hAnsi="Consolas" w:cs="Consolas"/>
+          <w:lang w:val="en-US"/>
+        </w:rPr>
+        <w:tab/>
+      </w:r>
+      <w:r>
+        <w:rPr>
+          <w:rFonts w:ascii="Consolas" w:hAnsi="Consolas" w:cs="Consolas"/>
+          <w:lang w:val="en-US"/>
+        </w:rPr>
+        <w:tab/>
+      </w:r>
+      <w:r>
+        <w:rPr>
+          <w:rFonts w:ascii="Consolas" w:hAnsi="Consolas" w:cs="Consolas"/>
+          <w:lang w:val="en-US"/>
+        </w:rPr>
+        <w:tab/>
+      </w:r>
+      <m:oMath>
+        <m:r>
+          <w:rPr>
+            <w:rFonts w:ascii="Cambria Math" w:hAnsi="Cambria Math" w:cs="Consolas"/>
+            <w:lang w:val="en-US"/>
+          </w:rPr>
+          <m:t xml:space="preserve">{ </m:t>
+        </m:r>
+        <m:sSub>
+          <m:sSubPr>
+            <m:ctrlPr>
+              <w:rPr>
+                <w:rFonts w:ascii="Cambria Math" w:hAnsi="Cambria Math" w:cs="Consolas"/>
+                <w:i/>
+                <w:lang w:val="en-US"/>
+              </w:rPr>
+            </m:ctrlPr>
+          </m:sSubPr>
+          <m:e>
+            <m:r>
+              <w:rPr>
+                <w:rFonts w:ascii="Cambria Math" w:hAnsi="Cambria Math" w:cs="Consolas"/>
+                <w:lang w:val="en-US"/>
+              </w:rPr>
+              <m:t>q</m:t>
+            </m:r>
+          </m:e>
+          <m:sub>
+            <m:r>
+              <w:rPr>
+                <w:rFonts w:ascii="Cambria Math" w:hAnsi="Cambria Math" w:cs="Consolas"/>
+                <w:lang w:val="en-US"/>
+              </w:rPr>
+              <m:t>Start</m:t>
+            </m:r>
+          </m:sub>
+        </m:sSub>
+        <m:r>
+          <w:rPr>
+            <w:rFonts w:ascii="Cambria Math" w:hAnsi="Cambria Math" w:cs="Consolas"/>
+            <w:lang w:val="en-US"/>
+          </w:rPr>
+          <m:t xml:space="preserve">, </m:t>
+        </m:r>
+        <m:sSub>
+          <m:sSubPr>
+            <m:ctrlPr>
+              <w:rPr>
+                <w:rFonts w:ascii="Cambria Math" w:hAnsi="Cambria Math" w:cs="Consolas"/>
+                <w:i/>
+                <w:lang w:val="en-US"/>
+              </w:rPr>
+            </m:ctrlPr>
+          </m:sSubPr>
+          <m:e>
+            <m:r>
+              <w:rPr>
+                <w:rFonts w:ascii="Cambria Math" w:hAnsi="Cambria Math" w:cs="Consolas"/>
+                <w:lang w:val="en-US"/>
+              </w:rPr>
+              <m:t>q</m:t>
+            </m:r>
+          </m:e>
+          <m:sub>
+            <m:r>
+              <w:rPr>
+                <w:rFonts w:ascii="Cambria Math" w:hAnsi="Cambria Math" w:cs="Consolas"/>
+                <w:lang w:val="en-US"/>
+              </w:rPr>
+              <m:t>check1</m:t>
+            </m:r>
+          </m:sub>
+        </m:sSub>
+        <m:r>
+          <w:rPr>
+            <w:rFonts w:ascii="Cambria Math" w:hAnsi="Cambria Math" w:cs="Consolas"/>
+            <w:lang w:val="en-US"/>
+          </w:rPr>
+          <m:t xml:space="preserve">, </m:t>
+        </m:r>
+        <m:sSub>
+          <m:sSubPr>
+            <m:ctrlPr>
+              <w:rPr>
+                <w:rFonts w:ascii="Cambria Math" w:hAnsi="Cambria Math" w:cs="Consolas"/>
+                <w:i/>
+                <w:lang w:val="en-US"/>
+              </w:rPr>
+            </m:ctrlPr>
+          </m:sSubPr>
+          <m:e>
+            <m:r>
+              <w:rPr>
+                <w:rFonts w:ascii="Cambria Math" w:hAnsi="Cambria Math" w:cs="Consolas"/>
+                <w:lang w:val="en-US"/>
+              </w:rPr>
+              <m:t>q</m:t>
+            </m:r>
+          </m:e>
+          <m:sub>
+            <m:r>
+              <w:rPr>
+                <w:rFonts w:ascii="Cambria Math" w:hAnsi="Cambria Math" w:cs="Consolas"/>
+                <w:lang w:val="en-US"/>
+              </w:rPr>
+              <m:t>check</m:t>
+            </m:r>
+            <m:r>
+              <w:rPr>
+                <w:rFonts w:ascii="Cambria Math" w:hAnsi="Cambria Math" w:cs="Consolas"/>
+                <w:lang w:val="en-US"/>
+              </w:rPr>
+              <m:t>2</m:t>
+            </m:r>
+          </m:sub>
+        </m:sSub>
+        <m:r>
+          <w:rPr>
+            <w:rFonts w:ascii="Cambria Math" w:hAnsi="Cambria Math" w:cs="Consolas"/>
+            <w:lang w:val="en-US"/>
+          </w:rPr>
+          <m:t xml:space="preserve">, </m:t>
+        </m:r>
+        <m:sSub>
+          <m:sSubPr>
+            <m:ctrlPr>
+              <w:rPr>
+                <w:rFonts w:ascii="Cambria Math" w:hAnsi="Cambria Math" w:cs="Consolas"/>
+                <w:i/>
+                <w:lang w:val="en-US"/>
+              </w:rPr>
+            </m:ctrlPr>
+          </m:sSubPr>
+          <m:e>
+            <m:r>
+              <w:rPr>
+                <w:rFonts w:ascii="Cambria Math" w:hAnsi="Cambria Math" w:cs="Consolas"/>
+                <w:lang w:val="en-US"/>
+              </w:rPr>
+              <m:t>q</m:t>
+            </m:r>
+          </m:e>
+          <m:sub>
+            <m:r>
+              <w:rPr>
+                <w:rFonts w:ascii="Cambria Math" w:hAnsi="Cambria Math" w:cs="Consolas"/>
+                <w:lang w:val="en-US"/>
+              </w:rPr>
+              <m:t>check</m:t>
+            </m:r>
+            <m:r>
+              <w:rPr>
+                <w:rFonts w:ascii="Cambria Math" w:hAnsi="Cambria Math" w:cs="Consolas"/>
+                <w:lang w:val="en-US"/>
+              </w:rPr>
+              <m:t>3</m:t>
+            </m:r>
+          </m:sub>
+        </m:sSub>
+        <m:r>
+          <w:rPr>
+            <w:rFonts w:ascii="Cambria Math" w:hAnsi="Cambria Math" w:cs="Consolas"/>
+            <w:lang w:val="en-US"/>
+          </w:rPr>
+          <m:t>,</m:t>
+        </m:r>
+        <m:r>
+          <w:rPr>
+            <w:rFonts w:ascii="Cambria Math" w:hAnsi="Cambria Math" w:cs="Consolas"/>
+            <w:lang w:val="en-US"/>
+          </w:rPr>
+          <m:t xml:space="preserve"> </m:t>
+        </m:r>
+        <m:sSub>
+          <m:sSubPr>
+            <m:ctrlPr>
+              <w:rPr>
+                <w:rFonts w:ascii="Cambria Math" w:hAnsi="Cambria Math" w:cs="Consolas"/>
+                <w:i/>
+                <w:lang w:val="en-US"/>
+              </w:rPr>
+            </m:ctrlPr>
+          </m:sSubPr>
+          <m:e>
+            <m:r>
+              <w:rPr>
+                <w:rFonts w:ascii="Cambria Math" w:hAnsi="Cambria Math" w:cs="Consolas"/>
+                <w:lang w:val="en-US"/>
+              </w:rPr>
+              <m:t>q</m:t>
+            </m:r>
+          </m:e>
+          <m:sub>
+            <m:r>
+              <w:rPr>
+                <w:rFonts w:ascii="Cambria Math" w:hAnsi="Cambria Math" w:cs="Consolas"/>
+                <w:lang w:val="en-US"/>
+              </w:rPr>
+              <m:t>write T</m:t>
+            </m:r>
+          </m:sub>
+        </m:sSub>
+        <m:r>
+          <w:rPr>
+            <w:rFonts w:ascii="Cambria Math" w:hAnsi="Cambria Math" w:cs="Consolas"/>
+            <w:lang w:val="en-US"/>
+          </w:rPr>
+          <m:t xml:space="preserve"> </m:t>
+        </m:r>
+        <m:sSub>
+          <m:sSubPr>
+            <m:ctrlPr>
+              <w:rPr>
+                <w:rFonts w:ascii="Cambria Math" w:hAnsi="Cambria Math" w:cs="Consolas"/>
+                <w:i/>
+                <w:lang w:val="en-US"/>
+              </w:rPr>
+            </m:ctrlPr>
+          </m:sSubPr>
+          <m:e>
+            <m:r>
+              <w:rPr>
+                <w:rFonts w:ascii="Cambria Math" w:hAnsi="Cambria Math" w:cs="Consolas"/>
+                <w:lang w:val="en-US"/>
+              </w:rPr>
+              <m:t>q</m:t>
+            </m:r>
+          </m:e>
+          <m:sub>
+            <m:r>
+              <w:rPr>
+                <w:rFonts w:ascii="Cambria Math" w:hAnsi="Cambria Math" w:cs="Consolas"/>
+                <w:lang w:val="en-US"/>
+              </w:rPr>
+              <m:t>accept</m:t>
+            </m:r>
+          </m:sub>
+        </m:sSub>
+        <m:r>
+          <w:rPr>
+            <w:rFonts w:ascii="Cambria Math" w:hAnsi="Cambria Math" w:cs="Consolas"/>
+            <w:lang w:val="en-US"/>
+          </w:rPr>
+          <m:t xml:space="preserve"> }</m:t>
+        </m:r>
+      </m:oMath>
+      <w:r>
+        <w:rPr>
+          <w:rFonts w:ascii="Consolas" w:hAnsi="Consolas" w:cs="Consolas"/>
+          <w:lang w:val="en-US"/>
+        </w:rPr>
+        <w:t xml:space="preserve"> </w:t>
+      </w:r>
+    </w:p>
+    <w:p>
+      <w:pPr>
+        <w:spacing w:after="0"/>
+        <w:rPr>
+          <w:rFonts w:ascii="Consolas" w:hAnsi="Consolas" w:cs="Consolas"/>
+          <w:lang w:val="en-US"/>
+        </w:rPr>
+      </w:pPr>
+      <w:r>
+        <w:rPr>
+          <w:rFonts w:ascii="Consolas" w:hAnsi="Consolas" w:cs="Consolas"/>
+          <w:lang w:val="en-US"/>
+        </w:rPr>
+        <w:t>Alphabet</w:t>
+      </w:r>
+      <w:r>
+        <w:rPr>
+          <w:rFonts w:ascii="Consolas" w:hAnsi="Consolas" w:cs="Consolas"/>
+          <w:lang w:val="en-US"/>
+        </w:rPr>
+        <w:t xml:space="preserve"> </w:t>
+      </w:r>
+      <m:oMath>
+        <m:r>
+          <w:rPr>
+            <w:rFonts w:ascii="Cambria Math" w:hAnsi="Cambria Math" w:cs="Consolas"/>
+            <w:lang w:val="en-US"/>
+          </w:rPr>
+          <m:t>(</m:t>
+        </m:r>
+        <m:r>
+          <m:rPr>
+            <m:sty m:val="p"/>
+          </m:rPr>
+          <w:rPr>
+            <w:rFonts w:ascii="Cambria Math" w:eastAsiaTheme="minorEastAsia" w:hAnsi="Cambria Math" w:cs="Consolas"/>
+            <w:lang w:val="en-US"/>
+          </w:rPr>
+          <m:t>Σ</m:t>
+        </m:r>
+        <m:r>
+          <w:rPr>
+            <w:rFonts w:ascii="Cambria Math" w:hAnsi="Cambria Math" w:cs="Consolas"/>
+            <w:lang w:val="en-US"/>
+          </w:rPr>
+          <m:t>)</m:t>
+        </m:r>
+      </m:oMath>
+      <w:r>
+        <w:rPr>
+          <w:rFonts w:ascii="Consolas" w:eastAsiaTheme="minorEastAsia" w:hAnsi="Consolas" w:cs="Consolas"/>
+          <w:lang w:val="en-US"/>
+        </w:rPr>
+        <w:t>:</w:t>
+      </w:r>
+      <w:r>
+        <w:rPr>
+          <w:rFonts w:ascii="Consolas" w:hAnsi="Consolas" w:cs="Consolas"/>
+          <w:lang w:val="en-US"/>
+        </w:rPr>
+        <w:tab/>
+      </w:r>
+      <w:r>
+        <w:rPr>
+          <w:rFonts w:ascii="Consolas" w:hAnsi="Consolas" w:cs="Consolas"/>
+          <w:lang w:val="en-US"/>
+        </w:rPr>
+        <w:tab/>
+      </w:r>
+      <w:r>
+        <w:rPr>
+          <w:rFonts w:ascii="Consolas" w:hAnsi="Consolas" w:cs="Consolas"/>
+          <w:lang w:val="en-US"/>
+        </w:rPr>
+        <w:tab/>
+      </w:r>
+      <m:oMath>
+        <m:r>
+          <w:rPr>
+            <w:rFonts w:ascii="Cambria Math" w:hAnsi="Cambria Math" w:cs="Consolas"/>
+            <w:lang w:val="en-US"/>
+          </w:rPr>
+          <m:t xml:space="preserve">{ a, b } </m:t>
+        </m:r>
+      </m:oMath>
+    </w:p>
+    <w:p>
+      <w:pPr>
+        <w:spacing w:after="0"/>
+        <w:rPr>
+          <w:rFonts w:ascii="Consolas" w:eastAsiaTheme="minorEastAsia" w:hAnsi="Consolas" w:cs="Consolas"/>
+          <w:lang w:val="en-US"/>
+        </w:rPr>
+      </w:pPr>
+      <w:r>
+        <w:rPr>
+          <w:rFonts w:ascii="Consolas" w:hAnsi="Consolas" w:cs="Consolas"/>
+          <w:lang w:val="en-US"/>
+        </w:rPr>
+        <w:t>Stack Alphabet</w:t>
+      </w:r>
+      <m:oMath>
+        <m:r>
+          <w:rPr>
+            <w:rFonts w:ascii="Cambria Math" w:hAnsi="Cambria Math" w:cs="Consolas"/>
+            <w:lang w:val="en-US"/>
+          </w:rPr>
+          <m:t>(</m:t>
+        </m:r>
+        <m:r>
+          <m:rPr>
+            <m:sty m:val="p"/>
+          </m:rPr>
+          <w:rPr>
+            <w:rFonts w:ascii="Cambria Math" w:hAnsi="Cambria Math" w:cs="Consolas"/>
+            <w:lang w:val="en-US"/>
+          </w:rPr>
+          <m:t>Γ</m:t>
+        </m:r>
+        <m:r>
+          <w:rPr>
+            <w:rFonts w:ascii="Cambria Math" w:hAnsi="Cambria Math" w:cs="Consolas"/>
+            <w:lang w:val="en-US"/>
+          </w:rPr>
+          <m:t>)</m:t>
+        </m:r>
+      </m:oMath>
+      <w:r>
+        <w:rPr>
+          <w:rFonts w:ascii="Consolas" w:eastAsiaTheme="minorEastAsia" w:hAnsi="Consolas" w:cs="Consolas"/>
+          <w:lang w:val="en-US"/>
+        </w:rPr>
+        <w:t>:</w:t>
+      </w:r>
+      <w:r>
+        <w:rPr>
+          <w:rFonts w:ascii="Consolas" w:hAnsi="Consolas" w:cs="Consolas"/>
+          <w:lang w:val="en-US"/>
+        </w:rPr>
+        <w:tab/>
+      </w:r>
+      <w:r>
+        <w:rPr>
+          <w:rFonts w:ascii="Consolas" w:hAnsi="Consolas" w:cs="Consolas"/>
+          <w:lang w:val="en-US"/>
+        </w:rPr>
+        <w:tab/>
+      </w:r>
+      <m:oMath>
+        <m:r>
+          <w:rPr>
+            <w:rFonts w:ascii="Cambria Math" w:hAnsi="Cambria Math" w:cs="Consolas"/>
+            <w:lang w:val="en-US"/>
+          </w:rPr>
+          <m:t xml:space="preserve">{ </m:t>
+        </m:r>
+        <m:r>
+          <w:rPr>
+            <w:rFonts w:ascii="Cambria Math" w:hAnsi="Cambria Math" w:cs="Consolas"/>
+            <w:lang w:val="en-US"/>
+          </w:rPr>
+          <m:t>a,b,_, T</m:t>
+        </m:r>
+        <m:r>
+          <w:rPr>
+            <w:rFonts w:ascii="Cambria Math" w:hAnsi="Cambria Math" w:cs="Consolas"/>
+            <w:lang w:val="en-US"/>
+          </w:rPr>
+          <m:t>}</m:t>
+        </m:r>
+      </m:oMath>
+    </w:p>
+    <w:p>
+      <w:pPr>
+        <w:spacing w:after="0"/>
+        <w:rPr>
+          <w:rFonts w:ascii="Consolas" w:eastAsiaTheme="minorEastAsia" w:hAnsi="Consolas" w:cs="Consolas"/>
+          <w:lang w:val="en-US"/>
+        </w:rPr>
+      </w:pPr>
+      <w:r>
+        <w:rPr>
+          <w:rFonts w:ascii="Consolas" w:hAnsi="Consolas" w:cs="Consolas"/>
+          <w:lang w:val="en-US"/>
+        </w:rPr>
+        <w:t>Start State (</w:t>
+      </w:r>
+      <m:oMath>
+        <m:sSub>
+          <m:sSubPr>
+            <m:ctrlPr>
+              <w:rPr>
+                <w:rFonts w:ascii="Cambria Math" w:hAnsi="Cambria Math" w:cs="Consolas"/>
+                <w:i/>
+                <w:lang w:val="en-US"/>
+              </w:rPr>
+            </m:ctrlPr>
+          </m:sSubPr>
+          <m:e>
+            <m:r>
+              <w:rPr>
+                <w:rFonts w:ascii="Cambria Math" w:hAnsi="Cambria Math" w:cs="Consolas"/>
+                <w:lang w:val="en-US"/>
+              </w:rPr>
+              <m:t>q</m:t>
+            </m:r>
+          </m:e>
+          <m:sub>
+            <m:r>
+              <w:rPr>
+                <w:rFonts w:ascii="Cambria Math" w:hAnsi="Cambria Math" w:cs="Consolas"/>
+                <w:lang w:val="en-US"/>
+              </w:rPr>
+              <m:t>0</m:t>
+            </m:r>
+          </m:sub>
+        </m:sSub>
+      </m:oMath>
+      <w:r>
+        <w:rPr>
+          <w:rFonts w:ascii="Consolas" w:eastAsiaTheme="minorEastAsia" w:hAnsi="Consolas" w:cs="Consolas"/>
+          <w:lang w:val="en-US"/>
+        </w:rPr>
+        <w:t>):</w:t>
+      </w:r>
+      <w:r>
+        <w:rPr>
+          <w:rFonts w:ascii="Consolas" w:eastAsiaTheme="minorEastAsia" w:hAnsi="Consolas" w:cs="Consolas"/>
+          <w:lang w:val="en-US"/>
+        </w:rPr>
+        <w:tab/>
+      </w:r>
+      <w:r>
+        <w:rPr>
+          <w:rFonts w:ascii="Consolas" w:eastAsiaTheme="minorEastAsia" w:hAnsi="Consolas" w:cs="Consolas"/>
+          <w:lang w:val="en-US"/>
+        </w:rPr>
+        <w:tab/>
+      </w:r>
+      <m:oMath>
+        <m:sSub>
+          <m:sSubPr>
+            <m:ctrlPr>
+              <w:rPr>
+                <w:rFonts w:ascii="Cambria Math" w:hAnsi="Cambria Math" w:cs="Consolas"/>
+                <w:i/>
+                <w:lang w:val="en-US"/>
+              </w:rPr>
+            </m:ctrlPr>
+          </m:sSubPr>
+          <m:e>
+            <m:r>
+              <w:rPr>
+                <w:rFonts w:ascii="Cambria Math" w:hAnsi="Cambria Math" w:cs="Consolas"/>
+                <w:lang w:val="en-US"/>
+              </w:rPr>
+              <m:t>{</m:t>
+            </m:r>
+            <m:r>
+              <w:rPr>
+                <w:rFonts w:ascii="Cambria Math" w:hAnsi="Cambria Math" w:cs="Consolas"/>
+                <w:lang w:val="en-US"/>
+              </w:rPr>
+              <m:t>q</m:t>
+            </m:r>
+          </m:e>
+          <m:sub>
+            <m:r>
+              <w:rPr>
+                <w:rFonts w:ascii="Cambria Math" w:hAnsi="Cambria Math" w:cs="Consolas"/>
+                <w:lang w:val="en-US"/>
+              </w:rPr>
+              <m:t>Start</m:t>
+            </m:r>
+          </m:sub>
+        </m:sSub>
+        <m:r>
+          <w:rPr>
+            <w:rFonts w:ascii="Cambria Math" w:hAnsi="Cambria Math" w:cs="Consolas"/>
+            <w:lang w:val="en-US"/>
+          </w:rPr>
+          <m:t>}</m:t>
+        </m:r>
+      </m:oMath>
+    </w:p>
+    <w:p>
+      <w:pPr>
+        <w:spacing w:after="0"/>
+        <w:rPr>
+          <w:rFonts w:ascii="Consolas" w:eastAsiaTheme="minorEastAsia" w:hAnsi="Consolas" w:cs="Consolas"/>
+          <w:lang w:val="en-US"/>
+        </w:rPr>
+      </w:pPr>
+      <w:r>
+        <w:rPr>
+          <w:rFonts w:ascii="Consolas" w:hAnsi="Consolas" w:cs="Consolas"/>
+          <w:lang w:val="en-US"/>
+        </w:rPr>
+        <w:t>Accepti</w:t>
+      </w:r>
+      <w:r>
+        <w:rPr>
+          <w:rFonts w:ascii="Consolas" w:hAnsi="Consolas" w:cs="Consolas"/>
+          <w:lang w:val="en-US"/>
+        </w:rPr>
+        <w:t>n</w:t>
+      </w:r>
+      <w:r>
+        <w:rPr>
+          <w:rFonts w:ascii="Consolas" w:hAnsi="Consolas" w:cs="Consolas"/>
+          <w:lang w:val="en-US"/>
+        </w:rPr>
+        <w:t>g State (</w:t>
+      </w:r>
+      <m:oMath>
+        <m:r>
+          <w:rPr>
+            <w:rFonts w:ascii="Cambria Math" w:hAnsi="Cambria Math" w:cs="Consolas"/>
+            <w:lang w:val="en-US"/>
+          </w:rPr>
+          <m:t>F</m:t>
+        </m:r>
+      </m:oMath>
+      <w:r>
+        <w:rPr>
+          <w:rFonts w:ascii="Consolas" w:hAnsi="Consolas" w:cs="Consolas"/>
+          <w:lang w:val="en-US"/>
+        </w:rPr>
+        <w:t>):</w:t>
+      </w:r>
+      <w:r>
+        <w:rPr>
+          <w:rFonts w:ascii="Consolas" w:hAnsi="Consolas" w:cs="Consolas"/>
+          <w:lang w:val="en-US"/>
+        </w:rPr>
+        <w:tab/>
+      </w:r>
+      <w:r>
+        <w:rPr>
+          <w:rFonts w:ascii="Consolas" w:hAnsi="Consolas" w:cs="Consolas"/>
+          <w:lang w:val="en-US"/>
+        </w:rPr>
+        <w:tab/>
+      </w:r>
+      <m:oMath>
+        <m:sSub>
+          <m:sSubPr>
+            <m:ctrlPr>
+              <w:rPr>
+                <w:rFonts w:ascii="Cambria Math" w:hAnsi="Cambria Math" w:cs="Consolas"/>
+                <w:i/>
+                <w:lang w:val="en-US"/>
+              </w:rPr>
+            </m:ctrlPr>
+          </m:sSubPr>
+          <m:e>
+            <m:r>
+              <w:rPr>
+                <w:rFonts w:ascii="Cambria Math" w:hAnsi="Cambria Math" w:cs="Consolas"/>
+                <w:lang w:val="en-US"/>
+              </w:rPr>
+              <m:t>{</m:t>
+            </m:r>
+            <m:r>
+              <w:rPr>
+                <w:rFonts w:ascii="Cambria Math" w:hAnsi="Cambria Math" w:cs="Consolas"/>
+                <w:lang w:val="en-US"/>
+              </w:rPr>
+              <m:t>q</m:t>
+            </m:r>
+          </m:e>
+          <m:sub>
+            <m:r>
+              <w:rPr>
+                <w:rFonts w:ascii="Cambria Math" w:hAnsi="Cambria Math" w:cs="Consolas"/>
+                <w:lang w:val="en-US"/>
+              </w:rPr>
+              <m:t>accept</m:t>
+            </m:r>
+          </m:sub>
+        </m:sSub>
+        <m:r>
+          <w:rPr>
+            <w:rFonts w:ascii="Cambria Math" w:hAnsi="Cambria Math" w:cs="Consolas"/>
+            <w:lang w:val="en-US"/>
+          </w:rPr>
+          <m:t>}</m:t>
+        </m:r>
+      </m:oMath>
+    </w:p>
+    <w:p>
+      <w:pPr>
+        <w:spacing w:after="0"/>
+        <w:rPr>
+          <w:rFonts w:ascii="Consolas" w:hAnsi="Consolas" w:cs="Consolas"/>
+          <w:lang w:val="en-US"/>
+        </w:rPr>
+      </w:pPr>
+    </w:p>
+    <w:p>
+      <w:pPr>
+        <w:spacing w:after="0"/>
+        <w:rPr>
+          <w:rFonts w:ascii="Consolas" w:hAnsi="Consolas" w:cs="Consolas"/>
+          <w:lang w:val="en-US"/>
+        </w:rPr>
+      </w:pPr>
+      <w:r>
+        <w:rPr>
+          <w:rFonts w:ascii="Consolas" w:hAnsi="Consolas" w:cs="Consolas"/>
+          <w:lang w:val="en-US"/>
+        </w:rPr>
+        <w:t>Transition</w:t>
+      </w:r>
+      <w:r>
+        <w:rPr>
+          <w:rFonts w:ascii="Consolas" w:hAnsi="Consolas" w:cs="Consolas"/>
+          <w:lang w:val="en-US"/>
+        </w:rPr>
+        <w:t xml:space="preserve"> fu</w:t>
+      </w:r>
+      <w:r>
+        <w:rPr>
+          <w:rFonts w:ascii="Consolas" w:hAnsi="Consolas" w:cs="Consolas"/>
+          <w:lang w:val="en-US"/>
+        </w:rPr>
+        <w:t>n</w:t>
+      </w:r>
+      <w:r>
+        <w:rPr>
+          <w:rFonts w:ascii="Consolas" w:hAnsi="Consolas" w:cs="Consolas"/>
+          <w:lang w:val="en-US"/>
+        </w:rPr>
+        <w:t>ctio</w:t>
+      </w:r>
+      <w:r>
+        <w:rPr>
+          <w:rFonts w:ascii="Consolas" w:hAnsi="Consolas" w:cs="Consolas"/>
+          <w:lang w:val="en-US"/>
+        </w:rPr>
+        <w:t>n</w:t>
+      </w:r>
+      <w:r>
+        <w:rPr>
+          <w:rFonts w:ascii="Consolas" w:hAnsi="Consolas" w:cs="Consolas"/>
+          <w:lang w:val="en-US"/>
+        </w:rPr>
+        <w:t xml:space="preserve"> (</w:t>
+      </w:r>
+      <w:r>
+        <w:rPr>
+          <w:rFonts w:ascii="Consolas" w:hAnsi="Consolas" w:cs="Consolas"/>
+          <w:lang w:val="en-US"/>
+        </w:rPr>
+        <w:sym w:font="Symbol" w:char="F064"/>
+      </w:r>
+      <w:r>
+        <w:rPr>
+          <w:rFonts w:ascii="Consolas" w:hAnsi="Consolas" w:cs="Consolas"/>
+          <w:lang w:val="en-US"/>
+        </w:rPr>
+        <w:t xml:space="preserve">): </w:t>
+      </w:r>
+    </w:p>
+    <w:p>
+      <w:pPr>
+        <w:spacing w:after="0"/>
+        <w:rPr>
+          <w:rFonts w:ascii="Consolas" w:eastAsiaTheme="minorEastAsia" w:hAnsi="Consolas" w:cs="Consolas"/>
+          <w:lang w:val="en-US"/>
+        </w:rPr>
+      </w:pPr>
+      <m:oMath>
+        <m:sSub>
+          <m:sSubPr>
+            <m:ctrlPr>
+              <w:rPr>
+                <w:rFonts w:ascii="Cambria Math" w:hAnsi="Cambria Math" w:cs="Consolas"/>
+                <w:i/>
+                <w:lang w:val="en-US"/>
+              </w:rPr>
+            </m:ctrlPr>
+          </m:sSubPr>
+          <m:e>
+            <m:r>
+              <w:rPr>
+                <w:rFonts w:ascii="Cambria Math" w:hAnsi="Cambria Math" w:cs="Consolas"/>
+                <w:lang w:val="en-US"/>
+              </w:rPr>
+              <m:t>q</m:t>
+            </m:r>
+          </m:e>
+          <m:sub>
+            <m:r>
+              <w:rPr>
+                <w:rFonts w:ascii="Cambria Math" w:hAnsi="Cambria Math" w:cs="Consolas"/>
+                <w:lang w:val="en-US"/>
+              </w:rPr>
+              <m:t>0</m:t>
+            </m:r>
+          </m:sub>
+        </m:sSub>
+      </m:oMath>
+      <w:r>
+        <w:rPr>
+          <w:rFonts w:ascii="Consolas" w:eastAsiaTheme="minorEastAsia" w:hAnsi="Consolas" w:cs="Consolas"/>
+          <w:lang w:val="en-US"/>
+        </w:rPr>
+        <w:t xml:space="preserve"> </w:t>
+      </w:r>
+    </w:p>
+    <w:p>
+      <w:pPr>
+        <w:spacing w:after="0"/>
+        <w:rPr>
+          <w:rFonts w:ascii="Consolas" w:eastAsiaTheme="minorEastAsia" w:hAnsi="Consolas" w:cs="Consolas"/>
+          <w:lang w:val="en-US"/>
+        </w:rPr>
+      </w:pPr>
+      <w:r>
+        <w:rPr>
+          <w:rFonts w:ascii="Consolas" w:hAnsi="Consolas" w:cs="Consolas"/>
+          <w:lang w:val="en-US"/>
+        </w:rPr>
+        <w:tab/>
+      </w:r>
+      <w:r>
+        <w:rPr>
+          <w:rFonts w:ascii="Consolas" w:hAnsi="Consolas" w:cs="Consolas"/>
+          <w:lang w:val="en-US"/>
+        </w:rPr>
+        <w:sym w:font="Symbol" w:char="F064"/>
+      </w:r>
+      <m:oMath>
+        <m:d>
+          <m:dPr>
+            <m:ctrlPr>
+              <w:rPr>
+                <w:rFonts w:ascii="Cambria Math" w:hAnsi="Cambria Math" w:cs="Consolas"/>
+                <w:i/>
+                <w:lang w:val="en-US"/>
+              </w:rPr>
+            </m:ctrlPr>
+          </m:dPr>
+          <m:e>
+            <m:sSub>
+              <m:sSubPr>
+                <m:ctrlPr>
+                  <w:rPr>
+                    <w:rFonts w:ascii="Cambria Math" w:hAnsi="Cambria Math" w:cs="Consolas"/>
+                    <w:i/>
+                    <w:lang w:val="en-US"/>
+                  </w:rPr>
+                </m:ctrlPr>
+              </m:sSubPr>
+              <m:e>
+                <m:r>
+                  <w:rPr>
+                    <w:rFonts w:ascii="Cambria Math" w:hAnsi="Cambria Math" w:cs="Consolas"/>
+                    <w:lang w:val="en-US"/>
+                  </w:rPr>
+                  <m:t>q</m:t>
+                </m:r>
+              </m:e>
+              <m:sub>
+                <m:r>
+                  <w:rPr>
+                    <w:rFonts w:ascii="Cambria Math" w:hAnsi="Cambria Math" w:cs="Consolas"/>
+                    <w:lang w:val="en-US"/>
+                  </w:rPr>
+                  <m:t>Start</m:t>
+                </m:r>
+              </m:sub>
+            </m:sSub>
+            <m:r>
+              <w:rPr>
+                <w:rFonts w:ascii="Cambria Math" w:hAnsi="Cambria Math" w:cs="Consolas"/>
+                <w:lang w:val="en-US"/>
+              </w:rPr>
+              <m:t>, a</m:t>
+            </m:r>
+          </m:e>
+        </m:d>
+        <m:r>
+          <w:rPr>
+            <w:rFonts w:ascii="Cambria Math" w:hAnsi="Cambria Math" w:cs="Consolas"/>
+            <w:lang w:val="en-US"/>
+          </w:rPr>
+          <m:t>={</m:t>
+        </m:r>
+        <m:d>
+          <m:dPr>
+            <m:ctrlPr>
+              <w:rPr>
+                <w:rFonts w:ascii="Cambria Math" w:hAnsi="Cambria Math" w:cs="Consolas"/>
+                <w:i/>
+                <w:lang w:val="en-US"/>
+              </w:rPr>
+            </m:ctrlPr>
+          </m:dPr>
+          <m:e>
+            <m:sSub>
+              <m:sSubPr>
+                <m:ctrlPr>
+                  <w:rPr>
+                    <w:rFonts w:ascii="Cambria Math" w:hAnsi="Cambria Math" w:cs="Consolas"/>
+                    <w:i/>
+                    <w:lang w:val="en-US"/>
+                  </w:rPr>
+                </m:ctrlPr>
+              </m:sSubPr>
+              <m:e>
+                <m:r>
+                  <w:rPr>
+                    <w:rFonts w:ascii="Cambria Math" w:hAnsi="Cambria Math" w:cs="Consolas"/>
+                    <w:lang w:val="en-US"/>
+                  </w:rPr>
+                  <m:t>q</m:t>
+                </m:r>
+              </m:e>
+              <m:sub>
+                <m:r>
+                  <w:rPr>
+                    <w:rFonts w:ascii="Cambria Math" w:hAnsi="Cambria Math" w:cs="Consolas"/>
+                    <w:lang w:val="en-US"/>
+                  </w:rPr>
+                  <m:t>check1</m:t>
+                </m:r>
+              </m:sub>
+            </m:sSub>
+            <m:r>
+              <w:rPr>
+                <w:rFonts w:ascii="Cambria Math" w:hAnsi="Cambria Math" w:cs="Consolas"/>
+                <w:lang w:val="en-US"/>
+              </w:rPr>
+              <m:t xml:space="preserve">, </m:t>
+            </m:r>
+            <m:r>
+              <w:rPr>
+                <w:rFonts w:ascii="Cambria Math" w:hAnsi="Cambria Math" w:cs="Consolas"/>
+                <w:lang w:val="en-US"/>
+              </w:rPr>
+              <m:t>a</m:t>
+            </m:r>
+            <m:r>
+              <w:rPr>
+                <w:rFonts w:ascii="Cambria Math" w:hAnsi="Cambria Math" w:cs="Consolas"/>
+                <w:lang w:val="en-US"/>
+              </w:rPr>
+              <m:t>,</m:t>
+            </m:r>
+            <m:r>
+              <w:rPr>
+                <w:rFonts w:ascii="Cambria Math" w:hAnsi="Cambria Math" w:cs="Consolas"/>
+                <w:lang w:val="en-US"/>
+              </w:rPr>
+              <m:t>R</m:t>
+            </m:r>
+          </m:e>
+        </m:d>
+        <m:r>
+          <w:rPr>
+            <w:rFonts w:ascii="Cambria Math" w:hAnsi="Cambria Math" w:cs="Consolas"/>
+            <w:lang w:val="en-US"/>
+          </w:rPr>
+          <m:t>}</m:t>
+        </m:r>
+      </m:oMath>
+    </w:p>
+    <w:p>
+      <w:pPr>
+        <w:spacing w:after="0"/>
+        <w:rPr>
+          <w:rFonts w:ascii="Consolas" w:eastAsiaTheme="minorEastAsia" w:hAnsi="Consolas" w:cs="Consolas"/>
+          <w:lang w:val="en-US"/>
+        </w:rPr>
+      </w:pPr>
+      <w:r>
+        <w:rPr>
+          <w:rFonts w:ascii="Consolas" w:hAnsi="Consolas" w:cs="Consolas"/>
+          <w:lang w:val="en-US"/>
+        </w:rPr>
+        <w:tab/>
+      </w:r>
+      <w:r>
+        <w:rPr>
+          <w:rFonts w:ascii="Consolas" w:hAnsi="Consolas" w:cs="Consolas"/>
+          <w:lang w:val="en-US"/>
+        </w:rPr>
+        <w:sym w:font="Symbol" w:char="F064"/>
+      </w:r>
+      <m:oMath>
+        <m:d>
+          <m:dPr>
+            <m:ctrlPr>
+              <w:rPr>
+                <w:rFonts w:ascii="Cambria Math" w:hAnsi="Cambria Math" w:cs="Consolas"/>
+                <w:i/>
+                <w:lang w:val="en-US"/>
+              </w:rPr>
+            </m:ctrlPr>
+          </m:dPr>
+          <m:e>
+            <m:sSub>
+              <m:sSubPr>
+                <m:ctrlPr>
+                  <w:rPr>
+                    <w:rFonts w:ascii="Cambria Math" w:hAnsi="Cambria Math" w:cs="Consolas"/>
+                    <w:i/>
+                    <w:lang w:val="en-US"/>
+                  </w:rPr>
+                </m:ctrlPr>
+              </m:sSubPr>
+              <m:e>
+                <m:r>
+                  <w:rPr>
+                    <w:rFonts w:ascii="Cambria Math" w:hAnsi="Cambria Math" w:cs="Consolas"/>
+                    <w:lang w:val="en-US"/>
+                  </w:rPr>
+                  <m:t>q</m:t>
+                </m:r>
+              </m:e>
+              <m:sub>
+                <m:r>
+                  <w:rPr>
+                    <w:rFonts w:ascii="Cambria Math" w:hAnsi="Cambria Math" w:cs="Consolas"/>
+                    <w:lang w:val="en-US"/>
+                  </w:rPr>
+                  <m:t>Start</m:t>
+                </m:r>
+              </m:sub>
+            </m:sSub>
+            <m:r>
+              <w:rPr>
+                <w:rFonts w:ascii="Cambria Math" w:hAnsi="Cambria Math" w:cs="Consolas"/>
+                <w:lang w:val="en-US"/>
+              </w:rPr>
+              <m:t xml:space="preserve">, </m:t>
+            </m:r>
+            <m:r>
+              <w:rPr>
+                <w:rFonts w:ascii="Cambria Math" w:hAnsi="Cambria Math" w:cs="Consolas"/>
+                <w:lang w:val="en-US"/>
+              </w:rPr>
+              <m:t>b</m:t>
+            </m:r>
+          </m:e>
+        </m:d>
+        <m:r>
+          <w:rPr>
+            <w:rFonts w:ascii="Cambria Math" w:hAnsi="Cambria Math" w:cs="Consolas"/>
+            <w:lang w:val="en-US"/>
+          </w:rPr>
+          <m:t>={</m:t>
+        </m:r>
+        <m:d>
+          <m:dPr>
+            <m:ctrlPr>
+              <w:rPr>
+                <w:rFonts w:ascii="Cambria Math" w:hAnsi="Cambria Math" w:cs="Consolas"/>
+                <w:i/>
+                <w:lang w:val="en-US"/>
+              </w:rPr>
+            </m:ctrlPr>
+          </m:dPr>
+          <m:e>
+            <m:sSub>
+              <m:sSubPr>
+                <m:ctrlPr>
+                  <w:rPr>
+                    <w:rFonts w:ascii="Cambria Math" w:hAnsi="Cambria Math" w:cs="Consolas"/>
+                    <w:i/>
+                    <w:lang w:val="en-US"/>
+                  </w:rPr>
+                </m:ctrlPr>
+              </m:sSubPr>
+              <m:e>
+                <m:r>
+                  <w:rPr>
+                    <w:rFonts w:ascii="Cambria Math" w:hAnsi="Cambria Math" w:cs="Consolas"/>
+                    <w:lang w:val="en-US"/>
+                  </w:rPr>
+                  <m:t>q</m:t>
+                </m:r>
+              </m:e>
+              <m:sub>
+                <m:r>
+                  <w:rPr>
+                    <w:rFonts w:ascii="Cambria Math" w:hAnsi="Cambria Math" w:cs="Consolas"/>
+                    <w:lang w:val="en-US"/>
+                  </w:rPr>
+                  <m:t>Start</m:t>
+                </m:r>
+              </m:sub>
+            </m:sSub>
+            <m:r>
+              <w:rPr>
+                <w:rFonts w:ascii="Cambria Math" w:hAnsi="Cambria Math" w:cs="Consolas"/>
+                <w:lang w:val="en-US"/>
+              </w:rPr>
+              <m:t xml:space="preserve">, </m:t>
+            </m:r>
+            <m:r>
+              <w:rPr>
+                <w:rFonts w:ascii="Cambria Math" w:hAnsi="Cambria Math" w:cs="Consolas"/>
+                <w:lang w:val="en-US"/>
+              </w:rPr>
+              <m:t>b</m:t>
+            </m:r>
+            <m:r>
+              <w:rPr>
+                <w:rFonts w:ascii="Cambria Math" w:hAnsi="Cambria Math" w:cs="Consolas"/>
+                <w:lang w:val="en-US"/>
+              </w:rPr>
+              <m:t>,</m:t>
+            </m:r>
+            <m:r>
+              <w:rPr>
+                <w:rFonts w:ascii="Cambria Math" w:hAnsi="Cambria Math" w:cs="Consolas"/>
+                <w:lang w:val="en-US"/>
+              </w:rPr>
+              <m:t>R</m:t>
+            </m:r>
+          </m:e>
+        </m:d>
+        <m:r>
+          <w:rPr>
+            <w:rFonts w:ascii="Cambria Math" w:hAnsi="Cambria Math" w:cs="Consolas"/>
+            <w:lang w:val="en-US"/>
+          </w:rPr>
+          <m:t>}</m:t>
+        </m:r>
+      </m:oMath>
+    </w:p>
+    <w:p>
+      <w:pPr>
+        <w:spacing w:after="0"/>
+        <w:ind w:firstLine="720"/>
+        <w:rPr>
+          <w:rFonts w:ascii="Consolas" w:eastAsiaTheme="minorEastAsia" w:hAnsi="Consolas" w:cs="Consolas"/>
+          <w:lang w:val="en-US"/>
+        </w:rPr>
+      </w:pPr>
+      <w:r>
+        <w:rPr>
+          <w:rFonts w:ascii="Consolas" w:hAnsi="Consolas" w:cs="Consolas"/>
+          <w:lang w:val="en-US"/>
+        </w:rPr>
+        <w:sym w:font="Symbol" w:char="F064"/>
+      </w:r>
+      <m:oMath>
+        <m:d>
+          <m:dPr>
+            <m:ctrlPr>
+              <w:rPr>
+                <w:rFonts w:ascii="Cambria Math" w:hAnsi="Cambria Math" w:cs="Consolas"/>
+                <w:i/>
+                <w:lang w:val="en-US"/>
+              </w:rPr>
+            </m:ctrlPr>
+          </m:dPr>
+          <m:e>
+            <m:sSub>
+              <m:sSubPr>
+                <m:ctrlPr>
+                  <w:rPr>
+                    <w:rFonts w:ascii="Cambria Math" w:hAnsi="Cambria Math" w:cs="Consolas"/>
+                    <w:i/>
+                    <w:lang w:val="en-US"/>
+                  </w:rPr>
+                </m:ctrlPr>
+              </m:sSubPr>
+              <m:e>
+                <m:r>
+                  <w:rPr>
+                    <w:rFonts w:ascii="Cambria Math" w:hAnsi="Cambria Math" w:cs="Consolas"/>
+                    <w:lang w:val="en-US"/>
+                  </w:rPr>
+                  <m:t>q</m:t>
+                </m:r>
+              </m:e>
+              <m:sub>
+                <m:r>
+                  <w:rPr>
+                    <w:rFonts w:ascii="Cambria Math" w:hAnsi="Cambria Math" w:cs="Consolas"/>
+                    <w:lang w:val="en-US"/>
+                  </w:rPr>
+                  <m:t>Start</m:t>
+                </m:r>
+              </m:sub>
+            </m:sSub>
+            <m:r>
+              <w:rPr>
+                <w:rFonts w:ascii="Cambria Math" w:hAnsi="Cambria Math" w:cs="Consolas"/>
+                <w:lang w:val="en-US"/>
+              </w:rPr>
+              <m:t xml:space="preserve">, </m:t>
+            </m:r>
+            <m:r>
+              <w:rPr>
+                <w:rFonts w:ascii="Cambria Math" w:hAnsi="Cambria Math" w:cs="Consolas"/>
+                <w:lang w:val="en-US"/>
+              </w:rPr>
+              <m:t xml:space="preserve"> </m:t>
+            </m:r>
+          </m:e>
+        </m:d>
+        <m:r>
+          <w:rPr>
+            <w:rFonts w:ascii="Cambria Math" w:hAnsi="Cambria Math" w:cs="Consolas"/>
+            <w:lang w:val="en-US"/>
+          </w:rPr>
+          <m:t>={</m:t>
+        </m:r>
+        <m:d>
+          <m:dPr>
+            <m:ctrlPr>
+              <w:rPr>
+                <w:rFonts w:ascii="Cambria Math" w:hAnsi="Cambria Math" w:cs="Consolas"/>
+                <w:i/>
+                <w:lang w:val="en-US"/>
+              </w:rPr>
+            </m:ctrlPr>
+          </m:dPr>
+          <m:e>
+            <m:sSub>
+              <m:sSubPr>
+                <m:ctrlPr>
+                  <w:rPr>
+                    <w:rFonts w:ascii="Cambria Math" w:hAnsi="Cambria Math" w:cs="Consolas"/>
+                    <w:i/>
+                    <w:lang w:val="en-US"/>
+                  </w:rPr>
+                </m:ctrlPr>
+              </m:sSubPr>
+              <m:e>
+                <m:r>
+                  <w:rPr>
+                    <w:rFonts w:ascii="Cambria Math" w:hAnsi="Cambria Math" w:cs="Consolas"/>
+                    <w:lang w:val="en-US"/>
+                  </w:rPr>
+                  <m:t>q</m:t>
+                </m:r>
+              </m:e>
+              <m:sub>
+                <m:r>
+                  <w:rPr>
+                    <w:rFonts w:ascii="Cambria Math" w:hAnsi="Cambria Math" w:cs="Consolas"/>
+                    <w:lang w:val="en-US"/>
+                  </w:rPr>
+                  <m:t>accept</m:t>
+                </m:r>
+              </m:sub>
+            </m:sSub>
+            <m:r>
+              <w:rPr>
+                <w:rFonts w:ascii="Cambria Math" w:hAnsi="Cambria Math" w:cs="Consolas"/>
+                <w:lang w:val="en-US"/>
+              </w:rPr>
+              <m:t xml:space="preserve">, </m:t>
+            </m:r>
+            <m:r>
+              <w:rPr>
+                <w:rFonts w:ascii="Cambria Math" w:hAnsi="Cambria Math" w:cs="Consolas"/>
+                <w:lang w:val="en-US"/>
+              </w:rPr>
+              <m:t>_</m:t>
+            </m:r>
+            <m:r>
+              <w:rPr>
+                <w:rFonts w:ascii="Cambria Math" w:hAnsi="Cambria Math" w:cs="Consolas"/>
+                <w:lang w:val="en-US"/>
+              </w:rPr>
+              <m:t>,</m:t>
+            </m:r>
+            <m:r>
+              <w:rPr>
+                <w:rFonts w:ascii="Cambria Math" w:hAnsi="Cambria Math" w:cs="Consolas"/>
+                <w:lang w:val="en-US"/>
+              </w:rPr>
+              <m:t>R</m:t>
+            </m:r>
+          </m:e>
+        </m:d>
+        <m:r>
+          <w:rPr>
+            <w:rFonts w:ascii="Cambria Math" w:hAnsi="Cambria Math" w:cs="Consolas"/>
+            <w:lang w:val="en-US"/>
+          </w:rPr>
+          <m:t>}</m:t>
+        </m:r>
+      </m:oMath>
+    </w:p>
+    <w:p>
+      <w:pPr>
+        <w:spacing w:after="0"/>
+        <w:ind w:firstLine="720"/>
+        <w:rPr>
+          <w:rFonts w:ascii="Consolas" w:eastAsiaTheme="minorEastAsia" w:hAnsi="Consolas" w:cs="Consolas"/>
+          <w:lang w:val="en-US"/>
+        </w:rPr>
+      </w:pPr>
+    </w:p>
+    <w:p>
+      <w:pPr>
+        <w:spacing w:after="0"/>
+        <w:ind w:firstLine="720"/>
+        <w:rPr>
+          <w:rFonts w:ascii="Consolas" w:eastAsiaTheme="minorEastAsia" w:hAnsi="Consolas" w:cs="Consolas"/>
+          <w:lang w:val="en-US"/>
+        </w:rPr>
+      </w:pPr>
+      <w:r>
+        <w:rPr>
+          <w:rFonts w:ascii="Consolas" w:hAnsi="Consolas" w:cs="Consolas"/>
+          <w:lang w:val="en-US"/>
+        </w:rPr>
+        <w:sym w:font="Symbol" w:char="F064"/>
+      </w:r>
+      <m:oMath>
+        <m:d>
+          <m:dPr>
+            <m:ctrlPr>
+              <w:rPr>
+                <w:rFonts w:ascii="Cambria Math" w:hAnsi="Cambria Math" w:cs="Consolas"/>
+                <w:i/>
+                <w:lang w:val="en-US"/>
+              </w:rPr>
+            </m:ctrlPr>
+          </m:dPr>
+          <m:e>
+            <m:sSub>
+              <m:sSubPr>
+                <m:ctrlPr>
+                  <w:rPr>
+                    <w:rFonts w:ascii="Cambria Math" w:hAnsi="Cambria Math" w:cs="Consolas"/>
+                    <w:i/>
+                    <w:lang w:val="en-US"/>
+                  </w:rPr>
+                </m:ctrlPr>
+              </m:sSubPr>
+              <m:e>
+                <m:r>
+                  <w:rPr>
+                    <w:rFonts w:ascii="Cambria Math" w:hAnsi="Cambria Math" w:cs="Consolas"/>
+                    <w:lang w:val="en-US"/>
+                  </w:rPr>
+                  <m:t>q</m:t>
+                </m:r>
+              </m:e>
+              <m:sub>
+                <m:r>
+                  <w:rPr>
+                    <w:rFonts w:ascii="Cambria Math" w:hAnsi="Cambria Math" w:cs="Consolas"/>
+                    <w:lang w:val="en-US"/>
+                  </w:rPr>
+                  <m:t>check</m:t>
+                </m:r>
+                <m:r>
+                  <w:rPr>
+                    <w:rFonts w:ascii="Cambria Math" w:hAnsi="Cambria Math" w:cs="Consolas"/>
+                    <w:lang w:val="en-US"/>
+                  </w:rPr>
+                  <m:t>1</m:t>
+                </m:r>
+              </m:sub>
+            </m:sSub>
+            <m:r>
+              <w:rPr>
+                <w:rFonts w:ascii="Cambria Math" w:hAnsi="Cambria Math" w:cs="Consolas"/>
+                <w:lang w:val="en-US"/>
+              </w:rPr>
+              <m:t>, a</m:t>
+            </m:r>
+          </m:e>
+        </m:d>
+        <m:r>
+          <w:rPr>
+            <w:rFonts w:ascii="Cambria Math" w:hAnsi="Cambria Math" w:cs="Consolas"/>
+            <w:lang w:val="en-US"/>
+          </w:rPr>
+          <m:t>={</m:t>
+        </m:r>
+        <m:d>
+          <m:dPr>
+            <m:ctrlPr>
+              <w:rPr>
+                <w:rFonts w:ascii="Cambria Math" w:hAnsi="Cambria Math" w:cs="Consolas"/>
+                <w:i/>
+                <w:lang w:val="en-US"/>
+              </w:rPr>
+            </m:ctrlPr>
+          </m:dPr>
+          <m:e>
+            <m:sSub>
+              <m:sSubPr>
+                <m:ctrlPr>
+                  <w:rPr>
+                    <w:rFonts w:ascii="Cambria Math" w:hAnsi="Cambria Math" w:cs="Consolas"/>
+                    <w:i/>
+                    <w:lang w:val="en-US"/>
+                  </w:rPr>
+                </m:ctrlPr>
+              </m:sSubPr>
+              <m:e>
+                <m:r>
+                  <w:rPr>
+                    <w:rFonts w:ascii="Cambria Math" w:hAnsi="Cambria Math" w:cs="Consolas"/>
+                    <w:lang w:val="en-US"/>
+                  </w:rPr>
+                  <m:t>q</m:t>
+                </m:r>
+              </m:e>
+              <m:sub>
+                <m:r>
+                  <w:rPr>
+                    <w:rFonts w:ascii="Cambria Math" w:hAnsi="Cambria Math" w:cs="Consolas"/>
+                    <w:lang w:val="en-US"/>
+                  </w:rPr>
+                  <m:t>check</m:t>
+                </m:r>
+                <m:r>
+                  <w:rPr>
+                    <w:rFonts w:ascii="Cambria Math" w:hAnsi="Cambria Math" w:cs="Consolas"/>
+                    <w:lang w:val="en-US"/>
+                  </w:rPr>
+                  <m:t>2</m:t>
+                </m:r>
+              </m:sub>
+            </m:sSub>
+            <m:r>
+              <w:rPr>
+                <w:rFonts w:ascii="Cambria Math" w:hAnsi="Cambria Math" w:cs="Consolas"/>
+                <w:lang w:val="en-US"/>
+              </w:rPr>
+              <m:t xml:space="preserve">, </m:t>
+            </m:r>
+            <m:r>
+              <w:rPr>
+                <w:rFonts w:ascii="Cambria Math" w:hAnsi="Cambria Math" w:cs="Consolas"/>
+                <w:lang w:val="en-US"/>
+              </w:rPr>
+              <m:t>a</m:t>
+            </m:r>
+            <m:r>
+              <w:rPr>
+                <w:rFonts w:ascii="Cambria Math" w:hAnsi="Cambria Math" w:cs="Consolas"/>
+                <w:lang w:val="en-US"/>
+              </w:rPr>
+              <m:t>,</m:t>
+            </m:r>
+            <m:r>
+              <w:rPr>
+                <w:rFonts w:ascii="Cambria Math" w:hAnsi="Cambria Math" w:cs="Consolas"/>
+                <w:lang w:val="en-US"/>
+              </w:rPr>
+              <m:t>R</m:t>
+            </m:r>
+          </m:e>
+        </m:d>
+        <m:r>
+          <w:rPr>
+            <w:rFonts w:ascii="Cambria Math" w:hAnsi="Cambria Math" w:cs="Consolas"/>
+            <w:lang w:val="en-US"/>
+          </w:rPr>
+          <m:t>}</m:t>
+        </m:r>
+      </m:oMath>
+    </w:p>
+    <w:p>
+      <w:pPr>
+        <w:spacing w:after="0"/>
+        <w:ind w:firstLine="720"/>
+        <w:rPr>
+          <w:rFonts w:ascii="Consolas" w:eastAsiaTheme="minorEastAsia" w:hAnsi="Consolas" w:cs="Consolas"/>
+          <w:lang w:val="en-US"/>
+        </w:rPr>
+      </w:pPr>
+      <w:r>
+        <w:rPr>
+          <w:rFonts w:ascii="Consolas" w:hAnsi="Consolas" w:cs="Consolas"/>
+          <w:lang w:val="en-US"/>
+        </w:rPr>
+        <w:sym w:font="Symbol" w:char="F064"/>
+      </w:r>
+      <m:oMath>
+        <m:d>
+          <m:dPr>
+            <m:ctrlPr>
+              <w:rPr>
+                <w:rFonts w:ascii="Cambria Math" w:hAnsi="Cambria Math" w:cs="Consolas"/>
+                <w:i/>
+                <w:lang w:val="en-US"/>
+              </w:rPr>
+            </m:ctrlPr>
+          </m:dPr>
+          <m:e>
+            <m:sSub>
+              <m:sSubPr>
+                <m:ctrlPr>
+                  <w:rPr>
+                    <w:rFonts w:ascii="Cambria Math" w:hAnsi="Cambria Math" w:cs="Consolas"/>
+                    <w:i/>
+                    <w:lang w:val="en-US"/>
+                  </w:rPr>
+                </m:ctrlPr>
+              </m:sSubPr>
+              <m:e>
+                <m:r>
+                  <w:rPr>
+                    <w:rFonts w:ascii="Cambria Math" w:hAnsi="Cambria Math" w:cs="Consolas"/>
+                    <w:lang w:val="en-US"/>
+                  </w:rPr>
+                  <m:t>q</m:t>
+                </m:r>
+              </m:e>
+              <m:sub>
+                <m:r>
+                  <w:rPr>
+                    <w:rFonts w:ascii="Cambria Math" w:hAnsi="Cambria Math" w:cs="Consolas"/>
+                    <w:lang w:val="en-US"/>
+                  </w:rPr>
+                  <m:t>check1</m:t>
+                </m:r>
+              </m:sub>
+            </m:sSub>
+            <m:r>
+              <w:rPr>
+                <w:rFonts w:ascii="Cambria Math" w:hAnsi="Cambria Math" w:cs="Consolas"/>
+                <w:lang w:val="en-US"/>
+              </w:rPr>
+              <m:t xml:space="preserve">, </m:t>
+            </m:r>
+            <m:r>
+              <w:rPr>
+                <w:rFonts w:ascii="Cambria Math" w:hAnsi="Cambria Math" w:cs="Consolas"/>
+                <w:lang w:val="en-US"/>
+              </w:rPr>
+              <m:t>b</m:t>
+            </m:r>
+          </m:e>
+        </m:d>
+        <m:r>
+          <w:rPr>
+            <w:rFonts w:ascii="Cambria Math" w:hAnsi="Cambria Math" w:cs="Consolas"/>
+            <w:lang w:val="en-US"/>
+          </w:rPr>
+          <m:t>={</m:t>
+        </m:r>
+        <m:d>
+          <m:dPr>
+            <m:ctrlPr>
+              <w:rPr>
+                <w:rFonts w:ascii="Cambria Math" w:hAnsi="Cambria Math" w:cs="Consolas"/>
+                <w:i/>
+                <w:lang w:val="en-US"/>
+              </w:rPr>
+            </m:ctrlPr>
+          </m:dPr>
+          <m:e>
+            <m:sSub>
+              <m:sSubPr>
+                <m:ctrlPr>
+                  <w:rPr>
+                    <w:rFonts w:ascii="Cambria Math" w:hAnsi="Cambria Math" w:cs="Consolas"/>
+                    <w:i/>
+                    <w:lang w:val="en-US"/>
+                  </w:rPr>
+                </m:ctrlPr>
+              </m:sSubPr>
+              <m:e>
+                <m:r>
+                  <w:rPr>
+                    <w:rFonts w:ascii="Cambria Math" w:hAnsi="Cambria Math" w:cs="Consolas"/>
+                    <w:lang w:val="en-US"/>
+                  </w:rPr>
+                  <m:t>q</m:t>
+                </m:r>
+              </m:e>
+              <m:sub>
+                <m:r>
+                  <w:rPr>
+                    <w:rFonts w:ascii="Cambria Math" w:hAnsi="Cambria Math" w:cs="Consolas"/>
+                    <w:lang w:val="en-US"/>
+                  </w:rPr>
+                  <m:t>Start</m:t>
+                </m:r>
+              </m:sub>
+            </m:sSub>
+            <m:r>
+              <w:rPr>
+                <w:rFonts w:ascii="Cambria Math" w:hAnsi="Cambria Math" w:cs="Consolas"/>
+                <w:lang w:val="en-US"/>
+              </w:rPr>
+              <m:t xml:space="preserve">, </m:t>
+            </m:r>
+            <m:r>
+              <w:rPr>
+                <w:rFonts w:ascii="Cambria Math" w:hAnsi="Cambria Math" w:cs="Consolas"/>
+                <w:lang w:val="en-US"/>
+              </w:rPr>
+              <m:t>b</m:t>
+            </m:r>
+            <m:r>
+              <w:rPr>
+                <w:rFonts w:ascii="Cambria Math" w:hAnsi="Cambria Math" w:cs="Consolas"/>
+                <w:lang w:val="en-US"/>
+              </w:rPr>
+              <m:t>,</m:t>
+            </m:r>
+            <m:r>
+              <w:rPr>
+                <w:rFonts w:ascii="Cambria Math" w:hAnsi="Cambria Math" w:cs="Consolas"/>
+                <w:lang w:val="en-US"/>
+              </w:rPr>
+              <m:t>R</m:t>
+            </m:r>
+          </m:e>
+        </m:d>
+        <m:r>
+          <w:rPr>
+            <w:rFonts w:ascii="Cambria Math" w:hAnsi="Cambria Math" w:cs="Consolas"/>
+            <w:lang w:val="en-US"/>
+          </w:rPr>
+          <m:t>}</m:t>
+        </m:r>
+      </m:oMath>
+    </w:p>
+    <w:p>
+      <w:pPr>
+        <w:spacing w:after="0"/>
+        <w:ind w:firstLine="720"/>
+        <w:rPr>
+          <w:rFonts w:ascii="Consolas" w:eastAsiaTheme="minorEastAsia" w:hAnsi="Consolas" w:cs="Consolas"/>
+          <w:lang w:val="en-US"/>
+        </w:rPr>
+      </w:pPr>
+      <w:r>
+        <w:rPr>
+          <w:rFonts w:ascii="Consolas" w:hAnsi="Consolas" w:cs="Consolas"/>
+          <w:lang w:val="en-US"/>
+        </w:rPr>
+        <w:sym w:font="Symbol" w:char="F064"/>
+      </w:r>
+      <m:oMath>
+        <m:d>
+          <m:dPr>
+            <m:ctrlPr>
+              <w:rPr>
+                <w:rFonts w:ascii="Cambria Math" w:hAnsi="Cambria Math" w:cs="Consolas"/>
+                <w:i/>
+                <w:lang w:val="en-US"/>
+              </w:rPr>
+            </m:ctrlPr>
+          </m:dPr>
+          <m:e>
+            <m:sSub>
+              <m:sSubPr>
+                <m:ctrlPr>
+                  <w:rPr>
+                    <w:rFonts w:ascii="Cambria Math" w:hAnsi="Cambria Math" w:cs="Consolas"/>
+                    <w:i/>
+                    <w:lang w:val="en-US"/>
+                  </w:rPr>
+                </m:ctrlPr>
+              </m:sSubPr>
+              <m:e>
+                <m:r>
+                  <w:rPr>
+                    <w:rFonts w:ascii="Cambria Math" w:hAnsi="Cambria Math" w:cs="Consolas"/>
+                    <w:lang w:val="en-US"/>
+                  </w:rPr>
+                  <m:t>q</m:t>
+                </m:r>
+              </m:e>
+              <m:sub>
+                <m:r>
+                  <w:rPr>
+                    <w:rFonts w:ascii="Cambria Math" w:hAnsi="Cambria Math" w:cs="Consolas"/>
+                    <w:lang w:val="en-US"/>
+                  </w:rPr>
+                  <m:t>check1</m:t>
+                </m:r>
+              </m:sub>
+            </m:sSub>
+            <m:r>
+              <w:rPr>
+                <w:rFonts w:ascii="Cambria Math" w:hAnsi="Cambria Math" w:cs="Consolas"/>
+                <w:lang w:val="en-US"/>
+              </w:rPr>
+              <m:t xml:space="preserve">, </m:t>
+            </m:r>
+            <m:r>
+              <w:rPr>
+                <w:rFonts w:ascii="Cambria Math" w:hAnsi="Cambria Math" w:cs="Consolas"/>
+                <w:lang w:val="en-US"/>
+              </w:rPr>
+              <m:t xml:space="preserve"> </m:t>
+            </m:r>
+          </m:e>
+        </m:d>
+        <m:r>
+          <w:rPr>
+            <w:rFonts w:ascii="Cambria Math" w:hAnsi="Cambria Math" w:cs="Consolas"/>
+            <w:lang w:val="en-US"/>
+          </w:rPr>
+          <m:t>={</m:t>
+        </m:r>
+        <m:d>
+          <m:dPr>
+            <m:ctrlPr>
+              <w:rPr>
+                <w:rFonts w:ascii="Cambria Math" w:hAnsi="Cambria Math" w:cs="Consolas"/>
+                <w:i/>
+                <w:lang w:val="en-US"/>
+              </w:rPr>
+            </m:ctrlPr>
+          </m:dPr>
+          <m:e>
+            <m:sSub>
+              <m:sSubPr>
+                <m:ctrlPr>
+                  <w:rPr>
+                    <w:rFonts w:ascii="Cambria Math" w:hAnsi="Cambria Math" w:cs="Consolas"/>
+                    <w:i/>
+                    <w:lang w:val="en-US"/>
+                  </w:rPr>
+                </m:ctrlPr>
+              </m:sSubPr>
+              <m:e>
+                <m:r>
+                  <w:rPr>
+                    <w:rFonts w:ascii="Cambria Math" w:hAnsi="Cambria Math" w:cs="Consolas"/>
+                    <w:lang w:val="en-US"/>
+                  </w:rPr>
+                  <m:t>q</m:t>
+                </m:r>
+              </m:e>
+              <m:sub>
+                <m:r>
+                  <w:rPr>
+                    <w:rFonts w:ascii="Cambria Math" w:hAnsi="Cambria Math" w:cs="Consolas"/>
+                    <w:lang w:val="en-US"/>
+                  </w:rPr>
+                  <m:t>Start</m:t>
+                </m:r>
+              </m:sub>
+            </m:sSub>
+            <m:r>
+              <w:rPr>
+                <w:rFonts w:ascii="Cambria Math" w:hAnsi="Cambria Math" w:cs="Consolas"/>
+                <w:lang w:val="en-US"/>
+              </w:rPr>
+              <m:t xml:space="preserve">, </m:t>
+            </m:r>
+            <m:r>
+              <w:rPr>
+                <w:rFonts w:ascii="Cambria Math" w:hAnsi="Cambria Math" w:cs="Consolas"/>
+                <w:lang w:val="en-US"/>
+              </w:rPr>
+              <m:t>_</m:t>
+            </m:r>
+            <m:r>
+              <w:rPr>
+                <w:rFonts w:ascii="Cambria Math" w:hAnsi="Cambria Math" w:cs="Consolas"/>
+                <w:lang w:val="en-US"/>
+              </w:rPr>
+              <m:t>,</m:t>
+            </m:r>
+            <m:r>
+              <w:rPr>
+                <w:rFonts w:ascii="Cambria Math" w:hAnsi="Cambria Math" w:cs="Consolas"/>
+                <w:lang w:val="en-US"/>
+              </w:rPr>
+              <m:t>R</m:t>
+            </m:r>
+          </m:e>
+        </m:d>
+        <m:r>
+          <w:rPr>
+            <w:rFonts w:ascii="Cambria Math" w:hAnsi="Cambria Math" w:cs="Consolas"/>
+            <w:lang w:val="en-US"/>
+          </w:rPr>
+          <m:t>}</m:t>
+        </m:r>
+      </m:oMath>
+    </w:p>
+    <w:p>
+      <w:pPr>
+        <w:spacing w:after="0"/>
+        <w:ind w:firstLine="720"/>
+        <w:rPr>
+          <w:rFonts w:ascii="Consolas" w:eastAsiaTheme="minorEastAsia" w:hAnsi="Consolas" w:cs="Consolas"/>
+          <w:lang w:val="en-US"/>
+        </w:rPr>
+      </w:pPr>
+    </w:p>
+    <w:p>
+      <w:pPr>
+        <w:spacing w:after="0"/>
+        <w:ind w:firstLine="720"/>
+        <w:rPr>
+          <w:rFonts w:ascii="Consolas" w:eastAsiaTheme="minorEastAsia" w:hAnsi="Consolas" w:cs="Consolas"/>
+          <w:lang w:val="en-US"/>
+        </w:rPr>
+      </w:pPr>
+      <w:r>
+        <w:rPr>
+          <w:rFonts w:ascii="Consolas" w:hAnsi="Consolas" w:cs="Consolas"/>
+          <w:lang w:val="en-US"/>
+        </w:rPr>
+        <w:sym w:font="Symbol" w:char="F064"/>
+      </w:r>
+      <m:oMath>
+        <m:d>
+          <m:dPr>
+            <m:ctrlPr>
+              <w:rPr>
+                <w:rFonts w:ascii="Cambria Math" w:hAnsi="Cambria Math" w:cs="Consolas"/>
+                <w:i/>
+                <w:lang w:val="en-US"/>
+              </w:rPr>
+            </m:ctrlPr>
+          </m:dPr>
+          <m:e>
+            <m:sSub>
+              <m:sSubPr>
+                <m:ctrlPr>
+                  <w:rPr>
+                    <w:rFonts w:ascii="Cambria Math" w:hAnsi="Cambria Math" w:cs="Consolas"/>
+                    <w:i/>
+                    <w:lang w:val="en-US"/>
+                  </w:rPr>
+                </m:ctrlPr>
+              </m:sSubPr>
+              <m:e>
+                <m:r>
+                  <w:rPr>
+                    <w:rFonts w:ascii="Cambria Math" w:hAnsi="Cambria Math" w:cs="Consolas"/>
+                    <w:lang w:val="en-US"/>
+                  </w:rPr>
+                  <m:t>q</m:t>
+                </m:r>
+              </m:e>
+              <m:sub>
+                <m:r>
+                  <w:rPr>
+                    <w:rFonts w:ascii="Cambria Math" w:hAnsi="Cambria Math" w:cs="Consolas"/>
+                    <w:lang w:val="en-US"/>
+                  </w:rPr>
+                  <m:t>check</m:t>
+                </m:r>
+                <m:r>
+                  <w:rPr>
+                    <w:rFonts w:ascii="Cambria Math" w:hAnsi="Cambria Math" w:cs="Consolas"/>
+                    <w:lang w:val="en-US"/>
+                  </w:rPr>
+                  <m:t>2</m:t>
+                </m:r>
+              </m:sub>
+            </m:sSub>
+            <m:r>
+              <w:rPr>
+                <w:rFonts w:ascii="Cambria Math" w:hAnsi="Cambria Math" w:cs="Consolas"/>
+                <w:lang w:val="en-US"/>
+              </w:rPr>
+              <m:t>, a</m:t>
+            </m:r>
+          </m:e>
+        </m:d>
+        <m:r>
+          <w:rPr>
+            <w:rFonts w:ascii="Cambria Math" w:hAnsi="Cambria Math" w:cs="Consolas"/>
+            <w:lang w:val="en-US"/>
+          </w:rPr>
+          <m:t>={</m:t>
+        </m:r>
+        <m:d>
+          <m:dPr>
+            <m:ctrlPr>
+              <w:rPr>
+                <w:rFonts w:ascii="Cambria Math" w:hAnsi="Cambria Math" w:cs="Consolas"/>
+                <w:i/>
+                <w:lang w:val="en-US"/>
+              </w:rPr>
+            </m:ctrlPr>
+          </m:dPr>
+          <m:e>
+            <m:sSub>
+              <m:sSubPr>
+                <m:ctrlPr>
+                  <w:rPr>
+                    <w:rFonts w:ascii="Cambria Math" w:hAnsi="Cambria Math" w:cs="Consolas"/>
+                    <w:i/>
+                    <w:lang w:val="en-US"/>
+                  </w:rPr>
+                </m:ctrlPr>
+              </m:sSubPr>
+              <m:e>
+                <m:r>
+                  <w:rPr>
+                    <w:rFonts w:ascii="Cambria Math" w:hAnsi="Cambria Math" w:cs="Consolas"/>
+                    <w:lang w:val="en-US"/>
+                  </w:rPr>
+                  <m:t>q</m:t>
+                </m:r>
+              </m:e>
+              <m:sub>
+                <m:r>
+                  <w:rPr>
+                    <w:rFonts w:ascii="Cambria Math" w:hAnsi="Cambria Math" w:cs="Consolas"/>
+                    <w:lang w:val="en-US"/>
+                  </w:rPr>
+                  <m:t>check</m:t>
+                </m:r>
+                <m:r>
+                  <w:rPr>
+                    <w:rFonts w:ascii="Cambria Math" w:hAnsi="Cambria Math" w:cs="Consolas"/>
+                    <w:lang w:val="en-US"/>
+                  </w:rPr>
+                  <m:t>3</m:t>
+                </m:r>
+              </m:sub>
+            </m:sSub>
+            <m:r>
+              <w:rPr>
+                <w:rFonts w:ascii="Cambria Math" w:hAnsi="Cambria Math" w:cs="Consolas"/>
+                <w:lang w:val="en-US"/>
+              </w:rPr>
+              <m:t xml:space="preserve">, </m:t>
+            </m:r>
+            <m:r>
+              <w:rPr>
+                <w:rFonts w:ascii="Cambria Math" w:hAnsi="Cambria Math" w:cs="Consolas"/>
+                <w:lang w:val="en-US"/>
+              </w:rPr>
+              <m:t>a</m:t>
+            </m:r>
+            <m:r>
+              <w:rPr>
+                <w:rFonts w:ascii="Cambria Math" w:hAnsi="Cambria Math" w:cs="Consolas"/>
+                <w:lang w:val="en-US"/>
+              </w:rPr>
+              <m:t>,</m:t>
+            </m:r>
+            <m:r>
+              <w:rPr>
+                <w:rFonts w:ascii="Cambria Math" w:hAnsi="Cambria Math" w:cs="Consolas"/>
+                <w:lang w:val="en-US"/>
+              </w:rPr>
+              <m:t>R</m:t>
+            </m:r>
+          </m:e>
+        </m:d>
+        <m:r>
+          <w:rPr>
+            <w:rFonts w:ascii="Cambria Math" w:hAnsi="Cambria Math" w:cs="Consolas"/>
+            <w:lang w:val="en-US"/>
+          </w:rPr>
+          <m:t>}</m:t>
+        </m:r>
+      </m:oMath>
+    </w:p>
+    <w:p>
+      <w:pPr>
+        <w:spacing w:after="0"/>
+        <w:ind w:firstLine="720"/>
+        <w:rPr>
+          <w:rFonts w:ascii="Consolas" w:eastAsiaTheme="minorEastAsia" w:hAnsi="Consolas" w:cs="Consolas"/>
+          <w:lang w:val="en-US"/>
+        </w:rPr>
+      </w:pPr>
+      <w:r>
+        <w:rPr>
+          <w:rFonts w:ascii="Consolas" w:hAnsi="Consolas" w:cs="Consolas"/>
+          <w:lang w:val="en-US"/>
+        </w:rPr>
+        <w:sym w:font="Symbol" w:char="F064"/>
+      </w:r>
+      <m:oMath>
+        <m:d>
+          <m:dPr>
+            <m:ctrlPr>
+              <w:rPr>
+                <w:rFonts w:ascii="Cambria Math" w:hAnsi="Cambria Math" w:cs="Consolas"/>
+                <w:i/>
+                <w:lang w:val="en-US"/>
+              </w:rPr>
+            </m:ctrlPr>
+          </m:dPr>
+          <m:e>
+            <m:sSub>
+              <m:sSubPr>
+                <m:ctrlPr>
+                  <w:rPr>
+                    <w:rFonts w:ascii="Cambria Math" w:hAnsi="Cambria Math" w:cs="Consolas"/>
+                    <w:i/>
+                    <w:lang w:val="en-US"/>
+                  </w:rPr>
+                </m:ctrlPr>
+              </m:sSubPr>
+              <m:e>
+                <m:r>
+                  <w:rPr>
+                    <w:rFonts w:ascii="Cambria Math" w:hAnsi="Cambria Math" w:cs="Consolas"/>
+                    <w:lang w:val="en-US"/>
+                  </w:rPr>
+                  <m:t>q</m:t>
+                </m:r>
+              </m:e>
+              <m:sub>
+                <m:r>
+                  <w:rPr>
+                    <w:rFonts w:ascii="Cambria Math" w:hAnsi="Cambria Math" w:cs="Consolas"/>
+                    <w:lang w:val="en-US"/>
+                  </w:rPr>
+                  <m:t>check2</m:t>
+                </m:r>
+              </m:sub>
+            </m:sSub>
+            <m:r>
+              <w:rPr>
+                <w:rFonts w:ascii="Cambria Math" w:hAnsi="Cambria Math" w:cs="Consolas"/>
+                <w:lang w:val="en-US"/>
+              </w:rPr>
+              <m:t>, a</m:t>
+            </m:r>
+          </m:e>
+        </m:d>
+        <m:r>
+          <w:rPr>
+            <w:rFonts w:ascii="Cambria Math" w:hAnsi="Cambria Math" w:cs="Consolas"/>
+            <w:lang w:val="en-US"/>
+          </w:rPr>
+          <m:t>={</m:t>
+        </m:r>
+        <m:d>
+          <m:dPr>
+            <m:ctrlPr>
+              <w:rPr>
+                <w:rFonts w:ascii="Cambria Math" w:hAnsi="Cambria Math" w:cs="Consolas"/>
+                <w:i/>
+                <w:lang w:val="en-US"/>
+              </w:rPr>
+            </m:ctrlPr>
+          </m:dPr>
+          <m:e>
+            <m:sSub>
+              <m:sSubPr>
+                <m:ctrlPr>
+                  <w:rPr>
+                    <w:rFonts w:ascii="Cambria Math" w:hAnsi="Cambria Math" w:cs="Consolas"/>
+                    <w:i/>
+                    <w:lang w:val="en-US"/>
+                  </w:rPr>
+                </m:ctrlPr>
+              </m:sSubPr>
+              <m:e>
+                <m:r>
+                  <w:rPr>
+                    <w:rFonts w:ascii="Cambria Math" w:hAnsi="Cambria Math" w:cs="Consolas"/>
+                    <w:lang w:val="en-US"/>
+                  </w:rPr>
+                  <m:t>q</m:t>
+                </m:r>
+              </m:e>
+              <m:sub>
+                <m:r>
+                  <w:rPr>
+                    <w:rFonts w:ascii="Cambria Math" w:hAnsi="Cambria Math" w:cs="Consolas"/>
+                    <w:lang w:val="en-US"/>
+                  </w:rPr>
+                  <m:t>Start</m:t>
+                </m:r>
+              </m:sub>
+            </m:sSub>
+            <m:r>
+              <w:rPr>
+                <w:rFonts w:ascii="Cambria Math" w:hAnsi="Cambria Math" w:cs="Consolas"/>
+                <w:lang w:val="en-US"/>
+              </w:rPr>
+              <m:t xml:space="preserve">, </m:t>
+            </m:r>
+            <m:r>
+              <w:rPr>
+                <w:rFonts w:ascii="Cambria Math" w:hAnsi="Cambria Math" w:cs="Consolas"/>
+                <w:lang w:val="en-US"/>
+              </w:rPr>
+              <m:t>b</m:t>
+            </m:r>
+            <m:r>
+              <w:rPr>
+                <w:rFonts w:ascii="Cambria Math" w:hAnsi="Cambria Math" w:cs="Consolas"/>
+                <w:lang w:val="en-US"/>
+              </w:rPr>
+              <m:t>,</m:t>
+            </m:r>
+            <m:r>
+              <w:rPr>
+                <w:rFonts w:ascii="Cambria Math" w:hAnsi="Cambria Math" w:cs="Consolas"/>
+                <w:lang w:val="en-US"/>
+              </w:rPr>
+              <m:t>R</m:t>
+            </m:r>
+          </m:e>
+        </m:d>
+        <m:r>
+          <w:rPr>
+            <w:rFonts w:ascii="Cambria Math" w:hAnsi="Cambria Math" w:cs="Consolas"/>
+            <w:lang w:val="en-US"/>
+          </w:rPr>
+          <m:t>}</m:t>
+        </m:r>
+      </m:oMath>
+    </w:p>
+    <w:p>
+      <w:pPr>
+        <w:spacing w:after="0"/>
+        <w:ind w:firstLine="720"/>
+        <w:rPr>
+          <w:rFonts w:ascii="Consolas" w:eastAsiaTheme="minorEastAsia" w:hAnsi="Consolas" w:cs="Consolas"/>
           <w:lang w:val="en-US"/>
         </w:rPr>
       </w:pPr>
@@ -581,12 +8254,14 @@
         <w:spacing w:after="0"/>
         <w:rPr>
           <w:rFonts w:ascii="Consolas" w:hAnsi="Consolas" w:cs="Consolas"/>
-          <w:lang w:val="en-US"/>
-        </w:rPr>
-      </w:pPr>
-      <w:r>
-        <w:rPr>
-          <w:rFonts w:ascii="Consolas" w:hAnsi="Consolas" w:cs="Consolas"/>
+          <w:color w:val="ADADAD" w:themeColor="background2" w:themeShade="BF"/>
+          <w:lang w:val="en-US"/>
+        </w:rPr>
+      </w:pPr>
+      <w:r>
+        <w:rPr>
+          <w:rFonts w:ascii="Consolas" w:hAnsi="Consolas" w:cs="Consolas"/>
+          <w:color w:val="ADADAD" w:themeColor="background2" w:themeShade="BF"/>
           <w:lang w:val="en-US"/>
         </w:rPr>
         <w:lastRenderedPageBreak/>
@@ -598,16 +8273,512 @@
         <w:spacing w:after="0"/>
         <w:rPr>
           <w:rFonts w:ascii="Consolas" w:hAnsi="Consolas" w:cs="Consolas"/>
-          <w:lang w:val="en-US"/>
-        </w:rPr>
-      </w:pPr>
-      <w:r>
-        <w:rPr>
-          <w:rFonts w:ascii="Consolas" w:hAnsi="Consolas" w:cs="Consolas"/>
+          <w:color w:val="ADADAD" w:themeColor="background2" w:themeShade="BF"/>
+          <w:lang w:val="en-US"/>
+        </w:rPr>
+      </w:pPr>
+      <w:r>
+        <w:rPr>
+          <w:rFonts w:ascii="Consolas" w:hAnsi="Consolas" w:cs="Consolas"/>
+          <w:color w:val="ADADAD" w:themeColor="background2" w:themeShade="BF"/>
           <w:lang w:val="en-US"/>
         </w:rPr>
         <w:t>Convert the following TM into summary table and then into their code words in CWL. What is the language accepted by this TM.</w:t>
       </w:r>
+    </w:p>
+    <w:p>
+      <w:pPr>
+        <w:spacing w:after="0"/>
+        <w:rPr>
+          <w:rFonts w:ascii="Consolas" w:hAnsi="Consolas" w:cs="Consolas"/>
+          <w:lang w:val="en-US"/>
+        </w:rPr>
+      </w:pPr>
+    </w:p>
+    <w:p>
+      <w:pPr>
+        <w:spacing w:after="0"/>
+        <w:rPr>
+          <w:rFonts w:ascii="Consolas" w:hAnsi="Consolas" w:cs="Consolas"/>
+          <w:lang w:val="en-US"/>
+        </w:rPr>
+      </w:pPr>
+      <w:r>
+        <w:rPr>
+          <w:rFonts w:ascii="Consolas" w:hAnsi="Consolas" w:cs="Consolas"/>
+          <w:noProof/>
+          <w:lang w:val="en-US"/>
+        </w:rPr>
+        <w:drawing>
+          <wp:inline distT="0" distB="0" distL="0" distR="0" wp14:anchorId="4698F18B" wp14:editId="35D5FDA0">
+            <wp:extent cx="5346700" cy="1993900"/>
+            <wp:effectExtent l="0" t="0" r="0" b="635"/>
+            <wp:docPr id="1538415246" name="Picture 1"/>
+            <wp:cNvGraphicFramePr>
+              <a:graphicFrameLocks xmlns:a="http://schemas.openxmlformats.org/drawingml/2006/main" noChangeAspect="1"/>
+            </wp:cNvGraphicFramePr>
+            <a:graphic xmlns:a="http://schemas.openxmlformats.org/drawingml/2006/main">
+              <a:graphicData uri="http://schemas.openxmlformats.org/drawingml/2006/picture">
+                <pic:pic xmlns:pic="http://schemas.openxmlformats.org/drawingml/2006/picture">
+                  <pic:nvPicPr>
+                    <pic:cNvPr id="1538415246" name="Picture 1538415246"/>
+                    <pic:cNvPicPr/>
+                  </pic:nvPicPr>
+                  <pic:blipFill>
+                    <a:blip r:embed="rId5">
+                      <a:duotone>
+                        <a:schemeClr val="bg2">
+                          <a:shade val="45000"/>
+                          <a:satMod val="135000"/>
+                        </a:schemeClr>
+                        <a:prstClr val="white"/>
+                      </a:duotone>
+                      <a:extLst>
+                        <a:ext uri="{28A0092B-C50C-407E-A947-70E740481C1C}">
+                          <a14:useLocalDpi xmlns:a14="http://schemas.microsoft.com/office/drawing/2010/main" val="0"/>
+                        </a:ext>
+                      </a:extLst>
+                    </a:blip>
+                    <a:stretch>
+                      <a:fillRect/>
+                    </a:stretch>
+                  </pic:blipFill>
+                  <pic:spPr>
+                    <a:xfrm>
+                      <a:off x="0" y="0"/>
+                      <a:ext cx="5346700" cy="1993900"/>
+                    </a:xfrm>
+                    <a:prstGeom prst="rect">
+                      <a:avLst/>
+                    </a:prstGeom>
+                  </pic:spPr>
+                </pic:pic>
+              </a:graphicData>
+            </a:graphic>
+          </wp:inline>
+        </w:drawing>
+      </w:r>
+    </w:p>
+    <w:p>
+      <w:pPr>
+        <w:spacing w:after="0"/>
+        <w:rPr>
+          <w:rFonts w:ascii="Consolas" w:hAnsi="Consolas" w:cs="Consolas"/>
+          <w:lang w:val="en-US"/>
+        </w:rPr>
+      </w:pPr>
+    </w:p>
+    <w:p>
+      <w:pPr>
+        <w:spacing w:after="0"/>
+        <w:rPr>
+          <w:rFonts w:ascii="Consolas" w:hAnsi="Consolas" w:cs="Consolas"/>
+          <w:lang w:val="en-US"/>
+        </w:rPr>
+      </w:pPr>
+      <w:r>
+        <w:rPr>
+          <w:rFonts w:ascii="Consolas" w:hAnsi="Consolas" w:cs="Consolas"/>
+          <w:lang w:val="en-US"/>
+        </w:rPr>
+        <w:t xml:space="preserve">CWL: </w:t>
+      </w:r>
+    </w:p>
+    <w:p>
+      <w:pPr>
+        <w:spacing w:after="0"/>
+        <w:rPr>
+          <w:rFonts w:ascii="Consolas" w:hAnsi="Consolas" w:cs="Consolas"/>
+          <w:lang w:val="en-US"/>
+        </w:rPr>
+      </w:pPr>
+      <w:r>
+        <w:rPr>
+          <w:rFonts w:ascii="Consolas" w:hAnsi="Consolas" w:cs="Consolas"/>
+          <w:lang w:val="en-US"/>
+        </w:rPr>
+        <w:t>(Current State, Input Symbol, Write Sy</w:t>
+      </w:r>
+      <w:r>
+        <w:rPr>
+          <w:rFonts w:ascii="Consolas" w:hAnsi="Consolas" w:cs="Consolas"/>
+          <w:lang w:val="en-US"/>
+        </w:rPr>
+        <w:t>m</w:t>
+      </w:r>
+      <w:r>
+        <w:rPr>
+          <w:rFonts w:ascii="Consolas" w:hAnsi="Consolas" w:cs="Consolas"/>
+          <w:lang w:val="en-US"/>
+        </w:rPr>
+        <w:t>bol, Move Direction, Next State)</w:t>
+      </w:r>
+    </w:p>
+    <w:p>
+      <w:pPr>
+        <w:spacing w:after="0"/>
+        <w:rPr>
+          <w:rFonts w:ascii="Consolas" w:hAnsi="Consolas" w:cs="Consolas"/>
+          <w:lang w:val="en-US"/>
+        </w:rPr>
+      </w:pPr>
+    </w:p>
+    <w:p>
+      <w:pPr>
+        <w:spacing w:after="0"/>
+        <w:rPr>
+          <w:rFonts w:ascii="Consolas" w:hAnsi="Consolas" w:cs="Consolas"/>
+          <w:lang w:val="en-US"/>
+        </w:rPr>
+      </w:pPr>
+      <w:r>
+        <w:rPr>
+          <w:rFonts w:ascii="Consolas" w:hAnsi="Consolas" w:cs="Consolas"/>
+          <w:lang w:val="en-US"/>
+        </w:rPr>
+        <w:tab/>
+        <w:t>1.</w:t>
+      </w:r>
+      <w:r>
+        <w:rPr>
+          <w:rFonts w:ascii="Consolas" w:hAnsi="Consolas" w:cs="Consolas"/>
+          <w:lang w:val="en-US"/>
+        </w:rPr>
+        <w:tab/>
+        <w:t>(START1, a, b, L, START1)</w:t>
+      </w:r>
+    </w:p>
+    <w:p>
+      <w:pPr>
+        <w:spacing w:after="0"/>
+        <w:rPr>
+          <w:rFonts w:ascii="Consolas" w:hAnsi="Consolas" w:cs="Consolas"/>
+          <w:lang w:val="en-US"/>
+        </w:rPr>
+      </w:pPr>
+      <w:r>
+        <w:rPr>
+          <w:rFonts w:ascii="Consolas" w:hAnsi="Consolas" w:cs="Consolas"/>
+          <w:lang w:val="en-US"/>
+        </w:rPr>
+        <w:tab/>
+        <w:t>2.</w:t>
+      </w:r>
+      <w:r>
+        <w:rPr>
+          <w:rFonts w:ascii="Consolas" w:hAnsi="Consolas" w:cs="Consolas"/>
+          <w:lang w:val="en-US"/>
+        </w:rPr>
+        <w:tab/>
+        <w:t>(START1, b, a, L, 3)</w:t>
+      </w:r>
+    </w:p>
+    <w:p>
+      <w:pPr>
+        <w:spacing w:after="0"/>
+        <w:rPr>
+          <w:rFonts w:ascii="Consolas" w:hAnsi="Consolas" w:cs="Consolas"/>
+          <w:lang w:val="en-US"/>
+        </w:rPr>
+      </w:pPr>
+      <w:r>
+        <w:rPr>
+          <w:rFonts w:ascii="Consolas" w:hAnsi="Consolas" w:cs="Consolas"/>
+          <w:lang w:val="en-US"/>
+        </w:rPr>
+        <w:tab/>
+        <w:t>3.</w:t>
+      </w:r>
+      <w:r>
+        <w:rPr>
+          <w:rFonts w:ascii="Consolas" w:hAnsi="Consolas" w:cs="Consolas"/>
+          <w:lang w:val="en-US"/>
+        </w:rPr>
+        <w:tab/>
+        <w:t>(3, Λ, Λ, R, 3)</w:t>
+      </w:r>
+    </w:p>
+    <w:p>
+      <w:pPr>
+        <w:spacing w:after="0"/>
+        <w:rPr>
+          <w:rFonts w:ascii="Consolas" w:hAnsi="Consolas" w:cs="Consolas"/>
+          <w:lang w:val="en-US"/>
+        </w:rPr>
+      </w:pPr>
+    </w:p>
+    <w:p>
+      <w:pPr>
+        <w:spacing w:after="0"/>
+        <w:rPr>
+          <w:rFonts w:ascii="Consolas" w:hAnsi="Consolas" w:cs="Consolas"/>
+          <w:lang w:val="en-US"/>
+        </w:rPr>
+      </w:pPr>
+    </w:p>
+    <w:p>
+      <w:pPr>
+        <w:spacing w:after="0"/>
+        <w:rPr>
+          <w:rFonts w:ascii="Consolas" w:hAnsi="Consolas" w:cs="Consolas"/>
+          <w:lang w:val="en-US"/>
+        </w:rPr>
+      </w:pPr>
+      <w:r>
+        <w:rPr>
+          <w:rFonts w:ascii="Consolas" w:hAnsi="Consolas" w:cs="Consolas"/>
+          <w:lang w:val="en-US"/>
+        </w:rPr>
+        <w:t>Language Accepted:</w:t>
+      </w:r>
+    </w:p>
+    <w:p>
+      <w:pPr>
+        <w:pStyle w:val="ListParagraph"/>
+        <w:numPr>
+          <w:ilvl w:val="0"/>
+          <w:numId w:val="1"/>
+        </w:numPr>
+        <w:spacing w:after="0"/>
+        <w:rPr>
+          <w:rFonts w:ascii="Consolas" w:hAnsi="Consolas" w:cs="Consolas"/>
+          <w:lang w:val="en-US"/>
+        </w:rPr>
+      </w:pPr>
+      <w:r>
+        <w:rPr>
+          <w:rFonts w:ascii="Consolas" w:hAnsi="Consolas" w:cs="Consolas"/>
+          <w:lang w:val="en-US"/>
+        </w:rPr>
+        <w:t>Accepts stri</w:t>
+      </w:r>
+      <w:r>
+        <w:rPr>
+          <w:rFonts w:ascii="Consolas" w:hAnsi="Consolas" w:cs="Consolas"/>
+          <w:lang w:val="en-US"/>
+        </w:rPr>
+        <w:t>n</w:t>
+      </w:r>
+      <w:r>
+        <w:rPr>
+          <w:rFonts w:ascii="Consolas" w:hAnsi="Consolas" w:cs="Consolas"/>
+          <w:lang w:val="en-US"/>
+        </w:rPr>
+        <w:t>gs e</w:t>
+      </w:r>
+      <w:r>
+        <w:rPr>
+          <w:rFonts w:ascii="Consolas" w:hAnsi="Consolas" w:cs="Consolas"/>
+          <w:lang w:val="en-US"/>
+        </w:rPr>
+        <w:t>n</w:t>
+      </w:r>
+      <w:r>
+        <w:rPr>
+          <w:rFonts w:ascii="Consolas" w:hAnsi="Consolas" w:cs="Consolas"/>
+          <w:lang w:val="en-US"/>
+        </w:rPr>
+        <w:t>di</w:t>
+      </w:r>
+      <w:r>
+        <w:rPr>
+          <w:rFonts w:ascii="Consolas" w:hAnsi="Consolas" w:cs="Consolas"/>
+          <w:lang w:val="en-US"/>
+        </w:rPr>
+        <w:t>n</w:t>
+      </w:r>
+      <w:r>
+        <w:rPr>
+          <w:rFonts w:ascii="Consolas" w:hAnsi="Consolas" w:cs="Consolas"/>
+          <w:lang w:val="en-US"/>
+        </w:rPr>
+        <w:t>g i</w:t>
+      </w:r>
+      <w:r>
+        <w:rPr>
+          <w:rFonts w:ascii="Consolas" w:hAnsi="Consolas" w:cs="Consolas"/>
+          <w:lang w:val="en-US"/>
+        </w:rPr>
+        <w:t>n</w:t>
+      </w:r>
+      <w:r>
+        <w:rPr>
+          <w:rFonts w:ascii="Consolas" w:hAnsi="Consolas" w:cs="Consolas"/>
+          <w:lang w:val="en-US"/>
+        </w:rPr>
+        <w:t xml:space="preserve"> </w:t>
+      </w:r>
+      <w:proofErr w:type="gramStart"/>
+      <w:r>
+        <w:rPr>
+          <w:rFonts w:ascii="Consolas" w:hAnsi="Consolas" w:cs="Consolas"/>
+          <w:lang w:val="en-US"/>
+        </w:rPr>
+        <w:t>b</w:t>
+      </w:r>
+      <w:proofErr w:type="gramEnd"/>
+    </w:p>
+    <w:p>
+      <w:pPr>
+        <w:pStyle w:val="ListParagraph"/>
+        <w:numPr>
+          <w:ilvl w:val="0"/>
+          <w:numId w:val="1"/>
+        </w:numPr>
+        <w:spacing w:after="0"/>
+        <w:rPr>
+          <w:rFonts w:ascii="Consolas" w:hAnsi="Consolas" w:cs="Consolas"/>
+          <w:lang w:val="en-US"/>
+        </w:rPr>
+      </w:pPr>
+      <w:r>
+        <w:rPr>
+          <w:rFonts w:ascii="Consolas" w:hAnsi="Consolas" w:cs="Consolas"/>
+          <w:lang w:val="en-US"/>
+        </w:rPr>
+        <w:t>No</w:t>
+      </w:r>
+      <w:r>
+        <w:rPr>
+          <w:rFonts w:ascii="Consolas" w:hAnsi="Consolas" w:cs="Consolas"/>
+          <w:lang w:val="en-US"/>
+        </w:rPr>
+        <w:t>n</w:t>
+      </w:r>
+      <w:r>
+        <w:rPr>
+          <w:rFonts w:ascii="Consolas" w:hAnsi="Consolas" w:cs="Consolas"/>
+          <w:lang w:val="en-US"/>
+        </w:rPr>
+        <w:t>-e</w:t>
+      </w:r>
+      <w:r>
+        <w:rPr>
+          <w:rFonts w:ascii="Consolas" w:hAnsi="Consolas" w:cs="Consolas"/>
+          <w:lang w:val="en-US"/>
+        </w:rPr>
+        <w:t>m</w:t>
+      </w:r>
+      <w:r>
+        <w:rPr>
+          <w:rFonts w:ascii="Consolas" w:hAnsi="Consolas" w:cs="Consolas"/>
+          <w:lang w:val="en-US"/>
+        </w:rPr>
+        <w:t xml:space="preserve">pty </w:t>
+      </w:r>
+    </w:p>
+    <w:p>
+      <w:pPr>
+        <w:spacing w:after="0"/>
+        <w:rPr>
+          <w:rFonts w:ascii="Consolas" w:hAnsi="Consolas" w:cs="Consolas"/>
+          <w:lang w:val="en-US"/>
+        </w:rPr>
+      </w:pPr>
+    </w:p>
+    <w:p>
+      <w:pPr>
+        <w:spacing w:after="0"/>
+        <w:rPr>
+          <w:rFonts w:ascii="Consolas" w:hAnsi="Consolas" w:cs="Consolas"/>
+          <w:lang w:val="en-US"/>
+        </w:rPr>
+      </w:pPr>
+      <m:oMath>
+        <m:r>
+          <w:rPr>
+            <w:rFonts w:ascii="Cambria Math" w:hAnsi="Cambria Math" w:cs="Consolas"/>
+            <w:lang w:val="en-US"/>
+          </w:rPr>
+          <m:t>L=</m:t>
+        </m:r>
+        <m:d>
+          <m:dPr>
+            <m:begChr m:val="{"/>
+            <m:endChr m:val="|"/>
+            <m:ctrlPr>
+              <w:rPr>
+                <w:rFonts w:ascii="Cambria Math" w:hAnsi="Cambria Math" w:cs="Consolas"/>
+                <w:i/>
+                <w:lang w:val="en-US"/>
+              </w:rPr>
+            </m:ctrlPr>
+          </m:dPr>
+          <m:e>
+            <m:sSup>
+              <m:sSupPr>
+                <m:ctrlPr>
+                  <w:rPr>
+                    <w:rFonts w:ascii="Cambria Math" w:hAnsi="Cambria Math" w:cs="Consolas"/>
+                    <w:i/>
+                    <w:lang w:val="en-US"/>
+                  </w:rPr>
+                </m:ctrlPr>
+              </m:sSupPr>
+              <m:e>
+                <m:r>
+                  <w:rPr>
+                    <w:rFonts w:ascii="Cambria Math" w:hAnsi="Cambria Math" w:cs="Consolas"/>
+                    <w:lang w:val="en-US"/>
+                  </w:rPr>
+                  <m:t>a</m:t>
+                </m:r>
+              </m:e>
+              <m:sup>
+                <m:r>
+                  <m:rPr>
+                    <m:sty m:val="p"/>
+                  </m:rPr>
+                  <w:rPr>
+                    <w:rFonts w:ascii="Cambria Math" w:hAnsi="Cambria Math" w:cs="Consolas"/>
+                    <w:lang w:val="en-US"/>
+                  </w:rPr>
+                  <m:t>n</m:t>
+                </m:r>
+              </m:sup>
+            </m:sSup>
+            <m:r>
+              <w:rPr>
+                <w:rFonts w:ascii="Cambria Math" w:hAnsi="Cambria Math" w:cs="Consolas"/>
+                <w:lang w:val="en-US"/>
+              </w:rPr>
+              <m:t>b</m:t>
+            </m:r>
+          </m:e>
+        </m:d>
+        <m:r>
+          <w:rPr>
+            <w:rFonts w:ascii="Cambria Math" w:hAnsi="Cambria Math" w:cs="Consolas"/>
+            <w:lang w:val="en-US"/>
+          </w:rPr>
+          <m:t>≥0}</m:t>
+        </m:r>
+      </m:oMath>
+      <w:r>
+        <w:rPr>
+          <w:rFonts w:ascii="Consolas" w:eastAsiaTheme="minorEastAsia" w:hAnsi="Consolas" w:cs="Consolas"/>
+          <w:lang w:val="en-US"/>
+        </w:rPr>
+        <w:t xml:space="preserve"> </w:t>
+      </w:r>
+    </w:p>
+    <w:p>
+      <w:pPr>
+        <w:spacing w:after="0"/>
+        <w:rPr>
+          <w:rFonts w:ascii="Consolas" w:hAnsi="Consolas" w:cs="Consolas"/>
+          <w:lang w:val="en-US"/>
+        </w:rPr>
+      </w:pPr>
+    </w:p>
+    <w:p>
+      <w:pPr>
+        <w:spacing w:after="0"/>
+        <w:rPr>
+          <w:rFonts w:ascii="Consolas" w:hAnsi="Consolas" w:cs="Consolas"/>
+          <w:lang w:val="en-US"/>
+        </w:rPr>
+      </w:pPr>
     </w:p>
     <w:sectPr>
       <w:pgSz w:w="11906" w:h="16838"/>
@@ -617,6 +8788,127 @@
     </w:sectPr>
   </w:body>
 </w:document>
+</file>
+
+<file path=word/numbering.xml><?xml version="1.0" encoding="utf-8"?>
+<w:numbering xmlns:wpc="http://schemas.microsoft.com/office/word/2010/wordprocessingCanvas" xmlns:cx="http://schemas.microsoft.com/office/drawing/2014/chartex" xmlns:cx1="http://schemas.microsoft.com/office/drawing/2015/9/8/chartex" xmlns:cx2="http://schemas.microsoft.com/office/drawing/2015/10/21/chartex" xmlns:cx3="http://schemas.microsoft.com/office/drawing/2016/5/9/chartex" xmlns:cx4="http://schemas.microsoft.com/office/drawing/2016/5/10/chartex" xmlns:cx5="http://schemas.microsoft.com/office/drawing/2016/5/11/chartex" xmlns:cx6="http://schemas.microsoft.com/office/drawing/2016/5/12/chartex" xmlns:cx7="http://schemas.microsoft.com/office/drawing/2016/5/13/chartex" xmlns:cx8="http://schemas.microsoft.com/office/drawing/2016/5/14/chartex" xmlns:mc="http://schemas.openxmlformats.org/markup-compatibility/2006" xmlns:aink="http://schemas.microsoft.com/office/drawing/2016/ink" xmlns:am3d="http://schemas.microsoft.com/office/drawing/2017/model3d" xmlns:o="urn:schemas-microsoft-com:office:office" xmlns:oel="http://schemas.microsoft.com/office/2019/extlst" xmlns:r="http://schemas.openxmlformats.org/officeDocument/2006/relationships" xmlns:m="http://schemas.openxmlformats.org/officeDocument/2006/math" xmlns:v="urn:schemas-microsoft-com:vml" xmlns:wp14="http://schemas.microsoft.com/office/word/2010/wordprocessingDrawing" xmlns:wp="http://schemas.openxmlformats.org/drawingml/2006/wordprocessingDrawing" xmlns:w10="urn:schemas-microsoft-com:office:word" xmlns:w="http://schemas.openxmlformats.org/wordprocessingml/2006/main" xmlns:w14="http://schemas.microsoft.com/office/word/2010/wordml" xmlns:w15="http://schemas.microsoft.com/office/word/2012/wordml" xmlns:w16cex="http://schemas.microsoft.com/office/word/2018/wordml/cex" xmlns:w16cid="http://schemas.microsoft.com/office/word/2016/wordml/cid" xmlns:w16="http://schemas.microsoft.com/office/word/2018/wordml" xmlns:w16sdtdh="http://schemas.microsoft.com/office/word/2020/wordml/sdtdatahash" xmlns:w16se="http://schemas.microsoft.com/office/word/2015/wordml/symex" xmlns:wpg="http://schemas.microsoft.com/office/word/2010/wordprocessingGroup" xmlns:wpi="http://schemas.microsoft.com/office/word/2010/wordprocessingInk" xmlns:wne="http://schemas.microsoft.com/office/word/2006/wordml" xmlns:wps="http://schemas.microsoft.com/office/word/2010/wordprocessingShape" mc:Ignorable="w14 w15 w16se w16cid w16 w16cex w16sdtdh wp14">
+  <w:abstractNum w:abstractNumId="0" w15:restartNumberingAfterBreak="0">
+    <w:nsid w:val="4ED867EE"/>
+    <w:multiLevelType w:val="hybridMultilevel"/>
+    <w:tmpl w:val="0794321C"/>
+    <w:lvl w:ilvl="0" w:tplc="74B81AD0">
+      <w:start w:val="3"/>
+      <w:numFmt w:val="bullet"/>
+      <w:lvlText w:val="-"/>
+      <w:lvlJc w:val="left"/>
+      <w:pPr>
+        <w:ind w:left="720" w:hanging="360"/>
+      </w:pPr>
+      <w:rPr>
+        <w:rFonts w:ascii="Consolas" w:eastAsiaTheme="minorHAnsi" w:hAnsi="Consolas" w:cs="Consolas" w:hint="default"/>
+      </w:rPr>
+    </w:lvl>
+    <w:lvl w:ilvl="1" w:tplc="08090003" w:tentative="1">
+      <w:start w:val="1"/>
+      <w:numFmt w:val="bullet"/>
+      <w:lvlText w:val="o"/>
+      <w:lvlJc w:val="left"/>
+      <w:pPr>
+        <w:ind w:left="1440" w:hanging="360"/>
+      </w:pPr>
+      <w:rPr>
+        <w:rFonts w:ascii="Courier New" w:hAnsi="Courier New" w:cs="Courier New" w:hint="default"/>
+      </w:rPr>
+    </w:lvl>
+    <w:lvl w:ilvl="2" w:tplc="08090005" w:tentative="1">
+      <w:start w:val="1"/>
+      <w:numFmt w:val="bullet"/>
+      <w:lvlText w:val=""/>
+      <w:lvlJc w:val="left"/>
+      <w:pPr>
+        <w:ind w:left="2160" w:hanging="360"/>
+      </w:pPr>
+      <w:rPr>
+        <w:rFonts w:ascii="Wingdings" w:hAnsi="Wingdings" w:hint="default"/>
+      </w:rPr>
+    </w:lvl>
+    <w:lvl w:ilvl="3" w:tplc="08090001" w:tentative="1">
+      <w:start w:val="1"/>
+      <w:numFmt w:val="bullet"/>
+      <w:lvlText w:val=""/>
+      <w:lvlJc w:val="left"/>
+      <w:pPr>
+        <w:ind w:left="2880" w:hanging="360"/>
+      </w:pPr>
+      <w:rPr>
+        <w:rFonts w:ascii="Symbol" w:hAnsi="Symbol" w:hint="default"/>
+      </w:rPr>
+    </w:lvl>
+    <w:lvl w:ilvl="4" w:tplc="08090003" w:tentative="1">
+      <w:start w:val="1"/>
+      <w:numFmt w:val="bullet"/>
+      <w:lvlText w:val="o"/>
+      <w:lvlJc w:val="left"/>
+      <w:pPr>
+        <w:ind w:left="3600" w:hanging="360"/>
+      </w:pPr>
+      <w:rPr>
+        <w:rFonts w:ascii="Courier New" w:hAnsi="Courier New" w:cs="Courier New" w:hint="default"/>
+      </w:rPr>
+    </w:lvl>
+    <w:lvl w:ilvl="5" w:tplc="08090005" w:tentative="1">
+      <w:start w:val="1"/>
+      <w:numFmt w:val="bullet"/>
+      <w:lvlText w:val=""/>
+      <w:lvlJc w:val="left"/>
+      <w:pPr>
+        <w:ind w:left="4320" w:hanging="360"/>
+      </w:pPr>
+      <w:rPr>
+        <w:rFonts w:ascii="Wingdings" w:hAnsi="Wingdings" w:hint="default"/>
+      </w:rPr>
+    </w:lvl>
+    <w:lvl w:ilvl="6" w:tplc="08090001" w:tentative="1">
+      <w:start w:val="1"/>
+      <w:numFmt w:val="bullet"/>
+      <w:lvlText w:val=""/>
+      <w:lvlJc w:val="left"/>
+      <w:pPr>
+        <w:ind w:left="5040" w:hanging="360"/>
+      </w:pPr>
+      <w:rPr>
+        <w:rFonts w:ascii="Symbol" w:hAnsi="Symbol" w:hint="default"/>
+      </w:rPr>
+    </w:lvl>
+    <w:lvl w:ilvl="7" w:tplc="08090003" w:tentative="1">
+      <w:start w:val="1"/>
+      <w:numFmt w:val="bullet"/>
+      <w:lvlText w:val="o"/>
+      <w:lvlJc w:val="left"/>
+      <w:pPr>
+        <w:ind w:left="5760" w:hanging="360"/>
+      </w:pPr>
+      <w:rPr>
+        <w:rFonts w:ascii="Courier New" w:hAnsi="Courier New" w:cs="Courier New" w:hint="default"/>
+      </w:rPr>
+    </w:lvl>
+    <w:lvl w:ilvl="8" w:tplc="08090005" w:tentative="1">
+      <w:start w:val="1"/>
+      <w:numFmt w:val="bullet"/>
+      <w:lvlText w:val=""/>
+      <w:lvlJc w:val="left"/>
+      <w:pPr>
+        <w:ind w:left="6480" w:hanging="360"/>
+      </w:pPr>
+      <w:rPr>
+        <w:rFonts w:ascii="Wingdings" w:hAnsi="Wingdings" w:hint="default"/>
+      </w:rPr>
+    </w:lvl>
+  </w:abstractNum>
+  <w:num w:numId="1" w16cid:durableId="606278701">
+    <w:abstractNumId w:val="0"/>
+  </w:num>
+</w:numbering>
 </file>
 
 <file path=word/styles.xml><?xml version="1.0" encoding="utf-8"?>
@@ -1019,6 +9311,7 @@
   <w:style w:type="paragraph" w:default="1" w:styleId="Normal">
     <w:name w:val="Normal"/>
     <w:qFormat/>
+    <w:rsid w:val="00685AE5"/>
   </w:style>
   <w:style w:type="paragraph" w:styleId="Heading1">
     <w:name w:val="heading 1"/>
@@ -1222,7 +9515,6 @@
   <w:style w:type="character" w:default="1" w:styleId="DefaultParagraphFont">
     <w:name w:val="Default Paragraph Font"/>
     <w:uiPriority w:val="1"/>
-    <w:semiHidden/>
     <w:unhideWhenUsed/>
   </w:style>
   <w:style w:type="table" w:default="1" w:styleId="TableNormal">
@@ -1536,6 +9828,16 @@
       <w:spacing w:val="5"/>
     </w:rPr>
   </w:style>
+  <w:style w:type="character" w:styleId="PlaceholderText">
+    <w:name w:val="Placeholder Text"/>
+    <w:basedOn w:val="DefaultParagraphFont"/>
+    <w:uiPriority w:val="99"/>
+    <w:semiHidden/>
+    <w:rsid w:val="00A15805"/>
+    <w:rPr>
+      <w:color w:val="666666"/>
+    </w:rPr>
+  </w:style>
 </w:styles>
 </file>
 

--- a/year3/COS3701_2024/ASS3/ASS3.docx
+++ b/year3/COS3701_2024/ASS3/ASS3.docx
@@ -1,6 +1,6 @@
 
 <file path=word/document.xml><?xml version="1.0" encoding="utf-8"?>
-<w:document xmlns:wpc="http://schemas.microsoft.com/office/word/2010/wordprocessingCanvas" xmlns:cx="http://schemas.microsoft.com/office/drawing/2014/chartex" xmlns:cx1="http://schemas.microsoft.com/office/drawing/2015/9/8/chartex" xmlns:cx2="http://schemas.microsoft.com/office/drawing/2015/10/21/chartex" xmlns:cx3="http://schemas.microsoft.com/office/drawing/2016/5/9/chartex" xmlns:cx4="http://schemas.microsoft.com/office/drawing/2016/5/10/chartex" xmlns:cx5="http://schemas.microsoft.com/office/drawing/2016/5/11/chartex" xmlns:cx6="http://schemas.microsoft.com/office/drawing/2016/5/12/chartex" xmlns:cx7="http://schemas.microsoft.com/office/drawing/2016/5/13/chartex" xmlns:cx8="http://schemas.microsoft.com/office/drawing/2016/5/14/chartex" xmlns:mc="http://schemas.openxmlformats.org/markup-compatibility/2006" xmlns:aink="http://schemas.microsoft.com/office/drawing/2016/ink" xmlns:am3d="http://schemas.microsoft.com/office/drawing/2017/model3d" xmlns:o="urn:schemas-microsoft-com:office:office" xmlns:oel="http://schemas.microsoft.com/office/2019/extlst" xmlns:r="http://schemas.openxmlformats.org/officeDocument/2006/relationships" xmlns:m="http://schemas.openxmlformats.org/officeDocument/2006/math" xmlns:v="urn:schemas-microsoft-com:vml" xmlns:wp14="http://schemas.microsoft.com/office/word/2010/wordprocessingDrawing" xmlns:wp="http://schemas.openxmlformats.org/drawingml/2006/wordprocessingDrawing" xmlns:w10="urn:schemas-microsoft-com:office:word" xmlns:w="http://schemas.openxmlformats.org/wordprocessingml/2006/main" xmlns:w14="http://schemas.microsoft.com/office/word/2010/wordml" xmlns:w15="http://schemas.microsoft.com/office/word/2012/wordml" xmlns:w16cex="http://schemas.microsoft.com/office/word/2018/wordml/cex" xmlns:w16cid="http://schemas.microsoft.com/office/word/2016/wordml/cid" xmlns:w16="http://schemas.microsoft.com/office/word/2018/wordml" xmlns:w16sdtdh="http://schemas.microsoft.com/office/word/2020/wordml/sdtdatahash" xmlns:w16se="http://schemas.microsoft.com/office/word/2015/wordml/symex" xmlns:wpg="http://schemas.microsoft.com/office/word/2010/wordprocessingGroup" xmlns:wpi="http://schemas.microsoft.com/office/word/2010/wordprocessingInk" xmlns:wne="http://schemas.microsoft.com/office/word/2006/wordml" xmlns:wps="http://schemas.microsoft.com/office/word/2010/wordprocessingShape" mc:Ignorable="w14 w15 w16se w16cid w16 w16cex w16sdtdh wp14">
+<w:document xmlns:wpc="http://schemas.microsoft.com/office/word/2010/wordprocessingCanvas" xmlns:cx="http://schemas.microsoft.com/office/drawing/2014/chartex" xmlns:cx1="http://schemas.microsoft.com/office/drawing/2015/9/8/chartex" xmlns:cx2="http://schemas.microsoft.com/office/drawing/2015/10/21/chartex" xmlns:cx3="http://schemas.microsoft.com/office/drawing/2016/5/9/chartex" xmlns:cx4="http://schemas.microsoft.com/office/drawing/2016/5/10/chartex" xmlns:cx5="http://schemas.microsoft.com/office/drawing/2016/5/11/chartex" xmlns:cx6="http://schemas.microsoft.com/office/drawing/2016/5/12/chartex" xmlns:cx7="http://schemas.microsoft.com/office/drawing/2016/5/13/chartex" xmlns:cx8="http://schemas.microsoft.com/office/drawing/2016/5/14/chartex" xmlns:mc="http://schemas.openxmlformats.org/markup-compatibility/2006" xmlns:aink="http://schemas.microsoft.com/office/drawing/2016/ink" xmlns:am3d="http://schemas.microsoft.com/office/drawing/2017/model3d" xmlns:o="urn:schemas-microsoft-com:office:office" xmlns:oel="http://schemas.microsoft.com/office/2019/extlst" xmlns:r="http://schemas.openxmlformats.org/officeDocument/2006/relationships" xmlns:m="http://schemas.openxmlformats.org/officeDocument/2006/math" xmlns:v="urn:schemas-microsoft-com:vml" xmlns:wp14="http://schemas.microsoft.com/office/word/2010/wordprocessingDrawing" xmlns:wp="http://schemas.openxmlformats.org/drawingml/2006/wordprocessingDrawing" xmlns:w10="urn:schemas-microsoft-com:office:word" xmlns:w="http://schemas.openxmlformats.org/wordprocessingml/2006/main" xmlns:w14="http://schemas.microsoft.com/office/word/2010/wordml" xmlns:w15="http://schemas.microsoft.com/office/word/2012/wordml" xmlns:w16cex="http://schemas.microsoft.com/office/word/2018/wordml/cex" xmlns:w16cid="http://schemas.microsoft.com/office/word/2016/wordml/cid" xmlns:w16="http://schemas.microsoft.com/office/word/2018/wordml" xmlns:w16sdtdh="http://schemas.microsoft.com/office/word/2020/wordml/sdtdatahash" xmlns:w16se="http://schemas.microsoft.com/office/word/2015/wordml/symex" xmlns:wpg="http://schemas.microsoft.com/office/word/2010/wordprocessingGroup" xmlns:wpi="http://schemas.microsoft.com/office/word/2010/wordprocessingInk" xmlns:wne="http://schemas.microsoft.com/office/word/2006/wordml" xmlns:wps="http://schemas.microsoft.com/office/word/2010/wordprocessingShape" xmlns:a="http://schemas.openxmlformats.org/drawingml/2006/main" xmlns:pic="http://schemas.openxmlformats.org/drawingml/2006/picture" xmlns:a14="http://schemas.microsoft.com/office/drawing/2010/main" mc:Ignorable="w14 w15 w16se w16cid w16 w16cex w16sdtdh wp14">
   <w:body>
     <w:p>
       <w:pPr>
@@ -67,21 +67,937 @@
           <w:lang w:val="en-US"/>
         </w:rPr>
       </w:pPr>
-    </w:p>
-    <w:p>
-      <w:pPr>
-        <w:spacing w:after="0"/>
-        <w:rPr>
-          <w:rFonts w:ascii="Consolas" w:hAnsi="Consolas" w:cs="Consolas"/>
-          <w:lang w:val="en-US"/>
-        </w:rPr>
-      </w:pPr>
-    </w:p>
-    <w:p>
-      <w:pPr>
-        <w:spacing w:after="0"/>
-        <w:rPr>
-          <w:rFonts w:ascii="Consolas" w:hAnsi="Consolas" w:cs="Consolas"/>
+      <w:r>
+        <w:rPr>
+          <w:rFonts w:ascii="Consolas" w:hAnsi="Consolas" w:cs="Consolas"/>
+          <w:lang w:val="en-US"/>
+        </w:rPr>
+        <w:t xml:space="preserve">States </w:t>
+      </w:r>
+      <w:r>
+        <w:rPr>
+          <w:rFonts w:ascii="Consolas" w:hAnsi="Consolas" w:eastAsia="" w:cs="Consolas" w:eastAsiaTheme="minorEastAsia"/>
+          <w:lang w:val="en-US"/>
+        </w:rPr>
+        <w:t>:</w:t>
+      </w:r>
+      <w:r>
+        <w:tab/>
+      </w:r>
+      <w:r>
+        <w:tab/>
+      </w:r>
+      <w:r>
+        <w:tab/>
+      </w:r>
+      <w:r>
+        <w:rPr>
+          <w:rFonts w:ascii="Consolas" w:hAnsi="Consolas" w:cs="Consolas"/>
+          <w:lang w:val="en-US"/>
+        </w:rPr>
+        <w:t xml:space="preserve"> </w:t>
+      </w:r>
+    </w:p>
+    <w:p>
+      <w:pPr>
+        <w:spacing w:after="0"/>
+      </w:pPr>
+      <w:r>
+        <w:rPr>
+          <w:rFonts w:ascii="Consolas" w:hAnsi="Consolas" w:cs="Consolas"/>
+          <w:lang w:val="en-US"/>
+        </w:rPr>
+        <w:t xml:space="preserve">Alphabet </w:t>
+      </w:r>
+      <w:r>
+        <w:rPr>
+          <w:rFonts w:ascii="Consolas" w:hAnsi="Consolas" w:eastAsia="" w:cs="Consolas" w:eastAsiaTheme="minorEastAsia"/>
+          <w:lang w:val="en-US"/>
+        </w:rPr>
+        <w:t>:</w:t>
+      </w:r>
+      <w:r>
+        <w:tab/>
+      </w:r>
+      <w:r>
+        <w:tab/>
+      </w:r>
+      <w:r>
+        <w:tab/>
+      </w:r>
+    </w:p>
+    <w:p>
+      <w:pPr>
+        <w:spacing w:after="0"/>
+      </w:pPr>
+      <w:r>
+        <w:rPr>
+          <w:rFonts w:ascii="Consolas" w:hAnsi="Consolas" w:cs="Consolas"/>
+          <w:lang w:val="en-US"/>
+        </w:rPr>
+        <w:t>Stack Alphabet</w:t>
+      </w:r>
+      <w:r>
+        <w:rPr>
+          <w:rFonts w:ascii="Consolas" w:hAnsi="Consolas" w:eastAsia="" w:cs="Consolas" w:eastAsiaTheme="minorEastAsia"/>
+          <w:lang w:val="en-US"/>
+        </w:rPr>
+        <w:t>:</w:t>
+      </w:r>
+      <w:r>
+        <w:tab/>
+      </w:r>
+      <w:r>
+        <w:tab/>
+      </w:r>
+    </w:p>
+    <w:p>
+      <w:pPr>
+        <w:spacing w:after="0"/>
+        <w:rPr>
+          <w:rFonts w:ascii="Consolas" w:hAnsi="Consolas" w:eastAsia="" w:cs="Consolas" w:eastAsiaTheme="minorEastAsia"/>
+          <w:lang w:val="en-US"/>
+        </w:rPr>
+      </w:pPr>
+      <w:r>
+        <w:rPr>
+          <w:rFonts w:ascii="Consolas" w:hAnsi="Consolas" w:cs="Consolas"/>
+          <w:lang w:val="en-US"/>
+        </w:rPr>
+        <w:t>Start State (</w:t>
+      </w:r>
+      <w:r>
+        <w:rPr>
+          <w:rFonts w:ascii="Consolas" w:hAnsi="Consolas" w:eastAsia="" w:cs="Consolas" w:eastAsiaTheme="minorEastAsia"/>
+          <w:lang w:val="en-US"/>
+        </w:rPr>
+        <w:t>):</w:t>
+      </w:r>
+      <w:r>
+        <w:tab/>
+      </w:r>
+      <w:r>
+        <w:tab/>
+      </w:r>
+    </w:p>
+    <w:p>
+      <w:pPr>
+        <w:spacing w:after="0"/>
+        <w:rPr>
+          <w:rFonts w:ascii="Consolas" w:hAnsi="Consolas" w:eastAsia="" w:cs="Consolas" w:eastAsiaTheme="minorEastAsia"/>
+          <w:lang w:val="en-US"/>
+        </w:rPr>
+      </w:pPr>
+      <w:r>
+        <w:rPr>
+          <w:rFonts w:ascii="Consolas" w:hAnsi="Consolas" w:cs="Consolas"/>
+          <w:lang w:val="en-US"/>
+        </w:rPr>
+        <w:t>Accepting State ():</w:t>
+      </w:r>
+      <w:r>
+        <w:tab/>
+      </w:r>
+      <w:r>
+        <w:rPr>
+          <w:rFonts w:ascii="Consolas" w:hAnsi="Consolas" w:eastAsia="" w:cs="Consolas" w:eastAsiaTheme="minorEastAsia"/>
+          <w:lang w:val="en-US"/>
+        </w:rPr>
+        <w:t xml:space="preserve"> </w:t>
+      </w:r>
+    </w:p>
+    <w:p w14:noSpellErr="1">
+      <w:pPr>
+        <w:spacing w:after="0"/>
+        <w:rPr>
+          <w:rFonts w:ascii="Consolas" w:hAnsi="Consolas" w:eastAsia="" w:cs="Consolas" w:eastAsiaTheme="minorEastAsia"/>
+          <w:lang w:val="en-US"/>
+        </w:rPr>
+      </w:pPr>
+    </w:p>
+    <w:p>
+      <w:pPr>
+        <w:spacing w:after="0"/>
+        <w:rPr>
+          <w:rFonts w:ascii="Consolas" w:hAnsi="Consolas" w:cs="Consolas"/>
+          <w:lang w:val="en-US"/>
+        </w:rPr>
+      </w:pPr>
+      <w:r>
+        <w:rPr>
+          <w:rFonts w:ascii="Consolas" w:hAnsi="Consolas" w:cs="Consolas"/>
+          <w:lang w:val="en-US"/>
+        </w:rPr>
+        <w:t>Transition function (</w:t>
+      </w:r>
+      <w:r>
+        <w:rPr>
+          <w:rFonts w:ascii="Symbol" w:hAnsi="Symbol" w:eastAsia="Symbol" w:cs="Symbol"/>
+          <w:lang w:val="en-US"/>
+        </w:rPr>
+        <w:t>d</w:t>
+      </w:r>
+      <w:r>
+        <w:rPr>
+          <w:rFonts w:ascii="Consolas" w:hAnsi="Consolas" w:cs="Consolas"/>
+          <w:lang w:val="en-US"/>
+        </w:rPr>
+        <w:t>):</w:t>
+      </w:r>
+    </w:p>
+    <w:p>
+      <w:pPr>
+        <w:spacing w:after="0"/>
+        <w:rPr>
+          <w:rFonts w:ascii="Consolas" w:hAnsi="Consolas" w:cs="Consolas"/>
+          <w:lang w:val="en-US"/>
+        </w:rPr>
+      </w:pPr>
+    </w:p>
+    <w:p>
+      <w:pPr>
+        <w:pStyle w:val="Normal"/>
+        <w:spacing w:after="0"/>
+        <w:rPr>
+          <w:rFonts w:ascii="Consolas" w:hAnsi="Consolas" w:eastAsia="Consolas" w:cs="Consolas"/>
+          <w:noProof w:val="0"/>
+          <w:sz w:val="24"/>
+          <w:szCs w:val="24"/>
+          <w:lang w:val="en-US"/>
+        </w:rPr>
+      </w:pPr>
+      <m:oMathPara xmlns:m="http://schemas.openxmlformats.org/officeDocument/2006/math">
+        <m:oMath xmlns:m="http://schemas.openxmlformats.org/officeDocument/2006/math">
+          <m:r xmlns:m="http://schemas.openxmlformats.org/officeDocument/2006/math">
+            <m:t xmlns:m="http://schemas.openxmlformats.org/officeDocument/2006/math">𝑄</m:t>
+          </m:r>
+          <m:r xmlns:m="http://schemas.openxmlformats.org/officeDocument/2006/math">
+            <m:t xmlns:m="http://schemas.openxmlformats.org/officeDocument/2006/math">=</m:t>
+          </m:r>
+          <m:d xmlns:m="http://schemas.openxmlformats.org/officeDocument/2006/math">
+            <m:dPr>
+              <m:begChr m:val="{"/>
+              <m:endChr m:val="}"/>
+              <m:ctrlPr/>
+            </m:dPr>
+            <m:e>
+              <m:r>
+                <m:t>𝑞𝑆𝑡𝑎𝑟𝑡</m:t>
+              </m:r>
+              <m:r>
+                <m:t> ,</m:t>
+              </m:r>
+              <m:r>
+                <m:t>𝑞𝐶h𝑒𝑐𝑘</m:t>
+              </m:r>
+              <m:r>
+                <m:t>1 ,</m:t>
+              </m:r>
+              <m:r>
+                <m:t>𝑞𝐶h𝑒𝑐𝑘</m:t>
+              </m:r>
+              <m:r>
+                <m:t>2 ,</m:t>
+              </m:r>
+              <m:r>
+                <m:t>𝑞𝐶h𝑒𝑐𝑘</m:t>
+              </m:r>
+              <m:r>
+                <m:t>3 ,</m:t>
+              </m:r>
+              <m:r>
+                <m:t>𝑞𝑊𝑟𝑖𝑡</m:t>
+              </m:r>
+              <m:sSub>
+                <m:sSubPr>
+                  <m:ctrlPr/>
+                </m:sSubPr>
+                <m:e>
+                  <m:r>
+                    <m:t>𝑒</m:t>
+                  </m:r>
+                </m:e>
+                <m:sub>
+                  <m:r>
+                    <m:t>𝑇</m:t>
+                  </m:r>
+                  <m:r>
+                    <m:t> </m:t>
+                  </m:r>
+                </m:sub>
+              </m:sSub>
+              <m:r>
+                <m:t>,</m:t>
+              </m:r>
+              <m:r>
+                <m:t>𝑞𝐴𝑐𝑐𝑒𝑝𝑡</m:t>
+              </m:r>
+              <m:r>
+                <m:t> </m:t>
+              </m:r>
+            </m:e>
+          </m:d>
+        </m:oMath>
+      </m:oMathPara>
+    </w:p>
+    <w:p>
+      <w:pPr>
+        <w:pStyle w:val="Normal"/>
+        <w:spacing w:after="0"/>
+        <w:rPr>
+          <w:rFonts w:ascii="Consolas" w:hAnsi="Consolas" w:eastAsia="Consolas" w:cs="Consolas"/>
+          <w:noProof w:val="0"/>
+          <w:sz w:val="24"/>
+          <w:szCs w:val="24"/>
+          <w:lang w:val="en-US"/>
+        </w:rPr>
+      </w:pPr>
+    </w:p>
+    <w:p>
+      <w:pPr>
+        <w:spacing w:after="0"/>
+        <w:rPr>
+          <w:rFonts w:ascii="Consolas" w:hAnsi="Consolas" w:cs="Consolas"/>
+          <w:lang w:val="en-US"/>
+        </w:rPr>
+      </w:pPr>
+      <w:r>
+        <w:rPr>
+          <w:rFonts w:ascii="Consolas" w:hAnsi="Consolas" w:cs="Consolas"/>
+          <w:lang w:val="en-US"/>
+        </w:rPr>
+        <w:t>Transition function (</w:t>
+      </w:r>
+      <w:r>
+        <w:rPr>
+          <w:rFonts w:ascii="Symbol" w:hAnsi="Symbol" w:eastAsia="Symbol" w:cs="Symbol"/>
+          <w:lang w:val="en-US"/>
+        </w:rPr>
+        <w:t>d</w:t>
+      </w:r>
+      <w:r>
+        <w:rPr>
+          <w:rFonts w:ascii="Consolas" w:hAnsi="Consolas" w:cs="Consolas"/>
+          <w:lang w:val="en-US"/>
+        </w:rPr>
+        <w:t>):</w:t>
+      </w:r>
+    </w:p>
+    <w:p>
+      <w:pPr>
+        <w:pStyle w:val="Normal"/>
+        <w:spacing w:after="0"/>
+      </w:pPr>
+      <w:r>
+        <w:rPr>
+          <w:rFonts w:ascii="Consolas" w:hAnsi="Consolas" w:eastAsia="Consolas" w:cs="Consolas"/>
+          <w:noProof w:val="0"/>
+          <w:sz w:val="24"/>
+          <w:szCs w:val="24"/>
+          <w:lang w:val="en-US"/>
+        </w:rPr>
+        <w:t>δ(qStart ,a)=(qCheck1 ,a,R)</w:t>
+      </w:r>
+    </w:p>
+    <w:p>
+      <w:pPr>
+        <w:pStyle w:val="Normal"/>
+        <w:spacing w:after="0"/>
+      </w:pPr>
+      <w:r>
+        <w:rPr>
+          <w:rFonts w:ascii="Consolas" w:hAnsi="Consolas" w:eastAsia="Consolas" w:cs="Consolas"/>
+          <w:noProof w:val="0"/>
+          <w:sz w:val="24"/>
+          <w:szCs w:val="24"/>
+          <w:lang w:val="en-US"/>
+        </w:rPr>
+        <w:t>δ(</w:t>
+      </w:r>
+      <w:proofErr w:type="spellStart"/>
+      <w:r>
+        <w:rPr>
+          <w:rFonts w:ascii="Consolas" w:hAnsi="Consolas" w:eastAsia="Consolas" w:cs="Consolas"/>
+          <w:noProof w:val="0"/>
+          <w:sz w:val="24"/>
+          <w:szCs w:val="24"/>
+          <w:lang w:val="en-US"/>
+        </w:rPr>
+        <w:t>qStart</w:t>
+      </w:r>
+      <w:proofErr w:type="spellEnd"/>
+      <w:r>
+        <w:rPr>
+          <w:rFonts w:ascii="Consolas" w:hAnsi="Consolas" w:eastAsia="Consolas" w:cs="Consolas"/>
+          <w:noProof w:val="0"/>
+          <w:sz w:val="24"/>
+          <w:szCs w:val="24"/>
+          <w:lang w:val="en-US"/>
+        </w:rPr>
+        <w:t xml:space="preserve"> ,b)=(</w:t>
+      </w:r>
+      <w:proofErr w:type="spellStart"/>
+      <w:r>
+        <w:rPr>
+          <w:rFonts w:ascii="Consolas" w:hAnsi="Consolas" w:eastAsia="Consolas" w:cs="Consolas"/>
+          <w:noProof w:val="0"/>
+          <w:sz w:val="24"/>
+          <w:szCs w:val="24"/>
+          <w:lang w:val="en-US"/>
+        </w:rPr>
+        <w:t>qStart</w:t>
+      </w:r>
+      <w:proofErr w:type="spellEnd"/>
+      <w:r>
+        <w:rPr>
+          <w:rFonts w:ascii="Consolas" w:hAnsi="Consolas" w:eastAsia="Consolas" w:cs="Consolas"/>
+          <w:noProof w:val="0"/>
+          <w:sz w:val="24"/>
+          <w:szCs w:val="24"/>
+          <w:lang w:val="en-US"/>
+        </w:rPr>
+        <w:t xml:space="preserve"> ,</w:t>
+      </w:r>
+      <w:proofErr w:type="spellStart"/>
+      <w:r>
+        <w:rPr>
+          <w:rFonts w:ascii="Consolas" w:hAnsi="Consolas" w:eastAsia="Consolas" w:cs="Consolas"/>
+          <w:noProof w:val="0"/>
+          <w:sz w:val="24"/>
+          <w:szCs w:val="24"/>
+          <w:lang w:val="en-US"/>
+        </w:rPr>
+        <w:t>b,R</w:t>
+      </w:r>
+      <w:proofErr w:type="spellEnd"/>
+      <w:r>
+        <w:rPr>
+          <w:rFonts w:ascii="Consolas" w:hAnsi="Consolas" w:eastAsia="Consolas" w:cs="Consolas"/>
+          <w:noProof w:val="0"/>
+          <w:sz w:val="24"/>
+          <w:szCs w:val="24"/>
+          <w:lang w:val="en-US"/>
+        </w:rPr>
+        <w:t>)</w:t>
+      </w:r>
+    </w:p>
+    <w:p>
+      <w:pPr>
+        <w:pStyle w:val="Normal"/>
+        <w:spacing w:after="0"/>
+      </w:pPr>
+      <w:r>
+        <w:rPr>
+          <w:rFonts w:ascii="Consolas" w:hAnsi="Consolas" w:eastAsia="Consolas" w:cs="Consolas"/>
+          <w:noProof w:val="0"/>
+          <w:sz w:val="24"/>
+          <w:szCs w:val="24"/>
+          <w:lang w:val="en-US"/>
+        </w:rPr>
+        <w:t>δ(qStart ,_)=(qAccept ,_,R)</w:t>
+      </w:r>
+    </w:p>
+    <w:p>
+      <w:pPr>
+        <w:pStyle w:val="Normal"/>
+        <w:spacing w:after="0"/>
+      </w:pPr>
+      <w:r>
+        <w:rPr>
+          <w:rFonts w:ascii="Consolas" w:hAnsi="Consolas" w:eastAsia="Consolas" w:cs="Consolas"/>
+          <w:noProof w:val="0"/>
+          <w:sz w:val="24"/>
+          <w:szCs w:val="24"/>
+          <w:lang w:val="en-US"/>
+        </w:rPr>
+        <w:t>δ(qCheck1 ,a)=(qCheck2 ,a,R)</w:t>
+      </w:r>
+    </w:p>
+    <w:p>
+      <w:pPr>
+        <w:pStyle w:val="Normal"/>
+        <w:spacing w:after="0"/>
+      </w:pPr>
+      <w:r>
+        <w:rPr>
+          <w:rFonts w:ascii="Consolas" w:hAnsi="Consolas" w:eastAsia="Consolas" w:cs="Consolas"/>
+          <w:noProof w:val="0"/>
+          <w:sz w:val="24"/>
+          <w:szCs w:val="24"/>
+          <w:lang w:val="en-US"/>
+        </w:rPr>
+        <w:t>δ(qCheck1 ,b)=(qStart ,b,R)</w:t>
+      </w:r>
+    </w:p>
+    <w:p>
+      <w:pPr>
+        <w:pStyle w:val="Normal"/>
+        <w:spacing w:after="0"/>
+      </w:pPr>
+      <w:r>
+        <w:rPr>
+          <w:rFonts w:ascii="Consolas" w:hAnsi="Consolas" w:eastAsia="Consolas" w:cs="Consolas"/>
+          <w:noProof w:val="0"/>
+          <w:sz w:val="24"/>
+          <w:szCs w:val="24"/>
+          <w:lang w:val="en-US"/>
+        </w:rPr>
+        <w:t>δ(qCheck1 ,_)=(qStart ,_,R)</w:t>
+      </w:r>
+    </w:p>
+    <w:p>
+      <w:pPr>
+        <w:pStyle w:val="Normal"/>
+        <w:spacing w:after="0"/>
+      </w:pPr>
+      <w:proofErr w:type="gramStart"/>
+      <w:r>
+        <w:rPr>
+          <w:rFonts w:ascii="Consolas" w:hAnsi="Consolas" w:eastAsia="Consolas" w:cs="Consolas"/>
+          <w:noProof w:val="0"/>
+          <w:sz w:val="24"/>
+          <w:szCs w:val="24"/>
+          <w:lang w:val="en-US"/>
+        </w:rPr>
+        <w:t>δ(</w:t>
+      </w:r>
+      <w:proofErr w:type="gramEnd"/>
+      <w:r>
+        <w:rPr>
+          <w:rFonts w:ascii="Consolas" w:hAnsi="Consolas" w:eastAsia="Consolas" w:cs="Consolas"/>
+          <w:noProof w:val="0"/>
+          <w:sz w:val="24"/>
+          <w:szCs w:val="24"/>
+          <w:lang w:val="en-US"/>
+        </w:rPr>
+        <w:t>qCheck</w:t>
+      </w:r>
+      <w:proofErr w:type="gramStart"/>
+      <w:r>
+        <w:rPr>
+          <w:rFonts w:ascii="Consolas" w:hAnsi="Consolas" w:eastAsia="Consolas" w:cs="Consolas"/>
+          <w:noProof w:val="0"/>
+          <w:sz w:val="24"/>
+          <w:szCs w:val="24"/>
+          <w:lang w:val="en-US"/>
+        </w:rPr>
+        <w:t>2 ,a</w:t>
+      </w:r>
+      <w:proofErr w:type="gramEnd"/>
+      <w:r>
+        <w:rPr>
+          <w:rFonts w:ascii="Consolas" w:hAnsi="Consolas" w:eastAsia="Consolas" w:cs="Consolas"/>
+          <w:noProof w:val="0"/>
+          <w:sz w:val="24"/>
+          <w:szCs w:val="24"/>
+          <w:lang w:val="en-US"/>
+        </w:rPr>
+        <w:t>)</w:t>
+      </w:r>
+      <w:proofErr w:type="gramStart"/>
+      <w:r>
+        <w:rPr>
+          <w:rFonts w:ascii="Consolas" w:hAnsi="Consolas" w:eastAsia="Consolas" w:cs="Consolas"/>
+          <w:noProof w:val="0"/>
+          <w:sz w:val="24"/>
+          <w:szCs w:val="24"/>
+          <w:lang w:val="en-US"/>
+        </w:rPr>
+        <w:t>=(</w:t>
+      </w:r>
+      <w:proofErr w:type="gramEnd"/>
+      <w:r>
+        <w:rPr>
+          <w:rFonts w:ascii="Consolas" w:hAnsi="Consolas" w:eastAsia="Consolas" w:cs="Consolas"/>
+          <w:noProof w:val="0"/>
+          <w:sz w:val="24"/>
+          <w:szCs w:val="24"/>
+          <w:lang w:val="en-US"/>
+        </w:rPr>
+        <w:t>qCheck3 ,</w:t>
+      </w:r>
+      <w:proofErr w:type="spellStart"/>
+      <w:r>
+        <w:rPr>
+          <w:rFonts w:ascii="Consolas" w:hAnsi="Consolas" w:eastAsia="Consolas" w:cs="Consolas"/>
+          <w:noProof w:val="0"/>
+          <w:sz w:val="24"/>
+          <w:szCs w:val="24"/>
+          <w:lang w:val="en-US"/>
+        </w:rPr>
+        <w:t>a,R</w:t>
+      </w:r>
+      <w:proofErr w:type="spellEnd"/>
+      <w:r>
+        <w:rPr>
+          <w:rFonts w:ascii="Consolas" w:hAnsi="Consolas" w:eastAsia="Consolas" w:cs="Consolas"/>
+          <w:noProof w:val="0"/>
+          <w:sz w:val="24"/>
+          <w:szCs w:val="24"/>
+          <w:lang w:val="en-US"/>
+        </w:rPr>
+        <w:t>)</w:t>
+      </w:r>
+    </w:p>
+    <w:p>
+      <w:pPr>
+        <w:pStyle w:val="Normal"/>
+        <w:spacing w:after="0"/>
+      </w:pPr>
+      <w:proofErr w:type="gramStart"/>
+      <w:r>
+        <w:rPr>
+          <w:rFonts w:ascii="Consolas" w:hAnsi="Consolas" w:eastAsia="Consolas" w:cs="Consolas"/>
+          <w:noProof w:val="0"/>
+          <w:sz w:val="24"/>
+          <w:szCs w:val="24"/>
+          <w:lang w:val="en-US"/>
+        </w:rPr>
+        <w:t>δ(</w:t>
+      </w:r>
+      <w:proofErr w:type="gramEnd"/>
+      <w:r>
+        <w:rPr>
+          <w:rFonts w:ascii="Consolas" w:hAnsi="Consolas" w:eastAsia="Consolas" w:cs="Consolas"/>
+          <w:noProof w:val="0"/>
+          <w:sz w:val="24"/>
+          <w:szCs w:val="24"/>
+          <w:lang w:val="en-US"/>
+        </w:rPr>
+        <w:t>qCheck</w:t>
+      </w:r>
+      <w:proofErr w:type="gramStart"/>
+      <w:r>
+        <w:rPr>
+          <w:rFonts w:ascii="Consolas" w:hAnsi="Consolas" w:eastAsia="Consolas" w:cs="Consolas"/>
+          <w:noProof w:val="0"/>
+          <w:sz w:val="24"/>
+          <w:szCs w:val="24"/>
+          <w:lang w:val="en-US"/>
+        </w:rPr>
+        <w:t>2 ,b</w:t>
+      </w:r>
+      <w:proofErr w:type="gramEnd"/>
+      <w:r>
+        <w:rPr>
+          <w:rFonts w:ascii="Consolas" w:hAnsi="Consolas" w:eastAsia="Consolas" w:cs="Consolas"/>
+          <w:noProof w:val="0"/>
+          <w:sz w:val="24"/>
+          <w:szCs w:val="24"/>
+          <w:lang w:val="en-US"/>
+        </w:rPr>
+        <w:t>)=(</w:t>
+      </w:r>
+      <w:proofErr w:type="spellStart"/>
+      <w:r>
+        <w:rPr>
+          <w:rFonts w:ascii="Consolas" w:hAnsi="Consolas" w:eastAsia="Consolas" w:cs="Consolas"/>
+          <w:noProof w:val="0"/>
+          <w:sz w:val="24"/>
+          <w:szCs w:val="24"/>
+          <w:lang w:val="en-US"/>
+        </w:rPr>
+        <w:t>qStart</w:t>
+      </w:r>
+      <w:proofErr w:type="spellEnd"/>
+      <w:r>
+        <w:rPr>
+          <w:rFonts w:ascii="Consolas" w:hAnsi="Consolas" w:eastAsia="Consolas" w:cs="Consolas"/>
+          <w:noProof w:val="0"/>
+          <w:sz w:val="24"/>
+          <w:szCs w:val="24"/>
+          <w:lang w:val="en-US"/>
+        </w:rPr>
+        <w:t xml:space="preserve"> ,</w:t>
+      </w:r>
+      <w:proofErr w:type="spellStart"/>
+      <w:r>
+        <w:rPr>
+          <w:rFonts w:ascii="Consolas" w:hAnsi="Consolas" w:eastAsia="Consolas" w:cs="Consolas"/>
+          <w:noProof w:val="0"/>
+          <w:sz w:val="24"/>
+          <w:szCs w:val="24"/>
+          <w:lang w:val="en-US"/>
+        </w:rPr>
+        <w:t>b,R</w:t>
+      </w:r>
+      <w:proofErr w:type="spellEnd"/>
+      <w:r>
+        <w:rPr>
+          <w:rFonts w:ascii="Consolas" w:hAnsi="Consolas" w:eastAsia="Consolas" w:cs="Consolas"/>
+          <w:noProof w:val="0"/>
+          <w:sz w:val="24"/>
+          <w:szCs w:val="24"/>
+          <w:lang w:val="en-US"/>
+        </w:rPr>
+        <w:t>)</w:t>
+      </w:r>
+    </w:p>
+    <w:p>
+      <w:pPr>
+        <w:pStyle w:val="Normal"/>
+        <w:spacing w:after="0"/>
+      </w:pPr>
+      <w:proofErr w:type="gramStart"/>
+      <w:r>
+        <w:rPr>
+          <w:rFonts w:ascii="Consolas" w:hAnsi="Consolas" w:eastAsia="Consolas" w:cs="Consolas"/>
+          <w:noProof w:val="0"/>
+          <w:sz w:val="24"/>
+          <w:szCs w:val="24"/>
+          <w:lang w:val="en-US"/>
+        </w:rPr>
+        <w:t>δ(</w:t>
+      </w:r>
+      <w:proofErr w:type="gramEnd"/>
+      <w:r>
+        <w:rPr>
+          <w:rFonts w:ascii="Consolas" w:hAnsi="Consolas" w:eastAsia="Consolas" w:cs="Consolas"/>
+          <w:noProof w:val="0"/>
+          <w:sz w:val="24"/>
+          <w:szCs w:val="24"/>
+          <w:lang w:val="en-US"/>
+        </w:rPr>
+        <w:t>qCheck</w:t>
+      </w:r>
+      <w:proofErr w:type="gramStart"/>
+      <w:r>
+        <w:rPr>
+          <w:rFonts w:ascii="Consolas" w:hAnsi="Consolas" w:eastAsia="Consolas" w:cs="Consolas"/>
+          <w:noProof w:val="0"/>
+          <w:sz w:val="24"/>
+          <w:szCs w:val="24"/>
+          <w:lang w:val="en-US"/>
+        </w:rPr>
+        <w:t>2 ,</w:t>
+      </w:r>
+      <w:proofErr w:type="gramEnd"/>
+      <w:r>
+        <w:rPr>
+          <w:rFonts w:ascii="Consolas" w:hAnsi="Consolas" w:eastAsia="Consolas" w:cs="Consolas"/>
+          <w:noProof w:val="0"/>
+          <w:sz w:val="24"/>
+          <w:szCs w:val="24"/>
+          <w:lang w:val="en-US"/>
+        </w:rPr>
+        <w:t>_)=(</w:t>
+      </w:r>
+      <w:proofErr w:type="spellStart"/>
+      <w:r>
+        <w:rPr>
+          <w:rFonts w:ascii="Consolas" w:hAnsi="Consolas" w:eastAsia="Consolas" w:cs="Consolas"/>
+          <w:noProof w:val="0"/>
+          <w:sz w:val="24"/>
+          <w:szCs w:val="24"/>
+          <w:lang w:val="en-US"/>
+        </w:rPr>
+        <w:t>qStart</w:t>
+      </w:r>
+      <w:proofErr w:type="spellEnd"/>
+      <w:r>
+        <w:rPr>
+          <w:rFonts w:ascii="Consolas" w:hAnsi="Consolas" w:eastAsia="Consolas" w:cs="Consolas"/>
+          <w:noProof w:val="0"/>
+          <w:sz w:val="24"/>
+          <w:szCs w:val="24"/>
+          <w:lang w:val="en-US"/>
+        </w:rPr>
+        <w:t xml:space="preserve"> ,_,R)</w:t>
+      </w:r>
+    </w:p>
+    <w:p>
+      <w:pPr>
+        <w:pStyle w:val="Normal"/>
+        <w:spacing w:after="0"/>
+      </w:pPr>
+      <w:r>
+        <w:rPr>
+          <w:rFonts w:ascii="Consolas" w:hAnsi="Consolas" w:eastAsia="Consolas" w:cs="Consolas"/>
+          <w:noProof w:val="0"/>
+          <w:sz w:val="24"/>
+          <w:szCs w:val="24"/>
+          <w:lang w:val="en-US"/>
+        </w:rPr>
+        <w:t>δ(qCheck3 ,b)=(qWrite_T ,b,R)</w:t>
+      </w:r>
+    </w:p>
+    <w:p>
+      <w:pPr>
+        <w:pStyle w:val="Normal"/>
+        <w:spacing w:after="0"/>
+      </w:pPr>
+      <w:r>
+        <w:rPr>
+          <w:rFonts w:ascii="Consolas" w:hAnsi="Consolas" w:eastAsia="Consolas" w:cs="Consolas"/>
+          <w:noProof w:val="0"/>
+          <w:sz w:val="24"/>
+          <w:szCs w:val="24"/>
+          <w:lang w:val="en-US"/>
+        </w:rPr>
+        <w:t>δ(qCheck3 ,a)=(qStart ,a,R)</w:t>
+      </w:r>
+    </w:p>
+    <w:p>
+      <w:pPr>
+        <w:pStyle w:val="Normal"/>
+        <w:spacing w:after="0"/>
+      </w:pPr>
+      <w:r>
+        <w:rPr>
+          <w:rFonts w:ascii="Consolas" w:hAnsi="Consolas" w:eastAsia="Consolas" w:cs="Consolas"/>
+          <w:noProof w:val="0"/>
+          <w:sz w:val="24"/>
+          <w:szCs w:val="24"/>
+          <w:lang w:val="en-US"/>
+        </w:rPr>
+        <w:t>δ(qCheck3 ,_)=(qStart ,_,R)</w:t>
+      </w:r>
+    </w:p>
+    <w:p>
+      <w:pPr>
+        <w:pStyle w:val="Normal"/>
+        <w:spacing w:after="0"/>
+      </w:pPr>
+      <w:r>
+        <w:rPr>
+          <w:rFonts w:ascii="Consolas" w:hAnsi="Consolas" w:eastAsia="Consolas" w:cs="Consolas"/>
+          <w:noProof w:val="0"/>
+          <w:sz w:val="24"/>
+          <w:szCs w:val="24"/>
+          <w:lang w:val="en-US"/>
+        </w:rPr>
+        <w:t>δ(</w:t>
+      </w:r>
+      <w:proofErr w:type="spellStart"/>
+      <w:r>
+        <w:rPr>
+          <w:rFonts w:ascii="Consolas" w:hAnsi="Consolas" w:eastAsia="Consolas" w:cs="Consolas"/>
+          <w:noProof w:val="0"/>
+          <w:sz w:val="24"/>
+          <w:szCs w:val="24"/>
+          <w:lang w:val="en-US"/>
+        </w:rPr>
+        <w:t>qWrite_T</w:t>
+      </w:r>
+      <w:proofErr w:type="spellEnd"/>
+      <w:r>
+        <w:rPr>
+          <w:rFonts w:ascii="Consolas" w:hAnsi="Consolas" w:eastAsia="Consolas" w:cs="Consolas"/>
+          <w:noProof w:val="0"/>
+          <w:sz w:val="24"/>
+          <w:szCs w:val="24"/>
+          <w:lang w:val="en-US"/>
+        </w:rPr>
+        <w:t xml:space="preserve"> ,_)=(</w:t>
+      </w:r>
+      <w:proofErr w:type="spellStart"/>
+      <w:r>
+        <w:rPr>
+          <w:rFonts w:ascii="Consolas" w:hAnsi="Consolas" w:eastAsia="Consolas" w:cs="Consolas"/>
+          <w:noProof w:val="0"/>
+          <w:sz w:val="24"/>
+          <w:szCs w:val="24"/>
+          <w:lang w:val="en-US"/>
+        </w:rPr>
+        <w:t>qWrite_T</w:t>
+      </w:r>
+      <w:proofErr w:type="spellEnd"/>
+      <w:r>
+        <w:rPr>
+          <w:rFonts w:ascii="Consolas" w:hAnsi="Consolas" w:eastAsia="Consolas" w:cs="Consolas"/>
+          <w:noProof w:val="0"/>
+          <w:sz w:val="24"/>
+          <w:szCs w:val="24"/>
+          <w:lang w:val="en-US"/>
+        </w:rPr>
+        <w:t xml:space="preserve"> ,T,R)</w:t>
+      </w:r>
+    </w:p>
+    <w:p>
+      <w:pPr>
+        <w:pStyle w:val="Normal"/>
+        <w:spacing w:after="0"/>
+      </w:pPr>
+      <w:r>
+        <w:rPr>
+          <w:rFonts w:ascii="Consolas" w:hAnsi="Consolas" w:eastAsia="Consolas" w:cs="Consolas"/>
+          <w:noProof w:val="0"/>
+          <w:sz w:val="24"/>
+          <w:szCs w:val="24"/>
+          <w:lang w:val="en-US"/>
+        </w:rPr>
+        <w:t>δ(</w:t>
+      </w:r>
+      <w:r>
+        <w:rPr>
+          <w:rFonts w:ascii="Consolas" w:hAnsi="Consolas" w:eastAsia="Consolas" w:cs="Consolas"/>
+          <w:noProof w:val="0"/>
+          <w:sz w:val="24"/>
+          <w:szCs w:val="24"/>
+          <w:lang w:val="en-US"/>
+        </w:rPr>
+        <w:t>qWrite_T</w:t>
+      </w:r>
+      <w:r>
+        <w:rPr>
+          <w:rFonts w:ascii="Consolas" w:hAnsi="Consolas" w:eastAsia="Consolas" w:cs="Consolas"/>
+          <w:noProof w:val="0"/>
+          <w:sz w:val="24"/>
+          <w:szCs w:val="24"/>
+          <w:lang w:val="en-US"/>
+        </w:rPr>
+        <w:t xml:space="preserve"> ,any)=(</w:t>
+      </w:r>
+      <w:r>
+        <w:rPr>
+          <w:rFonts w:ascii="Consolas" w:hAnsi="Consolas" w:eastAsia="Consolas" w:cs="Consolas"/>
+          <w:noProof w:val="0"/>
+          <w:sz w:val="24"/>
+          <w:szCs w:val="24"/>
+          <w:lang w:val="en-US"/>
+        </w:rPr>
+        <w:t>qWrite_T</w:t>
+      </w:r>
+      <w:r>
+        <w:rPr>
+          <w:rFonts w:ascii="Consolas" w:hAnsi="Consolas" w:eastAsia="Consolas" w:cs="Consolas"/>
+          <w:noProof w:val="0"/>
+          <w:sz w:val="24"/>
+          <w:szCs w:val="24"/>
+          <w:lang w:val="en-US"/>
+        </w:rPr>
+        <w:t xml:space="preserve"> ,same </w:t>
+      </w:r>
+      <w:r>
+        <w:rPr>
+          <w:rFonts w:ascii="Consolas" w:hAnsi="Consolas" w:eastAsia="Consolas" w:cs="Consolas"/>
+          <w:noProof w:val="0"/>
+          <w:sz w:val="24"/>
+          <w:szCs w:val="24"/>
+          <w:lang w:val="en-US"/>
+        </w:rPr>
+        <w:t>symbol,R</w:t>
+      </w:r>
+      <w:r>
+        <w:rPr>
+          <w:rFonts w:ascii="Consolas" w:hAnsi="Consolas" w:eastAsia="Consolas" w:cs="Consolas"/>
+          <w:noProof w:val="0"/>
+          <w:sz w:val="24"/>
+          <w:szCs w:val="24"/>
+          <w:lang w:val="en-US"/>
+        </w:rPr>
+        <w:t>)</w:t>
+      </w:r>
+    </w:p>
+    <w:p>
+      <w:pPr>
+        <w:pStyle w:val="Normal"/>
+        <w:spacing w:after="0"/>
+        <w:rPr>
+          <w:rFonts w:ascii="Consolas" w:hAnsi="Consolas" w:eastAsia="Consolas" w:cs="Consolas"/>
+          <w:noProof w:val="0"/>
+          <w:sz w:val="24"/>
+          <w:szCs w:val="24"/>
           <w:lang w:val="en-US"/>
         </w:rPr>
       </w:pPr>
@@ -119,12 +1035,28 @@
           <w:lang w:val="en-US"/>
         </w:rPr>
       </w:pPr>
-      <w:r>
-        <w:rPr>
-          <w:rFonts w:ascii="Consolas" w:hAnsi="Consolas" w:cs="Consolas"/>
-          <w:lang w:val="en-US"/>
-        </w:rPr>
-        <w:t xml:space="preserve">Question 2                                                                                             </w:t>
+    </w:p>
+    <w:p>
+      <w:pPr>
+        <w:spacing w:after="0"/>
+        <w:rPr>
+          <w:rFonts w:ascii="Consolas" w:hAnsi="Consolas" w:cs="Consolas"/>
+          <w:lang w:val="en-US"/>
+        </w:rPr>
+      </w:pPr>
+      <w:r>
+        <w:rPr>
+          <w:rFonts w:ascii="Consolas" w:hAnsi="Consolas" w:cs="Consolas"/>
+          <w:lang w:val="en-US"/>
+        </w:rPr>
+        <w:t>Question</w:t>
+      </w:r>
+      <w:r>
+        <w:rPr>
+          <w:rFonts w:ascii="Consolas" w:hAnsi="Consolas" w:cs="Consolas"/>
+          <w:lang w:val="en-US"/>
+        </w:rPr>
+        <w:t xml:space="preserve">2                                                                                             </w:t>
       </w:r>
     </w:p>
     <w:p>
@@ -279,24 +1211,6 @@
           <w:lang w:val="en-US"/>
         </w:rPr>
       </w:pPr>
-    </w:p>
-    <w:p>
-      <w:pPr>
-        <w:spacing w:after="0"/>
-        <w:rPr>
-          <w:rFonts w:ascii="Consolas" w:hAnsi="Consolas" w:cs="Consolas"/>
-          <w:lang w:val="en-US"/>
-        </w:rPr>
-      </w:pPr>
-    </w:p>
-    <w:p>
-      <w:pPr>
-        <w:spacing w:after="0"/>
-        <w:rPr>
-          <w:rFonts w:ascii="Consolas" w:hAnsi="Consolas" w:cs="Consolas"/>
-          <w:lang w:val="en-US"/>
-        </w:rPr>
-      </w:pPr>
       <w:r>
         <w:rPr>
           <w:rFonts w:ascii="Consolas" w:hAnsi="Consolas" w:cs="Consolas"/>
@@ -313,12 +1227,20 @@
           <w:lang w:val="en-US"/>
         </w:rPr>
       </w:pPr>
-      <w:r>
-        <w:rPr>
-          <w:rFonts w:ascii="Consolas" w:hAnsi="Consolas" w:cs="Consolas"/>
-          <w:lang w:val="en-US"/>
-        </w:rPr>
-        <w:lastRenderedPageBreak/>
+    </w:p>
+    <w:p>
+      <w:pPr>
+        <w:spacing w:after="0"/>
+        <w:rPr>
+          <w:rFonts w:ascii="Consolas" w:hAnsi="Consolas" w:cs="Consolas"/>
+          <w:lang w:val="en-US"/>
+        </w:rPr>
+      </w:pPr>
+      <w:r>
+        <w:rPr>
+          <w:rFonts w:ascii="Consolas" w:hAnsi="Consolas" w:cs="Consolas"/>
+          <w:lang w:val="en-US"/>
+        </w:rPr>
         <w:t xml:space="preserve">Question 3                                                                                             </w:t>
       </w:r>
     </w:p>
@@ -526,17 +1448,10 @@
       </m:oMath>
       <w:r>
         <w:rPr>
-          <w:rFonts w:ascii="Consolas" w:eastAsiaTheme="minorEastAsia" w:hAnsi="Consolas" w:cs="Consolas"/>
+          <w:rFonts w:ascii="Consolas" w:hAnsi="Consolas" w:eastAsia="" w:cs="Consolas" w:eastAsiaTheme="minorEastAsia"/>
           <w:lang w:val="en-US"/>
         </w:rPr>
         <w:t>:</w:t>
-      </w:r>
-      <w:r>
-        <w:rPr>
-          <w:rFonts w:ascii="Consolas" w:hAnsi="Consolas" w:cs="Consolas"/>
-          <w:lang w:val="en-US"/>
-        </w:rPr>
-        <w:tab/>
       </w:r>
       <w:r>
         <w:rPr>
@@ -791,7 +1706,7 @@
             <m:sty m:val="p"/>
           </m:rPr>
           <w:rPr>
-            <w:rFonts w:ascii="Cambria Math" w:eastAsiaTheme="minorEastAsia" w:hAnsi="Cambria Math" w:cs="Consolas"/>
+            <w:rFonts w:ascii="Cambria Math" w:hAnsi="Cambria Math" w:cs="Consolas" w:eastAsiaTheme="minorEastAsia"/>
             <w:lang w:val="en-US"/>
           </w:rPr>
           <m:t>Σ</m:t>
@@ -806,7 +1721,7 @@
       </m:oMath>
       <w:r>
         <w:rPr>
-          <w:rFonts w:ascii="Consolas" w:eastAsiaTheme="minorEastAsia" w:hAnsi="Consolas" w:cs="Consolas"/>
+          <w:rFonts w:ascii="Consolas" w:hAnsi="Consolas" w:cs="Consolas" w:eastAsiaTheme="minorEastAsia"/>
           <w:lang w:val="en-US"/>
         </w:rPr>
         <w:t>:</w:t>
@@ -846,7 +1761,7 @@
       <w:pPr>
         <w:spacing w:after="0"/>
         <w:rPr>
-          <w:rFonts w:ascii="Consolas" w:eastAsiaTheme="minorEastAsia" w:hAnsi="Consolas" w:cs="Consolas"/>
+          <w:rFonts w:ascii="Consolas" w:hAnsi="Consolas" w:cs="Consolas" w:eastAsiaTheme="minorEastAsia"/>
           <w:lang w:val="en-US"/>
         </w:rPr>
       </w:pPr>
@@ -885,7 +1800,7 @@
       </m:oMath>
       <w:r>
         <w:rPr>
-          <w:rFonts w:ascii="Consolas" w:eastAsiaTheme="minorEastAsia" w:hAnsi="Consolas" w:cs="Consolas"/>
+          <w:rFonts w:ascii="Consolas" w:hAnsi="Consolas" w:cs="Consolas" w:eastAsiaTheme="minorEastAsia"/>
           <w:lang w:val="en-US"/>
         </w:rPr>
         <w:t>:</w:t>
@@ -960,7 +1875,7 @@
       <w:pPr>
         <w:spacing w:after="0"/>
         <w:rPr>
-          <w:rFonts w:ascii="Consolas" w:eastAsiaTheme="minorEastAsia" w:hAnsi="Consolas" w:cs="Consolas"/>
+          <w:rFonts w:ascii="Consolas" w:hAnsi="Consolas" w:cs="Consolas" w:eastAsiaTheme="minorEastAsia"/>
           <w:lang w:val="en-US"/>
         </w:rPr>
       </w:pPr>
@@ -1004,21 +1919,21 @@
       </m:oMath>
       <w:r>
         <w:rPr>
-          <w:rFonts w:ascii="Consolas" w:eastAsiaTheme="minorEastAsia" w:hAnsi="Consolas" w:cs="Consolas"/>
+          <w:rFonts w:ascii="Consolas" w:hAnsi="Consolas" w:cs="Consolas" w:eastAsiaTheme="minorEastAsia"/>
           <w:lang w:val="en-US"/>
         </w:rPr>
         <w:t>):</w:t>
       </w:r>
       <w:r>
         <w:rPr>
-          <w:rFonts w:ascii="Consolas" w:eastAsiaTheme="minorEastAsia" w:hAnsi="Consolas" w:cs="Consolas"/>
+          <w:rFonts w:ascii="Consolas" w:hAnsi="Consolas" w:cs="Consolas" w:eastAsiaTheme="minorEastAsia"/>
           <w:lang w:val="en-US"/>
         </w:rPr>
         <w:tab/>
       </w:r>
       <w:r>
         <w:rPr>
-          <w:rFonts w:ascii="Consolas" w:eastAsiaTheme="minorEastAsia" w:hAnsi="Consolas" w:cs="Consolas"/>
+          <w:rFonts w:ascii="Consolas" w:hAnsi="Consolas" w:cs="Consolas" w:eastAsiaTheme="minorEastAsia"/>
           <w:lang w:val="en-US"/>
         </w:rPr>
         <w:tab/>
@@ -1028,7 +1943,7 @@
       <w:pPr>
         <w:spacing w:after="0"/>
         <w:rPr>
-          <w:rFonts w:ascii="Consolas" w:eastAsiaTheme="minorEastAsia" w:hAnsi="Consolas" w:cs="Consolas"/>
+          <w:rFonts w:ascii="Consolas" w:hAnsi="Consolas" w:eastAsia="" w:cs="Consolas" w:eastAsiaTheme="minorEastAsia"/>
           <w:lang w:val="en-US"/>
         </w:rPr>
       </w:pPr>
@@ -1076,13 +1991,6 @@
         </w:rPr>
         <w:tab/>
       </w:r>
-      <w:r>
-        <w:rPr>
-          <w:rFonts w:ascii="Consolas" w:hAnsi="Consolas" w:cs="Consolas"/>
-          <w:lang w:val="en-US"/>
-        </w:rPr>
-        <w:tab/>
-      </w:r>
       <m:oMath>
         <m:sSub>
           <m:sSubPr>
@@ -1116,7 +2024,7 @@
       </m:oMath>
       <w:r>
         <w:rPr>
-          <w:rFonts w:ascii="Consolas" w:eastAsiaTheme="minorEastAsia" w:hAnsi="Consolas" w:cs="Consolas"/>
+          <w:rFonts w:ascii="Consolas" w:hAnsi="Consolas" w:eastAsia="" w:cs="Consolas" w:eastAsiaTheme="minorEastAsia"/>
           <w:lang w:val="en-US"/>
         </w:rPr>
         <w:t xml:space="preserve"> </w:t>
@@ -1126,7 +2034,7 @@
       <w:pPr>
         <w:spacing w:after="0"/>
         <w:rPr>
-          <w:rFonts w:ascii="Consolas" w:eastAsiaTheme="minorEastAsia" w:hAnsi="Consolas" w:cs="Consolas"/>
+          <w:rFonts w:ascii="Consolas" w:hAnsi="Consolas" w:cs="Consolas" w:eastAsiaTheme="minorEastAsia"/>
           <w:lang w:val="en-US"/>
         </w:rPr>
       </w:pPr>
@@ -1183,10 +2091,10 @@
       </w:r>
       <w:r>
         <w:rPr>
-          <w:rFonts w:ascii="Consolas" w:hAnsi="Consolas" w:cs="Consolas"/>
-          <w:lang w:val="en-US"/>
-        </w:rPr>
-        <w:sym w:font="Symbol" w:char="F064"/>
+          <w:rFonts w:ascii="Symbol" w:hAnsi="Symbol" w:eastAsia="Symbol" w:cs="Symbol"/>
+          <w:lang w:val="en-US"/>
+        </w:rPr>
+        <w:t>d</w:t>
       </w:r>
       <w:r>
         <w:rPr>
@@ -1207,7 +2115,7 @@
       <w:pPr>
         <w:spacing w:after="0"/>
         <w:rPr>
-          <w:rFonts w:ascii="Consolas" w:eastAsiaTheme="minorEastAsia" w:hAnsi="Consolas" w:cs="Consolas"/>
+          <w:rFonts w:ascii="Consolas" w:hAnsi="Consolas" w:cs="Consolas" w:eastAsiaTheme="minorEastAsia"/>
           <w:lang w:val="en-US"/>
         </w:rPr>
       </w:pPr>
@@ -1244,7 +2152,7 @@
       </m:oMath>
       <w:r>
         <w:rPr>
-          <w:rFonts w:ascii="Consolas" w:eastAsiaTheme="minorEastAsia" w:hAnsi="Consolas" w:cs="Consolas"/>
+          <w:rFonts w:ascii="Consolas" w:hAnsi="Consolas" w:cs="Consolas" w:eastAsiaTheme="minorEastAsia"/>
           <w:lang w:val="en-US"/>
         </w:rPr>
         <w:t xml:space="preserve"> </w:t>
@@ -1254,7 +2162,7 @@
       <w:pPr>
         <w:spacing w:after="0"/>
         <w:rPr>
-          <w:rFonts w:ascii="Consolas" w:eastAsiaTheme="minorEastAsia" w:hAnsi="Consolas" w:cs="Consolas"/>
+          <w:rFonts w:ascii="Consolas" w:hAnsi="Consolas" w:cs="Consolas" w:eastAsiaTheme="minorEastAsia"/>
           <w:lang w:val="en-US"/>
         </w:rPr>
       </w:pPr>
@@ -1267,10 +2175,10 @@
       </w:r>
       <w:r>
         <w:rPr>
-          <w:rFonts w:ascii="Consolas" w:hAnsi="Consolas" w:cs="Consolas"/>
-          <w:lang w:val="en-US"/>
-        </w:rPr>
-        <w:sym w:font="Symbol" w:char="F064"/>
+          <w:rFonts w:ascii="Symbol" w:hAnsi="Symbol" w:eastAsia="Symbol" w:cs="Symbol"/>
+          <w:lang w:val="en-US"/>
+        </w:rPr>
+        <w:t>d</w:t>
       </w:r>
       <m:oMath>
         <m:d>
@@ -1433,7 +2341,7 @@
       <w:pPr>
         <w:spacing w:after="0"/>
         <w:rPr>
-          <w:rFonts w:ascii="Consolas" w:eastAsiaTheme="minorEastAsia" w:hAnsi="Consolas" w:cs="Consolas"/>
+          <w:rFonts w:ascii="Consolas" w:hAnsi="Consolas" w:cs="Consolas" w:eastAsiaTheme="minorEastAsia"/>
           <w:lang w:val="en-US"/>
         </w:rPr>
       </w:pPr>
@@ -1446,10 +2354,10 @@
       </w:r>
       <w:r>
         <w:rPr>
-          <w:rFonts w:ascii="Consolas" w:hAnsi="Consolas" w:cs="Consolas"/>
-          <w:lang w:val="en-US"/>
-        </w:rPr>
-        <w:sym w:font="Symbol" w:char="F064"/>
+          <w:rFonts w:ascii="Symbol" w:hAnsi="Symbol" w:eastAsia="Symbol" w:cs="Symbol"/>
+          <w:lang w:val="en-US"/>
+        </w:rPr>
+        <w:t>d</w:t>
       </w:r>
       <m:oMath>
         <m:d>
@@ -1626,7 +2534,7 @@
       <w:pPr>
         <w:spacing w:after="0"/>
         <w:rPr>
-          <w:rFonts w:ascii="Consolas" w:eastAsiaTheme="minorEastAsia" w:hAnsi="Consolas" w:cs="Consolas"/>
+          <w:rFonts w:ascii="Consolas" w:hAnsi="Consolas" w:cs="Consolas" w:eastAsiaTheme="minorEastAsia"/>
           <w:lang w:val="en-US"/>
         </w:rPr>
       </w:pPr>
@@ -1663,7 +2571,7 @@
       </m:oMath>
       <w:r>
         <w:rPr>
-          <w:rFonts w:ascii="Consolas" w:eastAsiaTheme="minorEastAsia" w:hAnsi="Consolas" w:cs="Consolas"/>
+          <w:rFonts w:ascii="Consolas" w:hAnsi="Consolas" w:cs="Consolas" w:eastAsiaTheme="minorEastAsia"/>
           <w:lang w:val="en-US"/>
         </w:rPr>
         <w:t xml:space="preserve"> </w:t>
@@ -1673,7 +2581,7 @@
       <w:pPr>
         <w:spacing w:after="0"/>
         <w:rPr>
-          <w:rFonts w:ascii="Consolas" w:eastAsiaTheme="minorEastAsia" w:hAnsi="Consolas" w:cs="Consolas"/>
+          <w:rFonts w:ascii="Consolas" w:hAnsi="Consolas" w:cs="Consolas" w:eastAsiaTheme="minorEastAsia"/>
           <w:lang w:val="en-US"/>
         </w:rPr>
       </w:pPr>
@@ -1686,10 +2594,10 @@
       </w:r>
       <w:r>
         <w:rPr>
-          <w:rFonts w:ascii="Consolas" w:hAnsi="Consolas" w:cs="Consolas"/>
-          <w:lang w:val="en-US"/>
-        </w:rPr>
-        <w:sym w:font="Symbol" w:char="F064"/>
+          <w:rFonts w:ascii="Symbol" w:hAnsi="Symbol" w:eastAsia="Symbol" w:cs="Symbol"/>
+          <w:lang w:val="en-US"/>
+        </w:rPr>
+        <w:t>d</w:t>
       </w:r>
       <m:oMath>
         <m:d>
@@ -1866,7 +2774,7 @@
       <w:pPr>
         <w:spacing w:after="0"/>
         <w:rPr>
-          <w:rFonts w:ascii="Consolas" w:eastAsiaTheme="minorEastAsia" w:hAnsi="Consolas" w:cs="Consolas"/>
+          <w:rFonts w:ascii="Consolas" w:hAnsi="Consolas" w:cs="Consolas" w:eastAsiaTheme="minorEastAsia"/>
           <w:lang w:val="en-US"/>
         </w:rPr>
       </w:pPr>
@@ -1879,10 +2787,10 @@
       </w:r>
       <w:r>
         <w:rPr>
-          <w:rFonts w:ascii="Consolas" w:hAnsi="Consolas" w:cs="Consolas"/>
-          <w:lang w:val="en-US"/>
-        </w:rPr>
-        <w:sym w:font="Symbol" w:char="F064"/>
+          <w:rFonts w:ascii="Symbol" w:hAnsi="Symbol" w:eastAsia="Symbol" w:cs="Symbol"/>
+          <w:lang w:val="en-US"/>
+        </w:rPr>
+        <w:t>d</w:t>
       </w:r>
       <m:oMath>
         <m:d>
@@ -2059,7 +2967,7 @@
       <w:pPr>
         <w:spacing w:after="0"/>
         <w:rPr>
-          <w:rFonts w:ascii="Consolas" w:eastAsiaTheme="minorEastAsia" w:hAnsi="Consolas" w:cs="Consolas"/>
+          <w:rFonts w:ascii="Consolas" w:hAnsi="Consolas" w:cs="Consolas" w:eastAsiaTheme="minorEastAsia"/>
           <w:lang w:val="en-US"/>
         </w:rPr>
       </w:pPr>
@@ -2096,7 +3004,7 @@
       </m:oMath>
       <w:r>
         <w:rPr>
-          <w:rFonts w:ascii="Consolas" w:eastAsiaTheme="minorEastAsia" w:hAnsi="Consolas" w:cs="Consolas"/>
+          <w:rFonts w:ascii="Consolas" w:hAnsi="Consolas" w:cs="Consolas" w:eastAsiaTheme="minorEastAsia"/>
           <w:lang w:val="en-US"/>
         </w:rPr>
         <w:t xml:space="preserve"> </w:t>
@@ -2106,7 +3014,7 @@
       <w:pPr>
         <w:spacing w:after="0"/>
         <w:rPr>
-          <w:rFonts w:ascii="Consolas" w:eastAsiaTheme="minorEastAsia" w:hAnsi="Consolas" w:cs="Consolas"/>
+          <w:rFonts w:ascii="Consolas" w:hAnsi="Consolas" w:cs="Consolas" w:eastAsiaTheme="minorEastAsia"/>
           <w:lang w:val="en-US"/>
         </w:rPr>
       </w:pPr>
@@ -2119,10 +3027,10 @@
       </w:r>
       <w:r>
         <w:rPr>
-          <w:rFonts w:ascii="Consolas" w:hAnsi="Consolas" w:cs="Consolas"/>
-          <w:lang w:val="en-US"/>
-        </w:rPr>
-        <w:sym w:font="Symbol" w:char="F064"/>
+          <w:rFonts w:ascii="Symbol" w:hAnsi="Symbol" w:eastAsia="Symbol" w:cs="Symbol"/>
+          <w:lang w:val="en-US"/>
+        </w:rPr>
+        <w:t>d</w:t>
       </w:r>
       <m:oMath>
         <m:d>
@@ -2299,7 +3207,7 @@
       <w:pPr>
         <w:spacing w:after="0"/>
         <w:rPr>
-          <w:rFonts w:ascii="Consolas" w:eastAsiaTheme="minorEastAsia" w:hAnsi="Consolas" w:cs="Consolas"/>
+          <w:rFonts w:ascii="Consolas" w:hAnsi="Consolas" w:cs="Consolas" w:eastAsiaTheme="minorEastAsia"/>
           <w:lang w:val="en-US"/>
         </w:rPr>
       </w:pPr>
@@ -2312,10 +3220,10 @@
       </w:r>
       <w:r>
         <w:rPr>
-          <w:rFonts w:ascii="Consolas" w:hAnsi="Consolas" w:cs="Consolas"/>
-          <w:lang w:val="en-US"/>
-        </w:rPr>
-        <w:sym w:font="Symbol" w:char="F064"/>
+          <w:rFonts w:ascii="Symbol" w:hAnsi="Symbol" w:eastAsia="Symbol" w:cs="Symbol"/>
+          <w:lang w:val="en-US"/>
+        </w:rPr>
+        <w:t>d</w:t>
       </w:r>
       <m:oMath>
         <m:d>
@@ -2492,7 +3400,7 @@
       <w:pPr>
         <w:spacing w:after="0"/>
         <w:rPr>
-          <w:rFonts w:ascii="Consolas" w:eastAsiaTheme="minorEastAsia" w:hAnsi="Consolas" w:cs="Consolas"/>
+          <w:rFonts w:ascii="Consolas" w:hAnsi="Consolas" w:cs="Consolas" w:eastAsiaTheme="minorEastAsia"/>
           <w:lang w:val="en-US"/>
         </w:rPr>
       </w:pPr>
@@ -2529,7 +3437,7 @@
       </m:oMath>
       <w:r>
         <w:rPr>
-          <w:rFonts w:ascii="Consolas" w:eastAsiaTheme="minorEastAsia" w:hAnsi="Consolas" w:cs="Consolas"/>
+          <w:rFonts w:ascii="Consolas" w:hAnsi="Consolas" w:cs="Consolas" w:eastAsiaTheme="minorEastAsia"/>
           <w:lang w:val="en-US"/>
         </w:rPr>
         <w:t xml:space="preserve"> </w:t>
@@ -2539,7 +3447,7 @@
       <w:pPr>
         <w:spacing w:after="0"/>
         <w:rPr>
-          <w:rFonts w:ascii="Consolas" w:eastAsiaTheme="minorEastAsia" w:hAnsi="Consolas" w:cs="Consolas"/>
+          <w:rFonts w:ascii="Consolas" w:hAnsi="Consolas" w:cs="Consolas" w:eastAsiaTheme="minorEastAsia"/>
           <w:lang w:val="en-US"/>
         </w:rPr>
       </w:pPr>
@@ -2552,10 +3460,10 @@
       </w:r>
       <w:r>
         <w:rPr>
-          <w:rFonts w:ascii="Consolas" w:hAnsi="Consolas" w:cs="Consolas"/>
-          <w:lang w:val="en-US"/>
-        </w:rPr>
-        <w:sym w:font="Symbol" w:char="F064"/>
+          <w:rFonts w:ascii="Symbol" w:hAnsi="Symbol" w:eastAsia="Symbol" w:cs="Symbol"/>
+          <w:lang w:val="en-US"/>
+        </w:rPr>
+        <w:t>d</w:t>
       </w:r>
       <m:oMath>
         <m:d>
@@ -2732,7 +3640,7 @@
       <w:pPr>
         <w:spacing w:after="0"/>
         <w:rPr>
-          <w:rFonts w:ascii="Consolas" w:eastAsiaTheme="minorEastAsia" w:hAnsi="Consolas" w:cs="Consolas"/>
+          <w:rFonts w:ascii="Consolas" w:hAnsi="Consolas" w:cs="Consolas" w:eastAsiaTheme="minorEastAsia"/>
           <w:lang w:val="en-US"/>
         </w:rPr>
       </w:pPr>
@@ -2745,10 +3653,10 @@
       </w:r>
       <w:r>
         <w:rPr>
-          <w:rFonts w:ascii="Consolas" w:hAnsi="Consolas" w:cs="Consolas"/>
-          <w:lang w:val="en-US"/>
-        </w:rPr>
-        <w:sym w:font="Symbol" w:char="F064"/>
+          <w:rFonts w:ascii="Symbol" w:hAnsi="Symbol" w:eastAsia="Symbol" w:cs="Symbol"/>
+          <w:lang w:val="en-US"/>
+        </w:rPr>
+        <w:t>d</w:t>
       </w:r>
       <m:oMath>
         <m:d>
@@ -2925,7 +3833,7 @@
       <w:pPr>
         <w:spacing w:after="0"/>
         <w:rPr>
-          <w:rFonts w:ascii="Consolas" w:eastAsiaTheme="minorEastAsia" w:hAnsi="Consolas" w:cs="Consolas"/>
+          <w:rFonts w:ascii="Consolas" w:hAnsi="Consolas" w:cs="Consolas" w:eastAsiaTheme="minorEastAsia"/>
           <w:lang w:val="en-US"/>
         </w:rPr>
       </w:pPr>
@@ -2962,7 +3870,7 @@
       </m:oMath>
       <w:r>
         <w:rPr>
-          <w:rFonts w:ascii="Consolas" w:eastAsiaTheme="minorEastAsia" w:hAnsi="Consolas" w:cs="Consolas"/>
+          <w:rFonts w:ascii="Consolas" w:hAnsi="Consolas" w:cs="Consolas" w:eastAsiaTheme="minorEastAsia"/>
           <w:lang w:val="en-US"/>
         </w:rPr>
         <w:t xml:space="preserve"> </w:t>
@@ -2972,7 +3880,7 @@
       <w:pPr>
         <w:spacing w:after="0"/>
         <w:rPr>
-          <w:rFonts w:ascii="Consolas" w:eastAsiaTheme="minorEastAsia" w:hAnsi="Consolas" w:cs="Consolas"/>
+          <w:rFonts w:ascii="Consolas" w:hAnsi="Consolas" w:cs="Consolas" w:eastAsiaTheme="minorEastAsia"/>
           <w:lang w:val="en-US"/>
         </w:rPr>
       </w:pPr>
@@ -3102,12 +4010,12 @@
             </w:drawing>
           </mc:Choice>
           <mc:Fallback>
-            <w:pict>
-              <v:shapetype w14:anchorId="07688786" id="_x0000_t202" coordsize="21600,21600" o:spt="202" path="m,l,21600r21600,l21600,xe">
+            <w:pict w14:anchorId="6F050E0D">
+              <v:shapetype id="_x0000_t202" coordsize="21600,21600" o:spt="202" path="m,l,21600r21600,l21600,xe" w14:anchorId="07688786">
                 <v:stroke joinstyle="miter"/>
                 <v:path gradientshapeok="t" o:connecttype="rect"/>
               </v:shapetype>
-              <v:shape id="Text Box 7" o:spid="_x0000_s1026" type="#_x0000_t202" style="position:absolute;margin-left:364.75pt;margin-top:15.15pt;width:83.6pt;height:21.3pt;z-index:251685888;visibility:visible;mso-wrap-style:square;mso-width-percent:0;mso-height-percent:0;mso-wrap-distance-left:9pt;mso-wrap-distance-top:0;mso-wrap-distance-right:9pt;mso-wrap-distance-bottom:0;mso-position-horizontal:absolute;mso-position-horizontal-relative:text;mso-position-vertical:absolute;mso-position-vertical-relative:text;mso-width-percent:0;mso-height-percent:0;mso-width-relative:margin;mso-height-relative:margin;v-text-anchor:top" o:gfxdata="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" filled="f" stroked="f" strokeweight=".5pt">
+              <v:shape id="Text Box 7" style="position:absolute;margin-left:364.75pt;margin-top:15.15pt;width:83.6pt;height:21.3pt;z-index:251685888;visibility:visible;mso-wrap-style:square;mso-width-percent:0;mso-height-percent:0;mso-wrap-distance-left:9pt;mso-wrap-distance-top:0;mso-wrap-distance-right:9pt;mso-wrap-distance-bottom:0;mso-position-horizontal:absolute;mso-position-horizontal-relative:text;mso-position-vertical:absolute;mso-position-vertical-relative:text;mso-width-percent:0;mso-height-percent:0;mso-width-relative:margin;mso-height-relative:margin;v-text-anchor:top" o:spid="_x0000_s1026" filled="f" stroked="f" strokeweight=".5pt" type="#_x0000_t202" o:gfxdata="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">
                 <v:textbox>
                   <w:txbxContent>
                     <w:p>
@@ -3295,8 +4203,8 @@
             </w:drawing>
           </mc:Choice>
           <mc:Fallback>
-            <w:pict>
-              <v:shape w14:anchorId="65B994A2" id="_x0000_s1027" type="#_x0000_t202" style="position:absolute;margin-left:236.55pt;margin-top:16.25pt;width:83.6pt;height:21.3pt;z-index:251682816;visibility:visible;mso-wrap-style:square;mso-width-percent:0;mso-height-percent:0;mso-wrap-distance-left:9pt;mso-wrap-distance-top:0;mso-wrap-distance-right:9pt;mso-wrap-distance-bottom:0;mso-position-horizontal:absolute;mso-position-horizontal-relative:text;mso-position-vertical:absolute;mso-position-vertical-relative:text;mso-width-percent:0;mso-height-percent:0;mso-width-relative:margin;mso-height-relative:margin;v-text-anchor:top" o:gfxdata="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" filled="f" stroked="f" strokeweight=".5pt">
+            <w:pict w14:anchorId="6CEC45E8">
+              <v:shape id="_x0000_s1027" style="position:absolute;margin-left:236.55pt;margin-top:16.25pt;width:83.6pt;height:21.3pt;z-index:251682816;visibility:visible;mso-wrap-style:square;mso-width-percent:0;mso-height-percent:0;mso-wrap-distance-left:9pt;mso-wrap-distance-top:0;mso-wrap-distance-right:9pt;mso-wrap-distance-bottom:0;mso-position-horizontal:absolute;mso-position-horizontal-relative:text;mso-position-vertical:absolute;mso-position-vertical-relative:text;mso-width-percent:0;mso-height-percent:0;mso-width-relative:margin;mso-height-relative:margin;v-text-anchor:top" filled="f" stroked="f" strokeweight=".5pt" type="#_x0000_t202" o:gfxdata="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" w14:anchorId="65B994A2">
                 <v:textbox>
                   <w:txbxContent>
                     <w:p>
@@ -3483,8 +4391,8 @@
             </w:drawing>
           </mc:Choice>
           <mc:Fallback>
-            <w:pict>
-              <v:shape w14:anchorId="476123DD" id="_x0000_s1028" type="#_x0000_t202" style="position:absolute;margin-left:-30.4pt;margin-top:5.4pt;width:83.65pt;height:21.3pt;z-index:251673600;visibility:visible;mso-wrap-style:square;mso-width-percent:0;mso-wrap-distance-left:9pt;mso-wrap-distance-top:0;mso-wrap-distance-right:9pt;mso-wrap-distance-bottom:0;mso-position-horizontal:absolute;mso-position-horizontal-relative:text;mso-position-vertical:absolute;mso-position-vertical-relative:text;mso-width-percent:0;mso-width-relative:margin;v-text-anchor:top" o:gfxdata="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" filled="f" stroked="f" strokeweight=".5pt">
+            <w:pict w14:anchorId="697B5D00">
+              <v:shape id="_x0000_s1028" style="position:absolute;margin-left:-30.4pt;margin-top:5.4pt;width:83.65pt;height:21.3pt;z-index:251673600;visibility:visible;mso-wrap-style:square;mso-width-percent:0;mso-wrap-distance-left:9pt;mso-wrap-distance-top:0;mso-wrap-distance-right:9pt;mso-wrap-distance-bottom:0;mso-position-horizontal:absolute;mso-position-horizontal-relative:text;mso-position-vertical:absolute;mso-position-vertical-relative:text;mso-width-percent:0;mso-width-relative:margin;v-text-anchor:top" filled="f" stroked="f" strokeweight=".5pt" type="#_x0000_t202" o:gfxdata="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" w14:anchorId="476123DD">
                 <v:textbox>
                   <w:txbxContent>
                     <w:p>
@@ -3722,9 +4630,9 @@
             </w:drawing>
           </mc:Choice>
           <mc:Fallback>
-            <w:pict>
-              <v:group w14:anchorId="678A18BF" id="Group 5" o:spid="_x0000_s1026" style="position:absolute;margin-left:391.3pt;margin-top:15.85pt;width:37.15pt;height:46.7pt;rotation:-700831fd;z-index:251684864;mso-width-relative:margin;mso-height-relative:margin" coordorigin="1834,2637" coordsize="4719,5933" o:gfxdata="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">
-                <v:shape id="Freeform 3" o:spid="_x0000_s1027" style="position:absolute;left:1169;top:3302;width:5212;height:3882;rotation:-6835940fd;visibility:visible;mso-wrap-style:square;v-text-anchor:middle" coordsize="1762987,559848" o:gfxdata="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" path="m,498763v867294,49876,1734589,99753,1762298,16626c1790007,432262,978131,216131,166255,e" filled="f" strokecolor="#030e13 [484]" strokeweight="1pt">
+            <w:pict w14:anchorId="7907C6E7">
+              <v:group id="Group 5" style="position:absolute;margin-left:391.3pt;margin-top:15.85pt;width:37.15pt;height:46.7pt;rotation:-700831fd;z-index:251684864;mso-width-relative:margin;mso-height-relative:margin" coordsize="4719,5933" coordorigin="1834,2637" o:spid="_x0000_s1026" w14:anchorId="678A18BF" o:gfxdata="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">
+                <v:shape id="Freeform 3" style="position:absolute;left:1169;top:3302;width:5212;height:3882;rotation:-6835940fd;visibility:visible;mso-wrap-style:square;v-text-anchor:middle" coordsize="1762987,559848" o:spid="_x0000_s1027" filled="f" strokecolor="#030e13 [484]" strokeweight="1pt" path="m,498763v867294,49876,1734589,99753,1762298,16626c1790007,432262,978131,216131,166255,e" o:gfxdata="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">
                   <v:stroke joinstyle="miter"/>
                   <v:path arrowok="t" o:connecttype="custom" o:connectlocs="0,345845;521032,357374;49154,0" o:connectangles="0,0,0"/>
                 </v:shape>
@@ -3735,12 +4643,12 @@
                     <v:f eqn="prod #0 1 2"/>
                     <v:f eqn="sum @1 10800 0"/>
                   </v:formulas>
-                  <v:path gradientshapeok="t" o:connecttype="custom" o:connectlocs="@0,0;@1,10800;0,21600;10800,21600;21600,21600;@2,10800" textboxrect="0,10800,10800,18000;5400,10800,16200,18000;10800,10800,21600,18000;0,7200,7200,21600;7200,7200,14400,21600;14400,7200,21600,21600"/>
+                  <v:path textboxrect="0,10800,10800,18000;5400,10800,16200,18000;10800,10800,21600,18000;0,7200,7200,21600;7200,7200,14400,21600;14400,7200,21600,21600" gradientshapeok="t" o:connecttype="custom" o:connectlocs="@0,0;@1,10800;0,21600;10800,21600;21600,21600;@2,10800"/>
                   <v:handles>
                     <v:h position="#0,topLeft" xrange="0,21600"/>
                   </v:handles>
                 </v:shapetype>
-                <v:shape id="Triangle 4" o:spid="_x0000_s1028" type="#_x0000_t5" style="position:absolute;left:5247;top:7373;width:1307;height:1197;rotation:11379681fd;visibility:visible;mso-wrap-style:square;v-text-anchor:middle" o:gfxdata="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" fillcolor="black [3213]" stroked="f" strokeweight="1pt"/>
+                <v:shape id="Triangle 4" style="position:absolute;left:5247;top:7373;width:1307;height:1197;rotation:11379681fd;visibility:visible;mso-wrap-style:square;v-text-anchor:middle" o:spid="_x0000_s1028" fillcolor="black [3213]" stroked="f" strokeweight="1pt" type="#_x0000_t5" o:gfxdata="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"/>
               </v:group>
             </w:pict>
           </mc:Fallback>
@@ -3908,13 +4816,13 @@
             </w:drawing>
           </mc:Choice>
           <mc:Fallback>
-            <w:pict>
-              <v:group w14:anchorId="654C3C32" id="Group 5" o:spid="_x0000_s1026" style="position:absolute;margin-left:263.1pt;margin-top:12.95pt;width:37.15pt;height:46.7pt;rotation:-700831fd;z-index:251681792;mso-width-relative:margin;mso-height-relative:margin" coordorigin="1834,2637" coordsize="4719,5933" o:gfxdata="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">
-                <v:shape id="Freeform 3" o:spid="_x0000_s1027" style="position:absolute;left:1169;top:3302;width:5212;height:3882;rotation:-6835940fd;visibility:visible;mso-wrap-style:square;v-text-anchor:middle" coordsize="1762987,559848" o:gfxdata="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" path="m,498763v867294,49876,1734589,99753,1762298,16626c1790007,432262,978131,216131,166255,e" filled="f" strokecolor="#030e13 [484]" strokeweight="1pt">
+            <w:pict w14:anchorId="2B1283ED">
+              <v:group id="Group 5" style="position:absolute;margin-left:263.1pt;margin-top:12.95pt;width:37.15pt;height:46.7pt;rotation:-700831fd;z-index:251681792;mso-width-relative:margin;mso-height-relative:margin" coordsize="4719,5933" coordorigin="1834,2637" o:spid="_x0000_s1026" w14:anchorId="654C3C32" o:gfxdata="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">
+                <v:shape id="Freeform 3" style="position:absolute;left:1169;top:3302;width:5212;height:3882;rotation:-6835940fd;visibility:visible;mso-wrap-style:square;v-text-anchor:middle" coordsize="1762987,559848" o:spid="_x0000_s1027" filled="f" strokecolor="#030e13 [484]" strokeweight="1pt" path="m,498763v867294,49876,1734589,99753,1762298,16626c1790007,432262,978131,216131,166255,e" o:gfxdata="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">
                   <v:stroke joinstyle="miter"/>
                   <v:path arrowok="t" o:connecttype="custom" o:connectlocs="0,345845;521032,357374;49154,0" o:connectangles="0,0,0"/>
                 </v:shape>
-                <v:shape id="Triangle 4" o:spid="_x0000_s1028" type="#_x0000_t5" style="position:absolute;left:5247;top:7373;width:1307;height:1197;rotation:11379681fd;visibility:visible;mso-wrap-style:square;v-text-anchor:middle" o:gfxdata="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" fillcolor="black [3213]" stroked="f" strokeweight="1pt"/>
+                <v:shape id="Triangle 4" style="position:absolute;left:5247;top:7373;width:1307;height:1197;rotation:11379681fd;visibility:visible;mso-wrap-style:square;v-text-anchor:middle" o:spid="_x0000_s1028" fillcolor="black [3213]" stroked="f" strokeweight="1pt" type="#_x0000_t5" o:gfxdata="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"/>
               </v:group>
             </w:pict>
           </mc:Fallback>
@@ -4082,13 +4990,13 @@
             </w:drawing>
           </mc:Choice>
           <mc:Fallback>
-            <w:pict>
-              <v:group w14:anchorId="20F58CB2" id="Group 5" o:spid="_x0000_s1026" style="position:absolute;margin-left:-3.9pt;margin-top:14.35pt;width:37.15pt;height:46.7pt;rotation:-700831fd;z-index:251667456;mso-width-relative:margin;mso-height-relative:margin" coordorigin="1834,2637" coordsize="4719,5933" o:gfxdata="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">
-                <v:shape id="Freeform 3" o:spid="_x0000_s1027" style="position:absolute;left:1169;top:3302;width:5212;height:3882;rotation:-6835940fd;visibility:visible;mso-wrap-style:square;v-text-anchor:middle" coordsize="1762987,559848" o:gfxdata="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" path="m,498763v867294,49876,1734589,99753,1762298,16626c1790007,432262,978131,216131,166255,e" filled="f" strokecolor="#030e13 [484]" strokeweight="1pt">
+            <w:pict w14:anchorId="657B50B8">
+              <v:group id="Group 5" style="position:absolute;margin-left:-3.9pt;margin-top:14.35pt;width:37.15pt;height:46.7pt;rotation:-700831fd;z-index:251667456;mso-width-relative:margin;mso-height-relative:margin" coordsize="4719,5933" coordorigin="1834,2637" o:spid="_x0000_s1026" w14:anchorId="20F58CB2" o:gfxdata="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">
+                <v:shape id="Freeform 3" style="position:absolute;left:1169;top:3302;width:5212;height:3882;rotation:-6835940fd;visibility:visible;mso-wrap-style:square;v-text-anchor:middle" coordsize="1762987,559848" o:spid="_x0000_s1027" filled="f" strokecolor="#030e13 [484]" strokeweight="1pt" path="m,498763v867294,49876,1734589,99753,1762298,16626c1790007,432262,978131,216131,166255,e" o:gfxdata="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">
                   <v:stroke joinstyle="miter"/>
                   <v:path arrowok="t" o:connecttype="custom" o:connectlocs="0,345845;521032,357374;49154,0" o:connectangles="0,0,0"/>
                 </v:shape>
-                <v:shape id="Triangle 4" o:spid="_x0000_s1028" type="#_x0000_t5" style="position:absolute;left:5247;top:7373;width:1307;height:1197;rotation:11379681fd;visibility:visible;mso-wrap-style:square;v-text-anchor:middle" o:gfxdata="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" fillcolor="black [3213]" stroked="f" strokeweight="1pt"/>
+                <v:shape id="Triangle 4" style="position:absolute;left:5247;top:7373;width:1307;height:1197;rotation:11379681fd;visibility:visible;mso-wrap-style:square;v-text-anchor:middle" o:spid="_x0000_s1028" fillcolor="black [3213]" stroked="f" strokeweight="1pt" type="#_x0000_t5" o:gfxdata="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"/>
               </v:group>
             </w:pict>
           </mc:Fallback>
@@ -4192,7 +5100,7 @@
                                 </m:r>
                                 <m:r>
                                   <w:rPr>
-                                    <w:rFonts w:ascii="Cambria Math" w:eastAsiaTheme="minorEastAsia" w:hAnsi="Cambria Math"/>
+                                    <w:rFonts w:ascii="Cambria Math" w:hAnsi="Cambria Math" w:eastAsiaTheme="minorEastAsia"/>
                                     <w:lang w:val="en-US"/>
                                   </w:rPr>
                                   <m:t>3</m:t>
@@ -4218,8 +5126,8 @@
             </w:drawing>
           </mc:Choice>
           <mc:Fallback>
-            <w:pict>
-              <v:oval w14:anchorId="0D3F7602" id="Oval 2" o:spid="_x0000_s1029" style="position:absolute;margin-left:380.55pt;margin-top:4.95pt;width:59.6pt;height:54.6pt;z-index:251664384;visibility:visible;mso-wrap-style:square;mso-height-percent:0;mso-wrap-distance-left:9pt;mso-wrap-distance-top:0;mso-wrap-distance-right:9pt;mso-wrap-distance-bottom:0;mso-position-horizontal:absolute;mso-position-horizontal-relative:text;mso-position-vertical:absolute;mso-position-vertical-relative:text;mso-height-percent:0;mso-height-relative:margin;v-text-anchor:middle" o:gfxdata="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" fillcolor="#156082 [3204]" strokecolor="#030e13 [484]" strokeweight="1pt">
+            <w:pict w14:anchorId="16E9890F">
+              <v:oval id="Oval 2" style="position:absolute;margin-left:380.55pt;margin-top:4.95pt;width:59.6pt;height:54.6pt;z-index:251664384;visibility:visible;mso-wrap-style:square;mso-height-percent:0;mso-wrap-distance-left:9pt;mso-wrap-distance-top:0;mso-wrap-distance-right:9pt;mso-wrap-distance-bottom:0;mso-position-horizontal:absolute;mso-position-horizontal-relative:text;mso-position-vertical:absolute;mso-position-vertical-relative:text;mso-height-percent:0;mso-height-relative:margin;v-text-anchor:middle" o:spid="_x0000_s1029" fillcolor="#156082 [3204]" strokecolor="#030e13 [484]" strokeweight="1pt" w14:anchorId="0D3F7602" o:gfxdata="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">
                 <v:stroke joinstyle="miter"/>
                 <v:textbox>
                   <w:txbxContent>
@@ -4241,7 +5149,7 @@
                           </m:r>
                           <m:r>
                             <w:rPr>
-                              <w:rFonts w:ascii="Cambria Math" w:eastAsiaTheme="minorEastAsia" w:hAnsi="Cambria Math"/>
+                              <w:rFonts w:ascii="Cambria Math" w:hAnsi="Cambria Math" w:eastAsiaTheme="minorEastAsia"/>
                               <w:lang w:val="en-US"/>
                             </w:rPr>
                             <m:t>3</m:t>
@@ -4350,8 +5258,8 @@
             </w:drawing>
           </mc:Choice>
           <mc:Fallback>
-            <w:pict>
-              <v:oval w14:anchorId="24A7FE36" id="_x0000_s1030" style="position:absolute;margin-left:116.45pt;margin-top:5.6pt;width:59.6pt;height:54.6pt;z-index:251660288;visibility:visible;mso-wrap-style:square;mso-wrap-distance-left:9pt;mso-wrap-distance-top:0;mso-wrap-distance-right:9pt;mso-wrap-distance-bottom:0;mso-position-horizontal:absolute;mso-position-horizontal-relative:text;mso-position-vertical:absolute;mso-position-vertical-relative:text;v-text-anchor:middle" o:gfxdata="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" fillcolor="#156082 [3204]" strokecolor="#030e13 [484]" strokeweight="1pt">
+            <w:pict w14:anchorId="7EC8D0EF">
+              <v:oval id="_x0000_s1030" style="position:absolute;margin-left:116.45pt;margin-top:5.6pt;width:59.6pt;height:54.6pt;z-index:251660288;visibility:visible;mso-wrap-style:square;mso-wrap-distance-left:9pt;mso-wrap-distance-top:0;mso-wrap-distance-right:9pt;mso-wrap-distance-bottom:0;mso-position-horizontal:absolute;mso-position-horizontal-relative:text;mso-position-vertical:absolute;mso-position-vertical-relative:text;v-text-anchor:middle" fillcolor="#156082 [3204]" strokecolor="#030e13 [484]" strokeweight="1pt" w14:anchorId="24A7FE36" o:gfxdata="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">
                 <v:stroke joinstyle="miter"/>
                 <v:textbox>
                   <w:txbxContent>
@@ -4475,8 +5383,8 @@
             </w:drawing>
           </mc:Choice>
           <mc:Fallback>
-            <w:pict>
-              <v:oval w14:anchorId="2FC476EF" id="_x0000_s1031" style="position:absolute;margin-left:-14.6pt;margin-top:5.4pt;width:59.6pt;height:54.6pt;z-index:251658240;visibility:visible;mso-wrap-style:square;mso-wrap-distance-left:9pt;mso-wrap-distance-top:0;mso-wrap-distance-right:9pt;mso-wrap-distance-bottom:0;mso-position-horizontal:absolute;mso-position-horizontal-relative:text;mso-position-vertical:absolute;mso-position-vertical-relative:text;v-text-anchor:middle" o:gfxdata="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" fillcolor="#156082 [3204]" strokecolor="#030e13 [484]" strokeweight="1pt">
+            <w:pict w14:anchorId="4481F8DB">
+              <v:oval id="_x0000_s1031" style="position:absolute;margin-left:-14.6pt;margin-top:5.4pt;width:59.6pt;height:54.6pt;z-index:251658240;visibility:visible;mso-wrap-style:square;mso-wrap-distance-left:9pt;mso-wrap-distance-top:0;mso-wrap-distance-right:9pt;mso-wrap-distance-bottom:0;mso-position-horizontal:absolute;mso-position-horizontal-relative:text;mso-position-vertical:absolute;mso-position-vertical-relative:text;v-text-anchor:middle" fillcolor="#156082 [3204]" strokecolor="#030e13 [484]" strokeweight="1pt" w14:anchorId="2FC476EF" o:gfxdata="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">
                 <v:stroke joinstyle="miter"/>
                 <v:textbox>
                   <w:txbxContent>
@@ -4600,8 +5508,8 @@
             </w:drawing>
           </mc:Choice>
           <mc:Fallback>
-            <w:pict>
-              <v:oval w14:anchorId="2B15DE4D" id="_x0000_s1032" style="position:absolute;margin-left:250.05pt;margin-top:5pt;width:59.6pt;height:54.6pt;z-index:251662336;visibility:visible;mso-wrap-style:square;mso-wrap-distance-left:9pt;mso-wrap-distance-top:0;mso-wrap-distance-right:9pt;mso-wrap-distance-bottom:0;mso-position-horizontal:absolute;mso-position-horizontal-relative:text;mso-position-vertical:absolute;mso-position-vertical-relative:text;v-text-anchor:middle" o:gfxdata="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" fillcolor="#156082 [3204]" strokecolor="#030e13 [484]" strokeweight="1pt">
+            <w:pict w14:anchorId="67482342">
+              <v:oval id="_x0000_s1032" style="position:absolute;margin-left:250.05pt;margin-top:5pt;width:59.6pt;height:54.6pt;z-index:251662336;visibility:visible;mso-wrap-style:square;mso-wrap-distance-left:9pt;mso-wrap-distance-top:0;mso-wrap-distance-right:9pt;mso-wrap-distance-bottom:0;mso-position-horizontal:absolute;mso-position-horizontal-relative:text;mso-position-vertical:absolute;mso-position-vertical-relative:text;v-text-anchor:middle" fillcolor="#156082 [3204]" strokecolor="#030e13 [484]" strokeweight="1pt" w14:anchorId="2B15DE4D" o:gfxdata="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">
                 <v:stroke joinstyle="miter"/>
                 <v:textbox>
                   <w:txbxContent>
@@ -4766,8 +5674,8 @@
             </w:drawing>
           </mc:Choice>
           <mc:Fallback>
-            <w:pict>
-              <v:shape w14:anchorId="0FABE3D5" id="_x0000_s1033" type="#_x0000_t202" style="position:absolute;margin-left:303.9pt;margin-top:14.25pt;width:83.6pt;height:21.3pt;z-index:251679744;visibility:visible;mso-wrap-style:square;mso-width-percent:0;mso-height-percent:0;mso-wrap-distance-left:9pt;mso-wrap-distance-top:0;mso-wrap-distance-right:9pt;mso-wrap-distance-bottom:0;mso-position-horizontal:absolute;mso-position-horizontal-relative:text;mso-position-vertical:absolute;mso-position-vertical-relative:text;mso-width-percent:0;mso-height-percent:0;mso-width-relative:margin;mso-height-relative:margin;v-text-anchor:top" o:gfxdata="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" filled="f" stroked="f" strokeweight=".5pt">
+            <w:pict w14:anchorId="74295CF0">
+              <v:shape id="_x0000_s1033" style="position:absolute;margin-left:303.9pt;margin-top:14.25pt;width:83.6pt;height:21.3pt;z-index:251679744;visibility:visible;mso-wrap-style:square;mso-width-percent:0;mso-height-percent:0;mso-wrap-distance-left:9pt;mso-wrap-distance-top:0;mso-wrap-distance-right:9pt;mso-wrap-distance-bottom:0;mso-position-horizontal:absolute;mso-position-horizontal-relative:text;mso-position-vertical:absolute;mso-position-vertical-relative:text;mso-width-percent:0;mso-height-percent:0;mso-width-relative:margin;mso-height-relative:margin;v-text-anchor:top" filled="f" stroked="f" strokeweight=".5pt" type="#_x0000_t202" o:gfxdata="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" w14:anchorId="0FABE3D5">
                 <v:textbox>
                   <w:txbxContent>
                     <w:p>
@@ -4947,8 +5855,8 @@
             </w:drawing>
           </mc:Choice>
           <mc:Fallback>
-            <w:pict>
-              <v:shape w14:anchorId="4179755E" id="_x0000_s1034" type="#_x0000_t202" style="position:absolute;margin-left:171.8pt;margin-top:14.05pt;width:83.6pt;height:21.3pt;z-index:251677696;visibility:visible;mso-wrap-style:square;mso-width-percent:0;mso-height-percent:0;mso-wrap-distance-left:9pt;mso-wrap-distance-top:0;mso-wrap-distance-right:9pt;mso-wrap-distance-bottom:0;mso-position-horizontal:absolute;mso-position-horizontal-relative:text;mso-position-vertical:absolute;mso-position-vertical-relative:text;mso-width-percent:0;mso-height-percent:0;mso-width-relative:margin;mso-height-relative:margin;v-text-anchor:top" o:gfxdata="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" filled="f" stroked="f" strokeweight=".5pt">
+            <w:pict w14:anchorId="4DA5239B">
+              <v:shape id="_x0000_s1034" style="position:absolute;margin-left:171.8pt;margin-top:14.05pt;width:83.6pt;height:21.3pt;z-index:251677696;visibility:visible;mso-wrap-style:square;mso-width-percent:0;mso-height-percent:0;mso-wrap-distance-left:9pt;mso-wrap-distance-top:0;mso-wrap-distance-right:9pt;mso-wrap-distance-bottom:0;mso-position-horizontal:absolute;mso-position-horizontal-relative:text;mso-position-vertical:absolute;mso-position-vertical-relative:text;mso-width-percent:0;mso-height-percent:0;mso-width-relative:margin;mso-height-relative:margin;v-text-anchor:top" filled="f" stroked="f" strokeweight=".5pt" type="#_x0000_t202" o:gfxdata="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" w14:anchorId="4179755E">
                 <v:textbox>
                   <w:txbxContent>
                     <w:p>
@@ -5132,8 +6040,8 @@
             </w:drawing>
           </mc:Choice>
           <mc:Fallback>
-            <w:pict>
-              <v:shape w14:anchorId="53B44F33" id="_x0000_s1035" type="#_x0000_t202" style="position:absolute;margin-left:37.65pt;margin-top:13.45pt;width:83.6pt;height:21.3pt;z-index:251675648;visibility:visible;mso-wrap-style:square;mso-width-percent:0;mso-wrap-distance-left:9pt;mso-wrap-distance-top:0;mso-wrap-distance-right:9pt;mso-wrap-distance-bottom:0;mso-position-horizontal:absolute;mso-position-horizontal-relative:text;mso-position-vertical:absolute;mso-position-vertical-relative:text;mso-width-percent:0;mso-width-relative:margin;v-text-anchor:top" o:gfxdata="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" filled="f" stroked="f" strokeweight=".5pt">
+            <w:pict w14:anchorId="6BA08A22">
+              <v:shape id="_x0000_s1035" style="position:absolute;margin-left:37.65pt;margin-top:13.45pt;width:83.6pt;height:21.3pt;z-index:251675648;visibility:visible;mso-wrap-style:square;mso-width-percent:0;mso-wrap-distance-left:9pt;mso-wrap-distance-top:0;mso-wrap-distance-right:9pt;mso-wrap-distance-bottom:0;mso-position-horizontal:absolute;mso-position-horizontal-relative:text;mso-position-vertical:absolute;mso-position-vertical-relative:text;mso-width-percent:0;mso-width-relative:margin;v-text-anchor:top" filled="f" stroked="f" strokeweight=".5pt" type="#_x0000_t202" o:gfxdata="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" w14:anchorId="53B44F33">
                 <v:textbox>
                   <w:txbxContent>
                     <w:p>
@@ -5276,13 +6184,13 @@
             </w:drawing>
           </mc:Choice>
           <mc:Fallback>
-            <w:pict>
-              <v:shapetype w14:anchorId="3D73283B" id="_x0000_t32" coordsize="21600,21600" o:spt="32" o:oned="t" path="m,l21600,21600e" filled="f">
-                <v:path arrowok="t" fillok="f" o:connecttype="none"/>
+            <w:pict w14:anchorId="53993FD0">
+              <v:shapetype id="_x0000_t32" coordsize="21600,21600" o:oned="t" filled="f" o:spt="32" path="m,l21600,21600e" w14:anchorId="3D73283B">
+                <v:path fillok="f" arrowok="t" o:connecttype="none"/>
                 <o:lock v:ext="edit" shapetype="t"/>
               </v:shapetype>
-              <v:shape id="Straight Arrow Connector 6" o:spid="_x0000_s1026" type="#_x0000_t32" style="position:absolute;margin-left:309.75pt;margin-top:13.15pt;width:70.85pt;height:0;z-index:251672576;visibility:visible;mso-wrap-style:square;mso-width-percent:0;mso-height-percent:0;mso-wrap-distance-left:9pt;mso-wrap-distance-top:0;mso-wrap-distance-right:9pt;mso-wrap-distance-bottom:0;mso-position-horizontal:absolute;mso-position-horizontal-relative:text;mso-position-vertical:absolute;mso-position-vertical-relative:text;mso-width-percent:0;mso-height-percent:0;mso-width-relative:margin;mso-height-relative:margin" o:gfxdata="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" strokecolor="black [3213]" strokeweight=".5pt">
-                <v:stroke endarrow="block" joinstyle="miter"/>
+              <v:shape id="Straight Arrow Connector 6" style="position:absolute;margin-left:309.75pt;margin-top:13.15pt;width:70.85pt;height:0;z-index:251672576;visibility:visible;mso-wrap-style:square;mso-width-percent:0;mso-height-percent:0;mso-wrap-distance-left:9pt;mso-wrap-distance-top:0;mso-wrap-distance-right:9pt;mso-wrap-distance-bottom:0;mso-position-horizontal:absolute;mso-position-horizontal-relative:text;mso-position-vertical:absolute;mso-position-vertical-relative:text;mso-width-percent:0;mso-height-percent:0;mso-width-relative:margin;mso-height-relative:margin" o:spid="_x0000_s1026" strokecolor="black [3213]" strokeweight=".5pt" type="#_x0000_t32" o:gfxdata="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">
+                <v:stroke joinstyle="miter" endarrow="block"/>
               </v:shape>
             </w:pict>
           </mc:Fallback>
@@ -5357,9 +6265,9 @@
             </w:drawing>
           </mc:Choice>
           <mc:Fallback>
-            <w:pict>
-              <v:shape w14:anchorId="30E79E72" id="Straight Arrow Connector 6" o:spid="_x0000_s1026" type="#_x0000_t32" style="position:absolute;margin-left:176.35pt;margin-top:13.15pt;width:70.85pt;height:0;z-index:251670528;visibility:visible;mso-wrap-style:square;mso-width-percent:0;mso-height-percent:0;mso-wrap-distance-left:9pt;mso-wrap-distance-top:0;mso-wrap-distance-right:9pt;mso-wrap-distance-bottom:0;mso-position-horizontal:absolute;mso-position-horizontal-relative:text;mso-position-vertical:absolute;mso-position-vertical-relative:text;mso-width-percent:0;mso-height-percent:0;mso-width-relative:margin;mso-height-relative:margin" o:gfxdata="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" strokecolor="black [3213]" strokeweight=".5pt">
-                <v:stroke endarrow="block" joinstyle="miter"/>
+            <w:pict w14:anchorId="59F1781C">
+              <v:shape id="Straight Arrow Connector 6" style="position:absolute;margin-left:176.35pt;margin-top:13.15pt;width:70.85pt;height:0;z-index:251670528;visibility:visible;mso-wrap-style:square;mso-width-percent:0;mso-height-percent:0;mso-wrap-distance-left:9pt;mso-wrap-distance-top:0;mso-wrap-distance-right:9pt;mso-wrap-distance-bottom:0;mso-position-horizontal:absolute;mso-position-horizontal-relative:text;mso-position-vertical:absolute;mso-position-vertical-relative:text;mso-width-percent:0;mso-height-percent:0;mso-width-relative:margin;mso-height-relative:margin" o:spid="_x0000_s1026" strokecolor="black [3213]" strokeweight=".5pt" type="#_x0000_t32" o:gfxdata="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" w14:anchorId="30E79E72">
+                <v:stroke joinstyle="miter" endarrow="block"/>
               </v:shape>
             </w:pict>
           </mc:Fallback>
@@ -5434,9 +6342,9 @@
             </w:drawing>
           </mc:Choice>
           <mc:Fallback>
-            <w:pict>
-              <v:shape w14:anchorId="3EF5F651" id="Straight Arrow Connector 6" o:spid="_x0000_s1026" type="#_x0000_t32" style="position:absolute;margin-left:45pt;margin-top:12.6pt;width:70.85pt;height:0;z-index:251668480;visibility:visible;mso-wrap-style:square;mso-width-percent:0;mso-height-percent:0;mso-wrap-distance-left:9pt;mso-wrap-distance-top:0;mso-wrap-distance-right:9pt;mso-wrap-distance-bottom:0;mso-position-horizontal:absolute;mso-position-horizontal-relative:text;mso-position-vertical:absolute;mso-position-vertical-relative:text;mso-width-percent:0;mso-height-percent:0;mso-width-relative:margin;mso-height-relative:margin" o:gfxdata="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" strokecolor="black [3213]" strokeweight=".5pt">
-                <v:stroke endarrow="block" joinstyle="miter"/>
+            <w:pict w14:anchorId="7D0B97B0">
+              <v:shape id="Straight Arrow Connector 6" style="position:absolute;margin-left:45pt;margin-top:12.6pt;width:70.85pt;height:0;z-index:251668480;visibility:visible;mso-wrap-style:square;mso-width-percent:0;mso-height-percent:0;mso-wrap-distance-left:9pt;mso-wrap-distance-top:0;mso-wrap-distance-right:9pt;mso-wrap-distance-bottom:0;mso-position-horizontal:absolute;mso-position-horizontal-relative:text;mso-position-vertical:absolute;mso-position-vertical-relative:text;mso-width-percent:0;mso-height-percent:0;mso-width-relative:margin;mso-height-relative:margin" o:spid="_x0000_s1026" strokecolor="black [3213]" strokeweight=".5pt" type="#_x0000_t32" o:gfxdata="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" w14:anchorId="3EF5F651">
+                <v:stroke joinstyle="miter" endarrow="block"/>
               </v:shape>
             </w:pict>
           </mc:Fallback>
@@ -5529,9 +6437,9 @@
             </w:drawing>
           </mc:Choice>
           <mc:Fallback>
-            <w:pict>
-              <v:shape w14:anchorId="71AAF814" id="Straight Arrow Connector 6" o:spid="_x0000_s1026" type="#_x0000_t32" style="position:absolute;margin-left:304.75pt;margin-top:3.3pt;width:88.95pt;height:69.7pt;flip:x;z-index:251692032;visibility:visible;mso-wrap-style:square;mso-width-percent:0;mso-height-percent:0;mso-wrap-distance-left:9pt;mso-wrap-distance-top:0;mso-wrap-distance-right:9pt;mso-wrap-distance-bottom:0;mso-position-horizontal:absolute;mso-position-horizontal-relative:text;mso-position-vertical:absolute;mso-position-vertical-relative:text;mso-width-percent:0;mso-height-percent:0;mso-width-relative:margin;mso-height-relative:margin" o:gfxdata="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" strokecolor="black [3213]" strokeweight=".5pt">
-                <v:stroke endarrow="block" joinstyle="miter"/>
+            <w:pict w14:anchorId="50A84621">
+              <v:shape id="Straight Arrow Connector 6" style="position:absolute;margin-left:304.75pt;margin-top:3.3pt;width:88.95pt;height:69.7pt;flip:x;z-index:251692032;visibility:visible;mso-wrap-style:square;mso-width-percent:0;mso-height-percent:0;mso-wrap-distance-left:9pt;mso-wrap-distance-top:0;mso-wrap-distance-right:9pt;mso-wrap-distance-bottom:0;mso-position-horizontal:absolute;mso-position-horizontal-relative:text;mso-position-vertical:absolute;mso-position-vertical-relative:text;mso-width-percent:0;mso-height-percent:0;mso-width-relative:margin;mso-height-relative:margin" o:spid="_x0000_s1026" strokecolor="black [3213]" strokeweight=".5pt" type="#_x0000_t32" o:gfxdata="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" w14:anchorId="71AAF814">
+                <v:stroke joinstyle="miter" endarrow="block"/>
               </v:shape>
             </w:pict>
           </mc:Fallback>
@@ -5661,8 +6569,8 @@
             </w:drawing>
           </mc:Choice>
           <mc:Fallback>
-            <w:pict>
-              <v:shape w14:anchorId="79CF40FF" id="_x0000_s1036" type="#_x0000_t202" style="position:absolute;margin-left:344.95pt;margin-top:5.8pt;width:83.6pt;height:21.3pt;z-index:251689984;visibility:visible;mso-wrap-style:square;mso-width-percent:0;mso-height-percent:0;mso-wrap-distance-left:9pt;mso-wrap-distance-top:0;mso-wrap-distance-right:9pt;mso-wrap-distance-bottom:0;mso-position-horizontal:absolute;mso-position-horizontal-relative:text;mso-position-vertical:absolute;mso-position-vertical-relative:text;mso-width-percent:0;mso-height-percent:0;mso-width-relative:margin;mso-height-relative:margin;v-text-anchor:top" o:gfxdata="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" filled="f" stroked="f" strokeweight=".5pt">
+            <w:pict w14:anchorId="67A43C47">
+              <v:shape id="_x0000_s1036" style="position:absolute;margin-left:344.95pt;margin-top:5.8pt;width:83.6pt;height:21.3pt;z-index:251689984;visibility:visible;mso-wrap-style:square;mso-width-percent:0;mso-height-percent:0;mso-wrap-distance-left:9pt;mso-wrap-distance-top:0;mso-wrap-distance-right:9pt;mso-wrap-distance-bottom:0;mso-position-horizontal:absolute;mso-position-horizontal-relative:text;mso-position-vertical:absolute;mso-position-vertical-relative:text;mso-width-percent:0;mso-height-percent:0;mso-width-relative:margin;mso-height-relative:margin;v-text-anchor:top" filled="f" stroked="f" strokeweight=".5pt" type="#_x0000_t202" o:gfxdata="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" w14:anchorId="79CF40FF">
                 <v:textbox>
                   <w:txbxContent>
                     <w:p>
@@ -5825,8 +6733,8 @@
             </w:drawing>
           </mc:Choice>
           <mc:Fallback>
-            <w:pict>
-              <v:oval w14:anchorId="0C870EAF" id="_x0000_s1037" style="position:absolute;margin-left:249.9pt;margin-top:10.35pt;width:59.6pt;height:54.6pt;z-index:251687936;visibility:visible;mso-wrap-style:square;mso-width-percent:0;mso-height-percent:0;mso-wrap-distance-left:9pt;mso-wrap-distance-top:0;mso-wrap-distance-right:9pt;mso-wrap-distance-bottom:0;mso-position-horizontal:absolute;mso-position-horizontal-relative:text;mso-position-vertical:absolute;mso-position-vertical-relative:text;mso-width-percent:0;mso-height-percent:0;mso-width-relative:margin;mso-height-relative:margin;v-text-anchor:middle" o:gfxdata="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" fillcolor="#156082 [3204]" strokecolor="#030e13 [484]" strokeweight="1pt">
+            <w:pict w14:anchorId="0D1EF6A6">
+              <v:oval id="_x0000_s1037" style="position:absolute;margin-left:249.9pt;margin-top:10.35pt;width:59.6pt;height:54.6pt;z-index:251687936;visibility:visible;mso-wrap-style:square;mso-width-percent:0;mso-height-percent:0;mso-wrap-distance-left:9pt;mso-wrap-distance-top:0;mso-wrap-distance-right:9pt;mso-wrap-distance-bottom:0;mso-position-horizontal:absolute;mso-position-horizontal-relative:text;mso-position-vertical:absolute;mso-position-vertical-relative:text;mso-width-percent:0;mso-height-percent:0;mso-width-relative:margin;mso-height-relative:margin;v-text-anchor:middle" fillcolor="#156082 [3204]" strokecolor="#030e13 [484]" strokeweight="1pt" w14:anchorId="0C870EAF" o:gfxdata="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">
                 <v:stroke joinstyle="miter"/>
                 <v:textbox>
                   <w:txbxContent>
@@ -5947,7 +6855,6 @@
           <w:rFonts w:ascii="Consolas" w:hAnsi="Consolas" w:cs="Consolas"/>
           <w:lang w:val="en-US"/>
         </w:rPr>
-        <w:lastRenderedPageBreak/>
         <w:t xml:space="preserve">Question 4                                                                                             </w:t>
       </w:r>
     </w:p>
@@ -6112,7 +7019,7 @@
       </m:oMath>
       <w:r>
         <w:rPr>
-          <w:rFonts w:ascii="Consolas" w:eastAsiaTheme="minorEastAsia" w:hAnsi="Consolas" w:cs="Consolas"/>
+          <w:rFonts w:ascii="Consolas" w:hAnsi="Consolas" w:cs="Consolas" w:eastAsiaTheme="minorEastAsia"/>
           <w:lang w:val="en-US"/>
         </w:rPr>
         <w:t>:</w:t>
@@ -6434,7 +7341,7 @@
             <m:sty m:val="p"/>
           </m:rPr>
           <w:rPr>
-            <w:rFonts w:ascii="Cambria Math" w:eastAsiaTheme="minorEastAsia" w:hAnsi="Cambria Math" w:cs="Consolas"/>
+            <w:rFonts w:ascii="Cambria Math" w:hAnsi="Cambria Math" w:cs="Consolas" w:eastAsiaTheme="minorEastAsia"/>
             <w:lang w:val="en-US"/>
           </w:rPr>
           <m:t>Σ</m:t>
@@ -6449,7 +7356,7 @@
       </m:oMath>
       <w:r>
         <w:rPr>
-          <w:rFonts w:ascii="Consolas" w:eastAsiaTheme="minorEastAsia" w:hAnsi="Consolas" w:cs="Consolas"/>
+          <w:rFonts w:ascii="Consolas" w:hAnsi="Consolas" w:cs="Consolas" w:eastAsiaTheme="minorEastAsia"/>
           <w:lang w:val="en-US"/>
         </w:rPr>
         <w:t>:</w:t>
@@ -6489,7 +7396,7 @@
       <w:pPr>
         <w:spacing w:after="0"/>
         <w:rPr>
-          <w:rFonts w:ascii="Consolas" w:eastAsiaTheme="minorEastAsia" w:hAnsi="Consolas" w:cs="Consolas"/>
+          <w:rFonts w:ascii="Consolas" w:hAnsi="Consolas" w:cs="Consolas" w:eastAsiaTheme="minorEastAsia"/>
           <w:lang w:val="en-US"/>
         </w:rPr>
       </w:pPr>
@@ -6528,7 +7435,7 @@
       </m:oMath>
       <w:r>
         <w:rPr>
-          <w:rFonts w:ascii="Consolas" w:eastAsiaTheme="minorEastAsia" w:hAnsi="Consolas" w:cs="Consolas"/>
+          <w:rFonts w:ascii="Consolas" w:hAnsi="Consolas" w:cs="Consolas" w:eastAsiaTheme="minorEastAsia"/>
           <w:lang w:val="en-US"/>
         </w:rPr>
         <w:t>:</w:t>
@@ -6575,7 +7482,7 @@
       <w:pPr>
         <w:spacing w:after="0"/>
         <w:rPr>
-          <w:rFonts w:ascii="Consolas" w:eastAsiaTheme="minorEastAsia" w:hAnsi="Consolas" w:cs="Consolas"/>
+          <w:rFonts w:ascii="Consolas" w:hAnsi="Consolas" w:cs="Consolas" w:eastAsiaTheme="minorEastAsia"/>
           <w:lang w:val="en-US"/>
         </w:rPr>
       </w:pPr>
@@ -6619,21 +7526,21 @@
       </m:oMath>
       <w:r>
         <w:rPr>
-          <w:rFonts w:ascii="Consolas" w:eastAsiaTheme="minorEastAsia" w:hAnsi="Consolas" w:cs="Consolas"/>
+          <w:rFonts w:ascii="Consolas" w:hAnsi="Consolas" w:cs="Consolas" w:eastAsiaTheme="minorEastAsia"/>
           <w:lang w:val="en-US"/>
         </w:rPr>
         <w:t>):</w:t>
       </w:r>
       <w:r>
         <w:rPr>
-          <w:rFonts w:ascii="Consolas" w:eastAsiaTheme="minorEastAsia" w:hAnsi="Consolas" w:cs="Consolas"/>
+          <w:rFonts w:ascii="Consolas" w:hAnsi="Consolas" w:cs="Consolas" w:eastAsiaTheme="minorEastAsia"/>
           <w:lang w:val="en-US"/>
         </w:rPr>
         <w:tab/>
       </w:r>
       <w:r>
         <w:rPr>
-          <w:rFonts w:ascii="Consolas" w:eastAsiaTheme="minorEastAsia" w:hAnsi="Consolas" w:cs="Consolas"/>
+          <w:rFonts w:ascii="Consolas" w:hAnsi="Consolas" w:cs="Consolas" w:eastAsiaTheme="minorEastAsia"/>
           <w:lang w:val="en-US"/>
         </w:rPr>
         <w:tab/>
@@ -6688,7 +7595,7 @@
       <w:pPr>
         <w:spacing w:after="0"/>
         <w:rPr>
-          <w:rFonts w:ascii="Consolas" w:eastAsiaTheme="minorEastAsia" w:hAnsi="Consolas" w:cs="Consolas"/>
+          <w:rFonts w:ascii="Consolas" w:hAnsi="Consolas" w:cs="Consolas" w:eastAsiaTheme="minorEastAsia"/>
           <w:lang w:val="en-US"/>
         </w:rPr>
       </w:pPr>
@@ -6850,10 +7757,10 @@
       </w:r>
       <w:r>
         <w:rPr>
-          <w:rFonts w:ascii="Consolas" w:hAnsi="Consolas" w:cs="Consolas"/>
-          <w:lang w:val="en-US"/>
-        </w:rPr>
-        <w:sym w:font="Symbol" w:char="F064"/>
+          <w:rFonts w:ascii="Symbol" w:hAnsi="Symbol" w:eastAsia="Symbol" w:cs="Symbol"/>
+          <w:lang w:val="en-US"/>
+        </w:rPr>
+        <w:t>d</w:t>
       </w:r>
       <w:r>
         <w:rPr>
@@ -6867,7 +7774,7 @@
       <w:pPr>
         <w:spacing w:after="0"/>
         <w:rPr>
-          <w:rFonts w:ascii="Consolas" w:eastAsiaTheme="minorEastAsia" w:hAnsi="Consolas" w:cs="Consolas"/>
+          <w:rFonts w:ascii="Consolas" w:hAnsi="Consolas" w:cs="Consolas" w:eastAsiaTheme="minorEastAsia"/>
           <w:lang w:val="en-US"/>
         </w:rPr>
       </w:pPr>
@@ -6904,7 +7811,7 @@
       </m:oMath>
       <w:r>
         <w:rPr>
-          <w:rFonts w:ascii="Consolas" w:eastAsiaTheme="minorEastAsia" w:hAnsi="Consolas" w:cs="Consolas"/>
+          <w:rFonts w:ascii="Consolas" w:hAnsi="Consolas" w:cs="Consolas" w:eastAsiaTheme="minorEastAsia"/>
           <w:lang w:val="en-US"/>
         </w:rPr>
         <w:t xml:space="preserve"> </w:t>
@@ -6914,7 +7821,7 @@
       <w:pPr>
         <w:spacing w:after="0"/>
         <w:rPr>
-          <w:rFonts w:ascii="Consolas" w:eastAsiaTheme="minorEastAsia" w:hAnsi="Consolas" w:cs="Consolas"/>
+          <w:rFonts w:ascii="Consolas" w:hAnsi="Consolas" w:cs="Consolas" w:eastAsiaTheme="minorEastAsia"/>
           <w:lang w:val="en-US"/>
         </w:rPr>
       </w:pPr>
@@ -6927,10 +7834,10 @@
       </w:r>
       <w:r>
         <w:rPr>
-          <w:rFonts w:ascii="Consolas" w:hAnsi="Consolas" w:cs="Consolas"/>
-          <w:lang w:val="en-US"/>
-        </w:rPr>
-        <w:sym w:font="Symbol" w:char="F064"/>
+          <w:rFonts w:ascii="Symbol" w:hAnsi="Symbol" w:eastAsia="Symbol" w:cs="Symbol"/>
+          <w:lang w:val="en-US"/>
+        </w:rPr>
+        <w:t>d</w:t>
       </w:r>
       <m:oMath>
         <m:d>
@@ -7072,7 +7979,7 @@
       <w:pPr>
         <w:spacing w:after="0"/>
         <w:rPr>
-          <w:rFonts w:ascii="Consolas" w:eastAsiaTheme="minorEastAsia" w:hAnsi="Consolas" w:cs="Consolas"/>
+          <w:rFonts w:ascii="Consolas" w:hAnsi="Consolas" w:cs="Consolas" w:eastAsiaTheme="minorEastAsia"/>
           <w:lang w:val="en-US"/>
         </w:rPr>
       </w:pPr>
@@ -7085,10 +7992,10 @@
       </w:r>
       <w:r>
         <w:rPr>
-          <w:rFonts w:ascii="Consolas" w:hAnsi="Consolas" w:cs="Consolas"/>
-          <w:lang w:val="en-US"/>
-        </w:rPr>
-        <w:sym w:font="Symbol" w:char="F064"/>
+          <w:rFonts w:ascii="Symbol" w:hAnsi="Symbol" w:eastAsia="Symbol" w:cs="Symbol"/>
+          <w:lang w:val="en-US"/>
+        </w:rPr>
+        <w:t>d</w:t>
       </w:r>
       <m:oMath>
         <m:d>
@@ -7238,16 +8145,16 @@
         <w:spacing w:after="0"/>
         <w:ind w:firstLine="720"/>
         <w:rPr>
-          <w:rFonts w:ascii="Consolas" w:eastAsiaTheme="minorEastAsia" w:hAnsi="Consolas" w:cs="Consolas"/>
-          <w:lang w:val="en-US"/>
-        </w:rPr>
-      </w:pPr>
-      <w:r>
-        <w:rPr>
-          <w:rFonts w:ascii="Consolas" w:hAnsi="Consolas" w:cs="Consolas"/>
-          <w:lang w:val="en-US"/>
-        </w:rPr>
-        <w:sym w:font="Symbol" w:char="F064"/>
+          <w:rFonts w:ascii="Consolas" w:hAnsi="Consolas" w:cs="Consolas" w:eastAsiaTheme="minorEastAsia"/>
+          <w:lang w:val="en-US"/>
+        </w:rPr>
+      </w:pPr>
+      <w:r>
+        <w:rPr>
+          <w:rFonts w:ascii="Symbol" w:hAnsi="Symbol" w:eastAsia="Symbol" w:cs="Symbol"/>
+          <w:lang w:val="en-US"/>
+        </w:rPr>
+        <w:t>d</w:t>
       </w:r>
       <m:oMath>
         <m:d>
@@ -7397,7 +8304,7 @@
         <w:spacing w:after="0"/>
         <w:ind w:firstLine="720"/>
         <w:rPr>
-          <w:rFonts w:ascii="Consolas" w:eastAsiaTheme="minorEastAsia" w:hAnsi="Consolas" w:cs="Consolas"/>
+          <w:rFonts w:ascii="Consolas" w:hAnsi="Consolas" w:cs="Consolas" w:eastAsiaTheme="minorEastAsia"/>
           <w:lang w:val="en-US"/>
         </w:rPr>
       </w:pPr>
@@ -7407,16 +8314,16 @@
         <w:spacing w:after="0"/>
         <w:ind w:firstLine="720"/>
         <w:rPr>
-          <w:rFonts w:ascii="Consolas" w:eastAsiaTheme="minorEastAsia" w:hAnsi="Consolas" w:cs="Consolas"/>
-          <w:lang w:val="en-US"/>
-        </w:rPr>
-      </w:pPr>
-      <w:r>
-        <w:rPr>
-          <w:rFonts w:ascii="Consolas" w:hAnsi="Consolas" w:cs="Consolas"/>
-          <w:lang w:val="en-US"/>
-        </w:rPr>
-        <w:sym w:font="Symbol" w:char="F064"/>
+          <w:rFonts w:ascii="Consolas" w:hAnsi="Consolas" w:cs="Consolas" w:eastAsiaTheme="minorEastAsia"/>
+          <w:lang w:val="en-US"/>
+        </w:rPr>
+      </w:pPr>
+      <w:r>
+        <w:rPr>
+          <w:rFonts w:ascii="Symbol" w:hAnsi="Symbol" w:eastAsia="Symbol" w:cs="Symbol"/>
+          <w:lang w:val="en-US"/>
+        </w:rPr>
+        <w:t>d</w:t>
       </w:r>
       <m:oMath>
         <m:d>
@@ -7573,16 +8480,16 @@
         <w:spacing w:after="0"/>
         <w:ind w:firstLine="720"/>
         <w:rPr>
-          <w:rFonts w:ascii="Consolas" w:eastAsiaTheme="minorEastAsia" w:hAnsi="Consolas" w:cs="Consolas"/>
-          <w:lang w:val="en-US"/>
-        </w:rPr>
-      </w:pPr>
-      <w:r>
-        <w:rPr>
-          <w:rFonts w:ascii="Consolas" w:hAnsi="Consolas" w:cs="Consolas"/>
-          <w:lang w:val="en-US"/>
-        </w:rPr>
-        <w:sym w:font="Symbol" w:char="F064"/>
+          <w:rFonts w:ascii="Consolas" w:hAnsi="Consolas" w:cs="Consolas" w:eastAsiaTheme="minorEastAsia"/>
+          <w:lang w:val="en-US"/>
+        </w:rPr>
+      </w:pPr>
+      <w:r>
+        <w:rPr>
+          <w:rFonts w:ascii="Symbol" w:hAnsi="Symbol" w:eastAsia="Symbol" w:cs="Symbol"/>
+          <w:lang w:val="en-US"/>
+        </w:rPr>
+        <w:t>d</w:t>
       </w:r>
       <m:oMath>
         <m:d>
@@ -7732,16 +8639,16 @@
         <w:spacing w:after="0"/>
         <w:ind w:firstLine="720"/>
         <w:rPr>
-          <w:rFonts w:ascii="Consolas" w:eastAsiaTheme="minorEastAsia" w:hAnsi="Consolas" w:cs="Consolas"/>
-          <w:lang w:val="en-US"/>
-        </w:rPr>
-      </w:pPr>
-      <w:r>
-        <w:rPr>
-          <w:rFonts w:ascii="Consolas" w:hAnsi="Consolas" w:cs="Consolas"/>
-          <w:lang w:val="en-US"/>
-        </w:rPr>
-        <w:sym w:font="Symbol" w:char="F064"/>
+          <w:rFonts w:ascii="Consolas" w:hAnsi="Consolas" w:cs="Consolas" w:eastAsiaTheme="minorEastAsia"/>
+          <w:lang w:val="en-US"/>
+        </w:rPr>
+      </w:pPr>
+      <w:r>
+        <w:rPr>
+          <w:rFonts w:ascii="Symbol" w:hAnsi="Symbol" w:eastAsia="Symbol" w:cs="Symbol"/>
+          <w:lang w:val="en-US"/>
+        </w:rPr>
+        <w:t>d</w:t>
       </w:r>
       <m:oMath>
         <m:d>
@@ -7891,7 +8798,7 @@
         <w:spacing w:after="0"/>
         <w:ind w:firstLine="720"/>
         <w:rPr>
-          <w:rFonts w:ascii="Consolas" w:eastAsiaTheme="minorEastAsia" w:hAnsi="Consolas" w:cs="Consolas"/>
+          <w:rFonts w:ascii="Consolas" w:hAnsi="Consolas" w:cs="Consolas" w:eastAsiaTheme="minorEastAsia"/>
           <w:lang w:val="en-US"/>
         </w:rPr>
       </w:pPr>
@@ -7901,16 +8808,16 @@
         <w:spacing w:after="0"/>
         <w:ind w:firstLine="720"/>
         <w:rPr>
-          <w:rFonts w:ascii="Consolas" w:eastAsiaTheme="minorEastAsia" w:hAnsi="Consolas" w:cs="Consolas"/>
-          <w:lang w:val="en-US"/>
-        </w:rPr>
-      </w:pPr>
-      <w:r>
-        <w:rPr>
-          <w:rFonts w:ascii="Consolas" w:hAnsi="Consolas" w:cs="Consolas"/>
-          <w:lang w:val="en-US"/>
-        </w:rPr>
-        <w:sym w:font="Symbol" w:char="F064"/>
+          <w:rFonts w:ascii="Consolas" w:hAnsi="Consolas" w:cs="Consolas" w:eastAsiaTheme="minorEastAsia"/>
+          <w:lang w:val="en-US"/>
+        </w:rPr>
+      </w:pPr>
+      <w:r>
+        <w:rPr>
+          <w:rFonts w:ascii="Symbol" w:hAnsi="Symbol" w:eastAsia="Symbol" w:cs="Symbol"/>
+          <w:lang w:val="en-US"/>
+        </w:rPr>
+        <w:t>d</w:t>
       </w:r>
       <m:oMath>
         <m:d>
@@ -8067,16 +8974,16 @@
         <w:spacing w:after="0"/>
         <w:ind w:firstLine="720"/>
         <w:rPr>
-          <w:rFonts w:ascii="Consolas" w:eastAsiaTheme="minorEastAsia" w:hAnsi="Consolas" w:cs="Consolas"/>
-          <w:lang w:val="en-US"/>
-        </w:rPr>
-      </w:pPr>
-      <w:r>
-        <w:rPr>
-          <w:rFonts w:ascii="Consolas" w:hAnsi="Consolas" w:cs="Consolas"/>
-          <w:lang w:val="en-US"/>
-        </w:rPr>
-        <w:sym w:font="Symbol" w:char="F064"/>
+          <w:rFonts w:ascii="Consolas" w:hAnsi="Consolas" w:cs="Consolas" w:eastAsiaTheme="minorEastAsia"/>
+          <w:lang w:val="en-US"/>
+        </w:rPr>
+      </w:pPr>
+      <w:r>
+        <w:rPr>
+          <w:rFonts w:ascii="Symbol" w:hAnsi="Symbol" w:eastAsia="Symbol" w:cs="Symbol"/>
+          <w:lang w:val="en-US"/>
+        </w:rPr>
+        <w:t>d</w:t>
       </w:r>
       <m:oMath>
         <m:d>
@@ -8219,7 +9126,7 @@
         <w:spacing w:after="0"/>
         <w:ind w:firstLine="720"/>
         <w:rPr>
-          <w:rFonts w:ascii="Consolas" w:eastAsiaTheme="minorEastAsia" w:hAnsi="Consolas" w:cs="Consolas"/>
+          <w:rFonts w:ascii="Consolas" w:hAnsi="Consolas" w:cs="Consolas" w:eastAsiaTheme="minorEastAsia"/>
           <w:lang w:val="en-US"/>
         </w:rPr>
       </w:pPr>
@@ -8264,7 +9171,6 @@
           <w:color w:val="ADADAD" w:themeColor="background2" w:themeShade="BF"/>
           <w:lang w:val="en-US"/>
         </w:rPr>
-        <w:lastRenderedPageBreak/>
         <w:t xml:space="preserve">Question 5                                                                                            </w:t>
       </w:r>
     </w:p>
@@ -8437,6 +9343,12 @@
           <w:lang w:val="en-US"/>
         </w:rPr>
         <w:tab/>
+      </w:r>
+      <w:r>
+        <w:rPr>
+          <w:rFonts w:ascii="Consolas" w:hAnsi="Consolas" w:cs="Consolas"/>
+          <w:lang w:val="en-US"/>
+        </w:rPr>
         <w:t>1.</w:t>
       </w:r>
       <w:r>
@@ -8445,6 +9357,12 @@
           <w:lang w:val="en-US"/>
         </w:rPr>
         <w:tab/>
+      </w:r>
+      <w:r>
+        <w:rPr>
+          <w:rFonts w:ascii="Consolas" w:hAnsi="Consolas" w:cs="Consolas"/>
+          <w:lang w:val="en-US"/>
+        </w:rPr>
         <w:t>(START1, a, b, L, START1)</w:t>
       </w:r>
     </w:p>
@@ -8462,6 +9380,12 @@
           <w:lang w:val="en-US"/>
         </w:rPr>
         <w:tab/>
+      </w:r>
+      <w:r>
+        <w:rPr>
+          <w:rFonts w:ascii="Consolas" w:hAnsi="Consolas" w:cs="Consolas"/>
+          <w:lang w:val="en-US"/>
+        </w:rPr>
         <w:t>2.</w:t>
       </w:r>
       <w:r>
@@ -8470,6 +9394,12 @@
           <w:lang w:val="en-US"/>
         </w:rPr>
         <w:tab/>
+      </w:r>
+      <w:r>
+        <w:rPr>
+          <w:rFonts w:ascii="Consolas" w:hAnsi="Consolas" w:cs="Consolas"/>
+          <w:lang w:val="en-US"/>
+        </w:rPr>
         <w:t>(START1, b, a, L, 3)</w:t>
       </w:r>
     </w:p>
@@ -8487,6 +9417,12 @@
           <w:lang w:val="en-US"/>
         </w:rPr>
         <w:tab/>
+      </w:r>
+      <w:r>
+        <w:rPr>
+          <w:rFonts w:ascii="Consolas" w:hAnsi="Consolas" w:cs="Consolas"/>
+          <w:lang w:val="en-US"/>
+        </w:rPr>
         <w:t>3.</w:t>
       </w:r>
       <w:r>
@@ -8495,6 +9431,12 @@
           <w:lang w:val="en-US"/>
         </w:rPr>
         <w:tab/>
+      </w:r>
+      <w:r>
+        <w:rPr>
+          <w:rFonts w:ascii="Consolas" w:hAnsi="Consolas" w:cs="Consolas"/>
+          <w:lang w:val="en-US"/>
+        </w:rPr>
         <w:t>(3, Λ, Λ, R, 3)</w:t>
       </w:r>
     </w:p>
@@ -8756,7 +9698,7 @@
       </m:oMath>
       <w:r>
         <w:rPr>
-          <w:rFonts w:ascii="Consolas" w:eastAsiaTheme="minorEastAsia" w:hAnsi="Consolas" w:cs="Consolas"/>
+          <w:rFonts w:ascii="Consolas" w:hAnsi="Consolas" w:cs="Consolas" w:eastAsiaTheme="minorEastAsia"/>
           <w:lang w:val="en-US"/>
         </w:rPr>
         <w:t xml:space="preserve"> </w:t>
@@ -8781,7 +9723,7 @@
       </w:pPr>
     </w:p>
     <w:sectPr>
-      <w:pgSz w:w="11906" w:h="16838"/>
+      <w:pgSz w:w="11906" w:h="16838" w:orient="portrait"/>
       <w:pgMar w:top="1440" w:right="1440" w:bottom="1440" w:left="1440" w:header="708" w:footer="708" w:gutter="0"/>
       <w:cols w:space="708"/>
       <w:docGrid w:linePitch="360"/>
@@ -8805,7 +9747,7 @@
         <w:ind w:left="720" w:hanging="360"/>
       </w:pPr>
       <w:rPr>
-        <w:rFonts w:ascii="Consolas" w:eastAsiaTheme="minorHAnsi" w:hAnsi="Consolas" w:cs="Consolas" w:hint="default"/>
+        <w:rFonts w:hint="default" w:ascii="Consolas" w:hAnsi="Consolas" w:cs="Consolas" w:eastAsiaTheme="minorHAnsi"/>
       </w:rPr>
     </w:lvl>
     <w:lvl w:ilvl="1" w:tplc="08090003" w:tentative="1">
@@ -8817,7 +9759,7 @@
         <w:ind w:left="1440" w:hanging="360"/>
       </w:pPr>
       <w:rPr>
-        <w:rFonts w:ascii="Courier New" w:hAnsi="Courier New" w:cs="Courier New" w:hint="default"/>
+        <w:rFonts w:hint="default" w:ascii="Courier New" w:hAnsi="Courier New" w:cs="Courier New"/>
       </w:rPr>
     </w:lvl>
     <w:lvl w:ilvl="2" w:tplc="08090005" w:tentative="1">
@@ -8829,7 +9771,7 @@
         <w:ind w:left="2160" w:hanging="360"/>
       </w:pPr>
       <w:rPr>
-        <w:rFonts w:ascii="Wingdings" w:hAnsi="Wingdings" w:hint="default"/>
+        <w:rFonts w:hint="default" w:ascii="Wingdings" w:hAnsi="Wingdings"/>
       </w:rPr>
     </w:lvl>
     <w:lvl w:ilvl="3" w:tplc="08090001" w:tentative="1">
@@ -8841,7 +9783,7 @@
         <w:ind w:left="2880" w:hanging="360"/>
       </w:pPr>
       <w:rPr>
-        <w:rFonts w:ascii="Symbol" w:hAnsi="Symbol" w:hint="default"/>
+        <w:rFonts w:hint="default" w:ascii="Symbol" w:hAnsi="Symbol"/>
       </w:rPr>
     </w:lvl>
     <w:lvl w:ilvl="4" w:tplc="08090003" w:tentative="1">
@@ -8853,7 +9795,7 @@
         <w:ind w:left="3600" w:hanging="360"/>
       </w:pPr>
       <w:rPr>
-        <w:rFonts w:ascii="Courier New" w:hAnsi="Courier New" w:cs="Courier New" w:hint="default"/>
+        <w:rFonts w:hint="default" w:ascii="Courier New" w:hAnsi="Courier New" w:cs="Courier New"/>
       </w:rPr>
     </w:lvl>
     <w:lvl w:ilvl="5" w:tplc="08090005" w:tentative="1">
@@ -8865,7 +9807,7 @@
         <w:ind w:left="4320" w:hanging="360"/>
       </w:pPr>
       <w:rPr>
-        <w:rFonts w:ascii="Wingdings" w:hAnsi="Wingdings" w:hint="default"/>
+        <w:rFonts w:hint="default" w:ascii="Wingdings" w:hAnsi="Wingdings"/>
       </w:rPr>
     </w:lvl>
     <w:lvl w:ilvl="6" w:tplc="08090001" w:tentative="1">
@@ -8877,7 +9819,7 @@
         <w:ind w:left="5040" w:hanging="360"/>
       </w:pPr>
       <w:rPr>
-        <w:rFonts w:ascii="Symbol" w:hAnsi="Symbol" w:hint="default"/>
+        <w:rFonts w:hint="default" w:ascii="Symbol" w:hAnsi="Symbol"/>
       </w:rPr>
     </w:lvl>
     <w:lvl w:ilvl="7" w:tplc="08090003" w:tentative="1">
@@ -8889,7 +9831,7 @@
         <w:ind w:left="5760" w:hanging="360"/>
       </w:pPr>
       <w:rPr>
-        <w:rFonts w:ascii="Courier New" w:hAnsi="Courier New" w:cs="Courier New" w:hint="default"/>
+        <w:rFonts w:hint="default" w:ascii="Courier New" w:hAnsi="Courier New" w:cs="Courier New"/>
       </w:rPr>
     </w:lvl>
     <w:lvl w:ilvl="8" w:tplc="08090005" w:tentative="1">
@@ -8901,7 +9843,7 @@
         <w:ind w:left="6480" w:hanging="360"/>
       </w:pPr>
       <w:rPr>
-        <w:rFonts w:ascii="Wingdings" w:hAnsi="Wingdings" w:hint="default"/>
+        <w:rFonts w:hint="default" w:ascii="Wingdings" w:hAnsi="Wingdings"/>
       </w:rPr>
     </w:lvl>
   </w:abstractNum>
@@ -8912,11 +9854,11 @@
 </file>
 
 <file path=word/styles.xml><?xml version="1.0" encoding="utf-8"?>
-<w:styles xmlns:mc="http://schemas.openxmlformats.org/markup-compatibility/2006" xmlns:r="http://schemas.openxmlformats.org/officeDocument/2006/relationships" xmlns:w="http://schemas.openxmlformats.org/wordprocessingml/2006/main" xmlns:w14="http://schemas.microsoft.com/office/word/2010/wordml" xmlns:w15="http://schemas.microsoft.com/office/word/2012/wordml" xmlns:w16cex="http://schemas.microsoft.com/office/word/2018/wordml/cex" xmlns:w16cid="http://schemas.microsoft.com/office/word/2016/wordml/cid" xmlns:w16="http://schemas.microsoft.com/office/word/2018/wordml" xmlns:w16sdtdh="http://schemas.microsoft.com/office/word/2020/wordml/sdtdatahash" xmlns:w16se="http://schemas.microsoft.com/office/word/2015/wordml/symex" mc:Ignorable="w14 w15 w16se w16cid w16 w16cex w16sdtdh">
+<w:styles xmlns:wp14="http://schemas.microsoft.com/office/word/2010/wordprocessingDrawing" xmlns:mc="http://schemas.openxmlformats.org/markup-compatibility/2006" xmlns:r="http://schemas.openxmlformats.org/officeDocument/2006/relationships" xmlns:w="http://schemas.openxmlformats.org/wordprocessingml/2006/main" xmlns:w14="http://schemas.microsoft.com/office/word/2010/wordml" xmlns:w15="http://schemas.microsoft.com/office/word/2012/wordml" xmlns:w16cex="http://schemas.microsoft.com/office/word/2018/wordml/cex" xmlns:w16cid="http://schemas.microsoft.com/office/word/2016/wordml/cid" xmlns:w16="http://schemas.microsoft.com/office/word/2018/wordml" xmlns:w16sdtdh="http://schemas.microsoft.com/office/word/2020/wordml/sdtdatahash" xmlns:w16se="http://schemas.microsoft.com/office/word/2015/wordml/symex" mc:Ignorable="w14 w15 w16se w16cid w16 w16cex w16sdtdh wp14">
   <w:docDefaults>
     <w:rPrDefault>
       <w:rPr>
-        <w:rFonts w:asciiTheme="minorHAnsi" w:eastAsiaTheme="minorHAnsi" w:hAnsiTheme="minorHAnsi" w:cstheme="minorBidi"/>
+        <w:rFonts w:asciiTheme="minorHAnsi" w:hAnsiTheme="minorHAnsi" w:eastAsiaTheme="minorHAnsi" w:cstheme="minorBidi"/>
         <w:kern w:val="2"/>
         <w:sz w:val="24"/>
         <w:szCs w:val="24"/>
@@ -8933,14 +9875,14 @@
   <w:latentStyles w:defLockedState="0" w:defUIPriority="99" w:defSemiHidden="0" w:defUnhideWhenUsed="0" w:defQFormat="0" w:count="376">
     <w:lsdException w:name="Normal" w:uiPriority="0" w:qFormat="1"/>
     <w:lsdException w:name="heading 1" w:uiPriority="9" w:qFormat="1"/>
-    <w:lsdException w:name="heading 2" w:semiHidden="1" w:uiPriority="9" w:unhideWhenUsed="1" w:qFormat="1"/>
-    <w:lsdException w:name="heading 3" w:semiHidden="1" w:uiPriority="9" w:unhideWhenUsed="1" w:qFormat="1"/>
-    <w:lsdException w:name="heading 4" w:semiHidden="1" w:uiPriority="9" w:unhideWhenUsed="1" w:qFormat="1"/>
-    <w:lsdException w:name="heading 5" w:semiHidden="1" w:uiPriority="9" w:unhideWhenUsed="1" w:qFormat="1"/>
-    <w:lsdException w:name="heading 6" w:semiHidden="1" w:uiPriority="9" w:unhideWhenUsed="1" w:qFormat="1"/>
-    <w:lsdException w:name="heading 7" w:semiHidden="1" w:uiPriority="9" w:unhideWhenUsed="1" w:qFormat="1"/>
-    <w:lsdException w:name="heading 8" w:semiHidden="1" w:uiPriority="9" w:unhideWhenUsed="1" w:qFormat="1"/>
-    <w:lsdException w:name="heading 9" w:semiHidden="1" w:uiPriority="9" w:unhideWhenUsed="1" w:qFormat="1"/>
+    <w:lsdException w:name="heading 2" w:uiPriority="9" w:semiHidden="1" w:unhideWhenUsed="1" w:qFormat="1"/>
+    <w:lsdException w:name="heading 3" w:uiPriority="9" w:semiHidden="1" w:unhideWhenUsed="1" w:qFormat="1"/>
+    <w:lsdException w:name="heading 4" w:uiPriority="9" w:semiHidden="1" w:unhideWhenUsed="1" w:qFormat="1"/>
+    <w:lsdException w:name="heading 5" w:uiPriority="9" w:semiHidden="1" w:unhideWhenUsed="1" w:qFormat="1"/>
+    <w:lsdException w:name="heading 6" w:uiPriority="9" w:semiHidden="1" w:unhideWhenUsed="1" w:qFormat="1"/>
+    <w:lsdException w:name="heading 7" w:uiPriority="9" w:semiHidden="1" w:unhideWhenUsed="1" w:qFormat="1"/>
+    <w:lsdException w:name="heading 8" w:uiPriority="9" w:semiHidden="1" w:unhideWhenUsed="1" w:qFormat="1"/>
+    <w:lsdException w:name="heading 9" w:uiPriority="9" w:semiHidden="1" w:unhideWhenUsed="1" w:qFormat="1"/>
     <w:lsdException w:name="index 1" w:semiHidden="1" w:unhideWhenUsed="1"/>
     <w:lsdException w:name="index 2" w:semiHidden="1" w:unhideWhenUsed="1"/>
     <w:lsdException w:name="index 3" w:semiHidden="1" w:unhideWhenUsed="1"/>
@@ -8950,22 +9892,22 @@
     <w:lsdException w:name="index 7" w:semiHidden="1" w:unhideWhenUsed="1"/>
     <w:lsdException w:name="index 8" w:semiHidden="1" w:unhideWhenUsed="1"/>
     <w:lsdException w:name="index 9" w:semiHidden="1" w:unhideWhenUsed="1"/>
-    <w:lsdException w:name="toc 1" w:semiHidden="1" w:uiPriority="39" w:unhideWhenUsed="1"/>
-    <w:lsdException w:name="toc 2" w:semiHidden="1" w:uiPriority="39" w:unhideWhenUsed="1"/>
-    <w:lsdException w:name="toc 3" w:semiHidden="1" w:uiPriority="39" w:unhideWhenUsed="1"/>
-    <w:lsdException w:name="toc 4" w:semiHidden="1" w:uiPriority="39" w:unhideWhenUsed="1"/>
-    <w:lsdException w:name="toc 5" w:semiHidden="1" w:uiPriority="39" w:unhideWhenUsed="1"/>
-    <w:lsdException w:name="toc 6" w:semiHidden="1" w:uiPriority="39" w:unhideWhenUsed="1"/>
-    <w:lsdException w:name="toc 7" w:semiHidden="1" w:uiPriority="39" w:unhideWhenUsed="1"/>
-    <w:lsdException w:name="toc 8" w:semiHidden="1" w:uiPriority="39" w:unhideWhenUsed="1"/>
-    <w:lsdException w:name="toc 9" w:semiHidden="1" w:uiPriority="39" w:unhideWhenUsed="1"/>
+    <w:lsdException w:name="toc 1" w:uiPriority="39" w:semiHidden="1" w:unhideWhenUsed="1"/>
+    <w:lsdException w:name="toc 2" w:uiPriority="39" w:semiHidden="1" w:unhideWhenUsed="1"/>
+    <w:lsdException w:name="toc 3" w:uiPriority="39" w:semiHidden="1" w:unhideWhenUsed="1"/>
+    <w:lsdException w:name="toc 4" w:uiPriority="39" w:semiHidden="1" w:unhideWhenUsed="1"/>
+    <w:lsdException w:name="toc 5" w:uiPriority="39" w:semiHidden="1" w:unhideWhenUsed="1"/>
+    <w:lsdException w:name="toc 6" w:uiPriority="39" w:semiHidden="1" w:unhideWhenUsed="1"/>
+    <w:lsdException w:name="toc 7" w:uiPriority="39" w:semiHidden="1" w:unhideWhenUsed="1"/>
+    <w:lsdException w:name="toc 8" w:uiPriority="39" w:semiHidden="1" w:unhideWhenUsed="1"/>
+    <w:lsdException w:name="toc 9" w:uiPriority="39" w:semiHidden="1" w:unhideWhenUsed="1"/>
     <w:lsdException w:name="Normal Indent" w:semiHidden="1" w:unhideWhenUsed="1"/>
     <w:lsdException w:name="footnote text" w:semiHidden="1" w:unhideWhenUsed="1"/>
     <w:lsdException w:name="annotation text" w:semiHidden="1" w:unhideWhenUsed="1"/>
     <w:lsdException w:name="header" w:semiHidden="1" w:unhideWhenUsed="1"/>
     <w:lsdException w:name="footer" w:semiHidden="1" w:unhideWhenUsed="1"/>
     <w:lsdException w:name="index heading" w:semiHidden="1" w:unhideWhenUsed="1"/>
-    <w:lsdException w:name="caption" w:semiHidden="1" w:uiPriority="35" w:unhideWhenUsed="1" w:qFormat="1"/>
+    <w:lsdException w:name="caption" w:uiPriority="35" w:semiHidden="1" w:unhideWhenUsed="1" w:qFormat="1"/>
     <w:lsdException w:name="table of figures" w:semiHidden="1" w:unhideWhenUsed="1"/>
     <w:lsdException w:name="envelope address" w:semiHidden="1" w:unhideWhenUsed="1"/>
     <w:lsdException w:name="envelope return" w:semiHidden="1" w:unhideWhenUsed="1"/>
@@ -8996,7 +9938,7 @@
     <w:lsdException w:name="Title" w:uiPriority="10" w:qFormat="1"/>
     <w:lsdException w:name="Closing" w:semiHidden="1" w:unhideWhenUsed="1"/>
     <w:lsdException w:name="Signature" w:semiHidden="1" w:unhideWhenUsed="1"/>
-    <w:lsdException w:name="Default Paragraph Font" w:semiHidden="1" w:uiPriority="1" w:unhideWhenUsed="1"/>
+    <w:lsdException w:name="Default Paragraph Font" w:uiPriority="1" w:semiHidden="1" w:unhideWhenUsed="1"/>
     <w:lsdException w:name="Body Text" w:semiHidden="1" w:unhideWhenUsed="1"/>
     <w:lsdException w:name="Body Text Indent" w:semiHidden="1" w:unhideWhenUsed="1"/>
     <w:lsdException w:name="List Continue" w:semiHidden="1" w:unhideWhenUsed="1"/>
@@ -9196,8 +10138,8 @@
     <w:lsdException w:name="Subtle Reference" w:uiPriority="31" w:qFormat="1"/>
     <w:lsdException w:name="Intense Reference" w:uiPriority="32" w:qFormat="1"/>
     <w:lsdException w:name="Book Title" w:uiPriority="33" w:qFormat="1"/>
-    <w:lsdException w:name="Bibliography" w:semiHidden="1" w:uiPriority="37" w:unhideWhenUsed="1"/>
-    <w:lsdException w:name="TOC Heading" w:semiHidden="1" w:uiPriority="39" w:unhideWhenUsed="1" w:qFormat="1"/>
+    <w:lsdException w:name="Bibliography" w:uiPriority="37" w:semiHidden="1" w:unhideWhenUsed="1"/>
+    <w:lsdException w:name="TOC Heading" w:uiPriority="39" w:semiHidden="1" w:unhideWhenUsed="1" w:qFormat="1"/>
     <w:lsdException w:name="Plain Table 1" w:uiPriority="41"/>
     <w:lsdException w:name="Plain Table 2" w:uiPriority="42"/>
     <w:lsdException w:name="Plain Table 3" w:uiPriority="43"/>
@@ -9308,7 +10250,7 @@
     <w:lsdException w:name="Unresolved Mention" w:semiHidden="1" w:unhideWhenUsed="1"/>
     <w:lsdException w:name="Smart Link" w:semiHidden="1" w:unhideWhenUsed="1"/>
   </w:latentStyles>
-  <w:style w:type="paragraph" w:default="1" w:styleId="Normal">
+  <w:style w:type="paragraph" w:styleId="Normal" w:default="1">
     <w:name w:val="Normal"/>
     <w:qFormat/>
     <w:rsid w:val="00685AE5"/>
@@ -9328,7 +10270,7 @@
       <w:outlineLvl w:val="0"/>
     </w:pPr>
     <w:rPr>
-      <w:rFonts w:asciiTheme="majorHAnsi" w:eastAsiaTheme="majorEastAsia" w:hAnsiTheme="majorHAnsi" w:cstheme="majorBidi"/>
+      <w:rFonts w:asciiTheme="majorHAnsi" w:hAnsiTheme="majorHAnsi" w:eastAsiaTheme="majorEastAsia" w:cstheme="majorBidi"/>
       <w:color w:val="0F4761" w:themeColor="accent1" w:themeShade="BF"/>
       <w:sz w:val="40"/>
       <w:szCs w:val="40"/>
@@ -9351,7 +10293,7 @@
       <w:outlineLvl w:val="1"/>
     </w:pPr>
     <w:rPr>
-      <w:rFonts w:asciiTheme="majorHAnsi" w:eastAsiaTheme="majorEastAsia" w:hAnsiTheme="majorHAnsi" w:cstheme="majorBidi"/>
+      <w:rFonts w:asciiTheme="majorHAnsi" w:hAnsiTheme="majorHAnsi" w:eastAsiaTheme="majorEastAsia" w:cstheme="majorBidi"/>
       <w:color w:val="0F4761" w:themeColor="accent1" w:themeShade="BF"/>
       <w:sz w:val="32"/>
       <w:szCs w:val="32"/>
@@ -9512,12 +10454,12 @@
       <w:color w:val="272727" w:themeColor="text1" w:themeTint="D8"/>
     </w:rPr>
   </w:style>
-  <w:style w:type="character" w:default="1" w:styleId="DefaultParagraphFont">
+  <w:style w:type="character" w:styleId="DefaultParagraphFont" w:default="1">
     <w:name w:val="Default Paragraph Font"/>
     <w:uiPriority w:val="1"/>
     <w:unhideWhenUsed/>
   </w:style>
-  <w:style w:type="table" w:default="1" w:styleId="TableNormal">
+  <w:style w:type="table" w:styleId="TableNormal" w:default="1">
     <w:name w:val="Normal Table"/>
     <w:uiPriority w:val="99"/>
     <w:semiHidden/>
@@ -9532,26 +10474,26 @@
       </w:tblCellMar>
     </w:tblPr>
   </w:style>
-  <w:style w:type="numbering" w:default="1" w:styleId="NoList">
+  <w:style w:type="numbering" w:styleId="NoList" w:default="1">
     <w:name w:val="No List"/>
     <w:uiPriority w:val="99"/>
     <w:semiHidden/>
     <w:unhideWhenUsed/>
   </w:style>
-  <w:style w:type="character" w:customStyle="1" w:styleId="Heading1Char">
+  <w:style w:type="character" w:styleId="Heading1Char" w:customStyle="1">
     <w:name w:val="Heading 1 Char"/>
     <w:basedOn w:val="DefaultParagraphFont"/>
     <w:link w:val="Heading1"/>
     <w:uiPriority w:val="9"/>
     <w:rsid w:val="00240C00"/>
     <w:rPr>
-      <w:rFonts w:asciiTheme="majorHAnsi" w:eastAsiaTheme="majorEastAsia" w:hAnsiTheme="majorHAnsi" w:cstheme="majorBidi"/>
+      <w:rFonts w:asciiTheme="majorHAnsi" w:hAnsiTheme="majorHAnsi" w:eastAsiaTheme="majorEastAsia" w:cstheme="majorBidi"/>
       <w:color w:val="0F4761" w:themeColor="accent1" w:themeShade="BF"/>
       <w:sz w:val="40"/>
       <w:szCs w:val="40"/>
     </w:rPr>
   </w:style>
-  <w:style w:type="character" w:customStyle="1" w:styleId="Heading2Char">
+  <w:style w:type="character" w:styleId="Heading2Char" w:customStyle="1">
     <w:name w:val="Heading 2 Char"/>
     <w:basedOn w:val="DefaultParagraphFont"/>
     <w:link w:val="Heading2"/>
@@ -9559,13 +10501,13 @@
     <w:semiHidden/>
     <w:rsid w:val="00240C00"/>
     <w:rPr>
-      <w:rFonts w:asciiTheme="majorHAnsi" w:eastAsiaTheme="majorEastAsia" w:hAnsiTheme="majorHAnsi" w:cstheme="majorBidi"/>
+      <w:rFonts w:asciiTheme="majorHAnsi" w:hAnsiTheme="majorHAnsi" w:eastAsiaTheme="majorEastAsia" w:cstheme="majorBidi"/>
       <w:color w:val="0F4761" w:themeColor="accent1" w:themeShade="BF"/>
       <w:sz w:val="32"/>
       <w:szCs w:val="32"/>
     </w:rPr>
   </w:style>
-  <w:style w:type="character" w:customStyle="1" w:styleId="Heading3Char">
+  <w:style w:type="character" w:styleId="Heading3Char" w:customStyle="1">
     <w:name w:val="Heading 3 Char"/>
     <w:basedOn w:val="DefaultParagraphFont"/>
     <w:link w:val="Heading3"/>
@@ -9579,7 +10521,7 @@
       <w:szCs w:val="28"/>
     </w:rPr>
   </w:style>
-  <w:style w:type="character" w:customStyle="1" w:styleId="Heading4Char">
+  <w:style w:type="character" w:styleId="Heading4Char" w:customStyle="1">
     <w:name w:val="Heading 4 Char"/>
     <w:basedOn w:val="DefaultParagraphFont"/>
     <w:link w:val="Heading4"/>
@@ -9593,7 +10535,7 @@
       <w:color w:val="0F4761" w:themeColor="accent1" w:themeShade="BF"/>
     </w:rPr>
   </w:style>
-  <w:style w:type="character" w:customStyle="1" w:styleId="Heading5Char">
+  <w:style w:type="character" w:styleId="Heading5Char" w:customStyle="1">
     <w:name w:val="Heading 5 Char"/>
     <w:basedOn w:val="DefaultParagraphFont"/>
     <w:link w:val="Heading5"/>
@@ -9605,7 +10547,7 @@
       <w:color w:val="0F4761" w:themeColor="accent1" w:themeShade="BF"/>
     </w:rPr>
   </w:style>
-  <w:style w:type="character" w:customStyle="1" w:styleId="Heading6Char">
+  <w:style w:type="character" w:styleId="Heading6Char" w:customStyle="1">
     <w:name w:val="Heading 6 Char"/>
     <w:basedOn w:val="DefaultParagraphFont"/>
     <w:link w:val="Heading6"/>
@@ -9619,7 +10561,7 @@
       <w:color w:val="595959" w:themeColor="text1" w:themeTint="A6"/>
     </w:rPr>
   </w:style>
-  <w:style w:type="character" w:customStyle="1" w:styleId="Heading7Char">
+  <w:style w:type="character" w:styleId="Heading7Char" w:customStyle="1">
     <w:name w:val="Heading 7 Char"/>
     <w:basedOn w:val="DefaultParagraphFont"/>
     <w:link w:val="Heading7"/>
@@ -9631,7 +10573,7 @@
       <w:color w:val="595959" w:themeColor="text1" w:themeTint="A6"/>
     </w:rPr>
   </w:style>
-  <w:style w:type="character" w:customStyle="1" w:styleId="Heading8Char">
+  <w:style w:type="character" w:styleId="Heading8Char" w:customStyle="1">
     <w:name w:val="Heading 8 Char"/>
     <w:basedOn w:val="DefaultParagraphFont"/>
     <w:link w:val="Heading8"/>
@@ -9645,7 +10587,7 @@
       <w:color w:val="272727" w:themeColor="text1" w:themeTint="D8"/>
     </w:rPr>
   </w:style>
-  <w:style w:type="character" w:customStyle="1" w:styleId="Heading9Char">
+  <w:style w:type="character" w:styleId="Heading9Char" w:customStyle="1">
     <w:name w:val="Heading 9 Char"/>
     <w:basedOn w:val="DefaultParagraphFont"/>
     <w:link w:val="Heading9"/>
@@ -9670,21 +10612,21 @@
       <w:contextualSpacing/>
     </w:pPr>
     <w:rPr>
-      <w:rFonts w:asciiTheme="majorHAnsi" w:eastAsiaTheme="majorEastAsia" w:hAnsiTheme="majorHAnsi" w:cstheme="majorBidi"/>
+      <w:rFonts w:asciiTheme="majorHAnsi" w:hAnsiTheme="majorHAnsi" w:eastAsiaTheme="majorEastAsia" w:cstheme="majorBidi"/>
       <w:spacing w:val="-10"/>
       <w:kern w:val="28"/>
       <w:sz w:val="56"/>
       <w:szCs w:val="56"/>
     </w:rPr>
   </w:style>
-  <w:style w:type="character" w:customStyle="1" w:styleId="TitleChar">
+  <w:style w:type="character" w:styleId="TitleChar" w:customStyle="1">
     <w:name w:val="Title Char"/>
     <w:basedOn w:val="DefaultParagraphFont"/>
     <w:link w:val="Title"/>
     <w:uiPriority w:val="10"/>
     <w:rsid w:val="00240C00"/>
     <w:rPr>
-      <w:rFonts w:asciiTheme="majorHAnsi" w:eastAsiaTheme="majorEastAsia" w:hAnsiTheme="majorHAnsi" w:cstheme="majorBidi"/>
+      <w:rFonts w:asciiTheme="majorHAnsi" w:hAnsiTheme="majorHAnsi" w:eastAsiaTheme="majorEastAsia" w:cstheme="majorBidi"/>
       <w:spacing w:val="-10"/>
       <w:kern w:val="28"/>
       <w:sz w:val="56"/>
@@ -9712,7 +10654,7 @@
       <w:szCs w:val="28"/>
     </w:rPr>
   </w:style>
-  <w:style w:type="character" w:customStyle="1" w:styleId="SubtitleChar">
+  <w:style w:type="character" w:styleId="SubtitleChar" w:customStyle="1">
     <w:name w:val="Subtitle Char"/>
     <w:basedOn w:val="DefaultParagraphFont"/>
     <w:link w:val="Subtitle"/>
@@ -9744,7 +10686,7 @@
       <w:color w:val="404040" w:themeColor="text1" w:themeTint="BF"/>
     </w:rPr>
   </w:style>
-  <w:style w:type="character" w:customStyle="1" w:styleId="QuoteChar">
+  <w:style w:type="character" w:styleId="QuoteChar" w:customStyle="1">
     <w:name w:val="Quote Char"/>
     <w:basedOn w:val="DefaultParagraphFont"/>
     <w:link w:val="Quote"/>
@@ -9789,8 +10731,8 @@
     <w:rsid w:val="00240C00"/>
     <w:pPr>
       <w:pBdr>
-        <w:top w:val="single" w:sz="4" w:space="10" w:color="0F4761" w:themeColor="accent1" w:themeShade="BF"/>
-        <w:bottom w:val="single" w:sz="4" w:space="10" w:color="0F4761" w:themeColor="accent1" w:themeShade="BF"/>
+        <w:top w:val="single" w:color="0F4761" w:themeColor="accent1" w:themeShade="BF" w:sz="4" w:space="10"/>
+        <w:bottom w:val="single" w:color="0F4761" w:themeColor="accent1" w:themeShade="BF" w:sz="4" w:space="10"/>
       </w:pBdr>
       <w:spacing w:before="360" w:after="360"/>
       <w:ind w:left="864" w:right="864"/>
@@ -9802,7 +10744,7 @@
       <w:color w:val="0F4761" w:themeColor="accent1" w:themeShade="BF"/>
     </w:rPr>
   </w:style>
-  <w:style w:type="character" w:customStyle="1" w:styleId="IntenseQuoteChar">
+  <w:style w:type="character" w:styleId="IntenseQuoteChar" w:customStyle="1">
     <w:name w:val="Intense Quote Char"/>
     <w:basedOn w:val="DefaultParagraphFont"/>
     <w:link w:val="IntenseQuote"/>
